--- a/Отчёт по разделу № 6  Проектирование.docx
+++ b/Отчёт по разделу № 6  Проектирование.docx
@@ -1,6 +1,6 @@
 
 <file path=word/document.xml><?xml version="1.0" encoding="utf-8"?>
-<w:document xmlns:wpc="http://schemas.microsoft.com/office/word/2010/wordprocessingCanvas" xmlns:cx="http://schemas.microsoft.com/office/drawing/2014/chartex" xmlns:mc="http://schemas.openxmlformats.org/markup-compatibility/2006" xmlns:o="urn:schemas-microsoft-com:office:office" xmlns:r="http://schemas.openxmlformats.org/officeDocument/2006/relationships" xmlns:m="http://schemas.openxmlformats.org/officeDocument/2006/math" xmlns:v="urn:schemas-microsoft-com:vml" xmlns:wp14="http://schemas.microsoft.com/office/word/2010/wordprocessingDrawing" xmlns:wp="http://schemas.openxmlformats.org/drawingml/2006/wordprocessingDrawing" xmlns:w10="urn:schemas-microsoft-com:office:word" xmlns:w="http://schemas.openxmlformats.org/wordprocessingml/2006/main" xmlns:w14="http://schemas.microsoft.com/office/word/2010/wordml" xmlns:w15="http://schemas.microsoft.com/office/word/2012/wordml" xmlns:w16se="http://schemas.microsoft.com/office/word/2015/wordml/symex" xmlns:wpg="http://schemas.microsoft.com/office/word/2010/wordprocessingGroup" xmlns:wpi="http://schemas.microsoft.com/office/word/2010/wordprocessingInk" xmlns:wne="http://schemas.microsoft.com/office/word/2006/wordml" xmlns:wps="http://schemas.microsoft.com/office/word/2010/wordprocessingShape" mc:Ignorable="w14 w15 w16se wp14">
+<w:document xmlns:wpc="http://schemas.microsoft.com/office/word/2010/wordprocessingCanvas" xmlns:cx="http://schemas.microsoft.com/office/drawing/2014/chartex" xmlns:cx1="http://schemas.microsoft.com/office/drawing/2015/9/8/chartex" xmlns:cx2="http://schemas.microsoft.com/office/drawing/2015/10/21/chartex" xmlns:cx3="http://schemas.microsoft.com/office/drawing/2016/5/9/chartex" xmlns:cx4="http://schemas.microsoft.com/office/drawing/2016/5/10/chartex" xmlns:cx5="http://schemas.microsoft.com/office/drawing/2016/5/11/chartex" xmlns:cx6="http://schemas.microsoft.com/office/drawing/2016/5/12/chartex" xmlns:cx7="http://schemas.microsoft.com/office/drawing/2016/5/13/chartex" xmlns:cx8="http://schemas.microsoft.com/office/drawing/2016/5/14/chartex" xmlns:mc="http://schemas.openxmlformats.org/markup-compatibility/2006" xmlns:aink="http://schemas.microsoft.com/office/drawing/2016/ink" xmlns:am3d="http://schemas.microsoft.com/office/drawing/2017/model3d" xmlns:o="urn:schemas-microsoft-com:office:office" xmlns:r="http://schemas.openxmlformats.org/officeDocument/2006/relationships" xmlns:m="http://schemas.openxmlformats.org/officeDocument/2006/math" xmlns:v="urn:schemas-microsoft-com:vml" xmlns:wp14="http://schemas.microsoft.com/office/word/2010/wordprocessingDrawing" xmlns:wp="http://schemas.openxmlformats.org/drawingml/2006/wordprocessingDrawing" xmlns:w10="urn:schemas-microsoft-com:office:word" xmlns:w="http://schemas.openxmlformats.org/wordprocessingml/2006/main" xmlns:w14="http://schemas.microsoft.com/office/word/2010/wordml" xmlns:w15="http://schemas.microsoft.com/office/word/2012/wordml" xmlns:w16cid="http://schemas.microsoft.com/office/word/2016/wordml/cid" xmlns:w16se="http://schemas.microsoft.com/office/word/2015/wordml/symex" xmlns:wpg="http://schemas.microsoft.com/office/word/2010/wordprocessingGroup" xmlns:wpi="http://schemas.microsoft.com/office/word/2010/wordprocessingInk" xmlns:wne="http://schemas.microsoft.com/office/word/2006/wordml" xmlns:wps="http://schemas.microsoft.com/office/word/2010/wordprocessingShape" mc:Ignorable="w14 w15 w16se w16cid wp14">
   <w:body>
     <w:p>
       <w:pPr>
@@ -2525,23 +2525,94 @@
     </w:p>
     <w:p>
       <w:pPr>
-        <w:spacing w:after="0" w:line="240" w:lineRule="auto"/>
-        <w:ind w:firstLine="708"/>
-        <w:jc w:val="both"/>
+        <w:keepNext/>
+        <w:spacing w:after="0" w:line="240" w:lineRule="auto"/>
+        <w:jc w:val="center"/>
         <w:outlineLvl w:val="0"/>
-        <w:rPr>
-          <w:rFonts w:ascii="Times New Roman" w:hAnsi="Times New Roman" w:cs="Times New Roman"/>
-          <w:sz w:val="28"/>
-          <w:szCs w:val="28"/>
-        </w:rPr>
-      </w:pPr>
-      <w:r>
-        <w:rPr>
-          <w:rFonts w:ascii="Times New Roman" w:hAnsi="Times New Roman" w:cs="Times New Roman"/>
-          <w:sz w:val="28"/>
-          <w:szCs w:val="28"/>
-        </w:rPr>
-        <w:t xml:space="preserve">В данном пункте необходимо отобразить схему инфологической модели данных, на основании которой будет разрабатываться описание входных данных, логическое название поля. </w:t>
+      </w:pPr>
+      <w:r>
+        <w:rPr>
+          <w:noProof/>
+        </w:rPr>
+        <w:drawing>
+          <wp:inline distT="0" distB="0" distL="0" distR="0" wp14:anchorId="3C08ADDB" wp14:editId="5835C3FD">
+            <wp:extent cx="6299835" cy="3086735"/>
+            <wp:effectExtent l="0" t="0" r="5715" b="0"/>
+            <wp:docPr id="1" name="Рисунок 1"/>
+            <wp:cNvGraphicFramePr>
+              <a:graphicFrameLocks xmlns:a="http://schemas.openxmlformats.org/drawingml/2006/main" noChangeAspect="1"/>
+            </wp:cNvGraphicFramePr>
+            <a:graphic xmlns:a="http://schemas.openxmlformats.org/drawingml/2006/main">
+              <a:graphicData uri="http://schemas.openxmlformats.org/drawingml/2006/picture">
+                <pic:pic xmlns:pic="http://schemas.openxmlformats.org/drawingml/2006/picture">
+                  <pic:nvPicPr>
+                    <pic:cNvPr id="1" name=""/>
+                    <pic:cNvPicPr/>
+                  </pic:nvPicPr>
+                  <pic:blipFill>
+                    <a:blip r:embed="rId8"/>
+                    <a:stretch>
+                      <a:fillRect/>
+                    </a:stretch>
+                  </pic:blipFill>
+                  <pic:spPr>
+                    <a:xfrm>
+                      <a:off x="0" y="0"/>
+                      <a:ext cx="6299835" cy="3086735"/>
+                    </a:xfrm>
+                    <a:prstGeom prst="rect">
+                      <a:avLst/>
+                    </a:prstGeom>
+                  </pic:spPr>
+                </pic:pic>
+              </a:graphicData>
+            </a:graphic>
+          </wp:inline>
+        </w:drawing>
+      </w:r>
+    </w:p>
+    <w:p>
+      <w:pPr>
+        <w:pStyle w:val="ad"/>
+        <w:jc w:val="center"/>
+        <w:rPr>
+          <w:rFonts w:cs="Times New Roman"/>
+          <w:sz w:val="28"/>
+          <w:szCs w:val="28"/>
+        </w:rPr>
+      </w:pPr>
+      <w:r>
+        <w:t xml:space="preserve">Рисунок </w:t>
+      </w:r>
+      <w:r>
+        <w:fldChar w:fldCharType="begin"/>
+      </w:r>
+      <w:r>
+        <w:instrText xml:space="preserve"> SEQ Рисунок \* ARABIC </w:instrText>
+      </w:r>
+      <w:r>
+        <w:fldChar w:fldCharType="separate"/>
+      </w:r>
+      <w:r>
+        <w:rPr>
+          <w:noProof/>
+        </w:rPr>
+        <w:t>1</w:t>
+      </w:r>
+      <w:r>
+        <w:fldChar w:fldCharType="end"/>
+      </w:r>
+      <w:r>
+        <w:t xml:space="preserve"> </w:t>
+      </w:r>
+      <w:r>
+        <w:t>–</w:t>
+      </w:r>
+      <w:r>
+        <w:t xml:space="preserve"> </w:t>
+      </w:r>
+      <w:r>
+        <w:t>логическая модель входных данных</w:t>
       </w:r>
     </w:p>
     <w:p>
@@ -2571,41 +2642,99 @@
     </w:p>
     <w:p>
       <w:pPr>
-        <w:spacing w:after="0" w:line="240" w:lineRule="auto"/>
-        <w:ind w:firstLine="708"/>
-        <w:jc w:val="both"/>
+        <w:keepNext/>
+        <w:spacing w:after="0" w:line="240" w:lineRule="auto"/>
+        <w:jc w:val="center"/>
         <w:outlineLvl w:val="0"/>
-        <w:rPr>
-          <w:rFonts w:ascii="Times New Roman" w:hAnsi="Times New Roman" w:cs="Times New Roman"/>
-          <w:sz w:val="28"/>
-          <w:szCs w:val="28"/>
-        </w:rPr>
-      </w:pPr>
-      <w:r>
-        <w:rPr>
-          <w:rFonts w:ascii="Times New Roman" w:hAnsi="Times New Roman" w:cs="Times New Roman"/>
-          <w:sz w:val="28"/>
-          <w:szCs w:val="28"/>
-        </w:rPr>
-        <w:t xml:space="preserve">В данном пункте необходимо отобразить схему </w:t>
+      </w:pPr>
+      <w:r>
+        <w:rPr>
+          <w:noProof/>
+        </w:rPr>
+        <w:drawing>
+          <wp:inline distT="0" distB="0" distL="0" distR="0" wp14:anchorId="5E949B43" wp14:editId="309D18DD">
+            <wp:extent cx="6299835" cy="2526665"/>
+            <wp:effectExtent l="0" t="0" r="5715" b="6985"/>
+            <wp:docPr id="2" name="Рисунок 2"/>
+            <wp:cNvGraphicFramePr>
+              <a:graphicFrameLocks xmlns:a="http://schemas.openxmlformats.org/drawingml/2006/main" noChangeAspect="1"/>
+            </wp:cNvGraphicFramePr>
+            <a:graphic xmlns:a="http://schemas.openxmlformats.org/drawingml/2006/main">
+              <a:graphicData uri="http://schemas.openxmlformats.org/drawingml/2006/picture">
+                <pic:pic xmlns:pic="http://schemas.openxmlformats.org/drawingml/2006/picture">
+                  <pic:nvPicPr>
+                    <pic:cNvPr id="1" name=""/>
+                    <pic:cNvPicPr/>
+                  </pic:nvPicPr>
+                  <pic:blipFill>
+                    <a:blip r:embed="rId9"/>
+                    <a:stretch>
+                      <a:fillRect/>
+                    </a:stretch>
+                  </pic:blipFill>
+                  <pic:spPr>
+                    <a:xfrm>
+                      <a:off x="0" y="0"/>
+                      <a:ext cx="6299835" cy="2526665"/>
+                    </a:xfrm>
+                    <a:prstGeom prst="rect">
+                      <a:avLst/>
+                    </a:prstGeom>
+                  </pic:spPr>
+                </pic:pic>
+              </a:graphicData>
+            </a:graphic>
+          </wp:inline>
+        </w:drawing>
+      </w:r>
+    </w:p>
+    <w:p>
+      <w:pPr>
+        <w:pStyle w:val="ad"/>
+        <w:jc w:val="center"/>
+        <w:rPr>
+          <w:rFonts w:cs="Times New Roman"/>
+          <w:sz w:val="28"/>
+          <w:szCs w:val="28"/>
+        </w:rPr>
+      </w:pPr>
+      <w:r>
+        <w:t xml:space="preserve">Рисунок </w:t>
+      </w:r>
+      <w:r>
+        <w:fldChar w:fldCharType="begin"/>
+      </w:r>
+      <w:r>
+        <w:instrText xml:space="preserve"> SEQ Рисунок \* ARABIC </w:instrText>
+      </w:r>
+      <w:r>
+        <w:fldChar w:fldCharType="separate"/>
+      </w:r>
+      <w:r>
+        <w:rPr>
+          <w:noProof/>
+        </w:rPr>
+        <w:t>2</w:t>
+      </w:r>
+      <w:r>
+        <w:fldChar w:fldCharType="end"/>
+      </w:r>
+      <w:r>
+        <w:t xml:space="preserve"> </w:t>
+      </w:r>
+      <w:r>
+        <w:t>–</w:t>
+      </w:r>
+      <w:r>
+        <w:t xml:space="preserve"> </w:t>
       </w:r>
       <w:proofErr w:type="spellStart"/>
       <w:r>
-        <w:rPr>
-          <w:rFonts w:ascii="Times New Roman" w:hAnsi="Times New Roman" w:cs="Times New Roman"/>
-          <w:sz w:val="28"/>
-          <w:szCs w:val="28"/>
-        </w:rPr>
-        <w:t>даталогической</w:t>
+        <w:t>даталогическая</w:t>
       </w:r>
       <w:proofErr w:type="spellEnd"/>
       <w:r>
-        <w:rPr>
-          <w:rFonts w:ascii="Times New Roman" w:hAnsi="Times New Roman" w:cs="Times New Roman"/>
-          <w:sz w:val="28"/>
-          <w:szCs w:val="28"/>
-        </w:rPr>
-        <w:t xml:space="preserve"> модели данных, на основании которой будет разрабатываться описание входных данных, физическое название поля, тип данных, ограничения.</w:t>
+        <w:t xml:space="preserve"> модель входных данных</w:t>
       </w:r>
     </w:p>
     <w:p>
@@ -2636,6 +2765,4405 @@
     <w:p>
       <w:pPr>
         <w:spacing w:after="0" w:line="240" w:lineRule="auto"/>
+        <w:jc w:val="both"/>
+        <w:outlineLvl w:val="0"/>
+        <w:rPr>
+          <w:rFonts w:ascii="Times New Roman" w:hAnsi="Times New Roman" w:cs="Times New Roman"/>
+          <w:szCs w:val="28"/>
+        </w:rPr>
+      </w:pPr>
+      <w:r>
+        <w:rPr>
+          <w:rFonts w:ascii="Times New Roman" w:hAnsi="Times New Roman" w:cs="Times New Roman"/>
+          <w:szCs w:val="28"/>
+        </w:rPr>
+        <w:t>Таблица 1 – Описание входных данных</w:t>
+      </w:r>
+    </w:p>
+    <w:tbl>
+      <w:tblPr>
+        <w:tblStyle w:val="a3"/>
+        <w:tblW w:w="0" w:type="auto"/>
+        <w:tblLook w:val="04A0" w:firstRow="1" w:lastRow="0" w:firstColumn="1" w:lastColumn="0" w:noHBand="0" w:noVBand="1"/>
+      </w:tblPr>
+      <w:tblGrid>
+        <w:gridCol w:w="2464"/>
+        <w:gridCol w:w="2526"/>
+        <w:gridCol w:w="2457"/>
+        <w:gridCol w:w="2464"/>
+      </w:tblGrid>
+      <w:tr>
+        <w:trPr>
+          <w:tblHeader/>
+        </w:trPr>
+        <w:tc>
+          <w:tcPr>
+            <w:tcW w:w="2464" w:type="dxa"/>
+            <w:vAlign w:val="center"/>
+          </w:tcPr>
+          <w:p>
+            <w:pPr>
+              <w:jc w:val="center"/>
+              <w:outlineLvl w:val="0"/>
+              <w:rPr>
+                <w:rFonts w:ascii="Times New Roman" w:hAnsi="Times New Roman" w:cs="Times New Roman"/>
+                <w:szCs w:val="28"/>
+              </w:rPr>
+            </w:pPr>
+            <w:r>
+              <w:rPr>
+                <w:rFonts w:ascii="Times New Roman" w:hAnsi="Times New Roman" w:cs="Times New Roman"/>
+                <w:szCs w:val="28"/>
+              </w:rPr>
+              <w:t>Логическое название</w:t>
+            </w:r>
+          </w:p>
+        </w:tc>
+        <w:tc>
+          <w:tcPr>
+            <w:tcW w:w="2526" w:type="dxa"/>
+            <w:vAlign w:val="center"/>
+          </w:tcPr>
+          <w:p>
+            <w:pPr>
+              <w:jc w:val="center"/>
+              <w:outlineLvl w:val="0"/>
+              <w:rPr>
+                <w:rFonts w:ascii="Times New Roman" w:hAnsi="Times New Roman" w:cs="Times New Roman"/>
+                <w:szCs w:val="28"/>
+              </w:rPr>
+            </w:pPr>
+            <w:r>
+              <w:rPr>
+                <w:rFonts w:ascii="Times New Roman" w:hAnsi="Times New Roman" w:cs="Times New Roman"/>
+                <w:szCs w:val="28"/>
+              </w:rPr>
+              <w:t>Физическое название</w:t>
+            </w:r>
+          </w:p>
+        </w:tc>
+        <w:tc>
+          <w:tcPr>
+            <w:tcW w:w="2457" w:type="dxa"/>
+            <w:vAlign w:val="center"/>
+          </w:tcPr>
+          <w:p>
+            <w:pPr>
+              <w:jc w:val="center"/>
+              <w:outlineLvl w:val="0"/>
+              <w:rPr>
+                <w:rFonts w:ascii="Times New Roman" w:hAnsi="Times New Roman" w:cs="Times New Roman"/>
+                <w:szCs w:val="28"/>
+              </w:rPr>
+            </w:pPr>
+            <w:r>
+              <w:rPr>
+                <w:rFonts w:ascii="Times New Roman" w:hAnsi="Times New Roman" w:cs="Times New Roman"/>
+                <w:szCs w:val="28"/>
+              </w:rPr>
+              <w:t>Тип данных</w:t>
+            </w:r>
+          </w:p>
+        </w:tc>
+        <w:tc>
+          <w:tcPr>
+            <w:tcW w:w="2464" w:type="dxa"/>
+            <w:vAlign w:val="center"/>
+          </w:tcPr>
+          <w:p>
+            <w:pPr>
+              <w:jc w:val="center"/>
+              <w:outlineLvl w:val="0"/>
+              <w:rPr>
+                <w:rFonts w:ascii="Times New Roman" w:hAnsi="Times New Roman" w:cs="Times New Roman"/>
+                <w:szCs w:val="28"/>
+              </w:rPr>
+            </w:pPr>
+            <w:r>
+              <w:rPr>
+                <w:rFonts w:ascii="Times New Roman" w:hAnsi="Times New Roman" w:cs="Times New Roman"/>
+                <w:szCs w:val="28"/>
+              </w:rPr>
+              <w:t>Ограничения</w:t>
+            </w:r>
+          </w:p>
+        </w:tc>
+      </w:tr>
+      <w:tr>
+        <w:trPr>
+          <w:tblHeader/>
+        </w:trPr>
+        <w:tc>
+          <w:tcPr>
+            <w:tcW w:w="2464" w:type="dxa"/>
+            <w:vAlign w:val="center"/>
+          </w:tcPr>
+          <w:p>
+            <w:pPr>
+              <w:jc w:val="center"/>
+              <w:outlineLvl w:val="0"/>
+              <w:rPr>
+                <w:rFonts w:ascii="Times New Roman" w:hAnsi="Times New Roman" w:cs="Times New Roman"/>
+                <w:szCs w:val="28"/>
+              </w:rPr>
+            </w:pPr>
+            <w:r>
+              <w:rPr>
+                <w:rFonts w:ascii="Times New Roman" w:hAnsi="Times New Roman" w:cs="Times New Roman"/>
+                <w:szCs w:val="28"/>
+              </w:rPr>
+              <w:t>1</w:t>
+            </w:r>
+          </w:p>
+        </w:tc>
+        <w:tc>
+          <w:tcPr>
+            <w:tcW w:w="2526" w:type="dxa"/>
+            <w:vAlign w:val="center"/>
+          </w:tcPr>
+          <w:p>
+            <w:pPr>
+              <w:jc w:val="center"/>
+              <w:outlineLvl w:val="0"/>
+              <w:rPr>
+                <w:rFonts w:ascii="Times New Roman" w:hAnsi="Times New Roman" w:cs="Times New Roman"/>
+                <w:szCs w:val="28"/>
+              </w:rPr>
+            </w:pPr>
+            <w:r>
+              <w:rPr>
+                <w:rFonts w:ascii="Times New Roman" w:hAnsi="Times New Roman" w:cs="Times New Roman"/>
+                <w:szCs w:val="28"/>
+              </w:rPr>
+              <w:t>2</w:t>
+            </w:r>
+          </w:p>
+        </w:tc>
+        <w:tc>
+          <w:tcPr>
+            <w:tcW w:w="2457" w:type="dxa"/>
+            <w:vAlign w:val="center"/>
+          </w:tcPr>
+          <w:p>
+            <w:pPr>
+              <w:jc w:val="center"/>
+              <w:outlineLvl w:val="0"/>
+              <w:rPr>
+                <w:rFonts w:ascii="Times New Roman" w:hAnsi="Times New Roman" w:cs="Times New Roman"/>
+                <w:szCs w:val="28"/>
+              </w:rPr>
+            </w:pPr>
+            <w:r>
+              <w:rPr>
+                <w:rFonts w:ascii="Times New Roman" w:hAnsi="Times New Roman" w:cs="Times New Roman"/>
+                <w:szCs w:val="28"/>
+              </w:rPr>
+              <w:t>3</w:t>
+            </w:r>
+          </w:p>
+        </w:tc>
+        <w:tc>
+          <w:tcPr>
+            <w:tcW w:w="2464" w:type="dxa"/>
+            <w:vAlign w:val="center"/>
+          </w:tcPr>
+          <w:p>
+            <w:pPr>
+              <w:jc w:val="center"/>
+              <w:outlineLvl w:val="0"/>
+              <w:rPr>
+                <w:rFonts w:ascii="Times New Roman" w:hAnsi="Times New Roman" w:cs="Times New Roman"/>
+                <w:szCs w:val="28"/>
+              </w:rPr>
+            </w:pPr>
+            <w:r>
+              <w:rPr>
+                <w:rFonts w:ascii="Times New Roman" w:hAnsi="Times New Roman" w:cs="Times New Roman"/>
+                <w:szCs w:val="28"/>
+              </w:rPr>
+              <w:t>4</w:t>
+            </w:r>
+          </w:p>
+        </w:tc>
+      </w:tr>
+      <w:tr>
+        <w:tc>
+          <w:tcPr>
+            <w:tcW w:w="9911" w:type="dxa"/>
+            <w:gridSpan w:val="4"/>
+            <w:vAlign w:val="center"/>
+          </w:tcPr>
+          <w:p>
+            <w:pPr>
+              <w:jc w:val="center"/>
+              <w:outlineLvl w:val="0"/>
+              <w:rPr>
+                <w:rFonts w:ascii="Times New Roman" w:hAnsi="Times New Roman" w:cs="Times New Roman"/>
+                <w:szCs w:val="28"/>
+              </w:rPr>
+            </w:pPr>
+            <w:r>
+              <w:rPr>
+                <w:rFonts w:ascii="Times New Roman" w:hAnsi="Times New Roman" w:cs="Times New Roman"/>
+                <w:szCs w:val="28"/>
+              </w:rPr>
+              <w:t xml:space="preserve">Должность </w:t>
+            </w:r>
+          </w:p>
+        </w:tc>
+      </w:tr>
+      <w:tr>
+        <w:tc>
+          <w:tcPr>
+            <w:tcW w:w="2464" w:type="dxa"/>
+            <w:vAlign w:val="center"/>
+          </w:tcPr>
+          <w:p>
+            <w:pPr>
+              <w:jc w:val="center"/>
+              <w:outlineLvl w:val="0"/>
+              <w:rPr>
+                <w:rFonts w:ascii="Times New Roman" w:hAnsi="Times New Roman" w:cs="Times New Roman"/>
+                <w:szCs w:val="28"/>
+              </w:rPr>
+            </w:pPr>
+            <w:r>
+              <w:rPr>
+                <w:rFonts w:ascii="Times New Roman" w:hAnsi="Times New Roman" w:cs="Times New Roman"/>
+                <w:szCs w:val="28"/>
+              </w:rPr>
+              <w:t>Код должности</w:t>
+            </w:r>
+          </w:p>
+        </w:tc>
+        <w:tc>
+          <w:tcPr>
+            <w:tcW w:w="2526" w:type="dxa"/>
+            <w:vAlign w:val="center"/>
+          </w:tcPr>
+          <w:p>
+            <w:pPr>
+              <w:jc w:val="center"/>
+              <w:outlineLvl w:val="0"/>
+              <w:rPr>
+                <w:rFonts w:ascii="Times New Roman" w:hAnsi="Times New Roman" w:cs="Times New Roman"/>
+                <w:szCs w:val="28"/>
+              </w:rPr>
+            </w:pPr>
+            <w:proofErr w:type="spellStart"/>
+            <w:r>
+              <w:rPr>
+                <w:rFonts w:ascii="Times New Roman" w:hAnsi="Times New Roman" w:cs="Times New Roman"/>
+                <w:szCs w:val="28"/>
+              </w:rPr>
+              <w:t>ID_Dolgnost</w:t>
+            </w:r>
+            <w:proofErr w:type="spellEnd"/>
+          </w:p>
+        </w:tc>
+        <w:tc>
+          <w:tcPr>
+            <w:tcW w:w="2457" w:type="dxa"/>
+            <w:vAlign w:val="center"/>
+          </w:tcPr>
+          <w:p>
+            <w:pPr>
+              <w:jc w:val="center"/>
+              <w:outlineLvl w:val="0"/>
+              <w:rPr>
+                <w:rFonts w:ascii="Times New Roman" w:hAnsi="Times New Roman" w:cs="Times New Roman"/>
+                <w:szCs w:val="28"/>
+                <w:lang w:val="en-US"/>
+              </w:rPr>
+            </w:pPr>
+            <w:r>
+              <w:rPr>
+                <w:rFonts w:ascii="Times New Roman" w:hAnsi="Times New Roman" w:cs="Times New Roman"/>
+                <w:szCs w:val="28"/>
+                <w:lang w:val="en-US"/>
+              </w:rPr>
+              <w:t>Integer</w:t>
+            </w:r>
+          </w:p>
+        </w:tc>
+        <w:tc>
+          <w:tcPr>
+            <w:tcW w:w="2464" w:type="dxa"/>
+            <w:vAlign w:val="center"/>
+          </w:tcPr>
+          <w:p>
+            <w:pPr>
+              <w:jc w:val="center"/>
+              <w:rPr>
+                <w:rFonts w:eastAsiaTheme="majorEastAsia"/>
+                <w:sz w:val="18"/>
+                <w:szCs w:val="18"/>
+                <w:lang w:val="en-US"/>
+              </w:rPr>
+            </w:pPr>
+            <w:r>
+              <w:rPr>
+                <w:rFonts w:eastAsiaTheme="majorEastAsia"/>
+                <w:sz w:val="18"/>
+                <w:szCs w:val="18"/>
+                <w:lang w:val="en-US"/>
+              </w:rPr>
+              <w:t>PRIMARY Key, IDENTITY</w:t>
+            </w:r>
+            <w:r>
+              <w:rPr>
+                <w:rFonts w:eastAsiaTheme="majorEastAsia"/>
+                <w:sz w:val="18"/>
+                <w:szCs w:val="18"/>
+                <w:lang w:val="en-US"/>
+              </w:rPr>
+              <w:t xml:space="preserve">, </w:t>
+            </w:r>
+            <w:r>
+              <w:rPr>
+                <w:rFonts w:eastAsiaTheme="majorEastAsia"/>
+                <w:sz w:val="18"/>
+                <w:szCs w:val="18"/>
+                <w:lang w:val="en-US"/>
+              </w:rPr>
+              <w:t>NOT NULL</w:t>
+            </w:r>
+          </w:p>
+        </w:tc>
+      </w:tr>
+      <w:tr>
+        <w:tc>
+          <w:tcPr>
+            <w:tcW w:w="2464" w:type="dxa"/>
+            <w:vAlign w:val="center"/>
+          </w:tcPr>
+          <w:p>
+            <w:pPr>
+              <w:jc w:val="center"/>
+              <w:outlineLvl w:val="0"/>
+              <w:rPr>
+                <w:rFonts w:ascii="Times New Roman" w:hAnsi="Times New Roman" w:cs="Times New Roman"/>
+                <w:szCs w:val="28"/>
+              </w:rPr>
+            </w:pPr>
+            <w:r>
+              <w:rPr>
+                <w:rFonts w:ascii="Times New Roman" w:hAnsi="Times New Roman" w:cs="Times New Roman"/>
+                <w:szCs w:val="28"/>
+              </w:rPr>
+              <w:t>Название должности</w:t>
+            </w:r>
+          </w:p>
+        </w:tc>
+        <w:tc>
+          <w:tcPr>
+            <w:tcW w:w="2526" w:type="dxa"/>
+            <w:vAlign w:val="center"/>
+          </w:tcPr>
+          <w:p>
+            <w:pPr>
+              <w:jc w:val="center"/>
+              <w:outlineLvl w:val="0"/>
+              <w:rPr>
+                <w:rFonts w:ascii="Times New Roman" w:hAnsi="Times New Roman" w:cs="Times New Roman"/>
+                <w:szCs w:val="28"/>
+              </w:rPr>
+            </w:pPr>
+            <w:proofErr w:type="spellStart"/>
+            <w:r>
+              <w:rPr>
+                <w:rFonts w:ascii="Times New Roman" w:hAnsi="Times New Roman" w:cs="Times New Roman"/>
+                <w:szCs w:val="28"/>
+              </w:rPr>
+              <w:t>Name_of_Dolgnost</w:t>
+            </w:r>
+            <w:proofErr w:type="spellEnd"/>
+          </w:p>
+        </w:tc>
+        <w:tc>
+          <w:tcPr>
+            <w:tcW w:w="2457" w:type="dxa"/>
+            <w:vAlign w:val="center"/>
+          </w:tcPr>
+          <w:p>
+            <w:pPr>
+              <w:jc w:val="center"/>
+              <w:outlineLvl w:val="0"/>
+              <w:rPr>
+                <w:rFonts w:ascii="Times New Roman" w:hAnsi="Times New Roman" w:cs="Times New Roman"/>
+                <w:szCs w:val="28"/>
+                <w:lang w:val="en-US"/>
+              </w:rPr>
+            </w:pPr>
+            <w:r>
+              <w:rPr>
+                <w:rFonts w:ascii="Times New Roman" w:hAnsi="Times New Roman" w:cs="Times New Roman"/>
+                <w:szCs w:val="28"/>
+                <w:lang w:val="en-US"/>
+              </w:rPr>
+              <w:t>Varchar (20)</w:t>
+            </w:r>
+          </w:p>
+        </w:tc>
+        <w:tc>
+          <w:tcPr>
+            <w:tcW w:w="2464" w:type="dxa"/>
+            <w:vAlign w:val="center"/>
+          </w:tcPr>
+          <w:p>
+            <w:pPr>
+              <w:jc w:val="center"/>
+              <w:outlineLvl w:val="0"/>
+              <w:rPr>
+                <w:rFonts w:ascii="Times New Roman" w:hAnsi="Times New Roman" w:cs="Times New Roman"/>
+                <w:szCs w:val="28"/>
+              </w:rPr>
+            </w:pPr>
+            <w:r>
+              <w:rPr>
+                <w:rFonts w:eastAsiaTheme="majorEastAsia"/>
+                <w:sz w:val="18"/>
+                <w:szCs w:val="18"/>
+                <w:lang w:val="en-US"/>
+              </w:rPr>
+              <w:t>NOT NULL, UNIQUE</w:t>
+            </w:r>
+          </w:p>
+        </w:tc>
+      </w:tr>
+      <w:tr>
+        <w:tc>
+          <w:tcPr>
+            <w:tcW w:w="2464" w:type="dxa"/>
+            <w:vAlign w:val="center"/>
+          </w:tcPr>
+          <w:p>
+            <w:pPr>
+              <w:jc w:val="center"/>
+              <w:outlineLvl w:val="0"/>
+              <w:rPr>
+                <w:rFonts w:ascii="Times New Roman" w:hAnsi="Times New Roman" w:cs="Times New Roman"/>
+                <w:szCs w:val="28"/>
+              </w:rPr>
+            </w:pPr>
+            <w:r>
+              <w:rPr>
+                <w:rFonts w:ascii="Times New Roman" w:hAnsi="Times New Roman" w:cs="Times New Roman"/>
+                <w:szCs w:val="28"/>
+              </w:rPr>
+              <w:t>Оклад должности</w:t>
+            </w:r>
+          </w:p>
+        </w:tc>
+        <w:tc>
+          <w:tcPr>
+            <w:tcW w:w="2526" w:type="dxa"/>
+            <w:vAlign w:val="center"/>
+          </w:tcPr>
+          <w:p>
+            <w:pPr>
+              <w:jc w:val="center"/>
+              <w:outlineLvl w:val="0"/>
+              <w:rPr>
+                <w:rFonts w:ascii="Times New Roman" w:hAnsi="Times New Roman" w:cs="Times New Roman"/>
+                <w:szCs w:val="28"/>
+              </w:rPr>
+            </w:pPr>
+            <w:proofErr w:type="spellStart"/>
+            <w:r>
+              <w:rPr>
+                <w:rFonts w:ascii="Times New Roman" w:hAnsi="Times New Roman" w:cs="Times New Roman"/>
+                <w:szCs w:val="28"/>
+              </w:rPr>
+              <w:t>Oklad_of_Dolgnost</w:t>
+            </w:r>
+            <w:proofErr w:type="spellEnd"/>
+          </w:p>
+        </w:tc>
+        <w:tc>
+          <w:tcPr>
+            <w:tcW w:w="2457" w:type="dxa"/>
+            <w:vAlign w:val="center"/>
+          </w:tcPr>
+          <w:p>
+            <w:pPr>
+              <w:jc w:val="center"/>
+              <w:outlineLvl w:val="0"/>
+              <w:rPr>
+                <w:rFonts w:ascii="Times New Roman" w:hAnsi="Times New Roman" w:cs="Times New Roman"/>
+                <w:szCs w:val="28"/>
+              </w:rPr>
+            </w:pPr>
+            <w:r>
+              <w:rPr>
+                <w:rFonts w:ascii="Times New Roman" w:hAnsi="Times New Roman" w:cs="Times New Roman"/>
+                <w:szCs w:val="28"/>
+                <w:lang w:val="en-US"/>
+              </w:rPr>
+              <w:t>Integer</w:t>
+            </w:r>
+          </w:p>
+        </w:tc>
+        <w:tc>
+          <w:tcPr>
+            <w:tcW w:w="2464" w:type="dxa"/>
+            <w:vAlign w:val="center"/>
+          </w:tcPr>
+          <w:p>
+            <w:pPr>
+              <w:jc w:val="center"/>
+              <w:outlineLvl w:val="0"/>
+              <w:rPr>
+                <w:rFonts w:ascii="Times New Roman" w:hAnsi="Times New Roman" w:cs="Times New Roman"/>
+                <w:szCs w:val="28"/>
+              </w:rPr>
+            </w:pPr>
+            <w:r>
+              <w:rPr>
+                <w:rFonts w:eastAsiaTheme="majorEastAsia"/>
+                <w:sz w:val="18"/>
+                <w:szCs w:val="18"/>
+                <w:lang w:val="en-US"/>
+              </w:rPr>
+              <w:t>NOT NULL</w:t>
+            </w:r>
+          </w:p>
+        </w:tc>
+      </w:tr>
+      <w:tr>
+        <w:tc>
+          <w:tcPr>
+            <w:tcW w:w="2464" w:type="dxa"/>
+            <w:vAlign w:val="center"/>
+          </w:tcPr>
+          <w:p>
+            <w:pPr>
+              <w:jc w:val="center"/>
+              <w:outlineLvl w:val="0"/>
+              <w:rPr>
+                <w:rFonts w:ascii="Times New Roman" w:hAnsi="Times New Roman" w:cs="Times New Roman"/>
+                <w:szCs w:val="28"/>
+              </w:rPr>
+            </w:pPr>
+            <w:r>
+              <w:rPr>
+                <w:rFonts w:ascii="Times New Roman" w:hAnsi="Times New Roman" w:cs="Times New Roman"/>
+                <w:szCs w:val="28"/>
+              </w:rPr>
+              <w:t>Доступ должности</w:t>
+            </w:r>
+          </w:p>
+        </w:tc>
+        <w:tc>
+          <w:tcPr>
+            <w:tcW w:w="2526" w:type="dxa"/>
+            <w:vAlign w:val="center"/>
+          </w:tcPr>
+          <w:p>
+            <w:pPr>
+              <w:jc w:val="center"/>
+              <w:outlineLvl w:val="0"/>
+              <w:rPr>
+                <w:rFonts w:ascii="Times New Roman" w:hAnsi="Times New Roman" w:cs="Times New Roman"/>
+                <w:szCs w:val="28"/>
+              </w:rPr>
+            </w:pPr>
+            <w:proofErr w:type="spellStart"/>
+            <w:r>
+              <w:rPr>
+                <w:rFonts w:ascii="Times New Roman" w:hAnsi="Times New Roman" w:cs="Times New Roman"/>
+                <w:szCs w:val="28"/>
+              </w:rPr>
+              <w:t>Dostup_Dolgnost</w:t>
+            </w:r>
+            <w:proofErr w:type="spellEnd"/>
+          </w:p>
+        </w:tc>
+        <w:tc>
+          <w:tcPr>
+            <w:tcW w:w="2457" w:type="dxa"/>
+            <w:vAlign w:val="center"/>
+          </w:tcPr>
+          <w:p>
+            <w:pPr>
+              <w:jc w:val="center"/>
+              <w:outlineLvl w:val="0"/>
+              <w:rPr>
+                <w:rFonts w:ascii="Times New Roman" w:hAnsi="Times New Roman" w:cs="Times New Roman"/>
+                <w:szCs w:val="28"/>
+              </w:rPr>
+            </w:pPr>
+            <w:r>
+              <w:rPr>
+                <w:rFonts w:ascii="Times New Roman" w:hAnsi="Times New Roman" w:cs="Times New Roman"/>
+                <w:szCs w:val="28"/>
+                <w:lang w:val="en-US"/>
+              </w:rPr>
+              <w:t>Varchar</w:t>
+            </w:r>
+            <w:r>
+              <w:rPr>
+                <w:rFonts w:ascii="Times New Roman" w:hAnsi="Times New Roman" w:cs="Times New Roman"/>
+                <w:szCs w:val="28"/>
+                <w:lang w:val="en-US"/>
+              </w:rPr>
+              <w:t xml:space="preserve"> (8)</w:t>
+            </w:r>
+          </w:p>
+        </w:tc>
+        <w:tc>
+          <w:tcPr>
+            <w:tcW w:w="2464" w:type="dxa"/>
+            <w:vAlign w:val="center"/>
+          </w:tcPr>
+          <w:p>
+            <w:pPr>
+              <w:jc w:val="center"/>
+              <w:outlineLvl w:val="0"/>
+              <w:rPr>
+                <w:rFonts w:ascii="Times New Roman" w:hAnsi="Times New Roman" w:cs="Times New Roman"/>
+                <w:szCs w:val="28"/>
+              </w:rPr>
+            </w:pPr>
+            <w:r>
+              <w:rPr>
+                <w:rFonts w:eastAsiaTheme="majorEastAsia"/>
+                <w:sz w:val="18"/>
+                <w:szCs w:val="18"/>
+                <w:lang w:val="en-US"/>
+              </w:rPr>
+              <w:t>NOT NULL</w:t>
+            </w:r>
+            <w:r>
+              <w:rPr>
+                <w:rFonts w:eastAsiaTheme="majorEastAsia"/>
+                <w:sz w:val="18"/>
+                <w:szCs w:val="18"/>
+                <w:lang w:val="en-US"/>
+              </w:rPr>
+              <w:t xml:space="preserve">, Checked: </w:t>
+            </w:r>
+            <w:r>
+              <w:rPr>
+                <w:rFonts w:eastAsiaTheme="majorEastAsia"/>
+                <w:sz w:val="18"/>
+                <w:szCs w:val="18"/>
+                <w:lang w:val="en-US"/>
+              </w:rPr>
+              <w:t>[0-</w:t>
+            </w:r>
+            <w:proofErr w:type="gramStart"/>
+            <w:r>
+              <w:rPr>
+                <w:rFonts w:eastAsiaTheme="majorEastAsia"/>
+                <w:sz w:val="18"/>
+                <w:szCs w:val="18"/>
+                <w:lang w:val="en-US"/>
+              </w:rPr>
+              <w:t>1][</w:t>
+            </w:r>
+            <w:proofErr w:type="gramEnd"/>
+            <w:r>
+              <w:rPr>
+                <w:rFonts w:eastAsiaTheme="majorEastAsia"/>
+                <w:sz w:val="18"/>
+                <w:szCs w:val="18"/>
+                <w:lang w:val="en-US"/>
+              </w:rPr>
+              <w:t>0-1][0-1][0-1][0-1][0-1][0-1][0-1]</w:t>
+            </w:r>
+          </w:p>
+        </w:tc>
+      </w:tr>
+      <w:tr>
+        <w:tc>
+          <w:tcPr>
+            <w:tcW w:w="9911" w:type="dxa"/>
+            <w:gridSpan w:val="4"/>
+            <w:vAlign w:val="center"/>
+          </w:tcPr>
+          <w:p>
+            <w:pPr>
+              <w:jc w:val="center"/>
+              <w:outlineLvl w:val="0"/>
+              <w:rPr>
+                <w:rFonts w:ascii="Times New Roman" w:hAnsi="Times New Roman" w:cs="Times New Roman"/>
+                <w:szCs w:val="28"/>
+              </w:rPr>
+            </w:pPr>
+            <w:r>
+              <w:rPr>
+                <w:rFonts w:ascii="Times New Roman" w:hAnsi="Times New Roman" w:cs="Times New Roman"/>
+                <w:szCs w:val="28"/>
+              </w:rPr>
+              <w:t>Сотрудники</w:t>
+            </w:r>
+          </w:p>
+        </w:tc>
+      </w:tr>
+      <w:tr>
+        <w:tc>
+          <w:tcPr>
+            <w:tcW w:w="2464" w:type="dxa"/>
+            <w:vAlign w:val="center"/>
+          </w:tcPr>
+          <w:p>
+            <w:pPr>
+              <w:jc w:val="center"/>
+              <w:outlineLvl w:val="0"/>
+              <w:rPr>
+                <w:rFonts w:ascii="Times New Roman" w:hAnsi="Times New Roman" w:cs="Times New Roman"/>
+                <w:szCs w:val="28"/>
+              </w:rPr>
+            </w:pPr>
+            <w:r>
+              <w:rPr>
+                <w:rFonts w:ascii="Times New Roman" w:hAnsi="Times New Roman" w:cs="Times New Roman"/>
+                <w:szCs w:val="28"/>
+              </w:rPr>
+              <w:t>Код сотрудника</w:t>
+            </w:r>
+          </w:p>
+        </w:tc>
+        <w:tc>
+          <w:tcPr>
+            <w:tcW w:w="2526" w:type="dxa"/>
+            <w:vAlign w:val="center"/>
+          </w:tcPr>
+          <w:p>
+            <w:pPr>
+              <w:jc w:val="center"/>
+              <w:outlineLvl w:val="0"/>
+              <w:rPr>
+                <w:rFonts w:ascii="Times New Roman" w:hAnsi="Times New Roman" w:cs="Times New Roman"/>
+                <w:szCs w:val="28"/>
+              </w:rPr>
+            </w:pPr>
+            <w:proofErr w:type="spellStart"/>
+            <w:r>
+              <w:rPr>
+                <w:rFonts w:ascii="Times New Roman" w:hAnsi="Times New Roman" w:cs="Times New Roman"/>
+                <w:szCs w:val="28"/>
+              </w:rPr>
+              <w:t>ID_Sotrudnika</w:t>
+            </w:r>
+            <w:proofErr w:type="spellEnd"/>
+          </w:p>
+        </w:tc>
+        <w:tc>
+          <w:tcPr>
+            <w:tcW w:w="2457" w:type="dxa"/>
+            <w:vAlign w:val="center"/>
+          </w:tcPr>
+          <w:p>
+            <w:pPr>
+              <w:jc w:val="center"/>
+              <w:outlineLvl w:val="0"/>
+              <w:rPr>
+                <w:rFonts w:ascii="Times New Roman" w:hAnsi="Times New Roman" w:cs="Times New Roman"/>
+                <w:szCs w:val="28"/>
+                <w:lang w:val="en-US"/>
+              </w:rPr>
+            </w:pPr>
+            <w:r>
+              <w:rPr>
+                <w:rFonts w:ascii="Times New Roman" w:hAnsi="Times New Roman" w:cs="Times New Roman"/>
+                <w:szCs w:val="28"/>
+                <w:lang w:val="en-US"/>
+              </w:rPr>
+              <w:t>Integer</w:t>
+            </w:r>
+          </w:p>
+        </w:tc>
+        <w:tc>
+          <w:tcPr>
+            <w:tcW w:w="2464" w:type="dxa"/>
+            <w:vAlign w:val="center"/>
+          </w:tcPr>
+          <w:p>
+            <w:pPr>
+              <w:jc w:val="center"/>
+              <w:rPr>
+                <w:rFonts w:eastAsiaTheme="majorEastAsia"/>
+                <w:sz w:val="18"/>
+                <w:szCs w:val="18"/>
+                <w:lang w:val="en-US"/>
+              </w:rPr>
+            </w:pPr>
+            <w:r>
+              <w:rPr>
+                <w:rFonts w:eastAsiaTheme="majorEastAsia"/>
+                <w:sz w:val="18"/>
+                <w:szCs w:val="18"/>
+                <w:lang w:val="en-US"/>
+              </w:rPr>
+              <w:t>PRIMARY Key, IDENTITY</w:t>
+            </w:r>
+            <w:r>
+              <w:rPr>
+                <w:rFonts w:eastAsiaTheme="majorEastAsia"/>
+                <w:sz w:val="18"/>
+                <w:szCs w:val="18"/>
+                <w:lang w:val="en-US"/>
+              </w:rPr>
+              <w:t xml:space="preserve">, </w:t>
+            </w:r>
+            <w:r>
+              <w:rPr>
+                <w:rFonts w:eastAsiaTheme="majorEastAsia"/>
+                <w:sz w:val="18"/>
+                <w:szCs w:val="18"/>
+                <w:lang w:val="en-US"/>
+              </w:rPr>
+              <w:t>NOT NULL</w:t>
+            </w:r>
+          </w:p>
+        </w:tc>
+      </w:tr>
+      <w:tr>
+        <w:tc>
+          <w:tcPr>
+            <w:tcW w:w="2464" w:type="dxa"/>
+            <w:vAlign w:val="center"/>
+          </w:tcPr>
+          <w:p>
+            <w:pPr>
+              <w:jc w:val="center"/>
+              <w:outlineLvl w:val="0"/>
+              <w:rPr>
+                <w:rFonts w:ascii="Times New Roman" w:hAnsi="Times New Roman" w:cs="Times New Roman"/>
+                <w:szCs w:val="28"/>
+              </w:rPr>
+            </w:pPr>
+            <w:r>
+              <w:rPr>
+                <w:rFonts w:ascii="Times New Roman" w:hAnsi="Times New Roman" w:cs="Times New Roman"/>
+                <w:szCs w:val="28"/>
+              </w:rPr>
+              <w:lastRenderedPageBreak/>
+              <w:t>Фамилия сотрудника</w:t>
+            </w:r>
+          </w:p>
+        </w:tc>
+        <w:tc>
+          <w:tcPr>
+            <w:tcW w:w="2526" w:type="dxa"/>
+            <w:vAlign w:val="center"/>
+          </w:tcPr>
+          <w:p>
+            <w:pPr>
+              <w:jc w:val="center"/>
+              <w:outlineLvl w:val="0"/>
+              <w:rPr>
+                <w:rFonts w:ascii="Times New Roman" w:hAnsi="Times New Roman" w:cs="Times New Roman"/>
+                <w:szCs w:val="28"/>
+              </w:rPr>
+            </w:pPr>
+            <w:proofErr w:type="spellStart"/>
+            <w:r>
+              <w:rPr>
+                <w:rFonts w:ascii="Times New Roman" w:hAnsi="Times New Roman" w:cs="Times New Roman"/>
+                <w:szCs w:val="28"/>
+              </w:rPr>
+              <w:t>Name_Sotrudnika</w:t>
+            </w:r>
+            <w:proofErr w:type="spellEnd"/>
+          </w:p>
+        </w:tc>
+        <w:tc>
+          <w:tcPr>
+            <w:tcW w:w="2457" w:type="dxa"/>
+            <w:vAlign w:val="center"/>
+          </w:tcPr>
+          <w:p>
+            <w:pPr>
+              <w:jc w:val="center"/>
+              <w:outlineLvl w:val="0"/>
+              <w:rPr>
+                <w:rFonts w:ascii="Times New Roman" w:hAnsi="Times New Roman" w:cs="Times New Roman"/>
+                <w:szCs w:val="28"/>
+              </w:rPr>
+            </w:pPr>
+          </w:p>
+        </w:tc>
+        <w:tc>
+          <w:tcPr>
+            <w:tcW w:w="2464" w:type="dxa"/>
+            <w:vAlign w:val="center"/>
+          </w:tcPr>
+          <w:p>
+            <w:pPr>
+              <w:jc w:val="center"/>
+              <w:outlineLvl w:val="0"/>
+              <w:rPr>
+                <w:rFonts w:ascii="Times New Roman" w:hAnsi="Times New Roman" w:cs="Times New Roman"/>
+                <w:szCs w:val="28"/>
+              </w:rPr>
+            </w:pPr>
+          </w:p>
+        </w:tc>
+      </w:tr>
+      <w:tr>
+        <w:tc>
+          <w:tcPr>
+            <w:tcW w:w="2464" w:type="dxa"/>
+            <w:vAlign w:val="center"/>
+          </w:tcPr>
+          <w:p>
+            <w:pPr>
+              <w:jc w:val="center"/>
+              <w:outlineLvl w:val="0"/>
+              <w:rPr>
+                <w:rFonts w:ascii="Times New Roman" w:hAnsi="Times New Roman" w:cs="Times New Roman"/>
+                <w:szCs w:val="28"/>
+              </w:rPr>
+            </w:pPr>
+            <w:r>
+              <w:rPr>
+                <w:rFonts w:ascii="Times New Roman" w:hAnsi="Times New Roman" w:cs="Times New Roman"/>
+                <w:szCs w:val="28"/>
+              </w:rPr>
+              <w:t xml:space="preserve">Имя </w:t>
+            </w:r>
+            <w:r>
+              <w:rPr>
+                <w:rFonts w:ascii="Times New Roman" w:hAnsi="Times New Roman" w:cs="Times New Roman"/>
+                <w:szCs w:val="28"/>
+              </w:rPr>
+              <w:t>сотрудника</w:t>
+            </w:r>
+          </w:p>
+        </w:tc>
+        <w:tc>
+          <w:tcPr>
+            <w:tcW w:w="2526" w:type="dxa"/>
+            <w:vAlign w:val="center"/>
+          </w:tcPr>
+          <w:p>
+            <w:pPr>
+              <w:jc w:val="center"/>
+              <w:outlineLvl w:val="0"/>
+              <w:rPr>
+                <w:rFonts w:ascii="Times New Roman" w:hAnsi="Times New Roman" w:cs="Times New Roman"/>
+                <w:szCs w:val="28"/>
+              </w:rPr>
+            </w:pPr>
+            <w:proofErr w:type="spellStart"/>
+            <w:r>
+              <w:rPr>
+                <w:rFonts w:ascii="Times New Roman" w:hAnsi="Times New Roman" w:cs="Times New Roman"/>
+                <w:szCs w:val="28"/>
+              </w:rPr>
+              <w:t>Midlle</w:t>
+            </w:r>
+            <w:proofErr w:type="spellEnd"/>
+            <w:r>
+              <w:rPr>
+                <w:rFonts w:ascii="Times New Roman" w:hAnsi="Times New Roman" w:cs="Times New Roman"/>
+                <w:szCs w:val="28"/>
+                <w:lang w:val="en-US"/>
+              </w:rPr>
+              <w:t>_</w:t>
+            </w:r>
+            <w:proofErr w:type="spellStart"/>
+            <w:r>
+              <w:rPr>
+                <w:rFonts w:ascii="Times New Roman" w:hAnsi="Times New Roman" w:cs="Times New Roman"/>
+                <w:szCs w:val="28"/>
+              </w:rPr>
+              <w:t>Name</w:t>
+            </w:r>
+            <w:proofErr w:type="spellEnd"/>
+            <w:r>
+              <w:rPr>
+                <w:rFonts w:ascii="Times New Roman" w:hAnsi="Times New Roman" w:cs="Times New Roman"/>
+                <w:szCs w:val="28"/>
+                <w:lang w:val="en-US"/>
+              </w:rPr>
+              <w:t>_</w:t>
+            </w:r>
+            <w:proofErr w:type="spellStart"/>
+            <w:r>
+              <w:rPr>
+                <w:rFonts w:ascii="Times New Roman" w:hAnsi="Times New Roman" w:cs="Times New Roman"/>
+                <w:szCs w:val="28"/>
+              </w:rPr>
+              <w:t>Sotrudnika</w:t>
+            </w:r>
+            <w:proofErr w:type="spellEnd"/>
+          </w:p>
+        </w:tc>
+        <w:tc>
+          <w:tcPr>
+            <w:tcW w:w="2457" w:type="dxa"/>
+            <w:vAlign w:val="center"/>
+          </w:tcPr>
+          <w:p>
+            <w:pPr>
+              <w:jc w:val="center"/>
+              <w:outlineLvl w:val="0"/>
+              <w:rPr>
+                <w:rFonts w:ascii="Times New Roman" w:hAnsi="Times New Roman" w:cs="Times New Roman"/>
+                <w:szCs w:val="28"/>
+              </w:rPr>
+            </w:pPr>
+          </w:p>
+        </w:tc>
+        <w:tc>
+          <w:tcPr>
+            <w:tcW w:w="2464" w:type="dxa"/>
+            <w:vAlign w:val="center"/>
+          </w:tcPr>
+          <w:p>
+            <w:pPr>
+              <w:jc w:val="center"/>
+              <w:outlineLvl w:val="0"/>
+              <w:rPr>
+                <w:rFonts w:ascii="Times New Roman" w:hAnsi="Times New Roman" w:cs="Times New Roman"/>
+                <w:szCs w:val="28"/>
+              </w:rPr>
+            </w:pPr>
+          </w:p>
+        </w:tc>
+      </w:tr>
+      <w:tr>
+        <w:tc>
+          <w:tcPr>
+            <w:tcW w:w="2464" w:type="dxa"/>
+            <w:vAlign w:val="center"/>
+          </w:tcPr>
+          <w:p>
+            <w:pPr>
+              <w:jc w:val="center"/>
+              <w:outlineLvl w:val="0"/>
+              <w:rPr>
+                <w:rFonts w:ascii="Times New Roman" w:hAnsi="Times New Roman" w:cs="Times New Roman"/>
+                <w:szCs w:val="28"/>
+              </w:rPr>
+            </w:pPr>
+            <w:r>
+              <w:rPr>
+                <w:rFonts w:ascii="Times New Roman" w:hAnsi="Times New Roman" w:cs="Times New Roman"/>
+                <w:szCs w:val="28"/>
+              </w:rPr>
+              <w:t xml:space="preserve">Отчество </w:t>
+            </w:r>
+            <w:r>
+              <w:rPr>
+                <w:rFonts w:ascii="Times New Roman" w:hAnsi="Times New Roman" w:cs="Times New Roman"/>
+                <w:szCs w:val="28"/>
+              </w:rPr>
+              <w:t>сотрудника</w:t>
+            </w:r>
+          </w:p>
+        </w:tc>
+        <w:tc>
+          <w:tcPr>
+            <w:tcW w:w="2526" w:type="dxa"/>
+            <w:vAlign w:val="center"/>
+          </w:tcPr>
+          <w:p>
+            <w:pPr>
+              <w:jc w:val="center"/>
+              <w:outlineLvl w:val="0"/>
+              <w:rPr>
+                <w:rFonts w:ascii="Times New Roman" w:hAnsi="Times New Roman" w:cs="Times New Roman"/>
+                <w:szCs w:val="28"/>
+              </w:rPr>
+            </w:pPr>
+            <w:proofErr w:type="spellStart"/>
+            <w:r>
+              <w:rPr>
+                <w:rFonts w:ascii="Times New Roman" w:hAnsi="Times New Roman" w:cs="Times New Roman"/>
+                <w:szCs w:val="28"/>
+              </w:rPr>
+              <w:t>Last_Name_Sotrudnika</w:t>
+            </w:r>
+            <w:proofErr w:type="spellEnd"/>
+          </w:p>
+        </w:tc>
+        <w:tc>
+          <w:tcPr>
+            <w:tcW w:w="2457" w:type="dxa"/>
+            <w:vAlign w:val="center"/>
+          </w:tcPr>
+          <w:p>
+            <w:pPr>
+              <w:jc w:val="center"/>
+              <w:outlineLvl w:val="0"/>
+              <w:rPr>
+                <w:rFonts w:ascii="Times New Roman" w:hAnsi="Times New Roman" w:cs="Times New Roman"/>
+                <w:szCs w:val="28"/>
+              </w:rPr>
+            </w:pPr>
+          </w:p>
+        </w:tc>
+        <w:tc>
+          <w:tcPr>
+            <w:tcW w:w="2464" w:type="dxa"/>
+            <w:vAlign w:val="center"/>
+          </w:tcPr>
+          <w:p>
+            <w:pPr>
+              <w:jc w:val="center"/>
+              <w:outlineLvl w:val="0"/>
+              <w:rPr>
+                <w:rFonts w:ascii="Times New Roman" w:hAnsi="Times New Roman" w:cs="Times New Roman"/>
+                <w:szCs w:val="28"/>
+              </w:rPr>
+            </w:pPr>
+          </w:p>
+        </w:tc>
+      </w:tr>
+      <w:tr>
+        <w:tc>
+          <w:tcPr>
+            <w:tcW w:w="2464" w:type="dxa"/>
+            <w:vAlign w:val="center"/>
+          </w:tcPr>
+          <w:p>
+            <w:pPr>
+              <w:jc w:val="center"/>
+              <w:outlineLvl w:val="0"/>
+              <w:rPr>
+                <w:rFonts w:ascii="Times New Roman" w:hAnsi="Times New Roman" w:cs="Times New Roman"/>
+                <w:szCs w:val="28"/>
+              </w:rPr>
+            </w:pPr>
+            <w:r>
+              <w:rPr>
+                <w:rFonts w:ascii="Times New Roman" w:hAnsi="Times New Roman" w:cs="Times New Roman"/>
+                <w:szCs w:val="28"/>
+              </w:rPr>
+              <w:t>Дата рождения</w:t>
+            </w:r>
+          </w:p>
+        </w:tc>
+        <w:tc>
+          <w:tcPr>
+            <w:tcW w:w="2526" w:type="dxa"/>
+            <w:vAlign w:val="center"/>
+          </w:tcPr>
+          <w:p>
+            <w:pPr>
+              <w:jc w:val="center"/>
+              <w:outlineLvl w:val="0"/>
+              <w:rPr>
+                <w:rFonts w:ascii="Times New Roman" w:hAnsi="Times New Roman" w:cs="Times New Roman"/>
+                <w:szCs w:val="28"/>
+              </w:rPr>
+            </w:pPr>
+            <w:proofErr w:type="spellStart"/>
+            <w:r>
+              <w:rPr>
+                <w:rFonts w:ascii="Times New Roman" w:hAnsi="Times New Roman" w:cs="Times New Roman"/>
+                <w:szCs w:val="28"/>
+              </w:rPr>
+              <w:t>Birhady_Date_Sotrudnika</w:t>
+            </w:r>
+            <w:proofErr w:type="spellEnd"/>
+          </w:p>
+        </w:tc>
+        <w:tc>
+          <w:tcPr>
+            <w:tcW w:w="2457" w:type="dxa"/>
+            <w:vAlign w:val="center"/>
+          </w:tcPr>
+          <w:p>
+            <w:pPr>
+              <w:jc w:val="center"/>
+              <w:outlineLvl w:val="0"/>
+              <w:rPr>
+                <w:rFonts w:ascii="Times New Roman" w:hAnsi="Times New Roman" w:cs="Times New Roman"/>
+                <w:szCs w:val="28"/>
+              </w:rPr>
+            </w:pPr>
+          </w:p>
+        </w:tc>
+        <w:tc>
+          <w:tcPr>
+            <w:tcW w:w="2464" w:type="dxa"/>
+            <w:vAlign w:val="center"/>
+          </w:tcPr>
+          <w:p>
+            <w:pPr>
+              <w:jc w:val="center"/>
+              <w:outlineLvl w:val="0"/>
+              <w:rPr>
+                <w:rFonts w:ascii="Times New Roman" w:hAnsi="Times New Roman" w:cs="Times New Roman"/>
+                <w:szCs w:val="28"/>
+              </w:rPr>
+            </w:pPr>
+          </w:p>
+        </w:tc>
+      </w:tr>
+      <w:tr>
+        <w:tc>
+          <w:tcPr>
+            <w:tcW w:w="2464" w:type="dxa"/>
+            <w:vAlign w:val="center"/>
+          </w:tcPr>
+          <w:p>
+            <w:pPr>
+              <w:jc w:val="center"/>
+              <w:outlineLvl w:val="0"/>
+              <w:rPr>
+                <w:rFonts w:ascii="Times New Roman" w:hAnsi="Times New Roman" w:cs="Times New Roman"/>
+                <w:szCs w:val="28"/>
+              </w:rPr>
+            </w:pPr>
+            <w:r>
+              <w:rPr>
+                <w:rFonts w:ascii="Times New Roman" w:hAnsi="Times New Roman" w:cs="Times New Roman"/>
+                <w:szCs w:val="28"/>
+              </w:rPr>
+              <w:t>Серия</w:t>
+            </w:r>
+          </w:p>
+        </w:tc>
+        <w:tc>
+          <w:tcPr>
+            <w:tcW w:w="2526" w:type="dxa"/>
+            <w:vAlign w:val="center"/>
+          </w:tcPr>
+          <w:p>
+            <w:pPr>
+              <w:jc w:val="center"/>
+              <w:outlineLvl w:val="0"/>
+              <w:rPr>
+                <w:rFonts w:ascii="Times New Roman" w:hAnsi="Times New Roman" w:cs="Times New Roman"/>
+                <w:szCs w:val="28"/>
+              </w:rPr>
+            </w:pPr>
+            <w:proofErr w:type="spellStart"/>
+            <w:r>
+              <w:rPr>
+                <w:rFonts w:ascii="Times New Roman" w:hAnsi="Times New Roman" w:cs="Times New Roman"/>
+                <w:szCs w:val="28"/>
+              </w:rPr>
+              <w:t>Document</w:t>
+            </w:r>
+            <w:proofErr w:type="spellEnd"/>
+            <w:r>
+              <w:rPr>
+                <w:rFonts w:ascii="Times New Roman" w:hAnsi="Times New Roman" w:cs="Times New Roman"/>
+                <w:szCs w:val="28"/>
+                <w:lang w:val="en-US"/>
+              </w:rPr>
+              <w:t>_</w:t>
+            </w:r>
+            <w:proofErr w:type="spellStart"/>
+            <w:r>
+              <w:rPr>
+                <w:rFonts w:ascii="Times New Roman" w:hAnsi="Times New Roman" w:cs="Times New Roman"/>
+                <w:szCs w:val="28"/>
+              </w:rPr>
+              <w:t>Series</w:t>
+            </w:r>
+            <w:proofErr w:type="spellEnd"/>
+          </w:p>
+        </w:tc>
+        <w:tc>
+          <w:tcPr>
+            <w:tcW w:w="2457" w:type="dxa"/>
+            <w:vAlign w:val="center"/>
+          </w:tcPr>
+          <w:p>
+            <w:pPr>
+              <w:jc w:val="center"/>
+              <w:outlineLvl w:val="0"/>
+              <w:rPr>
+                <w:rFonts w:ascii="Times New Roman" w:hAnsi="Times New Roman" w:cs="Times New Roman"/>
+                <w:szCs w:val="28"/>
+              </w:rPr>
+            </w:pPr>
+          </w:p>
+        </w:tc>
+        <w:tc>
+          <w:tcPr>
+            <w:tcW w:w="2464" w:type="dxa"/>
+            <w:vAlign w:val="center"/>
+          </w:tcPr>
+          <w:p>
+            <w:pPr>
+              <w:jc w:val="center"/>
+              <w:outlineLvl w:val="0"/>
+              <w:rPr>
+                <w:rFonts w:ascii="Times New Roman" w:hAnsi="Times New Roman" w:cs="Times New Roman"/>
+                <w:szCs w:val="28"/>
+              </w:rPr>
+            </w:pPr>
+          </w:p>
+        </w:tc>
+      </w:tr>
+      <w:tr>
+        <w:tc>
+          <w:tcPr>
+            <w:tcW w:w="2464" w:type="dxa"/>
+            <w:vAlign w:val="center"/>
+          </w:tcPr>
+          <w:p>
+            <w:pPr>
+              <w:jc w:val="center"/>
+              <w:outlineLvl w:val="0"/>
+              <w:rPr>
+                <w:rFonts w:ascii="Times New Roman" w:hAnsi="Times New Roman" w:cs="Times New Roman"/>
+                <w:szCs w:val="28"/>
+              </w:rPr>
+            </w:pPr>
+            <w:r>
+              <w:rPr>
+                <w:rFonts w:ascii="Times New Roman" w:hAnsi="Times New Roman" w:cs="Times New Roman"/>
+                <w:szCs w:val="28"/>
+              </w:rPr>
+              <w:t>Номер</w:t>
+            </w:r>
+          </w:p>
+        </w:tc>
+        <w:tc>
+          <w:tcPr>
+            <w:tcW w:w="2526" w:type="dxa"/>
+            <w:vAlign w:val="center"/>
+          </w:tcPr>
+          <w:p>
+            <w:pPr>
+              <w:jc w:val="center"/>
+              <w:outlineLvl w:val="0"/>
+              <w:rPr>
+                <w:rFonts w:ascii="Times New Roman" w:hAnsi="Times New Roman" w:cs="Times New Roman"/>
+                <w:szCs w:val="28"/>
+              </w:rPr>
+            </w:pPr>
+            <w:proofErr w:type="spellStart"/>
+            <w:r>
+              <w:rPr>
+                <w:rFonts w:ascii="Times New Roman" w:hAnsi="Times New Roman" w:cs="Times New Roman"/>
+                <w:szCs w:val="28"/>
+              </w:rPr>
+              <w:t>Document_Number</w:t>
+            </w:r>
+            <w:proofErr w:type="spellEnd"/>
+          </w:p>
+        </w:tc>
+        <w:tc>
+          <w:tcPr>
+            <w:tcW w:w="2457" w:type="dxa"/>
+            <w:vAlign w:val="center"/>
+          </w:tcPr>
+          <w:p>
+            <w:pPr>
+              <w:jc w:val="center"/>
+              <w:outlineLvl w:val="0"/>
+              <w:rPr>
+                <w:rFonts w:ascii="Times New Roman" w:hAnsi="Times New Roman" w:cs="Times New Roman"/>
+                <w:szCs w:val="28"/>
+              </w:rPr>
+            </w:pPr>
+          </w:p>
+        </w:tc>
+        <w:tc>
+          <w:tcPr>
+            <w:tcW w:w="2464" w:type="dxa"/>
+            <w:vAlign w:val="center"/>
+          </w:tcPr>
+          <w:p>
+            <w:pPr>
+              <w:jc w:val="center"/>
+              <w:outlineLvl w:val="0"/>
+              <w:rPr>
+                <w:rFonts w:ascii="Times New Roman" w:hAnsi="Times New Roman" w:cs="Times New Roman"/>
+                <w:szCs w:val="28"/>
+              </w:rPr>
+            </w:pPr>
+          </w:p>
+        </w:tc>
+      </w:tr>
+      <w:tr>
+        <w:tc>
+          <w:tcPr>
+            <w:tcW w:w="2464" w:type="dxa"/>
+            <w:vAlign w:val="center"/>
+          </w:tcPr>
+          <w:p>
+            <w:pPr>
+              <w:jc w:val="center"/>
+              <w:outlineLvl w:val="0"/>
+              <w:rPr>
+                <w:rFonts w:ascii="Times New Roman" w:hAnsi="Times New Roman" w:cs="Times New Roman"/>
+                <w:szCs w:val="28"/>
+              </w:rPr>
+            </w:pPr>
+            <w:r>
+              <w:rPr>
+                <w:rFonts w:ascii="Times New Roman" w:hAnsi="Times New Roman" w:cs="Times New Roman"/>
+                <w:szCs w:val="28"/>
+              </w:rPr>
+              <w:t>Логин</w:t>
+            </w:r>
+          </w:p>
+        </w:tc>
+        <w:tc>
+          <w:tcPr>
+            <w:tcW w:w="2526" w:type="dxa"/>
+            <w:vAlign w:val="center"/>
+          </w:tcPr>
+          <w:p>
+            <w:pPr>
+              <w:jc w:val="center"/>
+              <w:outlineLvl w:val="0"/>
+              <w:rPr>
+                <w:rFonts w:ascii="Times New Roman" w:hAnsi="Times New Roman" w:cs="Times New Roman"/>
+                <w:szCs w:val="28"/>
+              </w:rPr>
+            </w:pPr>
+            <w:proofErr w:type="spellStart"/>
+            <w:r>
+              <w:rPr>
+                <w:rFonts w:ascii="Times New Roman" w:hAnsi="Times New Roman" w:cs="Times New Roman"/>
+                <w:szCs w:val="28"/>
+              </w:rPr>
+              <w:t>Sotrudnika</w:t>
+            </w:r>
+            <w:proofErr w:type="spellEnd"/>
+            <w:r>
+              <w:rPr>
+                <w:rFonts w:ascii="Times New Roman" w:hAnsi="Times New Roman" w:cs="Times New Roman"/>
+                <w:szCs w:val="28"/>
+                <w:lang w:val="en-US"/>
+              </w:rPr>
+              <w:t>_</w:t>
+            </w:r>
+            <w:proofErr w:type="spellStart"/>
+            <w:r>
+              <w:rPr>
+                <w:rFonts w:ascii="Times New Roman" w:hAnsi="Times New Roman" w:cs="Times New Roman"/>
+                <w:szCs w:val="28"/>
+              </w:rPr>
+              <w:t>Login</w:t>
+            </w:r>
+            <w:proofErr w:type="spellEnd"/>
+          </w:p>
+        </w:tc>
+        <w:tc>
+          <w:tcPr>
+            <w:tcW w:w="2457" w:type="dxa"/>
+            <w:vAlign w:val="center"/>
+          </w:tcPr>
+          <w:p>
+            <w:pPr>
+              <w:jc w:val="center"/>
+              <w:outlineLvl w:val="0"/>
+              <w:rPr>
+                <w:rFonts w:ascii="Times New Roman" w:hAnsi="Times New Roman" w:cs="Times New Roman"/>
+                <w:szCs w:val="28"/>
+              </w:rPr>
+            </w:pPr>
+          </w:p>
+        </w:tc>
+        <w:tc>
+          <w:tcPr>
+            <w:tcW w:w="2464" w:type="dxa"/>
+            <w:vAlign w:val="center"/>
+          </w:tcPr>
+          <w:p>
+            <w:pPr>
+              <w:jc w:val="center"/>
+              <w:outlineLvl w:val="0"/>
+              <w:rPr>
+                <w:rFonts w:ascii="Times New Roman" w:hAnsi="Times New Roman" w:cs="Times New Roman"/>
+                <w:szCs w:val="28"/>
+              </w:rPr>
+            </w:pPr>
+          </w:p>
+        </w:tc>
+      </w:tr>
+      <w:tr>
+        <w:tc>
+          <w:tcPr>
+            <w:tcW w:w="2464" w:type="dxa"/>
+            <w:vAlign w:val="center"/>
+          </w:tcPr>
+          <w:p>
+            <w:pPr>
+              <w:jc w:val="center"/>
+              <w:outlineLvl w:val="0"/>
+              <w:rPr>
+                <w:rFonts w:ascii="Times New Roman" w:hAnsi="Times New Roman" w:cs="Times New Roman"/>
+                <w:szCs w:val="28"/>
+              </w:rPr>
+            </w:pPr>
+            <w:r>
+              <w:rPr>
+                <w:rFonts w:ascii="Times New Roman" w:hAnsi="Times New Roman" w:cs="Times New Roman"/>
+                <w:szCs w:val="28"/>
+              </w:rPr>
+              <w:t>Пароль</w:t>
+            </w:r>
+          </w:p>
+        </w:tc>
+        <w:tc>
+          <w:tcPr>
+            <w:tcW w:w="2526" w:type="dxa"/>
+            <w:vAlign w:val="center"/>
+          </w:tcPr>
+          <w:p>
+            <w:pPr>
+              <w:jc w:val="center"/>
+              <w:outlineLvl w:val="0"/>
+              <w:rPr>
+                <w:rFonts w:ascii="Times New Roman" w:hAnsi="Times New Roman" w:cs="Times New Roman"/>
+                <w:szCs w:val="28"/>
+              </w:rPr>
+            </w:pPr>
+            <w:proofErr w:type="spellStart"/>
+            <w:r>
+              <w:rPr>
+                <w:rFonts w:ascii="Times New Roman" w:hAnsi="Times New Roman" w:cs="Times New Roman"/>
+                <w:szCs w:val="28"/>
+              </w:rPr>
+              <w:t>Sotrudnika_Password</w:t>
+            </w:r>
+            <w:proofErr w:type="spellEnd"/>
+          </w:p>
+        </w:tc>
+        <w:tc>
+          <w:tcPr>
+            <w:tcW w:w="2457" w:type="dxa"/>
+            <w:vAlign w:val="center"/>
+          </w:tcPr>
+          <w:p>
+            <w:pPr>
+              <w:jc w:val="center"/>
+              <w:outlineLvl w:val="0"/>
+              <w:rPr>
+                <w:rFonts w:ascii="Times New Roman" w:hAnsi="Times New Roman" w:cs="Times New Roman"/>
+                <w:szCs w:val="28"/>
+              </w:rPr>
+            </w:pPr>
+          </w:p>
+        </w:tc>
+        <w:tc>
+          <w:tcPr>
+            <w:tcW w:w="2464" w:type="dxa"/>
+            <w:vAlign w:val="center"/>
+          </w:tcPr>
+          <w:p>
+            <w:pPr>
+              <w:jc w:val="center"/>
+              <w:outlineLvl w:val="0"/>
+              <w:rPr>
+                <w:rFonts w:ascii="Times New Roman" w:hAnsi="Times New Roman" w:cs="Times New Roman"/>
+                <w:szCs w:val="28"/>
+              </w:rPr>
+            </w:pPr>
+          </w:p>
+        </w:tc>
+      </w:tr>
+      <w:tr>
+        <w:tc>
+          <w:tcPr>
+            <w:tcW w:w="2464" w:type="dxa"/>
+            <w:vAlign w:val="center"/>
+          </w:tcPr>
+          <w:p>
+            <w:pPr>
+              <w:jc w:val="center"/>
+              <w:outlineLvl w:val="0"/>
+              <w:rPr>
+                <w:rFonts w:ascii="Times New Roman" w:hAnsi="Times New Roman" w:cs="Times New Roman"/>
+                <w:szCs w:val="28"/>
+              </w:rPr>
+            </w:pPr>
+            <w:r>
+              <w:rPr>
+                <w:rFonts w:ascii="Times New Roman" w:hAnsi="Times New Roman" w:cs="Times New Roman"/>
+                <w:szCs w:val="28"/>
+              </w:rPr>
+              <w:t>Код должности</w:t>
+            </w:r>
+          </w:p>
+        </w:tc>
+        <w:tc>
+          <w:tcPr>
+            <w:tcW w:w="2526" w:type="dxa"/>
+            <w:vAlign w:val="center"/>
+          </w:tcPr>
+          <w:p>
+            <w:pPr>
+              <w:jc w:val="center"/>
+              <w:outlineLvl w:val="0"/>
+              <w:rPr>
+                <w:rFonts w:ascii="Times New Roman" w:hAnsi="Times New Roman" w:cs="Times New Roman"/>
+                <w:szCs w:val="28"/>
+              </w:rPr>
+            </w:pPr>
+            <w:proofErr w:type="spellStart"/>
+            <w:r>
+              <w:rPr>
+                <w:rFonts w:ascii="Times New Roman" w:hAnsi="Times New Roman" w:cs="Times New Roman"/>
+                <w:szCs w:val="28"/>
+              </w:rPr>
+              <w:t>Dolgnost</w:t>
+            </w:r>
+            <w:r>
+              <w:rPr>
+                <w:rFonts w:ascii="Times New Roman" w:hAnsi="Times New Roman" w:cs="Times New Roman"/>
+                <w:szCs w:val="28"/>
+              </w:rPr>
+              <w:t>_</w:t>
+            </w:r>
+            <w:r>
+              <w:rPr>
+                <w:rFonts w:ascii="Times New Roman" w:hAnsi="Times New Roman" w:cs="Times New Roman"/>
+                <w:szCs w:val="28"/>
+              </w:rPr>
+              <w:t>ID</w:t>
+            </w:r>
+            <w:proofErr w:type="spellEnd"/>
+          </w:p>
+        </w:tc>
+        <w:tc>
+          <w:tcPr>
+            <w:tcW w:w="2457" w:type="dxa"/>
+            <w:vAlign w:val="center"/>
+          </w:tcPr>
+          <w:p>
+            <w:pPr>
+              <w:jc w:val="center"/>
+              <w:outlineLvl w:val="0"/>
+              <w:rPr>
+                <w:rFonts w:ascii="Times New Roman" w:hAnsi="Times New Roman" w:cs="Times New Roman"/>
+                <w:szCs w:val="28"/>
+                <w:lang w:val="en-US"/>
+              </w:rPr>
+            </w:pPr>
+            <w:bookmarkStart w:id="2" w:name="_GoBack"/>
+            <w:bookmarkEnd w:id="2"/>
+          </w:p>
+        </w:tc>
+        <w:tc>
+          <w:tcPr>
+            <w:tcW w:w="2464" w:type="dxa"/>
+            <w:vAlign w:val="center"/>
+          </w:tcPr>
+          <w:p>
+            <w:pPr>
+              <w:jc w:val="center"/>
+              <w:outlineLvl w:val="0"/>
+              <w:rPr>
+                <w:rFonts w:ascii="Times New Roman" w:hAnsi="Times New Roman" w:cs="Times New Roman"/>
+                <w:szCs w:val="28"/>
+              </w:rPr>
+            </w:pPr>
+          </w:p>
+        </w:tc>
+      </w:tr>
+      <w:tr>
+        <w:tc>
+          <w:tcPr>
+            <w:tcW w:w="9911" w:type="dxa"/>
+            <w:gridSpan w:val="4"/>
+            <w:vAlign w:val="center"/>
+          </w:tcPr>
+          <w:p>
+            <w:pPr>
+              <w:jc w:val="center"/>
+              <w:outlineLvl w:val="0"/>
+              <w:rPr>
+                <w:rFonts w:ascii="Times New Roman" w:hAnsi="Times New Roman" w:cs="Times New Roman"/>
+                <w:szCs w:val="28"/>
+              </w:rPr>
+            </w:pPr>
+            <w:r>
+              <w:rPr>
+                <w:rFonts w:ascii="Times New Roman" w:hAnsi="Times New Roman" w:cs="Times New Roman"/>
+                <w:szCs w:val="28"/>
+              </w:rPr>
+              <w:t>Услуги</w:t>
+            </w:r>
+          </w:p>
+        </w:tc>
+      </w:tr>
+      <w:tr>
+        <w:tc>
+          <w:tcPr>
+            <w:tcW w:w="2464" w:type="dxa"/>
+            <w:vAlign w:val="center"/>
+          </w:tcPr>
+          <w:p>
+            <w:pPr>
+              <w:jc w:val="center"/>
+              <w:outlineLvl w:val="0"/>
+              <w:rPr>
+                <w:rFonts w:ascii="Times New Roman" w:hAnsi="Times New Roman" w:cs="Times New Roman"/>
+                <w:szCs w:val="28"/>
+              </w:rPr>
+            </w:pPr>
+            <w:r>
+              <w:rPr>
+                <w:rFonts w:ascii="Times New Roman" w:hAnsi="Times New Roman" w:cs="Times New Roman"/>
+                <w:szCs w:val="28"/>
+              </w:rPr>
+              <w:t>Код услуги</w:t>
+            </w:r>
+          </w:p>
+        </w:tc>
+        <w:tc>
+          <w:tcPr>
+            <w:tcW w:w="2526" w:type="dxa"/>
+            <w:vAlign w:val="center"/>
+          </w:tcPr>
+          <w:p>
+            <w:pPr>
+              <w:jc w:val="center"/>
+              <w:outlineLvl w:val="0"/>
+              <w:rPr>
+                <w:rFonts w:ascii="Times New Roman" w:hAnsi="Times New Roman" w:cs="Times New Roman"/>
+                <w:szCs w:val="28"/>
+              </w:rPr>
+            </w:pPr>
+          </w:p>
+        </w:tc>
+        <w:tc>
+          <w:tcPr>
+            <w:tcW w:w="2457" w:type="dxa"/>
+            <w:vAlign w:val="center"/>
+          </w:tcPr>
+          <w:p>
+            <w:pPr>
+              <w:jc w:val="center"/>
+              <w:outlineLvl w:val="0"/>
+              <w:rPr>
+                <w:rFonts w:ascii="Times New Roman" w:hAnsi="Times New Roman" w:cs="Times New Roman"/>
+                <w:szCs w:val="28"/>
+                <w:lang w:val="en-US"/>
+              </w:rPr>
+            </w:pPr>
+            <w:r>
+              <w:rPr>
+                <w:rFonts w:ascii="Times New Roman" w:hAnsi="Times New Roman" w:cs="Times New Roman"/>
+                <w:szCs w:val="28"/>
+                <w:lang w:val="en-US"/>
+              </w:rPr>
+              <w:t>Integer</w:t>
+            </w:r>
+          </w:p>
+        </w:tc>
+        <w:tc>
+          <w:tcPr>
+            <w:tcW w:w="2464" w:type="dxa"/>
+            <w:vAlign w:val="center"/>
+          </w:tcPr>
+          <w:p>
+            <w:pPr>
+              <w:jc w:val="center"/>
+              <w:rPr>
+                <w:rFonts w:eastAsiaTheme="majorEastAsia"/>
+                <w:sz w:val="18"/>
+                <w:szCs w:val="18"/>
+                <w:lang w:val="en-US"/>
+              </w:rPr>
+            </w:pPr>
+            <w:r>
+              <w:rPr>
+                <w:rFonts w:eastAsiaTheme="majorEastAsia"/>
+                <w:sz w:val="18"/>
+                <w:szCs w:val="18"/>
+                <w:lang w:val="en-US"/>
+              </w:rPr>
+              <w:t>PRIMARY Key, IDENTITY</w:t>
+            </w:r>
+            <w:r>
+              <w:rPr>
+                <w:rFonts w:eastAsiaTheme="majorEastAsia"/>
+                <w:sz w:val="18"/>
+                <w:szCs w:val="18"/>
+                <w:lang w:val="en-US"/>
+              </w:rPr>
+              <w:t xml:space="preserve">, </w:t>
+            </w:r>
+            <w:r>
+              <w:rPr>
+                <w:rFonts w:eastAsiaTheme="majorEastAsia"/>
+                <w:sz w:val="18"/>
+                <w:szCs w:val="18"/>
+                <w:lang w:val="en-US"/>
+              </w:rPr>
+              <w:t>NOT NULL</w:t>
+            </w:r>
+          </w:p>
+        </w:tc>
+      </w:tr>
+      <w:tr>
+        <w:tc>
+          <w:tcPr>
+            <w:tcW w:w="2464" w:type="dxa"/>
+            <w:vAlign w:val="center"/>
+          </w:tcPr>
+          <w:p>
+            <w:pPr>
+              <w:jc w:val="center"/>
+              <w:outlineLvl w:val="0"/>
+              <w:rPr>
+                <w:rFonts w:ascii="Times New Roman" w:hAnsi="Times New Roman" w:cs="Times New Roman"/>
+                <w:szCs w:val="28"/>
+              </w:rPr>
+            </w:pPr>
+            <w:r>
+              <w:rPr>
+                <w:rFonts w:ascii="Times New Roman" w:hAnsi="Times New Roman" w:cs="Times New Roman"/>
+                <w:szCs w:val="28"/>
+              </w:rPr>
+              <w:t>Название услуги</w:t>
+            </w:r>
+          </w:p>
+        </w:tc>
+        <w:tc>
+          <w:tcPr>
+            <w:tcW w:w="2526" w:type="dxa"/>
+            <w:vAlign w:val="center"/>
+          </w:tcPr>
+          <w:p>
+            <w:pPr>
+              <w:jc w:val="center"/>
+              <w:outlineLvl w:val="0"/>
+              <w:rPr>
+                <w:rFonts w:ascii="Times New Roman" w:hAnsi="Times New Roman" w:cs="Times New Roman"/>
+                <w:szCs w:val="28"/>
+              </w:rPr>
+            </w:pPr>
+          </w:p>
+        </w:tc>
+        <w:tc>
+          <w:tcPr>
+            <w:tcW w:w="2457" w:type="dxa"/>
+            <w:vAlign w:val="center"/>
+          </w:tcPr>
+          <w:p>
+            <w:pPr>
+              <w:jc w:val="center"/>
+              <w:outlineLvl w:val="0"/>
+              <w:rPr>
+                <w:rFonts w:ascii="Times New Roman" w:hAnsi="Times New Roman" w:cs="Times New Roman"/>
+                <w:szCs w:val="28"/>
+              </w:rPr>
+            </w:pPr>
+          </w:p>
+        </w:tc>
+        <w:tc>
+          <w:tcPr>
+            <w:tcW w:w="2464" w:type="dxa"/>
+            <w:vAlign w:val="center"/>
+          </w:tcPr>
+          <w:p>
+            <w:pPr>
+              <w:jc w:val="center"/>
+              <w:outlineLvl w:val="0"/>
+              <w:rPr>
+                <w:rFonts w:ascii="Times New Roman" w:hAnsi="Times New Roman" w:cs="Times New Roman"/>
+                <w:szCs w:val="28"/>
+              </w:rPr>
+            </w:pPr>
+          </w:p>
+        </w:tc>
+      </w:tr>
+      <w:tr>
+        <w:tc>
+          <w:tcPr>
+            <w:tcW w:w="2464" w:type="dxa"/>
+            <w:vAlign w:val="center"/>
+          </w:tcPr>
+          <w:p>
+            <w:pPr>
+              <w:jc w:val="center"/>
+              <w:outlineLvl w:val="0"/>
+              <w:rPr>
+                <w:rFonts w:ascii="Times New Roman" w:hAnsi="Times New Roman" w:cs="Times New Roman"/>
+                <w:szCs w:val="28"/>
+              </w:rPr>
+            </w:pPr>
+            <w:r>
+              <w:rPr>
+                <w:rFonts w:ascii="Times New Roman" w:hAnsi="Times New Roman" w:cs="Times New Roman"/>
+                <w:szCs w:val="28"/>
+              </w:rPr>
+              <w:t>Цена услуги</w:t>
+            </w:r>
+          </w:p>
+        </w:tc>
+        <w:tc>
+          <w:tcPr>
+            <w:tcW w:w="2526" w:type="dxa"/>
+            <w:vAlign w:val="center"/>
+          </w:tcPr>
+          <w:p>
+            <w:pPr>
+              <w:jc w:val="center"/>
+              <w:outlineLvl w:val="0"/>
+              <w:rPr>
+                <w:rFonts w:ascii="Times New Roman" w:hAnsi="Times New Roman" w:cs="Times New Roman"/>
+                <w:szCs w:val="28"/>
+              </w:rPr>
+            </w:pPr>
+          </w:p>
+        </w:tc>
+        <w:tc>
+          <w:tcPr>
+            <w:tcW w:w="2457" w:type="dxa"/>
+            <w:vAlign w:val="center"/>
+          </w:tcPr>
+          <w:p>
+            <w:pPr>
+              <w:jc w:val="center"/>
+              <w:outlineLvl w:val="0"/>
+              <w:rPr>
+                <w:rFonts w:ascii="Times New Roman" w:hAnsi="Times New Roman" w:cs="Times New Roman"/>
+                <w:szCs w:val="28"/>
+              </w:rPr>
+            </w:pPr>
+          </w:p>
+        </w:tc>
+        <w:tc>
+          <w:tcPr>
+            <w:tcW w:w="2464" w:type="dxa"/>
+            <w:vAlign w:val="center"/>
+          </w:tcPr>
+          <w:p>
+            <w:pPr>
+              <w:jc w:val="center"/>
+              <w:outlineLvl w:val="0"/>
+              <w:rPr>
+                <w:rFonts w:ascii="Times New Roman" w:hAnsi="Times New Roman" w:cs="Times New Roman"/>
+                <w:szCs w:val="28"/>
+              </w:rPr>
+            </w:pPr>
+          </w:p>
+        </w:tc>
+      </w:tr>
+      <w:tr>
+        <w:tc>
+          <w:tcPr>
+            <w:tcW w:w="9911" w:type="dxa"/>
+            <w:gridSpan w:val="4"/>
+            <w:vAlign w:val="center"/>
+          </w:tcPr>
+          <w:p>
+            <w:pPr>
+              <w:jc w:val="center"/>
+              <w:outlineLvl w:val="0"/>
+              <w:rPr>
+                <w:rFonts w:ascii="Times New Roman" w:hAnsi="Times New Roman" w:cs="Times New Roman"/>
+                <w:szCs w:val="28"/>
+              </w:rPr>
+            </w:pPr>
+            <w:r>
+              <w:rPr>
+                <w:rFonts w:ascii="Times New Roman" w:hAnsi="Times New Roman" w:cs="Times New Roman"/>
+                <w:szCs w:val="28"/>
+              </w:rPr>
+              <w:t>Покупатель</w:t>
+            </w:r>
+          </w:p>
+        </w:tc>
+      </w:tr>
+      <w:tr>
+        <w:tc>
+          <w:tcPr>
+            <w:tcW w:w="2464" w:type="dxa"/>
+            <w:vAlign w:val="center"/>
+          </w:tcPr>
+          <w:p>
+            <w:pPr>
+              <w:jc w:val="center"/>
+              <w:outlineLvl w:val="0"/>
+              <w:rPr>
+                <w:rFonts w:ascii="Times New Roman" w:hAnsi="Times New Roman" w:cs="Times New Roman"/>
+                <w:szCs w:val="28"/>
+                <w:lang w:val="en-US"/>
+              </w:rPr>
+            </w:pPr>
+            <w:r>
+              <w:rPr>
+                <w:rFonts w:ascii="Times New Roman" w:hAnsi="Times New Roman" w:cs="Times New Roman"/>
+                <w:szCs w:val="28"/>
+              </w:rPr>
+              <w:t>Код покупателя</w:t>
+            </w:r>
+          </w:p>
+        </w:tc>
+        <w:tc>
+          <w:tcPr>
+            <w:tcW w:w="2526" w:type="dxa"/>
+            <w:vAlign w:val="center"/>
+          </w:tcPr>
+          <w:p>
+            <w:pPr>
+              <w:jc w:val="center"/>
+              <w:outlineLvl w:val="0"/>
+              <w:rPr>
+                <w:rFonts w:ascii="Times New Roman" w:hAnsi="Times New Roman" w:cs="Times New Roman"/>
+                <w:szCs w:val="28"/>
+              </w:rPr>
+            </w:pPr>
+          </w:p>
+        </w:tc>
+        <w:tc>
+          <w:tcPr>
+            <w:tcW w:w="2457" w:type="dxa"/>
+            <w:vAlign w:val="center"/>
+          </w:tcPr>
+          <w:p>
+            <w:pPr>
+              <w:jc w:val="center"/>
+              <w:outlineLvl w:val="0"/>
+              <w:rPr>
+                <w:rFonts w:ascii="Times New Roman" w:hAnsi="Times New Roman" w:cs="Times New Roman"/>
+                <w:szCs w:val="28"/>
+                <w:lang w:val="en-US"/>
+              </w:rPr>
+            </w:pPr>
+            <w:r>
+              <w:rPr>
+                <w:rFonts w:ascii="Times New Roman" w:hAnsi="Times New Roman" w:cs="Times New Roman"/>
+                <w:szCs w:val="28"/>
+                <w:lang w:val="en-US"/>
+              </w:rPr>
+              <w:t>Integer</w:t>
+            </w:r>
+          </w:p>
+        </w:tc>
+        <w:tc>
+          <w:tcPr>
+            <w:tcW w:w="2464" w:type="dxa"/>
+            <w:vAlign w:val="center"/>
+          </w:tcPr>
+          <w:p>
+            <w:pPr>
+              <w:jc w:val="center"/>
+              <w:rPr>
+                <w:rFonts w:eastAsiaTheme="majorEastAsia"/>
+                <w:sz w:val="18"/>
+                <w:szCs w:val="18"/>
+                <w:lang w:val="en-US"/>
+              </w:rPr>
+            </w:pPr>
+            <w:r>
+              <w:rPr>
+                <w:rFonts w:eastAsiaTheme="majorEastAsia"/>
+                <w:sz w:val="18"/>
+                <w:szCs w:val="18"/>
+                <w:lang w:val="en-US"/>
+              </w:rPr>
+              <w:t>PRIMARY Key, IDENTITY</w:t>
+            </w:r>
+            <w:r>
+              <w:rPr>
+                <w:rFonts w:eastAsiaTheme="majorEastAsia"/>
+                <w:sz w:val="18"/>
+                <w:szCs w:val="18"/>
+                <w:lang w:val="en-US"/>
+              </w:rPr>
+              <w:t xml:space="preserve">, </w:t>
+            </w:r>
+            <w:r>
+              <w:rPr>
+                <w:rFonts w:eastAsiaTheme="majorEastAsia"/>
+                <w:sz w:val="18"/>
+                <w:szCs w:val="18"/>
+                <w:lang w:val="en-US"/>
+              </w:rPr>
+              <w:t>NOT NULL</w:t>
+            </w:r>
+          </w:p>
+        </w:tc>
+      </w:tr>
+      <w:tr>
+        <w:tc>
+          <w:tcPr>
+            <w:tcW w:w="2464" w:type="dxa"/>
+            <w:vAlign w:val="center"/>
+          </w:tcPr>
+          <w:p>
+            <w:pPr>
+              <w:jc w:val="center"/>
+              <w:outlineLvl w:val="0"/>
+              <w:rPr>
+                <w:rFonts w:ascii="Times New Roman" w:hAnsi="Times New Roman" w:cs="Times New Roman"/>
+                <w:szCs w:val="28"/>
+              </w:rPr>
+            </w:pPr>
+            <w:r>
+              <w:rPr>
+                <w:rFonts w:ascii="Times New Roman" w:hAnsi="Times New Roman" w:cs="Times New Roman"/>
+                <w:szCs w:val="28"/>
+              </w:rPr>
+              <w:t xml:space="preserve">Фамилия </w:t>
+            </w:r>
+          </w:p>
+        </w:tc>
+        <w:tc>
+          <w:tcPr>
+            <w:tcW w:w="2526" w:type="dxa"/>
+            <w:vAlign w:val="center"/>
+          </w:tcPr>
+          <w:p>
+            <w:pPr>
+              <w:jc w:val="center"/>
+              <w:outlineLvl w:val="0"/>
+              <w:rPr>
+                <w:rFonts w:ascii="Times New Roman" w:hAnsi="Times New Roman" w:cs="Times New Roman"/>
+                <w:szCs w:val="28"/>
+              </w:rPr>
+            </w:pPr>
+          </w:p>
+        </w:tc>
+        <w:tc>
+          <w:tcPr>
+            <w:tcW w:w="2457" w:type="dxa"/>
+            <w:vAlign w:val="center"/>
+          </w:tcPr>
+          <w:p>
+            <w:pPr>
+              <w:jc w:val="center"/>
+              <w:outlineLvl w:val="0"/>
+              <w:rPr>
+                <w:rFonts w:ascii="Times New Roman" w:hAnsi="Times New Roman" w:cs="Times New Roman"/>
+                <w:szCs w:val="28"/>
+              </w:rPr>
+            </w:pPr>
+          </w:p>
+        </w:tc>
+        <w:tc>
+          <w:tcPr>
+            <w:tcW w:w="2464" w:type="dxa"/>
+            <w:vAlign w:val="center"/>
+          </w:tcPr>
+          <w:p>
+            <w:pPr>
+              <w:jc w:val="center"/>
+              <w:outlineLvl w:val="0"/>
+              <w:rPr>
+                <w:rFonts w:ascii="Times New Roman" w:hAnsi="Times New Roman" w:cs="Times New Roman"/>
+                <w:szCs w:val="28"/>
+              </w:rPr>
+            </w:pPr>
+          </w:p>
+        </w:tc>
+      </w:tr>
+      <w:tr>
+        <w:tc>
+          <w:tcPr>
+            <w:tcW w:w="2464" w:type="dxa"/>
+            <w:vAlign w:val="center"/>
+          </w:tcPr>
+          <w:p>
+            <w:pPr>
+              <w:jc w:val="center"/>
+              <w:outlineLvl w:val="0"/>
+              <w:rPr>
+                <w:rFonts w:ascii="Times New Roman" w:hAnsi="Times New Roman" w:cs="Times New Roman"/>
+                <w:szCs w:val="28"/>
+              </w:rPr>
+            </w:pPr>
+            <w:r>
+              <w:rPr>
+                <w:rFonts w:ascii="Times New Roman" w:hAnsi="Times New Roman" w:cs="Times New Roman"/>
+                <w:szCs w:val="28"/>
+              </w:rPr>
+              <w:t xml:space="preserve">Имя </w:t>
+            </w:r>
+          </w:p>
+        </w:tc>
+        <w:tc>
+          <w:tcPr>
+            <w:tcW w:w="2526" w:type="dxa"/>
+            <w:vAlign w:val="center"/>
+          </w:tcPr>
+          <w:p>
+            <w:pPr>
+              <w:jc w:val="center"/>
+              <w:outlineLvl w:val="0"/>
+              <w:rPr>
+                <w:rFonts w:ascii="Times New Roman" w:hAnsi="Times New Roman" w:cs="Times New Roman"/>
+                <w:szCs w:val="28"/>
+              </w:rPr>
+            </w:pPr>
+          </w:p>
+        </w:tc>
+        <w:tc>
+          <w:tcPr>
+            <w:tcW w:w="2457" w:type="dxa"/>
+            <w:vAlign w:val="center"/>
+          </w:tcPr>
+          <w:p>
+            <w:pPr>
+              <w:jc w:val="center"/>
+              <w:outlineLvl w:val="0"/>
+              <w:rPr>
+                <w:rFonts w:ascii="Times New Roman" w:hAnsi="Times New Roman" w:cs="Times New Roman"/>
+                <w:szCs w:val="28"/>
+              </w:rPr>
+            </w:pPr>
+          </w:p>
+        </w:tc>
+        <w:tc>
+          <w:tcPr>
+            <w:tcW w:w="2464" w:type="dxa"/>
+            <w:vAlign w:val="center"/>
+          </w:tcPr>
+          <w:p>
+            <w:pPr>
+              <w:jc w:val="center"/>
+              <w:outlineLvl w:val="0"/>
+              <w:rPr>
+                <w:rFonts w:ascii="Times New Roman" w:hAnsi="Times New Roman" w:cs="Times New Roman"/>
+                <w:szCs w:val="28"/>
+              </w:rPr>
+            </w:pPr>
+          </w:p>
+        </w:tc>
+      </w:tr>
+      <w:tr>
+        <w:tc>
+          <w:tcPr>
+            <w:tcW w:w="2464" w:type="dxa"/>
+            <w:vAlign w:val="center"/>
+          </w:tcPr>
+          <w:p>
+            <w:pPr>
+              <w:jc w:val="center"/>
+              <w:outlineLvl w:val="0"/>
+              <w:rPr>
+                <w:rFonts w:ascii="Times New Roman" w:hAnsi="Times New Roman" w:cs="Times New Roman"/>
+                <w:szCs w:val="28"/>
+              </w:rPr>
+            </w:pPr>
+            <w:r>
+              <w:rPr>
+                <w:rFonts w:ascii="Times New Roman" w:hAnsi="Times New Roman" w:cs="Times New Roman"/>
+                <w:szCs w:val="28"/>
+              </w:rPr>
+              <w:t xml:space="preserve">Отчество </w:t>
+            </w:r>
+          </w:p>
+        </w:tc>
+        <w:tc>
+          <w:tcPr>
+            <w:tcW w:w="2526" w:type="dxa"/>
+            <w:vAlign w:val="center"/>
+          </w:tcPr>
+          <w:p>
+            <w:pPr>
+              <w:jc w:val="center"/>
+              <w:outlineLvl w:val="0"/>
+              <w:rPr>
+                <w:rFonts w:ascii="Times New Roman" w:hAnsi="Times New Roman" w:cs="Times New Roman"/>
+                <w:szCs w:val="28"/>
+              </w:rPr>
+            </w:pPr>
+          </w:p>
+        </w:tc>
+        <w:tc>
+          <w:tcPr>
+            <w:tcW w:w="2457" w:type="dxa"/>
+            <w:vAlign w:val="center"/>
+          </w:tcPr>
+          <w:p>
+            <w:pPr>
+              <w:jc w:val="center"/>
+              <w:outlineLvl w:val="0"/>
+              <w:rPr>
+                <w:rFonts w:ascii="Times New Roman" w:hAnsi="Times New Roman" w:cs="Times New Roman"/>
+                <w:szCs w:val="28"/>
+              </w:rPr>
+            </w:pPr>
+          </w:p>
+        </w:tc>
+        <w:tc>
+          <w:tcPr>
+            <w:tcW w:w="2464" w:type="dxa"/>
+            <w:vAlign w:val="center"/>
+          </w:tcPr>
+          <w:p>
+            <w:pPr>
+              <w:jc w:val="center"/>
+              <w:outlineLvl w:val="0"/>
+              <w:rPr>
+                <w:rFonts w:ascii="Times New Roman" w:hAnsi="Times New Roman" w:cs="Times New Roman"/>
+                <w:szCs w:val="28"/>
+              </w:rPr>
+            </w:pPr>
+          </w:p>
+        </w:tc>
+      </w:tr>
+      <w:tr>
+        <w:tc>
+          <w:tcPr>
+            <w:tcW w:w="2464" w:type="dxa"/>
+            <w:vAlign w:val="center"/>
+          </w:tcPr>
+          <w:p>
+            <w:pPr>
+              <w:jc w:val="center"/>
+              <w:outlineLvl w:val="0"/>
+              <w:rPr>
+                <w:rFonts w:ascii="Times New Roman" w:hAnsi="Times New Roman" w:cs="Times New Roman"/>
+                <w:szCs w:val="28"/>
+              </w:rPr>
+            </w:pPr>
+            <w:r>
+              <w:rPr>
+                <w:rFonts w:ascii="Times New Roman" w:hAnsi="Times New Roman" w:cs="Times New Roman"/>
+                <w:szCs w:val="28"/>
+              </w:rPr>
+              <w:t>День рождения</w:t>
+            </w:r>
+          </w:p>
+        </w:tc>
+        <w:tc>
+          <w:tcPr>
+            <w:tcW w:w="2526" w:type="dxa"/>
+            <w:vAlign w:val="center"/>
+          </w:tcPr>
+          <w:p>
+            <w:pPr>
+              <w:jc w:val="center"/>
+              <w:outlineLvl w:val="0"/>
+              <w:rPr>
+                <w:rFonts w:ascii="Times New Roman" w:hAnsi="Times New Roman" w:cs="Times New Roman"/>
+                <w:szCs w:val="28"/>
+              </w:rPr>
+            </w:pPr>
+          </w:p>
+        </w:tc>
+        <w:tc>
+          <w:tcPr>
+            <w:tcW w:w="2457" w:type="dxa"/>
+            <w:vAlign w:val="center"/>
+          </w:tcPr>
+          <w:p>
+            <w:pPr>
+              <w:jc w:val="center"/>
+              <w:outlineLvl w:val="0"/>
+              <w:rPr>
+                <w:rFonts w:ascii="Times New Roman" w:hAnsi="Times New Roman" w:cs="Times New Roman"/>
+                <w:szCs w:val="28"/>
+              </w:rPr>
+            </w:pPr>
+          </w:p>
+        </w:tc>
+        <w:tc>
+          <w:tcPr>
+            <w:tcW w:w="2464" w:type="dxa"/>
+            <w:vAlign w:val="center"/>
+          </w:tcPr>
+          <w:p>
+            <w:pPr>
+              <w:jc w:val="center"/>
+              <w:outlineLvl w:val="0"/>
+              <w:rPr>
+                <w:rFonts w:ascii="Times New Roman" w:hAnsi="Times New Roman" w:cs="Times New Roman"/>
+                <w:szCs w:val="28"/>
+              </w:rPr>
+            </w:pPr>
+          </w:p>
+        </w:tc>
+      </w:tr>
+      <w:tr>
+        <w:tc>
+          <w:tcPr>
+            <w:tcW w:w="2464" w:type="dxa"/>
+            <w:vAlign w:val="center"/>
+          </w:tcPr>
+          <w:p>
+            <w:pPr>
+              <w:jc w:val="center"/>
+              <w:outlineLvl w:val="0"/>
+              <w:rPr>
+                <w:rFonts w:ascii="Times New Roman" w:hAnsi="Times New Roman" w:cs="Times New Roman"/>
+                <w:szCs w:val="28"/>
+              </w:rPr>
+            </w:pPr>
+            <w:r>
+              <w:rPr>
+                <w:rFonts w:ascii="Times New Roman" w:hAnsi="Times New Roman" w:cs="Times New Roman"/>
+                <w:szCs w:val="28"/>
+              </w:rPr>
+              <w:t xml:space="preserve">Серия </w:t>
+            </w:r>
+          </w:p>
+        </w:tc>
+        <w:tc>
+          <w:tcPr>
+            <w:tcW w:w="2526" w:type="dxa"/>
+            <w:vAlign w:val="center"/>
+          </w:tcPr>
+          <w:p>
+            <w:pPr>
+              <w:jc w:val="center"/>
+              <w:outlineLvl w:val="0"/>
+              <w:rPr>
+                <w:rFonts w:ascii="Times New Roman" w:hAnsi="Times New Roman" w:cs="Times New Roman"/>
+                <w:szCs w:val="28"/>
+              </w:rPr>
+            </w:pPr>
+          </w:p>
+        </w:tc>
+        <w:tc>
+          <w:tcPr>
+            <w:tcW w:w="2457" w:type="dxa"/>
+            <w:vAlign w:val="center"/>
+          </w:tcPr>
+          <w:p>
+            <w:pPr>
+              <w:jc w:val="center"/>
+              <w:outlineLvl w:val="0"/>
+              <w:rPr>
+                <w:rFonts w:ascii="Times New Roman" w:hAnsi="Times New Roman" w:cs="Times New Roman"/>
+                <w:szCs w:val="28"/>
+              </w:rPr>
+            </w:pPr>
+          </w:p>
+        </w:tc>
+        <w:tc>
+          <w:tcPr>
+            <w:tcW w:w="2464" w:type="dxa"/>
+            <w:vAlign w:val="center"/>
+          </w:tcPr>
+          <w:p>
+            <w:pPr>
+              <w:jc w:val="center"/>
+              <w:outlineLvl w:val="0"/>
+              <w:rPr>
+                <w:rFonts w:ascii="Times New Roman" w:hAnsi="Times New Roman" w:cs="Times New Roman"/>
+                <w:szCs w:val="28"/>
+              </w:rPr>
+            </w:pPr>
+          </w:p>
+        </w:tc>
+      </w:tr>
+      <w:tr>
+        <w:tc>
+          <w:tcPr>
+            <w:tcW w:w="2464" w:type="dxa"/>
+            <w:vAlign w:val="center"/>
+          </w:tcPr>
+          <w:p>
+            <w:pPr>
+              <w:jc w:val="center"/>
+              <w:outlineLvl w:val="0"/>
+              <w:rPr>
+                <w:rFonts w:ascii="Times New Roman" w:hAnsi="Times New Roman" w:cs="Times New Roman"/>
+                <w:szCs w:val="28"/>
+              </w:rPr>
+            </w:pPr>
+            <w:r>
+              <w:rPr>
+                <w:rFonts w:ascii="Times New Roman" w:hAnsi="Times New Roman" w:cs="Times New Roman"/>
+                <w:szCs w:val="28"/>
+              </w:rPr>
+              <w:t>Номер</w:t>
+            </w:r>
+          </w:p>
+        </w:tc>
+        <w:tc>
+          <w:tcPr>
+            <w:tcW w:w="2526" w:type="dxa"/>
+            <w:vAlign w:val="center"/>
+          </w:tcPr>
+          <w:p>
+            <w:pPr>
+              <w:jc w:val="center"/>
+              <w:outlineLvl w:val="0"/>
+              <w:rPr>
+                <w:rFonts w:ascii="Times New Roman" w:hAnsi="Times New Roman" w:cs="Times New Roman"/>
+                <w:szCs w:val="28"/>
+              </w:rPr>
+            </w:pPr>
+          </w:p>
+        </w:tc>
+        <w:tc>
+          <w:tcPr>
+            <w:tcW w:w="2457" w:type="dxa"/>
+            <w:vAlign w:val="center"/>
+          </w:tcPr>
+          <w:p>
+            <w:pPr>
+              <w:jc w:val="center"/>
+              <w:outlineLvl w:val="0"/>
+              <w:rPr>
+                <w:rFonts w:ascii="Times New Roman" w:hAnsi="Times New Roman" w:cs="Times New Roman"/>
+                <w:szCs w:val="28"/>
+              </w:rPr>
+            </w:pPr>
+          </w:p>
+        </w:tc>
+        <w:tc>
+          <w:tcPr>
+            <w:tcW w:w="2464" w:type="dxa"/>
+            <w:vAlign w:val="center"/>
+          </w:tcPr>
+          <w:p>
+            <w:pPr>
+              <w:jc w:val="center"/>
+              <w:outlineLvl w:val="0"/>
+              <w:rPr>
+                <w:rFonts w:ascii="Times New Roman" w:hAnsi="Times New Roman" w:cs="Times New Roman"/>
+                <w:szCs w:val="28"/>
+              </w:rPr>
+            </w:pPr>
+          </w:p>
+        </w:tc>
+      </w:tr>
+      <w:tr>
+        <w:tc>
+          <w:tcPr>
+            <w:tcW w:w="9911" w:type="dxa"/>
+            <w:gridSpan w:val="4"/>
+            <w:vAlign w:val="center"/>
+          </w:tcPr>
+          <w:p>
+            <w:pPr>
+              <w:jc w:val="center"/>
+              <w:outlineLvl w:val="0"/>
+              <w:rPr>
+                <w:rFonts w:ascii="Times New Roman" w:hAnsi="Times New Roman" w:cs="Times New Roman"/>
+                <w:szCs w:val="28"/>
+              </w:rPr>
+            </w:pPr>
+            <w:r>
+              <w:rPr>
+                <w:rFonts w:ascii="Times New Roman" w:hAnsi="Times New Roman" w:cs="Times New Roman"/>
+                <w:szCs w:val="28"/>
+              </w:rPr>
+              <w:t>Договора</w:t>
+            </w:r>
+          </w:p>
+        </w:tc>
+      </w:tr>
+      <w:tr>
+        <w:tc>
+          <w:tcPr>
+            <w:tcW w:w="2464" w:type="dxa"/>
+            <w:vAlign w:val="center"/>
+          </w:tcPr>
+          <w:p>
+            <w:pPr>
+              <w:jc w:val="center"/>
+              <w:outlineLvl w:val="0"/>
+              <w:rPr>
+                <w:rFonts w:ascii="Times New Roman" w:hAnsi="Times New Roman" w:cs="Times New Roman"/>
+                <w:szCs w:val="28"/>
+              </w:rPr>
+            </w:pPr>
+            <w:r>
+              <w:rPr>
+                <w:rFonts w:ascii="Times New Roman" w:hAnsi="Times New Roman" w:cs="Times New Roman"/>
+                <w:szCs w:val="28"/>
+              </w:rPr>
+              <w:t>Код договора</w:t>
+            </w:r>
+          </w:p>
+        </w:tc>
+        <w:tc>
+          <w:tcPr>
+            <w:tcW w:w="2526" w:type="dxa"/>
+            <w:vAlign w:val="center"/>
+          </w:tcPr>
+          <w:p>
+            <w:pPr>
+              <w:jc w:val="center"/>
+              <w:outlineLvl w:val="0"/>
+              <w:rPr>
+                <w:rFonts w:ascii="Times New Roman" w:hAnsi="Times New Roman" w:cs="Times New Roman"/>
+                <w:szCs w:val="28"/>
+              </w:rPr>
+            </w:pPr>
+          </w:p>
+        </w:tc>
+        <w:tc>
+          <w:tcPr>
+            <w:tcW w:w="2457" w:type="dxa"/>
+            <w:vAlign w:val="center"/>
+          </w:tcPr>
+          <w:p>
+            <w:pPr>
+              <w:jc w:val="center"/>
+              <w:outlineLvl w:val="0"/>
+              <w:rPr>
+                <w:rFonts w:ascii="Times New Roman" w:hAnsi="Times New Roman" w:cs="Times New Roman"/>
+                <w:szCs w:val="28"/>
+                <w:lang w:val="en-US"/>
+              </w:rPr>
+            </w:pPr>
+            <w:r>
+              <w:rPr>
+                <w:rFonts w:ascii="Times New Roman" w:hAnsi="Times New Roman" w:cs="Times New Roman"/>
+                <w:szCs w:val="28"/>
+                <w:lang w:val="en-US"/>
+              </w:rPr>
+              <w:t>Integer</w:t>
+            </w:r>
+          </w:p>
+        </w:tc>
+        <w:tc>
+          <w:tcPr>
+            <w:tcW w:w="2464" w:type="dxa"/>
+            <w:vAlign w:val="center"/>
+          </w:tcPr>
+          <w:p>
+            <w:pPr>
+              <w:jc w:val="center"/>
+              <w:rPr>
+                <w:rFonts w:eastAsiaTheme="majorEastAsia"/>
+                <w:sz w:val="18"/>
+                <w:szCs w:val="18"/>
+                <w:lang w:val="en-US"/>
+              </w:rPr>
+            </w:pPr>
+            <w:r>
+              <w:rPr>
+                <w:rFonts w:eastAsiaTheme="majorEastAsia"/>
+                <w:sz w:val="18"/>
+                <w:szCs w:val="18"/>
+                <w:lang w:val="en-US"/>
+              </w:rPr>
+              <w:t>PRIMARY Key, IDENTITY</w:t>
+            </w:r>
+            <w:r>
+              <w:rPr>
+                <w:rFonts w:eastAsiaTheme="majorEastAsia"/>
+                <w:sz w:val="18"/>
+                <w:szCs w:val="18"/>
+                <w:lang w:val="en-US"/>
+              </w:rPr>
+              <w:t xml:space="preserve">, </w:t>
+            </w:r>
+            <w:r>
+              <w:rPr>
+                <w:rFonts w:eastAsiaTheme="majorEastAsia"/>
+                <w:sz w:val="18"/>
+                <w:szCs w:val="18"/>
+                <w:lang w:val="en-US"/>
+              </w:rPr>
+              <w:t>NOT NULL</w:t>
+            </w:r>
+          </w:p>
+        </w:tc>
+      </w:tr>
+      <w:tr>
+        <w:tc>
+          <w:tcPr>
+            <w:tcW w:w="2464" w:type="dxa"/>
+            <w:vAlign w:val="center"/>
+          </w:tcPr>
+          <w:p>
+            <w:pPr>
+              <w:jc w:val="center"/>
+              <w:outlineLvl w:val="0"/>
+              <w:rPr>
+                <w:rFonts w:ascii="Times New Roman" w:hAnsi="Times New Roman" w:cs="Times New Roman"/>
+                <w:szCs w:val="28"/>
+              </w:rPr>
+            </w:pPr>
+            <w:r>
+              <w:rPr>
+                <w:rFonts w:ascii="Times New Roman" w:hAnsi="Times New Roman" w:cs="Times New Roman"/>
+                <w:szCs w:val="28"/>
+              </w:rPr>
+              <w:t>Номер договора</w:t>
+            </w:r>
+          </w:p>
+        </w:tc>
+        <w:tc>
+          <w:tcPr>
+            <w:tcW w:w="2526" w:type="dxa"/>
+            <w:vAlign w:val="center"/>
+          </w:tcPr>
+          <w:p>
+            <w:pPr>
+              <w:jc w:val="center"/>
+              <w:outlineLvl w:val="0"/>
+              <w:rPr>
+                <w:rFonts w:ascii="Times New Roman" w:hAnsi="Times New Roman" w:cs="Times New Roman"/>
+                <w:szCs w:val="28"/>
+              </w:rPr>
+            </w:pPr>
+          </w:p>
+        </w:tc>
+        <w:tc>
+          <w:tcPr>
+            <w:tcW w:w="2457" w:type="dxa"/>
+            <w:vAlign w:val="center"/>
+          </w:tcPr>
+          <w:p>
+            <w:pPr>
+              <w:jc w:val="center"/>
+              <w:outlineLvl w:val="0"/>
+              <w:rPr>
+                <w:rFonts w:ascii="Times New Roman" w:hAnsi="Times New Roman" w:cs="Times New Roman"/>
+                <w:szCs w:val="28"/>
+              </w:rPr>
+            </w:pPr>
+          </w:p>
+        </w:tc>
+        <w:tc>
+          <w:tcPr>
+            <w:tcW w:w="2464" w:type="dxa"/>
+            <w:vAlign w:val="center"/>
+          </w:tcPr>
+          <w:p>
+            <w:pPr>
+              <w:jc w:val="center"/>
+              <w:outlineLvl w:val="0"/>
+              <w:rPr>
+                <w:rFonts w:ascii="Times New Roman" w:hAnsi="Times New Roman" w:cs="Times New Roman"/>
+                <w:szCs w:val="28"/>
+              </w:rPr>
+            </w:pPr>
+          </w:p>
+        </w:tc>
+      </w:tr>
+      <w:tr>
+        <w:tc>
+          <w:tcPr>
+            <w:tcW w:w="2464" w:type="dxa"/>
+            <w:vAlign w:val="center"/>
+          </w:tcPr>
+          <w:p>
+            <w:pPr>
+              <w:jc w:val="center"/>
+              <w:outlineLvl w:val="0"/>
+              <w:rPr>
+                <w:rFonts w:ascii="Times New Roman" w:hAnsi="Times New Roman" w:cs="Times New Roman"/>
+                <w:szCs w:val="28"/>
+              </w:rPr>
+            </w:pPr>
+            <w:r>
+              <w:rPr>
+                <w:rFonts w:ascii="Times New Roman" w:hAnsi="Times New Roman" w:cs="Times New Roman"/>
+                <w:szCs w:val="28"/>
+              </w:rPr>
+              <w:t>Расчетный счет</w:t>
+            </w:r>
+          </w:p>
+        </w:tc>
+        <w:tc>
+          <w:tcPr>
+            <w:tcW w:w="2526" w:type="dxa"/>
+            <w:vAlign w:val="center"/>
+          </w:tcPr>
+          <w:p>
+            <w:pPr>
+              <w:jc w:val="center"/>
+              <w:outlineLvl w:val="0"/>
+              <w:rPr>
+                <w:rFonts w:ascii="Times New Roman" w:hAnsi="Times New Roman" w:cs="Times New Roman"/>
+                <w:szCs w:val="28"/>
+              </w:rPr>
+            </w:pPr>
+          </w:p>
+        </w:tc>
+        <w:tc>
+          <w:tcPr>
+            <w:tcW w:w="2457" w:type="dxa"/>
+            <w:vAlign w:val="center"/>
+          </w:tcPr>
+          <w:p>
+            <w:pPr>
+              <w:jc w:val="center"/>
+              <w:outlineLvl w:val="0"/>
+              <w:rPr>
+                <w:rFonts w:ascii="Times New Roman" w:hAnsi="Times New Roman" w:cs="Times New Roman"/>
+                <w:szCs w:val="28"/>
+              </w:rPr>
+            </w:pPr>
+          </w:p>
+        </w:tc>
+        <w:tc>
+          <w:tcPr>
+            <w:tcW w:w="2464" w:type="dxa"/>
+            <w:vAlign w:val="center"/>
+          </w:tcPr>
+          <w:p>
+            <w:pPr>
+              <w:jc w:val="center"/>
+              <w:outlineLvl w:val="0"/>
+              <w:rPr>
+                <w:rFonts w:ascii="Times New Roman" w:hAnsi="Times New Roman" w:cs="Times New Roman"/>
+                <w:szCs w:val="28"/>
+              </w:rPr>
+            </w:pPr>
+          </w:p>
+        </w:tc>
+      </w:tr>
+      <w:tr>
+        <w:tc>
+          <w:tcPr>
+            <w:tcW w:w="2464" w:type="dxa"/>
+            <w:vAlign w:val="center"/>
+          </w:tcPr>
+          <w:p>
+            <w:pPr>
+              <w:jc w:val="center"/>
+              <w:outlineLvl w:val="0"/>
+              <w:rPr>
+                <w:rFonts w:ascii="Times New Roman" w:hAnsi="Times New Roman" w:cs="Times New Roman"/>
+                <w:szCs w:val="28"/>
+              </w:rPr>
+            </w:pPr>
+            <w:r>
+              <w:rPr>
+                <w:rFonts w:ascii="Times New Roman" w:hAnsi="Times New Roman" w:cs="Times New Roman"/>
+                <w:szCs w:val="28"/>
+              </w:rPr>
+              <w:t>Дата передачи</w:t>
+            </w:r>
+          </w:p>
+        </w:tc>
+        <w:tc>
+          <w:tcPr>
+            <w:tcW w:w="2526" w:type="dxa"/>
+            <w:vAlign w:val="center"/>
+          </w:tcPr>
+          <w:p>
+            <w:pPr>
+              <w:jc w:val="center"/>
+              <w:outlineLvl w:val="0"/>
+              <w:rPr>
+                <w:rFonts w:ascii="Times New Roman" w:hAnsi="Times New Roman" w:cs="Times New Roman"/>
+                <w:szCs w:val="28"/>
+              </w:rPr>
+            </w:pPr>
+          </w:p>
+        </w:tc>
+        <w:tc>
+          <w:tcPr>
+            <w:tcW w:w="2457" w:type="dxa"/>
+            <w:vAlign w:val="center"/>
+          </w:tcPr>
+          <w:p>
+            <w:pPr>
+              <w:jc w:val="center"/>
+              <w:outlineLvl w:val="0"/>
+              <w:rPr>
+                <w:rFonts w:ascii="Times New Roman" w:hAnsi="Times New Roman" w:cs="Times New Roman"/>
+                <w:szCs w:val="28"/>
+              </w:rPr>
+            </w:pPr>
+          </w:p>
+        </w:tc>
+        <w:tc>
+          <w:tcPr>
+            <w:tcW w:w="2464" w:type="dxa"/>
+            <w:vAlign w:val="center"/>
+          </w:tcPr>
+          <w:p>
+            <w:pPr>
+              <w:jc w:val="center"/>
+              <w:outlineLvl w:val="0"/>
+              <w:rPr>
+                <w:rFonts w:ascii="Times New Roman" w:hAnsi="Times New Roman" w:cs="Times New Roman"/>
+                <w:szCs w:val="28"/>
+              </w:rPr>
+            </w:pPr>
+          </w:p>
+        </w:tc>
+      </w:tr>
+      <w:tr>
+        <w:tc>
+          <w:tcPr>
+            <w:tcW w:w="2464" w:type="dxa"/>
+            <w:vAlign w:val="center"/>
+          </w:tcPr>
+          <w:p>
+            <w:pPr>
+              <w:jc w:val="center"/>
+              <w:outlineLvl w:val="0"/>
+              <w:rPr>
+                <w:rFonts w:ascii="Times New Roman" w:hAnsi="Times New Roman" w:cs="Times New Roman"/>
+                <w:szCs w:val="28"/>
+              </w:rPr>
+            </w:pPr>
+            <w:r>
+              <w:rPr>
+                <w:rFonts w:ascii="Times New Roman" w:hAnsi="Times New Roman" w:cs="Times New Roman"/>
+                <w:szCs w:val="28"/>
+              </w:rPr>
+              <w:t>Код покупателя</w:t>
+            </w:r>
+          </w:p>
+        </w:tc>
+        <w:tc>
+          <w:tcPr>
+            <w:tcW w:w="2526" w:type="dxa"/>
+            <w:vAlign w:val="center"/>
+          </w:tcPr>
+          <w:p>
+            <w:pPr>
+              <w:jc w:val="center"/>
+              <w:outlineLvl w:val="0"/>
+              <w:rPr>
+                <w:rFonts w:ascii="Times New Roman" w:hAnsi="Times New Roman" w:cs="Times New Roman"/>
+                <w:szCs w:val="28"/>
+              </w:rPr>
+            </w:pPr>
+          </w:p>
+        </w:tc>
+        <w:tc>
+          <w:tcPr>
+            <w:tcW w:w="2457" w:type="dxa"/>
+            <w:vAlign w:val="center"/>
+          </w:tcPr>
+          <w:p>
+            <w:pPr>
+              <w:jc w:val="center"/>
+              <w:outlineLvl w:val="0"/>
+              <w:rPr>
+                <w:rFonts w:ascii="Times New Roman" w:hAnsi="Times New Roman" w:cs="Times New Roman"/>
+                <w:szCs w:val="28"/>
+              </w:rPr>
+            </w:pPr>
+          </w:p>
+        </w:tc>
+        <w:tc>
+          <w:tcPr>
+            <w:tcW w:w="2464" w:type="dxa"/>
+            <w:vAlign w:val="center"/>
+          </w:tcPr>
+          <w:p>
+            <w:pPr>
+              <w:jc w:val="center"/>
+              <w:outlineLvl w:val="0"/>
+              <w:rPr>
+                <w:rFonts w:ascii="Times New Roman" w:hAnsi="Times New Roman" w:cs="Times New Roman"/>
+                <w:szCs w:val="28"/>
+              </w:rPr>
+            </w:pPr>
+          </w:p>
+        </w:tc>
+      </w:tr>
+      <w:tr>
+        <w:tc>
+          <w:tcPr>
+            <w:tcW w:w="2464" w:type="dxa"/>
+            <w:vAlign w:val="center"/>
+          </w:tcPr>
+          <w:p>
+            <w:pPr>
+              <w:jc w:val="center"/>
+              <w:outlineLvl w:val="0"/>
+              <w:rPr>
+                <w:rFonts w:ascii="Times New Roman" w:hAnsi="Times New Roman" w:cs="Times New Roman"/>
+                <w:szCs w:val="28"/>
+              </w:rPr>
+            </w:pPr>
+            <w:r>
+              <w:rPr>
+                <w:rFonts w:ascii="Times New Roman" w:hAnsi="Times New Roman" w:cs="Times New Roman"/>
+                <w:szCs w:val="28"/>
+              </w:rPr>
+              <w:t>Код услуги</w:t>
+            </w:r>
+          </w:p>
+        </w:tc>
+        <w:tc>
+          <w:tcPr>
+            <w:tcW w:w="2526" w:type="dxa"/>
+            <w:vAlign w:val="center"/>
+          </w:tcPr>
+          <w:p>
+            <w:pPr>
+              <w:jc w:val="center"/>
+              <w:outlineLvl w:val="0"/>
+              <w:rPr>
+                <w:rFonts w:ascii="Times New Roman" w:hAnsi="Times New Roman" w:cs="Times New Roman"/>
+                <w:szCs w:val="28"/>
+              </w:rPr>
+            </w:pPr>
+          </w:p>
+        </w:tc>
+        <w:tc>
+          <w:tcPr>
+            <w:tcW w:w="2457" w:type="dxa"/>
+            <w:vAlign w:val="center"/>
+          </w:tcPr>
+          <w:p>
+            <w:pPr>
+              <w:jc w:val="center"/>
+              <w:outlineLvl w:val="0"/>
+              <w:rPr>
+                <w:rFonts w:ascii="Times New Roman" w:hAnsi="Times New Roman" w:cs="Times New Roman"/>
+                <w:szCs w:val="28"/>
+              </w:rPr>
+            </w:pPr>
+          </w:p>
+        </w:tc>
+        <w:tc>
+          <w:tcPr>
+            <w:tcW w:w="2464" w:type="dxa"/>
+            <w:vAlign w:val="center"/>
+          </w:tcPr>
+          <w:p>
+            <w:pPr>
+              <w:jc w:val="center"/>
+              <w:outlineLvl w:val="0"/>
+              <w:rPr>
+                <w:rFonts w:ascii="Times New Roman" w:hAnsi="Times New Roman" w:cs="Times New Roman"/>
+                <w:szCs w:val="28"/>
+              </w:rPr>
+            </w:pPr>
+          </w:p>
+        </w:tc>
+      </w:tr>
+      <w:tr>
+        <w:tc>
+          <w:tcPr>
+            <w:tcW w:w="9911" w:type="dxa"/>
+            <w:gridSpan w:val="4"/>
+            <w:vAlign w:val="center"/>
+          </w:tcPr>
+          <w:p>
+            <w:pPr>
+              <w:jc w:val="center"/>
+              <w:outlineLvl w:val="0"/>
+              <w:rPr>
+                <w:rFonts w:ascii="Times New Roman" w:hAnsi="Times New Roman" w:cs="Times New Roman"/>
+                <w:szCs w:val="28"/>
+              </w:rPr>
+            </w:pPr>
+            <w:r>
+              <w:rPr>
+                <w:rFonts w:ascii="Times New Roman" w:hAnsi="Times New Roman" w:cs="Times New Roman"/>
+                <w:szCs w:val="28"/>
+              </w:rPr>
+              <w:t>Транспортная накладная</w:t>
+            </w:r>
+          </w:p>
+        </w:tc>
+      </w:tr>
+      <w:tr>
+        <w:tc>
+          <w:tcPr>
+            <w:tcW w:w="2464" w:type="dxa"/>
+            <w:vAlign w:val="center"/>
+          </w:tcPr>
+          <w:p>
+            <w:pPr>
+              <w:jc w:val="center"/>
+              <w:outlineLvl w:val="0"/>
+              <w:rPr>
+                <w:rFonts w:ascii="Times New Roman" w:hAnsi="Times New Roman" w:cs="Times New Roman"/>
+                <w:szCs w:val="28"/>
+              </w:rPr>
+            </w:pPr>
+            <w:r>
+              <w:rPr>
+                <w:rFonts w:ascii="Times New Roman" w:hAnsi="Times New Roman" w:cs="Times New Roman"/>
+                <w:szCs w:val="28"/>
+              </w:rPr>
+              <w:t>Код транспортной накладной</w:t>
+            </w:r>
+          </w:p>
+        </w:tc>
+        <w:tc>
+          <w:tcPr>
+            <w:tcW w:w="2526" w:type="dxa"/>
+            <w:vAlign w:val="center"/>
+          </w:tcPr>
+          <w:p>
+            <w:pPr>
+              <w:jc w:val="center"/>
+              <w:outlineLvl w:val="0"/>
+              <w:rPr>
+                <w:rFonts w:ascii="Times New Roman" w:hAnsi="Times New Roman" w:cs="Times New Roman"/>
+                <w:szCs w:val="28"/>
+              </w:rPr>
+            </w:pPr>
+          </w:p>
+        </w:tc>
+        <w:tc>
+          <w:tcPr>
+            <w:tcW w:w="2457" w:type="dxa"/>
+            <w:vAlign w:val="center"/>
+          </w:tcPr>
+          <w:p>
+            <w:pPr>
+              <w:jc w:val="center"/>
+              <w:outlineLvl w:val="0"/>
+              <w:rPr>
+                <w:rFonts w:ascii="Times New Roman" w:hAnsi="Times New Roman" w:cs="Times New Roman"/>
+                <w:szCs w:val="28"/>
+                <w:lang w:val="en-US"/>
+              </w:rPr>
+            </w:pPr>
+            <w:r>
+              <w:rPr>
+                <w:rFonts w:ascii="Times New Roman" w:hAnsi="Times New Roman" w:cs="Times New Roman"/>
+                <w:szCs w:val="28"/>
+                <w:lang w:val="en-US"/>
+              </w:rPr>
+              <w:t>Integer</w:t>
+            </w:r>
+          </w:p>
+        </w:tc>
+        <w:tc>
+          <w:tcPr>
+            <w:tcW w:w="2464" w:type="dxa"/>
+            <w:vAlign w:val="center"/>
+          </w:tcPr>
+          <w:p>
+            <w:pPr>
+              <w:jc w:val="center"/>
+              <w:rPr>
+                <w:rFonts w:eastAsiaTheme="majorEastAsia"/>
+                <w:sz w:val="18"/>
+                <w:szCs w:val="18"/>
+                <w:lang w:val="en-US"/>
+              </w:rPr>
+            </w:pPr>
+            <w:r>
+              <w:rPr>
+                <w:rFonts w:eastAsiaTheme="majorEastAsia"/>
+                <w:sz w:val="18"/>
+                <w:szCs w:val="18"/>
+                <w:lang w:val="en-US"/>
+              </w:rPr>
+              <w:t>PRIMARY Key, IDENTITY</w:t>
+            </w:r>
+            <w:r>
+              <w:rPr>
+                <w:rFonts w:eastAsiaTheme="majorEastAsia"/>
+                <w:sz w:val="18"/>
+                <w:szCs w:val="18"/>
+                <w:lang w:val="en-US"/>
+              </w:rPr>
+              <w:t xml:space="preserve">, </w:t>
+            </w:r>
+            <w:r>
+              <w:rPr>
+                <w:rFonts w:eastAsiaTheme="majorEastAsia"/>
+                <w:sz w:val="18"/>
+                <w:szCs w:val="18"/>
+                <w:lang w:val="en-US"/>
+              </w:rPr>
+              <w:t>NOT NULL</w:t>
+            </w:r>
+          </w:p>
+        </w:tc>
+      </w:tr>
+      <w:tr>
+        <w:tc>
+          <w:tcPr>
+            <w:tcW w:w="2464" w:type="dxa"/>
+            <w:vAlign w:val="center"/>
+          </w:tcPr>
+          <w:p>
+            <w:pPr>
+              <w:jc w:val="center"/>
+              <w:outlineLvl w:val="0"/>
+              <w:rPr>
+                <w:rFonts w:ascii="Times New Roman" w:hAnsi="Times New Roman" w:cs="Times New Roman"/>
+                <w:szCs w:val="28"/>
+              </w:rPr>
+            </w:pPr>
+            <w:r>
+              <w:rPr>
+                <w:rFonts w:ascii="Times New Roman" w:hAnsi="Times New Roman" w:cs="Times New Roman"/>
+                <w:szCs w:val="28"/>
+              </w:rPr>
+              <w:t>Название транспортной накладной</w:t>
+            </w:r>
+          </w:p>
+        </w:tc>
+        <w:tc>
+          <w:tcPr>
+            <w:tcW w:w="2526" w:type="dxa"/>
+            <w:vAlign w:val="center"/>
+          </w:tcPr>
+          <w:p>
+            <w:pPr>
+              <w:jc w:val="center"/>
+              <w:outlineLvl w:val="0"/>
+              <w:rPr>
+                <w:rFonts w:ascii="Times New Roman" w:hAnsi="Times New Roman" w:cs="Times New Roman"/>
+                <w:szCs w:val="28"/>
+              </w:rPr>
+            </w:pPr>
+          </w:p>
+        </w:tc>
+        <w:tc>
+          <w:tcPr>
+            <w:tcW w:w="2457" w:type="dxa"/>
+            <w:vAlign w:val="center"/>
+          </w:tcPr>
+          <w:p>
+            <w:pPr>
+              <w:jc w:val="center"/>
+              <w:outlineLvl w:val="0"/>
+              <w:rPr>
+                <w:rFonts w:ascii="Times New Roman" w:hAnsi="Times New Roman" w:cs="Times New Roman"/>
+                <w:szCs w:val="28"/>
+              </w:rPr>
+            </w:pPr>
+          </w:p>
+        </w:tc>
+        <w:tc>
+          <w:tcPr>
+            <w:tcW w:w="2464" w:type="dxa"/>
+            <w:vAlign w:val="center"/>
+          </w:tcPr>
+          <w:p>
+            <w:pPr>
+              <w:jc w:val="center"/>
+              <w:outlineLvl w:val="0"/>
+              <w:rPr>
+                <w:rFonts w:ascii="Times New Roman" w:hAnsi="Times New Roman" w:cs="Times New Roman"/>
+                <w:szCs w:val="28"/>
+              </w:rPr>
+            </w:pPr>
+          </w:p>
+        </w:tc>
+      </w:tr>
+      <w:tr>
+        <w:tc>
+          <w:tcPr>
+            <w:tcW w:w="2464" w:type="dxa"/>
+            <w:vAlign w:val="center"/>
+          </w:tcPr>
+          <w:p>
+            <w:pPr>
+              <w:jc w:val="center"/>
+              <w:outlineLvl w:val="0"/>
+              <w:rPr>
+                <w:rFonts w:ascii="Times New Roman" w:hAnsi="Times New Roman" w:cs="Times New Roman"/>
+                <w:szCs w:val="28"/>
+              </w:rPr>
+            </w:pPr>
+            <w:r>
+              <w:rPr>
+                <w:rFonts w:ascii="Times New Roman" w:hAnsi="Times New Roman" w:cs="Times New Roman"/>
+                <w:szCs w:val="28"/>
+              </w:rPr>
+              <w:t>Адрес доставки</w:t>
+            </w:r>
+          </w:p>
+        </w:tc>
+        <w:tc>
+          <w:tcPr>
+            <w:tcW w:w="2526" w:type="dxa"/>
+            <w:vAlign w:val="center"/>
+          </w:tcPr>
+          <w:p>
+            <w:pPr>
+              <w:jc w:val="center"/>
+              <w:outlineLvl w:val="0"/>
+              <w:rPr>
+                <w:rFonts w:ascii="Times New Roman" w:hAnsi="Times New Roman" w:cs="Times New Roman"/>
+                <w:szCs w:val="28"/>
+              </w:rPr>
+            </w:pPr>
+          </w:p>
+        </w:tc>
+        <w:tc>
+          <w:tcPr>
+            <w:tcW w:w="2457" w:type="dxa"/>
+            <w:vAlign w:val="center"/>
+          </w:tcPr>
+          <w:p>
+            <w:pPr>
+              <w:jc w:val="center"/>
+              <w:outlineLvl w:val="0"/>
+              <w:rPr>
+                <w:rFonts w:ascii="Times New Roman" w:hAnsi="Times New Roman" w:cs="Times New Roman"/>
+                <w:szCs w:val="28"/>
+              </w:rPr>
+            </w:pPr>
+          </w:p>
+        </w:tc>
+        <w:tc>
+          <w:tcPr>
+            <w:tcW w:w="2464" w:type="dxa"/>
+            <w:vAlign w:val="center"/>
+          </w:tcPr>
+          <w:p>
+            <w:pPr>
+              <w:jc w:val="center"/>
+              <w:outlineLvl w:val="0"/>
+              <w:rPr>
+                <w:rFonts w:ascii="Times New Roman" w:hAnsi="Times New Roman" w:cs="Times New Roman"/>
+                <w:szCs w:val="28"/>
+              </w:rPr>
+            </w:pPr>
+          </w:p>
+        </w:tc>
+      </w:tr>
+      <w:tr>
+        <w:tc>
+          <w:tcPr>
+            <w:tcW w:w="2464" w:type="dxa"/>
+            <w:vAlign w:val="center"/>
+          </w:tcPr>
+          <w:p>
+            <w:pPr>
+              <w:jc w:val="center"/>
+              <w:outlineLvl w:val="0"/>
+              <w:rPr>
+                <w:rFonts w:ascii="Times New Roman" w:hAnsi="Times New Roman" w:cs="Times New Roman"/>
+                <w:szCs w:val="28"/>
+              </w:rPr>
+            </w:pPr>
+            <w:r>
+              <w:rPr>
+                <w:rFonts w:ascii="Times New Roman" w:hAnsi="Times New Roman" w:cs="Times New Roman"/>
+                <w:szCs w:val="28"/>
+              </w:rPr>
+              <w:t>Код сотрудника</w:t>
+            </w:r>
+          </w:p>
+        </w:tc>
+        <w:tc>
+          <w:tcPr>
+            <w:tcW w:w="2526" w:type="dxa"/>
+            <w:vAlign w:val="center"/>
+          </w:tcPr>
+          <w:p>
+            <w:pPr>
+              <w:jc w:val="center"/>
+              <w:outlineLvl w:val="0"/>
+              <w:rPr>
+                <w:rFonts w:ascii="Times New Roman" w:hAnsi="Times New Roman" w:cs="Times New Roman"/>
+                <w:szCs w:val="28"/>
+              </w:rPr>
+            </w:pPr>
+          </w:p>
+        </w:tc>
+        <w:tc>
+          <w:tcPr>
+            <w:tcW w:w="2457" w:type="dxa"/>
+            <w:vAlign w:val="center"/>
+          </w:tcPr>
+          <w:p>
+            <w:pPr>
+              <w:jc w:val="center"/>
+              <w:outlineLvl w:val="0"/>
+              <w:rPr>
+                <w:rFonts w:ascii="Times New Roman" w:hAnsi="Times New Roman" w:cs="Times New Roman"/>
+                <w:szCs w:val="28"/>
+              </w:rPr>
+            </w:pPr>
+          </w:p>
+        </w:tc>
+        <w:tc>
+          <w:tcPr>
+            <w:tcW w:w="2464" w:type="dxa"/>
+            <w:vAlign w:val="center"/>
+          </w:tcPr>
+          <w:p>
+            <w:pPr>
+              <w:jc w:val="center"/>
+              <w:outlineLvl w:val="0"/>
+              <w:rPr>
+                <w:rFonts w:ascii="Times New Roman" w:hAnsi="Times New Roman" w:cs="Times New Roman"/>
+                <w:szCs w:val="28"/>
+              </w:rPr>
+            </w:pPr>
+          </w:p>
+        </w:tc>
+      </w:tr>
+      <w:tr>
+        <w:tc>
+          <w:tcPr>
+            <w:tcW w:w="2464" w:type="dxa"/>
+            <w:vAlign w:val="center"/>
+          </w:tcPr>
+          <w:p>
+            <w:pPr>
+              <w:jc w:val="center"/>
+              <w:outlineLvl w:val="0"/>
+              <w:rPr>
+                <w:rFonts w:ascii="Times New Roman" w:hAnsi="Times New Roman" w:cs="Times New Roman"/>
+                <w:szCs w:val="28"/>
+              </w:rPr>
+            </w:pPr>
+            <w:r>
+              <w:rPr>
+                <w:rFonts w:ascii="Times New Roman" w:hAnsi="Times New Roman" w:cs="Times New Roman"/>
+                <w:szCs w:val="28"/>
+              </w:rPr>
+              <w:t>Код договора</w:t>
+            </w:r>
+          </w:p>
+        </w:tc>
+        <w:tc>
+          <w:tcPr>
+            <w:tcW w:w="2526" w:type="dxa"/>
+            <w:vAlign w:val="center"/>
+          </w:tcPr>
+          <w:p>
+            <w:pPr>
+              <w:jc w:val="center"/>
+              <w:outlineLvl w:val="0"/>
+              <w:rPr>
+                <w:rFonts w:ascii="Times New Roman" w:hAnsi="Times New Roman" w:cs="Times New Roman"/>
+                <w:szCs w:val="28"/>
+              </w:rPr>
+            </w:pPr>
+          </w:p>
+        </w:tc>
+        <w:tc>
+          <w:tcPr>
+            <w:tcW w:w="2457" w:type="dxa"/>
+            <w:vAlign w:val="center"/>
+          </w:tcPr>
+          <w:p>
+            <w:pPr>
+              <w:jc w:val="center"/>
+              <w:outlineLvl w:val="0"/>
+              <w:rPr>
+                <w:rFonts w:ascii="Times New Roman" w:hAnsi="Times New Roman" w:cs="Times New Roman"/>
+                <w:szCs w:val="28"/>
+              </w:rPr>
+            </w:pPr>
+          </w:p>
+        </w:tc>
+        <w:tc>
+          <w:tcPr>
+            <w:tcW w:w="2464" w:type="dxa"/>
+            <w:vAlign w:val="center"/>
+          </w:tcPr>
+          <w:p>
+            <w:pPr>
+              <w:jc w:val="center"/>
+              <w:outlineLvl w:val="0"/>
+              <w:rPr>
+                <w:rFonts w:ascii="Times New Roman" w:hAnsi="Times New Roman" w:cs="Times New Roman"/>
+                <w:szCs w:val="28"/>
+              </w:rPr>
+            </w:pPr>
+          </w:p>
+        </w:tc>
+      </w:tr>
+      <w:tr>
+        <w:tc>
+          <w:tcPr>
+            <w:tcW w:w="9911" w:type="dxa"/>
+            <w:gridSpan w:val="4"/>
+            <w:vAlign w:val="center"/>
+          </w:tcPr>
+          <w:p>
+            <w:pPr>
+              <w:jc w:val="center"/>
+              <w:outlineLvl w:val="0"/>
+              <w:rPr>
+                <w:rFonts w:ascii="Times New Roman" w:hAnsi="Times New Roman" w:cs="Times New Roman"/>
+                <w:szCs w:val="28"/>
+              </w:rPr>
+            </w:pPr>
+            <w:r>
+              <w:rPr>
+                <w:rFonts w:ascii="Times New Roman" w:hAnsi="Times New Roman" w:cs="Times New Roman"/>
+                <w:szCs w:val="28"/>
+              </w:rPr>
+              <w:t>Товарная накладная</w:t>
+            </w:r>
+          </w:p>
+        </w:tc>
+      </w:tr>
+      <w:tr>
+        <w:tc>
+          <w:tcPr>
+            <w:tcW w:w="2464" w:type="dxa"/>
+            <w:vAlign w:val="center"/>
+          </w:tcPr>
+          <w:p>
+            <w:pPr>
+              <w:jc w:val="center"/>
+              <w:outlineLvl w:val="0"/>
+              <w:rPr>
+                <w:rFonts w:ascii="Times New Roman" w:hAnsi="Times New Roman" w:cs="Times New Roman"/>
+                <w:szCs w:val="28"/>
+              </w:rPr>
+            </w:pPr>
+            <w:r>
+              <w:rPr>
+                <w:rFonts w:ascii="Times New Roman" w:hAnsi="Times New Roman" w:cs="Times New Roman"/>
+                <w:szCs w:val="28"/>
+              </w:rPr>
+              <w:t>Код товарной накладной</w:t>
+            </w:r>
+          </w:p>
+        </w:tc>
+        <w:tc>
+          <w:tcPr>
+            <w:tcW w:w="2526" w:type="dxa"/>
+            <w:vAlign w:val="center"/>
+          </w:tcPr>
+          <w:p>
+            <w:pPr>
+              <w:jc w:val="center"/>
+              <w:outlineLvl w:val="0"/>
+              <w:rPr>
+                <w:rFonts w:ascii="Times New Roman" w:hAnsi="Times New Roman" w:cs="Times New Roman"/>
+                <w:szCs w:val="28"/>
+              </w:rPr>
+            </w:pPr>
+          </w:p>
+        </w:tc>
+        <w:tc>
+          <w:tcPr>
+            <w:tcW w:w="2457" w:type="dxa"/>
+            <w:vAlign w:val="center"/>
+          </w:tcPr>
+          <w:p>
+            <w:pPr>
+              <w:jc w:val="center"/>
+              <w:outlineLvl w:val="0"/>
+              <w:rPr>
+                <w:rFonts w:ascii="Times New Roman" w:hAnsi="Times New Roman" w:cs="Times New Roman"/>
+                <w:szCs w:val="28"/>
+                <w:lang w:val="en-US"/>
+              </w:rPr>
+            </w:pPr>
+            <w:r>
+              <w:rPr>
+                <w:rFonts w:ascii="Times New Roman" w:hAnsi="Times New Roman" w:cs="Times New Roman"/>
+                <w:szCs w:val="28"/>
+                <w:lang w:val="en-US"/>
+              </w:rPr>
+              <w:t>Integer</w:t>
+            </w:r>
+          </w:p>
+        </w:tc>
+        <w:tc>
+          <w:tcPr>
+            <w:tcW w:w="2464" w:type="dxa"/>
+            <w:vAlign w:val="center"/>
+          </w:tcPr>
+          <w:p>
+            <w:pPr>
+              <w:jc w:val="center"/>
+              <w:rPr>
+                <w:rFonts w:eastAsiaTheme="majorEastAsia"/>
+                <w:sz w:val="18"/>
+                <w:szCs w:val="18"/>
+                <w:lang w:val="en-US"/>
+              </w:rPr>
+            </w:pPr>
+            <w:r>
+              <w:rPr>
+                <w:rFonts w:eastAsiaTheme="majorEastAsia"/>
+                <w:sz w:val="18"/>
+                <w:szCs w:val="18"/>
+                <w:lang w:val="en-US"/>
+              </w:rPr>
+              <w:t>PRIMARY Key, IDENTITY</w:t>
+            </w:r>
+            <w:r>
+              <w:rPr>
+                <w:rFonts w:eastAsiaTheme="majorEastAsia"/>
+                <w:sz w:val="18"/>
+                <w:szCs w:val="18"/>
+                <w:lang w:val="en-US"/>
+              </w:rPr>
+              <w:t xml:space="preserve">, </w:t>
+            </w:r>
+            <w:r>
+              <w:rPr>
+                <w:rFonts w:eastAsiaTheme="majorEastAsia"/>
+                <w:sz w:val="18"/>
+                <w:szCs w:val="18"/>
+                <w:lang w:val="en-US"/>
+              </w:rPr>
+              <w:t>NOT NULL</w:t>
+            </w:r>
+          </w:p>
+        </w:tc>
+      </w:tr>
+      <w:tr>
+        <w:tc>
+          <w:tcPr>
+            <w:tcW w:w="2464" w:type="dxa"/>
+            <w:vAlign w:val="center"/>
+          </w:tcPr>
+          <w:p>
+            <w:pPr>
+              <w:jc w:val="center"/>
+              <w:outlineLvl w:val="0"/>
+              <w:rPr>
+                <w:rFonts w:ascii="Times New Roman" w:hAnsi="Times New Roman" w:cs="Times New Roman"/>
+                <w:szCs w:val="28"/>
+              </w:rPr>
+            </w:pPr>
+            <w:r>
+              <w:rPr>
+                <w:rFonts w:ascii="Times New Roman" w:hAnsi="Times New Roman" w:cs="Times New Roman"/>
+                <w:szCs w:val="28"/>
+              </w:rPr>
+              <w:t>Номер товарной накладной</w:t>
+            </w:r>
+          </w:p>
+        </w:tc>
+        <w:tc>
+          <w:tcPr>
+            <w:tcW w:w="2526" w:type="dxa"/>
+            <w:vAlign w:val="center"/>
+          </w:tcPr>
+          <w:p>
+            <w:pPr>
+              <w:jc w:val="center"/>
+              <w:outlineLvl w:val="0"/>
+              <w:rPr>
+                <w:rFonts w:ascii="Times New Roman" w:hAnsi="Times New Roman" w:cs="Times New Roman"/>
+                <w:szCs w:val="28"/>
+              </w:rPr>
+            </w:pPr>
+          </w:p>
+        </w:tc>
+        <w:tc>
+          <w:tcPr>
+            <w:tcW w:w="2457" w:type="dxa"/>
+            <w:vAlign w:val="center"/>
+          </w:tcPr>
+          <w:p>
+            <w:pPr>
+              <w:jc w:val="center"/>
+              <w:outlineLvl w:val="0"/>
+              <w:rPr>
+                <w:rFonts w:ascii="Times New Roman" w:hAnsi="Times New Roman" w:cs="Times New Roman"/>
+                <w:szCs w:val="28"/>
+              </w:rPr>
+            </w:pPr>
+          </w:p>
+        </w:tc>
+        <w:tc>
+          <w:tcPr>
+            <w:tcW w:w="2464" w:type="dxa"/>
+            <w:vAlign w:val="center"/>
+          </w:tcPr>
+          <w:p>
+            <w:pPr>
+              <w:jc w:val="center"/>
+              <w:outlineLvl w:val="0"/>
+              <w:rPr>
+                <w:rFonts w:ascii="Times New Roman" w:hAnsi="Times New Roman" w:cs="Times New Roman"/>
+                <w:szCs w:val="28"/>
+              </w:rPr>
+            </w:pPr>
+          </w:p>
+        </w:tc>
+      </w:tr>
+      <w:tr>
+        <w:tc>
+          <w:tcPr>
+            <w:tcW w:w="2464" w:type="dxa"/>
+            <w:vAlign w:val="center"/>
+          </w:tcPr>
+          <w:p>
+            <w:pPr>
+              <w:jc w:val="center"/>
+              <w:outlineLvl w:val="0"/>
+              <w:rPr>
+                <w:rFonts w:ascii="Times New Roman" w:hAnsi="Times New Roman" w:cs="Times New Roman"/>
+                <w:szCs w:val="28"/>
+              </w:rPr>
+            </w:pPr>
+            <w:r>
+              <w:rPr>
+                <w:rFonts w:ascii="Times New Roman" w:hAnsi="Times New Roman" w:cs="Times New Roman"/>
+                <w:szCs w:val="28"/>
+              </w:rPr>
+              <w:t>Код договора</w:t>
+            </w:r>
+          </w:p>
+        </w:tc>
+        <w:tc>
+          <w:tcPr>
+            <w:tcW w:w="2526" w:type="dxa"/>
+            <w:vAlign w:val="center"/>
+          </w:tcPr>
+          <w:p>
+            <w:pPr>
+              <w:jc w:val="center"/>
+              <w:outlineLvl w:val="0"/>
+              <w:rPr>
+                <w:rFonts w:ascii="Times New Roman" w:hAnsi="Times New Roman" w:cs="Times New Roman"/>
+                <w:szCs w:val="28"/>
+              </w:rPr>
+            </w:pPr>
+          </w:p>
+        </w:tc>
+        <w:tc>
+          <w:tcPr>
+            <w:tcW w:w="2457" w:type="dxa"/>
+            <w:vAlign w:val="center"/>
+          </w:tcPr>
+          <w:p>
+            <w:pPr>
+              <w:jc w:val="center"/>
+              <w:outlineLvl w:val="0"/>
+              <w:rPr>
+                <w:rFonts w:ascii="Times New Roman" w:hAnsi="Times New Roman" w:cs="Times New Roman"/>
+                <w:szCs w:val="28"/>
+              </w:rPr>
+            </w:pPr>
+          </w:p>
+        </w:tc>
+        <w:tc>
+          <w:tcPr>
+            <w:tcW w:w="2464" w:type="dxa"/>
+            <w:vAlign w:val="center"/>
+          </w:tcPr>
+          <w:p>
+            <w:pPr>
+              <w:jc w:val="center"/>
+              <w:outlineLvl w:val="0"/>
+              <w:rPr>
+                <w:rFonts w:ascii="Times New Roman" w:hAnsi="Times New Roman" w:cs="Times New Roman"/>
+                <w:szCs w:val="28"/>
+              </w:rPr>
+            </w:pPr>
+          </w:p>
+        </w:tc>
+      </w:tr>
+      <w:tr>
+        <w:tc>
+          <w:tcPr>
+            <w:tcW w:w="2464" w:type="dxa"/>
+            <w:vAlign w:val="center"/>
+          </w:tcPr>
+          <w:p>
+            <w:pPr>
+              <w:jc w:val="center"/>
+              <w:outlineLvl w:val="0"/>
+              <w:rPr>
+                <w:rFonts w:ascii="Times New Roman" w:hAnsi="Times New Roman" w:cs="Times New Roman"/>
+                <w:szCs w:val="28"/>
+              </w:rPr>
+            </w:pPr>
+            <w:r>
+              <w:rPr>
+                <w:rFonts w:ascii="Times New Roman" w:hAnsi="Times New Roman" w:cs="Times New Roman"/>
+                <w:szCs w:val="28"/>
+              </w:rPr>
+              <w:t>Код сотрудника</w:t>
+            </w:r>
+          </w:p>
+        </w:tc>
+        <w:tc>
+          <w:tcPr>
+            <w:tcW w:w="2526" w:type="dxa"/>
+            <w:vAlign w:val="center"/>
+          </w:tcPr>
+          <w:p>
+            <w:pPr>
+              <w:jc w:val="center"/>
+              <w:outlineLvl w:val="0"/>
+              <w:rPr>
+                <w:rFonts w:ascii="Times New Roman" w:hAnsi="Times New Roman" w:cs="Times New Roman"/>
+                <w:szCs w:val="28"/>
+              </w:rPr>
+            </w:pPr>
+          </w:p>
+        </w:tc>
+        <w:tc>
+          <w:tcPr>
+            <w:tcW w:w="2457" w:type="dxa"/>
+            <w:vAlign w:val="center"/>
+          </w:tcPr>
+          <w:p>
+            <w:pPr>
+              <w:jc w:val="center"/>
+              <w:outlineLvl w:val="0"/>
+              <w:rPr>
+                <w:rFonts w:ascii="Times New Roman" w:hAnsi="Times New Roman" w:cs="Times New Roman"/>
+                <w:szCs w:val="28"/>
+              </w:rPr>
+            </w:pPr>
+          </w:p>
+        </w:tc>
+        <w:tc>
+          <w:tcPr>
+            <w:tcW w:w="2464" w:type="dxa"/>
+            <w:vAlign w:val="center"/>
+          </w:tcPr>
+          <w:p>
+            <w:pPr>
+              <w:jc w:val="center"/>
+              <w:outlineLvl w:val="0"/>
+              <w:rPr>
+                <w:rFonts w:ascii="Times New Roman" w:hAnsi="Times New Roman" w:cs="Times New Roman"/>
+                <w:szCs w:val="28"/>
+              </w:rPr>
+            </w:pPr>
+          </w:p>
+        </w:tc>
+      </w:tr>
+      <w:tr>
+        <w:tc>
+          <w:tcPr>
+            <w:tcW w:w="9911" w:type="dxa"/>
+            <w:gridSpan w:val="4"/>
+            <w:vAlign w:val="center"/>
+          </w:tcPr>
+          <w:p>
+            <w:pPr>
+              <w:jc w:val="center"/>
+              <w:outlineLvl w:val="0"/>
+              <w:rPr>
+                <w:rFonts w:ascii="Times New Roman" w:hAnsi="Times New Roman" w:cs="Times New Roman"/>
+                <w:szCs w:val="28"/>
+              </w:rPr>
+            </w:pPr>
+            <w:r>
+              <w:rPr>
+                <w:rFonts w:ascii="Times New Roman" w:hAnsi="Times New Roman" w:cs="Times New Roman"/>
+                <w:szCs w:val="28"/>
+              </w:rPr>
+              <w:t xml:space="preserve">Товар </w:t>
+            </w:r>
+          </w:p>
+        </w:tc>
+      </w:tr>
+      <w:tr>
+        <w:tc>
+          <w:tcPr>
+            <w:tcW w:w="2464" w:type="dxa"/>
+            <w:vAlign w:val="center"/>
+          </w:tcPr>
+          <w:p>
+            <w:pPr>
+              <w:jc w:val="center"/>
+              <w:outlineLvl w:val="0"/>
+              <w:rPr>
+                <w:rFonts w:ascii="Times New Roman" w:hAnsi="Times New Roman" w:cs="Times New Roman"/>
+                <w:szCs w:val="28"/>
+              </w:rPr>
+            </w:pPr>
+            <w:r>
+              <w:rPr>
+                <w:rFonts w:ascii="Times New Roman" w:hAnsi="Times New Roman" w:cs="Times New Roman"/>
+                <w:szCs w:val="28"/>
+              </w:rPr>
+              <w:t>Код товара</w:t>
+            </w:r>
+          </w:p>
+        </w:tc>
+        <w:tc>
+          <w:tcPr>
+            <w:tcW w:w="2526" w:type="dxa"/>
+            <w:vAlign w:val="center"/>
+          </w:tcPr>
+          <w:p>
+            <w:pPr>
+              <w:jc w:val="center"/>
+              <w:outlineLvl w:val="0"/>
+              <w:rPr>
+                <w:rFonts w:ascii="Times New Roman" w:hAnsi="Times New Roman" w:cs="Times New Roman"/>
+                <w:szCs w:val="28"/>
+              </w:rPr>
+            </w:pPr>
+          </w:p>
+        </w:tc>
+        <w:tc>
+          <w:tcPr>
+            <w:tcW w:w="2457" w:type="dxa"/>
+            <w:vAlign w:val="center"/>
+          </w:tcPr>
+          <w:p>
+            <w:pPr>
+              <w:jc w:val="center"/>
+              <w:outlineLvl w:val="0"/>
+              <w:rPr>
+                <w:rFonts w:ascii="Times New Roman" w:hAnsi="Times New Roman" w:cs="Times New Roman"/>
+                <w:szCs w:val="28"/>
+                <w:lang w:val="en-US"/>
+              </w:rPr>
+            </w:pPr>
+            <w:r>
+              <w:rPr>
+                <w:rFonts w:ascii="Times New Roman" w:hAnsi="Times New Roman" w:cs="Times New Roman"/>
+                <w:szCs w:val="28"/>
+                <w:lang w:val="en-US"/>
+              </w:rPr>
+              <w:t>Integer</w:t>
+            </w:r>
+          </w:p>
+        </w:tc>
+        <w:tc>
+          <w:tcPr>
+            <w:tcW w:w="2464" w:type="dxa"/>
+            <w:vAlign w:val="center"/>
+          </w:tcPr>
+          <w:p>
+            <w:pPr>
+              <w:jc w:val="center"/>
+              <w:rPr>
+                <w:rFonts w:eastAsiaTheme="majorEastAsia"/>
+                <w:sz w:val="18"/>
+                <w:szCs w:val="18"/>
+                <w:lang w:val="en-US"/>
+              </w:rPr>
+            </w:pPr>
+            <w:r>
+              <w:rPr>
+                <w:rFonts w:eastAsiaTheme="majorEastAsia"/>
+                <w:sz w:val="18"/>
+                <w:szCs w:val="18"/>
+                <w:lang w:val="en-US"/>
+              </w:rPr>
+              <w:t>PRIMARY Key, IDENTITY</w:t>
+            </w:r>
+            <w:r>
+              <w:rPr>
+                <w:rFonts w:eastAsiaTheme="majorEastAsia"/>
+                <w:sz w:val="18"/>
+                <w:szCs w:val="18"/>
+                <w:lang w:val="en-US"/>
+              </w:rPr>
+              <w:t xml:space="preserve">, </w:t>
+            </w:r>
+            <w:r>
+              <w:rPr>
+                <w:rFonts w:eastAsiaTheme="majorEastAsia"/>
+                <w:sz w:val="18"/>
+                <w:szCs w:val="18"/>
+                <w:lang w:val="en-US"/>
+              </w:rPr>
+              <w:t>NOT NULL</w:t>
+            </w:r>
+          </w:p>
+        </w:tc>
+      </w:tr>
+      <w:tr>
+        <w:tc>
+          <w:tcPr>
+            <w:tcW w:w="2464" w:type="dxa"/>
+            <w:vAlign w:val="center"/>
+          </w:tcPr>
+          <w:p>
+            <w:pPr>
+              <w:jc w:val="center"/>
+              <w:outlineLvl w:val="0"/>
+              <w:rPr>
+                <w:rFonts w:ascii="Times New Roman" w:hAnsi="Times New Roman" w:cs="Times New Roman"/>
+                <w:szCs w:val="28"/>
+              </w:rPr>
+            </w:pPr>
+            <w:r>
+              <w:rPr>
+                <w:rFonts w:ascii="Times New Roman" w:hAnsi="Times New Roman" w:cs="Times New Roman"/>
+                <w:szCs w:val="28"/>
+              </w:rPr>
+              <w:t>Название товара</w:t>
+            </w:r>
+          </w:p>
+        </w:tc>
+        <w:tc>
+          <w:tcPr>
+            <w:tcW w:w="2526" w:type="dxa"/>
+            <w:vAlign w:val="center"/>
+          </w:tcPr>
+          <w:p>
+            <w:pPr>
+              <w:jc w:val="center"/>
+              <w:outlineLvl w:val="0"/>
+              <w:rPr>
+                <w:rFonts w:ascii="Times New Roman" w:hAnsi="Times New Roman" w:cs="Times New Roman"/>
+                <w:szCs w:val="28"/>
+              </w:rPr>
+            </w:pPr>
+          </w:p>
+        </w:tc>
+        <w:tc>
+          <w:tcPr>
+            <w:tcW w:w="2457" w:type="dxa"/>
+            <w:vAlign w:val="center"/>
+          </w:tcPr>
+          <w:p>
+            <w:pPr>
+              <w:jc w:val="center"/>
+              <w:outlineLvl w:val="0"/>
+              <w:rPr>
+                <w:rFonts w:ascii="Times New Roman" w:hAnsi="Times New Roman" w:cs="Times New Roman"/>
+                <w:szCs w:val="28"/>
+              </w:rPr>
+            </w:pPr>
+          </w:p>
+        </w:tc>
+        <w:tc>
+          <w:tcPr>
+            <w:tcW w:w="2464" w:type="dxa"/>
+            <w:vAlign w:val="center"/>
+          </w:tcPr>
+          <w:p>
+            <w:pPr>
+              <w:jc w:val="center"/>
+              <w:outlineLvl w:val="0"/>
+              <w:rPr>
+                <w:rFonts w:ascii="Times New Roman" w:hAnsi="Times New Roman" w:cs="Times New Roman"/>
+                <w:szCs w:val="28"/>
+              </w:rPr>
+            </w:pPr>
+          </w:p>
+        </w:tc>
+      </w:tr>
+      <w:tr>
+        <w:tc>
+          <w:tcPr>
+            <w:tcW w:w="2464" w:type="dxa"/>
+            <w:vAlign w:val="center"/>
+          </w:tcPr>
+          <w:p>
+            <w:pPr>
+              <w:jc w:val="center"/>
+              <w:outlineLvl w:val="0"/>
+              <w:rPr>
+                <w:rFonts w:ascii="Times New Roman" w:hAnsi="Times New Roman" w:cs="Times New Roman"/>
+                <w:szCs w:val="28"/>
+              </w:rPr>
+            </w:pPr>
+            <w:r>
+              <w:rPr>
+                <w:rFonts w:ascii="Times New Roman" w:hAnsi="Times New Roman" w:cs="Times New Roman"/>
+                <w:szCs w:val="28"/>
+              </w:rPr>
+              <w:t>Номер товара</w:t>
+            </w:r>
+          </w:p>
+        </w:tc>
+        <w:tc>
+          <w:tcPr>
+            <w:tcW w:w="2526" w:type="dxa"/>
+            <w:vAlign w:val="center"/>
+          </w:tcPr>
+          <w:p>
+            <w:pPr>
+              <w:jc w:val="center"/>
+              <w:outlineLvl w:val="0"/>
+              <w:rPr>
+                <w:rFonts w:ascii="Times New Roman" w:hAnsi="Times New Roman" w:cs="Times New Roman"/>
+                <w:szCs w:val="28"/>
+              </w:rPr>
+            </w:pPr>
+          </w:p>
+        </w:tc>
+        <w:tc>
+          <w:tcPr>
+            <w:tcW w:w="2457" w:type="dxa"/>
+            <w:vAlign w:val="center"/>
+          </w:tcPr>
+          <w:p>
+            <w:pPr>
+              <w:jc w:val="center"/>
+              <w:outlineLvl w:val="0"/>
+              <w:rPr>
+                <w:rFonts w:ascii="Times New Roman" w:hAnsi="Times New Roman" w:cs="Times New Roman"/>
+                <w:szCs w:val="28"/>
+              </w:rPr>
+            </w:pPr>
+          </w:p>
+        </w:tc>
+        <w:tc>
+          <w:tcPr>
+            <w:tcW w:w="2464" w:type="dxa"/>
+            <w:vAlign w:val="center"/>
+          </w:tcPr>
+          <w:p>
+            <w:pPr>
+              <w:jc w:val="center"/>
+              <w:outlineLvl w:val="0"/>
+              <w:rPr>
+                <w:rFonts w:ascii="Times New Roman" w:hAnsi="Times New Roman" w:cs="Times New Roman"/>
+                <w:szCs w:val="28"/>
+              </w:rPr>
+            </w:pPr>
+          </w:p>
+        </w:tc>
+      </w:tr>
+      <w:tr>
+        <w:tc>
+          <w:tcPr>
+            <w:tcW w:w="2464" w:type="dxa"/>
+            <w:vAlign w:val="center"/>
+          </w:tcPr>
+          <w:p>
+            <w:pPr>
+              <w:jc w:val="center"/>
+              <w:outlineLvl w:val="0"/>
+              <w:rPr>
+                <w:rFonts w:ascii="Times New Roman" w:hAnsi="Times New Roman" w:cs="Times New Roman"/>
+                <w:szCs w:val="28"/>
+              </w:rPr>
+            </w:pPr>
+            <w:r>
+              <w:rPr>
+                <w:rFonts w:ascii="Times New Roman" w:hAnsi="Times New Roman" w:cs="Times New Roman"/>
+                <w:szCs w:val="28"/>
+              </w:rPr>
+              <w:t>Цена товара</w:t>
+            </w:r>
+          </w:p>
+        </w:tc>
+        <w:tc>
+          <w:tcPr>
+            <w:tcW w:w="2526" w:type="dxa"/>
+            <w:vAlign w:val="center"/>
+          </w:tcPr>
+          <w:p>
+            <w:pPr>
+              <w:jc w:val="center"/>
+              <w:outlineLvl w:val="0"/>
+              <w:rPr>
+                <w:rFonts w:ascii="Times New Roman" w:hAnsi="Times New Roman" w:cs="Times New Roman"/>
+                <w:szCs w:val="28"/>
+              </w:rPr>
+            </w:pPr>
+          </w:p>
+        </w:tc>
+        <w:tc>
+          <w:tcPr>
+            <w:tcW w:w="2457" w:type="dxa"/>
+            <w:vAlign w:val="center"/>
+          </w:tcPr>
+          <w:p>
+            <w:pPr>
+              <w:jc w:val="center"/>
+              <w:outlineLvl w:val="0"/>
+              <w:rPr>
+                <w:rFonts w:ascii="Times New Roman" w:hAnsi="Times New Roman" w:cs="Times New Roman"/>
+                <w:szCs w:val="28"/>
+              </w:rPr>
+            </w:pPr>
+          </w:p>
+        </w:tc>
+        <w:tc>
+          <w:tcPr>
+            <w:tcW w:w="2464" w:type="dxa"/>
+            <w:vAlign w:val="center"/>
+          </w:tcPr>
+          <w:p>
+            <w:pPr>
+              <w:jc w:val="center"/>
+              <w:outlineLvl w:val="0"/>
+              <w:rPr>
+                <w:rFonts w:ascii="Times New Roman" w:hAnsi="Times New Roman" w:cs="Times New Roman"/>
+                <w:szCs w:val="28"/>
+              </w:rPr>
+            </w:pPr>
+          </w:p>
+        </w:tc>
+      </w:tr>
+      <w:tr>
+        <w:tc>
+          <w:tcPr>
+            <w:tcW w:w="2464" w:type="dxa"/>
+            <w:vAlign w:val="center"/>
+          </w:tcPr>
+          <w:p>
+            <w:pPr>
+              <w:jc w:val="center"/>
+              <w:outlineLvl w:val="0"/>
+              <w:rPr>
+                <w:rFonts w:ascii="Times New Roman" w:hAnsi="Times New Roman" w:cs="Times New Roman"/>
+                <w:szCs w:val="28"/>
+              </w:rPr>
+            </w:pPr>
+            <w:r>
+              <w:rPr>
+                <w:rFonts w:ascii="Times New Roman" w:hAnsi="Times New Roman" w:cs="Times New Roman"/>
+                <w:szCs w:val="28"/>
+              </w:rPr>
+              <w:t>Количество товара</w:t>
+            </w:r>
+          </w:p>
+        </w:tc>
+        <w:tc>
+          <w:tcPr>
+            <w:tcW w:w="2526" w:type="dxa"/>
+            <w:vAlign w:val="center"/>
+          </w:tcPr>
+          <w:p>
+            <w:pPr>
+              <w:jc w:val="center"/>
+              <w:outlineLvl w:val="0"/>
+              <w:rPr>
+                <w:rFonts w:ascii="Times New Roman" w:hAnsi="Times New Roman" w:cs="Times New Roman"/>
+                <w:szCs w:val="28"/>
+              </w:rPr>
+            </w:pPr>
+          </w:p>
+        </w:tc>
+        <w:tc>
+          <w:tcPr>
+            <w:tcW w:w="2457" w:type="dxa"/>
+            <w:vAlign w:val="center"/>
+          </w:tcPr>
+          <w:p>
+            <w:pPr>
+              <w:jc w:val="center"/>
+              <w:outlineLvl w:val="0"/>
+              <w:rPr>
+                <w:rFonts w:ascii="Times New Roman" w:hAnsi="Times New Roman" w:cs="Times New Roman"/>
+                <w:szCs w:val="28"/>
+              </w:rPr>
+            </w:pPr>
+          </w:p>
+        </w:tc>
+        <w:tc>
+          <w:tcPr>
+            <w:tcW w:w="2464" w:type="dxa"/>
+            <w:vAlign w:val="center"/>
+          </w:tcPr>
+          <w:p>
+            <w:pPr>
+              <w:jc w:val="center"/>
+              <w:outlineLvl w:val="0"/>
+              <w:rPr>
+                <w:rFonts w:ascii="Times New Roman" w:hAnsi="Times New Roman" w:cs="Times New Roman"/>
+                <w:szCs w:val="28"/>
+              </w:rPr>
+            </w:pPr>
+          </w:p>
+        </w:tc>
+      </w:tr>
+      <w:tr>
+        <w:tc>
+          <w:tcPr>
+            <w:tcW w:w="2464" w:type="dxa"/>
+            <w:vAlign w:val="center"/>
+          </w:tcPr>
+          <w:p>
+            <w:pPr>
+              <w:jc w:val="center"/>
+              <w:outlineLvl w:val="0"/>
+              <w:rPr>
+                <w:rFonts w:ascii="Times New Roman" w:hAnsi="Times New Roman" w:cs="Times New Roman"/>
+                <w:szCs w:val="28"/>
+              </w:rPr>
+            </w:pPr>
+            <w:r>
+              <w:rPr>
+                <w:rFonts w:ascii="Times New Roman" w:hAnsi="Times New Roman" w:cs="Times New Roman"/>
+                <w:szCs w:val="28"/>
+              </w:rPr>
+              <w:t>Код товарной накладной</w:t>
+            </w:r>
+          </w:p>
+        </w:tc>
+        <w:tc>
+          <w:tcPr>
+            <w:tcW w:w="2526" w:type="dxa"/>
+            <w:vAlign w:val="center"/>
+          </w:tcPr>
+          <w:p>
+            <w:pPr>
+              <w:jc w:val="center"/>
+              <w:outlineLvl w:val="0"/>
+              <w:rPr>
+                <w:rFonts w:ascii="Times New Roman" w:hAnsi="Times New Roman" w:cs="Times New Roman"/>
+                <w:szCs w:val="28"/>
+              </w:rPr>
+            </w:pPr>
+          </w:p>
+        </w:tc>
+        <w:tc>
+          <w:tcPr>
+            <w:tcW w:w="2457" w:type="dxa"/>
+            <w:vAlign w:val="center"/>
+          </w:tcPr>
+          <w:p>
+            <w:pPr>
+              <w:jc w:val="center"/>
+              <w:outlineLvl w:val="0"/>
+              <w:rPr>
+                <w:rFonts w:ascii="Times New Roman" w:hAnsi="Times New Roman" w:cs="Times New Roman"/>
+                <w:szCs w:val="28"/>
+              </w:rPr>
+            </w:pPr>
+          </w:p>
+        </w:tc>
+        <w:tc>
+          <w:tcPr>
+            <w:tcW w:w="2464" w:type="dxa"/>
+            <w:vAlign w:val="center"/>
+          </w:tcPr>
+          <w:p>
+            <w:pPr>
+              <w:jc w:val="center"/>
+              <w:outlineLvl w:val="0"/>
+              <w:rPr>
+                <w:rFonts w:ascii="Times New Roman" w:hAnsi="Times New Roman" w:cs="Times New Roman"/>
+                <w:szCs w:val="28"/>
+              </w:rPr>
+            </w:pPr>
+          </w:p>
+        </w:tc>
+      </w:tr>
+    </w:tbl>
+    <w:p>
+      <w:pPr>
+        <w:pStyle w:val="a8"/>
+        <w:numPr>
+          <w:ilvl w:val="1"/>
+          <w:numId w:val="3"/>
+        </w:numPr>
+        <w:spacing w:after="0" w:line="240" w:lineRule="auto"/>
+        <w:jc w:val="both"/>
+        <w:outlineLvl w:val="0"/>
+        <w:rPr>
+          <w:rFonts w:ascii="Times New Roman" w:hAnsi="Times New Roman" w:cs="Times New Roman"/>
+          <w:sz w:val="28"/>
+          <w:szCs w:val="28"/>
+        </w:rPr>
+      </w:pPr>
+      <w:r>
+        <w:rPr>
+          <w:rFonts w:ascii="Times New Roman" w:hAnsi="Times New Roman" w:cs="Times New Roman"/>
+          <w:sz w:val="28"/>
+          <w:szCs w:val="28"/>
+        </w:rPr>
+        <w:lastRenderedPageBreak/>
+        <w:t>Практическая работа № 41</w:t>
+      </w:r>
+    </w:p>
+    <w:p>
+      <w:pPr>
+        <w:pStyle w:val="a8"/>
+        <w:numPr>
+          <w:ilvl w:val="2"/>
+          <w:numId w:val="3"/>
+        </w:numPr>
+        <w:spacing w:after="0" w:line="240" w:lineRule="auto"/>
+        <w:jc w:val="both"/>
+        <w:outlineLvl w:val="0"/>
+        <w:rPr>
+          <w:rFonts w:ascii="Times New Roman" w:hAnsi="Times New Roman" w:cs="Times New Roman"/>
+          <w:sz w:val="28"/>
+          <w:szCs w:val="28"/>
+        </w:rPr>
+      </w:pPr>
+      <w:r>
+        <w:rPr>
+          <w:rFonts w:ascii="Times New Roman" w:hAnsi="Times New Roman" w:cs="Times New Roman"/>
+          <w:sz w:val="28"/>
+          <w:szCs w:val="28"/>
+        </w:rPr>
+        <w:t xml:space="preserve">Детализация третьего уровня </w:t>
+      </w:r>
+      <w:r>
+        <w:rPr>
+          <w:rFonts w:ascii="Times New Roman" w:hAnsi="Times New Roman" w:cs="Times New Roman"/>
+          <w:sz w:val="28"/>
+          <w:szCs w:val="28"/>
+          <w:lang w:val="en-US"/>
+        </w:rPr>
+        <w:t>DFD</w:t>
+      </w:r>
+    </w:p>
+    <w:p>
+      <w:pPr>
+        <w:spacing w:after="0" w:line="240" w:lineRule="auto"/>
         <w:ind w:firstLine="708"/>
         <w:jc w:val="both"/>
         <w:outlineLvl w:val="0"/>
@@ -2651,25 +7179,2269 @@
           <w:sz w:val="28"/>
           <w:szCs w:val="28"/>
         </w:rPr>
-        <w:t>В данном пункте необходимо в виде таблицы отобразить описание входных данных, со столбцами: логическое название поля, физическое название поля, Тип данных, ограничения. Если начинается новая сущность, ячейка объединяется на все столбцы и указывается название сущности.</w:t>
-      </w:r>
-    </w:p>
-    <w:p>
-      <w:pPr>
+        <w:t xml:space="preserve">В данном пункте демонстрируются иллюстрации третьего уровня детализации процессов в </w:t>
+      </w:r>
+      <w:r>
+        <w:rPr>
+          <w:rFonts w:ascii="Times New Roman" w:hAnsi="Times New Roman" w:cs="Times New Roman"/>
+          <w:sz w:val="28"/>
+          <w:szCs w:val="28"/>
+          <w:lang w:val="en-US"/>
+        </w:rPr>
+        <w:t>DFD</w:t>
+      </w:r>
+      <w:r>
+        <w:rPr>
+          <w:rFonts w:ascii="Times New Roman" w:hAnsi="Times New Roman" w:cs="Times New Roman"/>
+          <w:sz w:val="28"/>
+          <w:szCs w:val="28"/>
+        </w:rPr>
+        <w:t>, на основании которых и будут разрабатываться алгоритмы, преобразования входных данных в выходные.</w:t>
+      </w:r>
+    </w:p>
+    <w:p>
+      <w:pPr>
+        <w:pStyle w:val="a8"/>
+        <w:numPr>
+          <w:ilvl w:val="2"/>
+          <w:numId w:val="3"/>
+        </w:numPr>
         <w:spacing w:after="0" w:line="240" w:lineRule="auto"/>
         <w:jc w:val="both"/>
         <w:outlineLvl w:val="0"/>
         <w:rPr>
           <w:rFonts w:ascii="Times New Roman" w:hAnsi="Times New Roman" w:cs="Times New Roman"/>
-          <w:szCs w:val="28"/>
-        </w:rPr>
-      </w:pPr>
-      <w:r>
-        <w:rPr>
-          <w:rFonts w:ascii="Times New Roman" w:hAnsi="Times New Roman" w:cs="Times New Roman"/>
-          <w:szCs w:val="28"/>
-        </w:rPr>
-        <w:t>Таблица 1 – Описание входных данных</w:t>
+          <w:sz w:val="28"/>
+          <w:szCs w:val="28"/>
+        </w:rPr>
+      </w:pPr>
+      <w:r>
+        <w:rPr>
+          <w:rFonts w:ascii="Times New Roman" w:hAnsi="Times New Roman" w:cs="Times New Roman"/>
+          <w:sz w:val="28"/>
+          <w:szCs w:val="28"/>
+        </w:rPr>
+        <w:t>Алгоритмы процессов</w:t>
+      </w:r>
+    </w:p>
+    <w:p>
+      <w:pPr>
+        <w:spacing w:after="0" w:line="240" w:lineRule="auto"/>
+        <w:ind w:firstLine="708"/>
+        <w:jc w:val="both"/>
+        <w:outlineLvl w:val="0"/>
+        <w:rPr>
+          <w:rFonts w:ascii="Times New Roman" w:hAnsi="Times New Roman" w:cs="Times New Roman"/>
+          <w:sz w:val="28"/>
+          <w:szCs w:val="28"/>
+        </w:rPr>
+      </w:pPr>
+      <w:r>
+        <w:rPr>
+          <w:rFonts w:ascii="Times New Roman" w:hAnsi="Times New Roman" w:cs="Times New Roman"/>
+          <w:sz w:val="28"/>
+          <w:szCs w:val="28"/>
+        </w:rPr>
+        <w:t xml:space="preserve">В данном пункте отображаются схемы алгоритмов, в соответствии с количеством и названием процессов в </w:t>
+      </w:r>
+      <w:r>
+        <w:rPr>
+          <w:rFonts w:ascii="Times New Roman" w:hAnsi="Times New Roman" w:cs="Times New Roman"/>
+          <w:sz w:val="28"/>
+          <w:szCs w:val="28"/>
+          <w:lang w:val="en-US"/>
+        </w:rPr>
+        <w:t>DFD</w:t>
+      </w:r>
+      <w:r>
+        <w:rPr>
+          <w:rFonts w:ascii="Times New Roman" w:hAnsi="Times New Roman" w:cs="Times New Roman"/>
+          <w:sz w:val="28"/>
+          <w:szCs w:val="28"/>
+        </w:rPr>
+        <w:t xml:space="preserve">. </w:t>
+      </w:r>
+      <w:r>
+        <w:rPr>
+          <w:rFonts w:ascii="Times New Roman" w:hAnsi="Times New Roman" w:cs="Times New Roman"/>
+          <w:sz w:val="28"/>
+          <w:szCs w:val="28"/>
+        </w:rPr>
+        <w:t xml:space="preserve">Рисунки именуются так же, как и называются процессы в </w:t>
+      </w:r>
+      <w:r>
+        <w:rPr>
+          <w:rFonts w:ascii="Times New Roman" w:hAnsi="Times New Roman" w:cs="Times New Roman"/>
+          <w:sz w:val="28"/>
+          <w:szCs w:val="28"/>
+          <w:lang w:val="en-US"/>
+        </w:rPr>
+        <w:t>DFD</w:t>
+      </w:r>
+      <w:r>
+        <w:rPr>
+          <w:rFonts w:ascii="Times New Roman" w:hAnsi="Times New Roman" w:cs="Times New Roman"/>
+          <w:sz w:val="28"/>
+          <w:szCs w:val="28"/>
+        </w:rPr>
+        <w:t xml:space="preserve">. </w:t>
+      </w:r>
+    </w:p>
+    <w:p>
+      <w:pPr>
+        <w:pStyle w:val="a8"/>
+        <w:numPr>
+          <w:ilvl w:val="2"/>
+          <w:numId w:val="3"/>
+        </w:numPr>
+        <w:spacing w:after="0" w:line="240" w:lineRule="auto"/>
+        <w:jc w:val="both"/>
+        <w:outlineLvl w:val="0"/>
+        <w:rPr>
+          <w:rFonts w:ascii="Times New Roman" w:hAnsi="Times New Roman" w:cs="Times New Roman"/>
+          <w:sz w:val="28"/>
+          <w:szCs w:val="28"/>
+        </w:rPr>
+      </w:pPr>
+      <w:r>
+        <w:rPr>
+          <w:rFonts w:ascii="Times New Roman" w:hAnsi="Times New Roman" w:cs="Times New Roman"/>
+          <w:sz w:val="28"/>
+          <w:szCs w:val="28"/>
+        </w:rPr>
+        <w:t>Описание элементов алгоритмов</w:t>
+      </w:r>
+    </w:p>
+    <w:p>
+      <w:pPr>
+        <w:spacing w:after="0" w:line="240" w:lineRule="auto"/>
+        <w:ind w:firstLine="708"/>
+        <w:jc w:val="both"/>
+        <w:outlineLvl w:val="0"/>
+        <w:rPr>
+          <w:rFonts w:ascii="Times New Roman" w:hAnsi="Times New Roman" w:cs="Times New Roman"/>
+          <w:sz w:val="28"/>
+          <w:szCs w:val="28"/>
+        </w:rPr>
+      </w:pPr>
+      <w:r>
+        <w:rPr>
+          <w:rFonts w:ascii="Times New Roman" w:hAnsi="Times New Roman" w:cs="Times New Roman"/>
+          <w:sz w:val="28"/>
+          <w:szCs w:val="28"/>
+        </w:rPr>
+        <w:t>В данном пункте описывается каждый из элементов алгоритмов (описывается назначение элемента, какую функциональную характеристику он несёт). Описание идёт в виде таблицы со столбцами: элемент, описание элемента. Если начинается новый алгоритм, ячейка объединяется на два столбца и в строке указывается название алгоритма в соответствии с подписью рисунков в предыдущем пункте.</w:t>
+      </w:r>
+    </w:p>
+    <w:p>
+      <w:pPr>
+        <w:spacing w:after="0" w:line="240" w:lineRule="auto"/>
+        <w:jc w:val="both"/>
+        <w:outlineLvl w:val="0"/>
+        <w:rPr>
+          <w:rFonts w:ascii="Times New Roman" w:hAnsi="Times New Roman" w:cs="Times New Roman"/>
+          <w:szCs w:val="28"/>
+        </w:rPr>
+      </w:pPr>
+      <w:r>
+        <w:rPr>
+          <w:rFonts w:ascii="Times New Roman" w:hAnsi="Times New Roman" w:cs="Times New Roman"/>
+          <w:szCs w:val="28"/>
+        </w:rPr>
+        <w:t>Таблица 1 – Описание элементов алгоритмов</w:t>
+      </w:r>
+    </w:p>
+    <w:tbl>
+      <w:tblPr>
+        <w:tblStyle w:val="a3"/>
+        <w:tblW w:w="0" w:type="auto"/>
+        <w:tblLook w:val="04A0" w:firstRow="1" w:lastRow="0" w:firstColumn="1" w:lastColumn="0" w:noHBand="0" w:noVBand="1"/>
+      </w:tblPr>
+      <w:tblGrid>
+        <w:gridCol w:w="4955"/>
+        <w:gridCol w:w="4956"/>
+      </w:tblGrid>
+      <w:tr>
+        <w:tc>
+          <w:tcPr>
+            <w:tcW w:w="4955" w:type="dxa"/>
+            <w:vAlign w:val="center"/>
+          </w:tcPr>
+          <w:p>
+            <w:pPr>
+              <w:jc w:val="center"/>
+              <w:outlineLvl w:val="0"/>
+              <w:rPr>
+                <w:rFonts w:ascii="Times New Roman" w:hAnsi="Times New Roman" w:cs="Times New Roman"/>
+                <w:szCs w:val="28"/>
+              </w:rPr>
+            </w:pPr>
+            <w:r>
+              <w:rPr>
+                <w:rFonts w:ascii="Times New Roman" w:hAnsi="Times New Roman" w:cs="Times New Roman"/>
+                <w:szCs w:val="28"/>
+              </w:rPr>
+              <w:t>Элемент</w:t>
+            </w:r>
+          </w:p>
+        </w:tc>
+        <w:tc>
+          <w:tcPr>
+            <w:tcW w:w="4956" w:type="dxa"/>
+            <w:vAlign w:val="center"/>
+          </w:tcPr>
+          <w:p>
+            <w:pPr>
+              <w:jc w:val="center"/>
+              <w:outlineLvl w:val="0"/>
+              <w:rPr>
+                <w:rFonts w:ascii="Times New Roman" w:hAnsi="Times New Roman" w:cs="Times New Roman"/>
+                <w:szCs w:val="28"/>
+              </w:rPr>
+            </w:pPr>
+            <w:r>
+              <w:rPr>
+                <w:rFonts w:ascii="Times New Roman" w:hAnsi="Times New Roman" w:cs="Times New Roman"/>
+                <w:szCs w:val="28"/>
+              </w:rPr>
+              <w:t>Описание элемента</w:t>
+            </w:r>
+          </w:p>
+        </w:tc>
+      </w:tr>
+      <w:tr>
+        <w:tc>
+          <w:tcPr>
+            <w:tcW w:w="4955" w:type="dxa"/>
+            <w:vAlign w:val="center"/>
+          </w:tcPr>
+          <w:p>
+            <w:pPr>
+              <w:jc w:val="center"/>
+              <w:outlineLvl w:val="0"/>
+              <w:rPr>
+                <w:rFonts w:ascii="Times New Roman" w:hAnsi="Times New Roman" w:cs="Times New Roman"/>
+                <w:szCs w:val="28"/>
+              </w:rPr>
+            </w:pPr>
+          </w:p>
+        </w:tc>
+        <w:tc>
+          <w:tcPr>
+            <w:tcW w:w="4956" w:type="dxa"/>
+            <w:vAlign w:val="center"/>
+          </w:tcPr>
+          <w:p>
+            <w:pPr>
+              <w:jc w:val="center"/>
+              <w:outlineLvl w:val="0"/>
+              <w:rPr>
+                <w:rFonts w:ascii="Times New Roman" w:hAnsi="Times New Roman" w:cs="Times New Roman"/>
+                <w:szCs w:val="28"/>
+              </w:rPr>
+            </w:pPr>
+          </w:p>
+        </w:tc>
+      </w:tr>
+    </w:tbl>
+    <w:p>
+      <w:pPr>
+        <w:pStyle w:val="a8"/>
+        <w:numPr>
+          <w:ilvl w:val="1"/>
+          <w:numId w:val="3"/>
+        </w:numPr>
+        <w:spacing w:after="0" w:line="240" w:lineRule="auto"/>
+        <w:jc w:val="both"/>
+        <w:outlineLvl w:val="0"/>
+        <w:rPr>
+          <w:rFonts w:ascii="Times New Roman" w:hAnsi="Times New Roman" w:cs="Times New Roman"/>
+          <w:sz w:val="28"/>
+          <w:szCs w:val="28"/>
+        </w:rPr>
+      </w:pPr>
+      <w:r>
+        <w:rPr>
+          <w:rFonts w:ascii="Times New Roman" w:hAnsi="Times New Roman" w:cs="Times New Roman"/>
+          <w:sz w:val="28"/>
+          <w:szCs w:val="28"/>
+        </w:rPr>
+        <w:t>Практическая работа № 42</w:t>
+      </w:r>
+    </w:p>
+    <w:p>
+      <w:pPr>
+        <w:pStyle w:val="a8"/>
+        <w:numPr>
+          <w:ilvl w:val="2"/>
+          <w:numId w:val="3"/>
+        </w:numPr>
+        <w:spacing w:after="0" w:line="240" w:lineRule="auto"/>
+        <w:jc w:val="both"/>
+        <w:outlineLvl w:val="0"/>
+        <w:rPr>
+          <w:rFonts w:ascii="Times New Roman" w:hAnsi="Times New Roman" w:cs="Times New Roman"/>
+          <w:sz w:val="28"/>
+          <w:szCs w:val="28"/>
+        </w:rPr>
+      </w:pPr>
+      <w:r>
+        <w:rPr>
+          <w:rFonts w:ascii="Times New Roman" w:hAnsi="Times New Roman" w:cs="Times New Roman"/>
+          <w:sz w:val="28"/>
+          <w:szCs w:val="28"/>
+        </w:rPr>
+        <w:t xml:space="preserve">Описание выходных документов </w:t>
+      </w:r>
+      <w:r>
+        <w:rPr>
+          <w:rFonts w:ascii="Times New Roman" w:hAnsi="Times New Roman" w:cs="Times New Roman"/>
+          <w:sz w:val="28"/>
+          <w:szCs w:val="28"/>
+          <w:lang w:val="en-US"/>
+        </w:rPr>
+        <w:t>EPC</w:t>
+      </w:r>
+    </w:p>
+    <w:p>
+      <w:pPr>
+        <w:spacing w:after="0" w:line="240" w:lineRule="auto"/>
+        <w:ind w:firstLine="708"/>
+        <w:jc w:val="both"/>
+        <w:outlineLvl w:val="0"/>
+        <w:rPr>
+          <w:rFonts w:ascii="Times New Roman" w:hAnsi="Times New Roman" w:cs="Times New Roman"/>
+          <w:sz w:val="28"/>
+          <w:szCs w:val="28"/>
+        </w:rPr>
+      </w:pPr>
+      <w:r>
+        <w:rPr>
+          <w:rFonts w:ascii="Times New Roman" w:hAnsi="Times New Roman" w:cs="Times New Roman"/>
+          <w:sz w:val="28"/>
+          <w:szCs w:val="28"/>
+        </w:rPr>
+        <w:t xml:space="preserve">В данном пункте в виде таблицы необходимо описать все выходные документы из действий, которые были выявлены в ходе анализа по методологии </w:t>
+      </w:r>
+      <w:r>
+        <w:rPr>
+          <w:rFonts w:ascii="Times New Roman" w:hAnsi="Times New Roman" w:cs="Times New Roman"/>
+          <w:sz w:val="28"/>
+          <w:szCs w:val="28"/>
+          <w:lang w:val="en-US"/>
+        </w:rPr>
+        <w:t>EPC</w:t>
+      </w:r>
+      <w:r>
+        <w:rPr>
+          <w:rFonts w:ascii="Times New Roman" w:hAnsi="Times New Roman" w:cs="Times New Roman"/>
+          <w:sz w:val="28"/>
+          <w:szCs w:val="28"/>
+        </w:rPr>
+        <w:t>. Таблица состоит из столбцов: название документа, описание документа.</w:t>
+      </w:r>
+    </w:p>
+    <w:p>
+      <w:pPr>
+        <w:spacing w:after="0" w:line="240" w:lineRule="auto"/>
+        <w:jc w:val="both"/>
+        <w:outlineLvl w:val="0"/>
+        <w:rPr>
+          <w:rFonts w:ascii="Times New Roman" w:hAnsi="Times New Roman" w:cs="Times New Roman"/>
+          <w:szCs w:val="28"/>
+        </w:rPr>
+      </w:pPr>
+      <w:r>
+        <w:rPr>
+          <w:rFonts w:ascii="Times New Roman" w:hAnsi="Times New Roman" w:cs="Times New Roman"/>
+          <w:szCs w:val="28"/>
+        </w:rPr>
+        <w:t>Таблица 1- Описание выходных документов</w:t>
+      </w:r>
+    </w:p>
+    <w:tbl>
+      <w:tblPr>
+        <w:tblStyle w:val="a3"/>
+        <w:tblW w:w="0" w:type="auto"/>
+        <w:tblLook w:val="04A0" w:firstRow="1" w:lastRow="0" w:firstColumn="1" w:lastColumn="0" w:noHBand="0" w:noVBand="1"/>
+      </w:tblPr>
+      <w:tblGrid>
+        <w:gridCol w:w="4955"/>
+        <w:gridCol w:w="4956"/>
+      </w:tblGrid>
+      <w:tr>
+        <w:tc>
+          <w:tcPr>
+            <w:tcW w:w="4955" w:type="dxa"/>
+            <w:vAlign w:val="center"/>
+          </w:tcPr>
+          <w:p>
+            <w:pPr>
+              <w:jc w:val="center"/>
+              <w:outlineLvl w:val="0"/>
+              <w:rPr>
+                <w:rFonts w:ascii="Times New Roman" w:hAnsi="Times New Roman" w:cs="Times New Roman"/>
+                <w:szCs w:val="28"/>
+              </w:rPr>
+            </w:pPr>
+            <w:r>
+              <w:rPr>
+                <w:rFonts w:ascii="Times New Roman" w:hAnsi="Times New Roman" w:cs="Times New Roman"/>
+                <w:szCs w:val="28"/>
+              </w:rPr>
+              <w:t>Название документа</w:t>
+            </w:r>
+          </w:p>
+        </w:tc>
+        <w:tc>
+          <w:tcPr>
+            <w:tcW w:w="4956" w:type="dxa"/>
+            <w:vAlign w:val="center"/>
+          </w:tcPr>
+          <w:p>
+            <w:pPr>
+              <w:jc w:val="center"/>
+              <w:outlineLvl w:val="0"/>
+              <w:rPr>
+                <w:rFonts w:ascii="Times New Roman" w:hAnsi="Times New Roman" w:cs="Times New Roman"/>
+                <w:szCs w:val="28"/>
+              </w:rPr>
+            </w:pPr>
+            <w:r>
+              <w:rPr>
+                <w:rFonts w:ascii="Times New Roman" w:hAnsi="Times New Roman" w:cs="Times New Roman"/>
+                <w:szCs w:val="28"/>
+              </w:rPr>
+              <w:t>Описание документа</w:t>
+            </w:r>
+          </w:p>
+        </w:tc>
+      </w:tr>
+      <w:tr>
+        <w:tc>
+          <w:tcPr>
+            <w:tcW w:w="4955" w:type="dxa"/>
+            <w:vAlign w:val="center"/>
+          </w:tcPr>
+          <w:p>
+            <w:pPr>
+              <w:jc w:val="center"/>
+              <w:outlineLvl w:val="0"/>
+              <w:rPr>
+                <w:rFonts w:ascii="Times New Roman" w:hAnsi="Times New Roman" w:cs="Times New Roman"/>
+                <w:szCs w:val="28"/>
+              </w:rPr>
+            </w:pPr>
+          </w:p>
+        </w:tc>
+        <w:tc>
+          <w:tcPr>
+            <w:tcW w:w="4956" w:type="dxa"/>
+            <w:vAlign w:val="center"/>
+          </w:tcPr>
+          <w:p>
+            <w:pPr>
+              <w:jc w:val="center"/>
+              <w:outlineLvl w:val="0"/>
+              <w:rPr>
+                <w:rFonts w:ascii="Times New Roman" w:hAnsi="Times New Roman" w:cs="Times New Roman"/>
+                <w:szCs w:val="28"/>
+              </w:rPr>
+            </w:pPr>
+          </w:p>
+        </w:tc>
+      </w:tr>
+    </w:tbl>
+    <w:p>
+      <w:pPr>
+        <w:spacing w:after="0" w:line="240" w:lineRule="auto"/>
+        <w:jc w:val="both"/>
+        <w:outlineLvl w:val="0"/>
+        <w:rPr>
+          <w:rFonts w:ascii="Times New Roman" w:hAnsi="Times New Roman" w:cs="Times New Roman"/>
+          <w:sz w:val="28"/>
+          <w:szCs w:val="28"/>
+        </w:rPr>
+      </w:pPr>
+    </w:p>
+    <w:p>
+      <w:pPr>
+        <w:pStyle w:val="a8"/>
+        <w:numPr>
+          <w:ilvl w:val="2"/>
+          <w:numId w:val="3"/>
+        </w:numPr>
+        <w:spacing w:after="0" w:line="240" w:lineRule="auto"/>
+        <w:jc w:val="both"/>
+        <w:outlineLvl w:val="0"/>
+        <w:rPr>
+          <w:rFonts w:ascii="Times New Roman" w:hAnsi="Times New Roman" w:cs="Times New Roman"/>
+          <w:sz w:val="28"/>
+          <w:szCs w:val="28"/>
+        </w:rPr>
+      </w:pPr>
+      <w:r>
+        <w:rPr>
+          <w:rFonts w:ascii="Times New Roman" w:hAnsi="Times New Roman" w:cs="Times New Roman"/>
+          <w:sz w:val="28"/>
+          <w:szCs w:val="28"/>
+        </w:rPr>
+        <w:t>Описание выходных данных</w:t>
+      </w:r>
+    </w:p>
+    <w:p>
+      <w:pPr>
+        <w:spacing w:after="0" w:line="240" w:lineRule="auto"/>
+        <w:ind w:firstLine="708"/>
+        <w:jc w:val="both"/>
+        <w:outlineLvl w:val="0"/>
+        <w:rPr>
+          <w:rFonts w:ascii="Times New Roman" w:hAnsi="Times New Roman" w:cs="Times New Roman"/>
+          <w:sz w:val="28"/>
+          <w:szCs w:val="28"/>
+        </w:rPr>
+      </w:pPr>
+      <w:r>
+        <w:rPr>
+          <w:rFonts w:ascii="Times New Roman" w:hAnsi="Times New Roman" w:cs="Times New Roman"/>
+          <w:sz w:val="28"/>
+          <w:szCs w:val="28"/>
+        </w:rPr>
+        <w:t>В данном пункте необходимо описать в виде таблицы, структуру будущих выходных документов. Состав таблицы: название документа, поля документа, формат документа.</w:t>
+      </w:r>
+    </w:p>
+    <w:p>
+      <w:pPr>
+        <w:spacing w:after="0" w:line="240" w:lineRule="auto"/>
+        <w:jc w:val="both"/>
+        <w:outlineLvl w:val="0"/>
+        <w:rPr>
+          <w:rFonts w:ascii="Times New Roman" w:hAnsi="Times New Roman" w:cs="Times New Roman"/>
+          <w:szCs w:val="28"/>
+        </w:rPr>
+      </w:pPr>
+      <w:r>
+        <w:rPr>
+          <w:rFonts w:ascii="Times New Roman" w:hAnsi="Times New Roman" w:cs="Times New Roman"/>
+          <w:szCs w:val="28"/>
+        </w:rPr>
+        <w:t>Таблица 2 – Выходные данные</w:t>
+      </w:r>
+    </w:p>
+    <w:tbl>
+      <w:tblPr>
+        <w:tblStyle w:val="a3"/>
+        <w:tblW w:w="0" w:type="auto"/>
+        <w:tblLook w:val="04A0" w:firstRow="1" w:lastRow="0" w:firstColumn="1" w:lastColumn="0" w:noHBand="0" w:noVBand="1"/>
+      </w:tblPr>
+      <w:tblGrid>
+        <w:gridCol w:w="3303"/>
+        <w:gridCol w:w="3304"/>
+        <w:gridCol w:w="3304"/>
+      </w:tblGrid>
+      <w:tr>
+        <w:tc>
+          <w:tcPr>
+            <w:tcW w:w="3303" w:type="dxa"/>
+            <w:vAlign w:val="center"/>
+          </w:tcPr>
+          <w:p>
+            <w:pPr>
+              <w:jc w:val="center"/>
+              <w:outlineLvl w:val="0"/>
+              <w:rPr>
+                <w:rFonts w:ascii="Times New Roman" w:hAnsi="Times New Roman" w:cs="Times New Roman"/>
+                <w:szCs w:val="28"/>
+              </w:rPr>
+            </w:pPr>
+            <w:r>
+              <w:rPr>
+                <w:rFonts w:ascii="Times New Roman" w:hAnsi="Times New Roman" w:cs="Times New Roman"/>
+                <w:szCs w:val="28"/>
+              </w:rPr>
+              <w:t>Название документа</w:t>
+            </w:r>
+          </w:p>
+        </w:tc>
+        <w:tc>
+          <w:tcPr>
+            <w:tcW w:w="3304" w:type="dxa"/>
+            <w:vAlign w:val="center"/>
+          </w:tcPr>
+          <w:p>
+            <w:pPr>
+              <w:jc w:val="center"/>
+              <w:outlineLvl w:val="0"/>
+              <w:rPr>
+                <w:rFonts w:ascii="Times New Roman" w:hAnsi="Times New Roman" w:cs="Times New Roman"/>
+                <w:szCs w:val="28"/>
+              </w:rPr>
+            </w:pPr>
+            <w:r>
+              <w:rPr>
+                <w:rFonts w:ascii="Times New Roman" w:hAnsi="Times New Roman" w:cs="Times New Roman"/>
+                <w:szCs w:val="28"/>
+              </w:rPr>
+              <w:t>Поля документа</w:t>
+            </w:r>
+          </w:p>
+        </w:tc>
+        <w:tc>
+          <w:tcPr>
+            <w:tcW w:w="3304" w:type="dxa"/>
+            <w:vAlign w:val="center"/>
+          </w:tcPr>
+          <w:p>
+            <w:pPr>
+              <w:jc w:val="center"/>
+              <w:outlineLvl w:val="0"/>
+              <w:rPr>
+                <w:rFonts w:ascii="Times New Roman" w:hAnsi="Times New Roman" w:cs="Times New Roman"/>
+                <w:szCs w:val="28"/>
+              </w:rPr>
+            </w:pPr>
+            <w:r>
+              <w:rPr>
+                <w:rFonts w:ascii="Times New Roman" w:hAnsi="Times New Roman" w:cs="Times New Roman"/>
+                <w:szCs w:val="28"/>
+              </w:rPr>
+              <w:t>Формат документа</w:t>
+            </w:r>
+          </w:p>
+        </w:tc>
+      </w:tr>
+      <w:tr>
+        <w:tc>
+          <w:tcPr>
+            <w:tcW w:w="3303" w:type="dxa"/>
+            <w:vMerge w:val="restart"/>
+            <w:vAlign w:val="center"/>
+          </w:tcPr>
+          <w:p>
+            <w:pPr>
+              <w:jc w:val="center"/>
+              <w:outlineLvl w:val="0"/>
+              <w:rPr>
+                <w:rFonts w:ascii="Times New Roman" w:hAnsi="Times New Roman" w:cs="Times New Roman"/>
+                <w:szCs w:val="28"/>
+              </w:rPr>
+            </w:pPr>
+          </w:p>
+        </w:tc>
+        <w:tc>
+          <w:tcPr>
+            <w:tcW w:w="3304" w:type="dxa"/>
+            <w:vAlign w:val="center"/>
+          </w:tcPr>
+          <w:p>
+            <w:pPr>
+              <w:jc w:val="center"/>
+              <w:outlineLvl w:val="0"/>
+              <w:rPr>
+                <w:rFonts w:ascii="Times New Roman" w:hAnsi="Times New Roman" w:cs="Times New Roman"/>
+                <w:szCs w:val="28"/>
+              </w:rPr>
+            </w:pPr>
+          </w:p>
+        </w:tc>
+        <w:tc>
+          <w:tcPr>
+            <w:tcW w:w="3304" w:type="dxa"/>
+            <w:vMerge w:val="restart"/>
+            <w:vAlign w:val="center"/>
+          </w:tcPr>
+          <w:p>
+            <w:pPr>
+              <w:jc w:val="center"/>
+              <w:outlineLvl w:val="0"/>
+              <w:rPr>
+                <w:rFonts w:ascii="Times New Roman" w:hAnsi="Times New Roman" w:cs="Times New Roman"/>
+                <w:szCs w:val="28"/>
+              </w:rPr>
+            </w:pPr>
+          </w:p>
+        </w:tc>
+      </w:tr>
+      <w:tr>
+        <w:tc>
+          <w:tcPr>
+            <w:tcW w:w="3303" w:type="dxa"/>
+            <w:vMerge/>
+          </w:tcPr>
+          <w:p>
+            <w:pPr>
+              <w:jc w:val="both"/>
+              <w:outlineLvl w:val="0"/>
+              <w:rPr>
+                <w:rFonts w:ascii="Times New Roman" w:hAnsi="Times New Roman" w:cs="Times New Roman"/>
+                <w:sz w:val="28"/>
+                <w:szCs w:val="28"/>
+              </w:rPr>
+            </w:pPr>
+          </w:p>
+        </w:tc>
+        <w:tc>
+          <w:tcPr>
+            <w:tcW w:w="3304" w:type="dxa"/>
+            <w:vAlign w:val="center"/>
+          </w:tcPr>
+          <w:p>
+            <w:pPr>
+              <w:jc w:val="center"/>
+              <w:outlineLvl w:val="0"/>
+              <w:rPr>
+                <w:rFonts w:ascii="Times New Roman" w:hAnsi="Times New Roman" w:cs="Times New Roman"/>
+                <w:sz w:val="28"/>
+                <w:szCs w:val="28"/>
+              </w:rPr>
+            </w:pPr>
+          </w:p>
+        </w:tc>
+        <w:tc>
+          <w:tcPr>
+            <w:tcW w:w="3304" w:type="dxa"/>
+            <w:vMerge/>
+          </w:tcPr>
+          <w:p>
+            <w:pPr>
+              <w:jc w:val="both"/>
+              <w:outlineLvl w:val="0"/>
+              <w:rPr>
+                <w:rFonts w:ascii="Times New Roman" w:hAnsi="Times New Roman" w:cs="Times New Roman"/>
+                <w:sz w:val="28"/>
+                <w:szCs w:val="28"/>
+              </w:rPr>
+            </w:pPr>
+          </w:p>
+        </w:tc>
+      </w:tr>
+    </w:tbl>
+    <w:p>
+      <w:pPr>
+        <w:pStyle w:val="a8"/>
+        <w:numPr>
+          <w:ilvl w:val="1"/>
+          <w:numId w:val="3"/>
+        </w:numPr>
+        <w:spacing w:after="0" w:line="240" w:lineRule="auto"/>
+        <w:jc w:val="both"/>
+        <w:outlineLvl w:val="0"/>
+        <w:rPr>
+          <w:rFonts w:ascii="Times New Roman" w:hAnsi="Times New Roman" w:cs="Times New Roman"/>
+          <w:sz w:val="28"/>
+          <w:szCs w:val="28"/>
+        </w:rPr>
+      </w:pPr>
+      <w:r>
+        <w:rPr>
+          <w:rFonts w:ascii="Times New Roman" w:hAnsi="Times New Roman" w:cs="Times New Roman"/>
+          <w:sz w:val="28"/>
+          <w:szCs w:val="28"/>
+        </w:rPr>
+        <w:t>Практическая работа № 43</w:t>
+      </w:r>
+    </w:p>
+    <w:p>
+      <w:pPr>
+        <w:pStyle w:val="a8"/>
+        <w:numPr>
+          <w:ilvl w:val="2"/>
+          <w:numId w:val="3"/>
+        </w:numPr>
+        <w:spacing w:after="0" w:line="240" w:lineRule="auto"/>
+        <w:jc w:val="both"/>
+        <w:outlineLvl w:val="0"/>
+        <w:rPr>
+          <w:rFonts w:ascii="Times New Roman" w:hAnsi="Times New Roman" w:cs="Times New Roman"/>
+          <w:sz w:val="28"/>
+          <w:szCs w:val="28"/>
+        </w:rPr>
+      </w:pPr>
+      <w:r>
+        <w:rPr>
+          <w:rFonts w:ascii="Times New Roman" w:hAnsi="Times New Roman" w:cs="Times New Roman"/>
+          <w:sz w:val="28"/>
+          <w:szCs w:val="28"/>
+        </w:rPr>
+        <w:t>Описание функций программного продукта</w:t>
+      </w:r>
+    </w:p>
+    <w:p>
+      <w:pPr>
+        <w:spacing w:after="0" w:line="240" w:lineRule="auto"/>
+        <w:ind w:firstLine="708"/>
+        <w:jc w:val="both"/>
+        <w:outlineLvl w:val="0"/>
+        <w:rPr>
+          <w:rFonts w:ascii="Times New Roman" w:hAnsi="Times New Roman" w:cs="Times New Roman"/>
+          <w:sz w:val="28"/>
+          <w:szCs w:val="28"/>
+        </w:rPr>
+      </w:pPr>
+      <w:r>
+        <w:rPr>
+          <w:rFonts w:ascii="Times New Roman" w:hAnsi="Times New Roman" w:cs="Times New Roman"/>
+          <w:sz w:val="28"/>
+          <w:szCs w:val="28"/>
+        </w:rPr>
+        <w:t xml:space="preserve">В данном пункте описываются все процессы, выявленные на этапе анализа </w:t>
+      </w:r>
+      <w:r>
+        <w:rPr>
+          <w:rFonts w:ascii="Times New Roman" w:hAnsi="Times New Roman" w:cs="Times New Roman"/>
+          <w:sz w:val="28"/>
+          <w:szCs w:val="28"/>
+          <w:lang w:val="en-US"/>
+        </w:rPr>
+        <w:t>DFD</w:t>
+      </w:r>
+      <w:r>
+        <w:rPr>
+          <w:rFonts w:ascii="Times New Roman" w:hAnsi="Times New Roman" w:cs="Times New Roman"/>
+          <w:sz w:val="28"/>
+          <w:szCs w:val="28"/>
+        </w:rPr>
+        <w:t>. Описание представляется в виде таблицы со столбцами: название процесса, описание выполняемой функции.  Описание выполняемой функции, представляется на основе данных алгоритмов.</w:t>
+      </w:r>
+    </w:p>
+    <w:p>
+      <w:pPr>
+        <w:spacing w:after="0" w:line="240" w:lineRule="auto"/>
+        <w:jc w:val="both"/>
+        <w:outlineLvl w:val="0"/>
+        <w:rPr>
+          <w:rFonts w:ascii="Times New Roman" w:hAnsi="Times New Roman" w:cs="Times New Roman"/>
+          <w:szCs w:val="28"/>
+        </w:rPr>
+      </w:pPr>
+      <w:r>
+        <w:rPr>
+          <w:rFonts w:ascii="Times New Roman" w:hAnsi="Times New Roman" w:cs="Times New Roman"/>
+          <w:szCs w:val="28"/>
+        </w:rPr>
+        <w:t>Таблица 1 – Описание функций программного продукта</w:t>
+      </w:r>
+    </w:p>
+    <w:tbl>
+      <w:tblPr>
+        <w:tblStyle w:val="a3"/>
+        <w:tblW w:w="0" w:type="auto"/>
+        <w:tblLook w:val="04A0" w:firstRow="1" w:lastRow="0" w:firstColumn="1" w:lastColumn="0" w:noHBand="0" w:noVBand="1"/>
+      </w:tblPr>
+      <w:tblGrid>
+        <w:gridCol w:w="4955"/>
+        <w:gridCol w:w="4956"/>
+      </w:tblGrid>
+      <w:tr>
+        <w:tc>
+          <w:tcPr>
+            <w:tcW w:w="4955" w:type="dxa"/>
+            <w:vAlign w:val="center"/>
+          </w:tcPr>
+          <w:p>
+            <w:pPr>
+              <w:jc w:val="center"/>
+              <w:outlineLvl w:val="0"/>
+              <w:rPr>
+                <w:rFonts w:ascii="Times New Roman" w:hAnsi="Times New Roman" w:cs="Times New Roman"/>
+                <w:szCs w:val="28"/>
+              </w:rPr>
+            </w:pPr>
+            <w:r>
+              <w:rPr>
+                <w:rFonts w:ascii="Times New Roman" w:hAnsi="Times New Roman" w:cs="Times New Roman"/>
+                <w:szCs w:val="28"/>
+              </w:rPr>
+              <w:t>Название процесса</w:t>
+            </w:r>
+          </w:p>
+        </w:tc>
+        <w:tc>
+          <w:tcPr>
+            <w:tcW w:w="4956" w:type="dxa"/>
+            <w:vAlign w:val="center"/>
+          </w:tcPr>
+          <w:p>
+            <w:pPr>
+              <w:jc w:val="center"/>
+              <w:outlineLvl w:val="0"/>
+              <w:rPr>
+                <w:rFonts w:ascii="Times New Roman" w:hAnsi="Times New Roman" w:cs="Times New Roman"/>
+                <w:szCs w:val="28"/>
+              </w:rPr>
+            </w:pPr>
+            <w:r>
+              <w:rPr>
+                <w:rFonts w:ascii="Times New Roman" w:hAnsi="Times New Roman" w:cs="Times New Roman"/>
+                <w:szCs w:val="28"/>
+              </w:rPr>
+              <w:t>Описание выполняемой функции</w:t>
+            </w:r>
+          </w:p>
+        </w:tc>
+      </w:tr>
+      <w:tr>
+        <w:tc>
+          <w:tcPr>
+            <w:tcW w:w="4955" w:type="dxa"/>
+            <w:vAlign w:val="center"/>
+          </w:tcPr>
+          <w:p>
+            <w:pPr>
+              <w:jc w:val="center"/>
+              <w:outlineLvl w:val="0"/>
+              <w:rPr>
+                <w:rFonts w:ascii="Times New Roman" w:hAnsi="Times New Roman" w:cs="Times New Roman"/>
+                <w:szCs w:val="28"/>
+              </w:rPr>
+            </w:pPr>
+          </w:p>
+        </w:tc>
+        <w:tc>
+          <w:tcPr>
+            <w:tcW w:w="4956" w:type="dxa"/>
+            <w:vAlign w:val="center"/>
+          </w:tcPr>
+          <w:p>
+            <w:pPr>
+              <w:jc w:val="center"/>
+              <w:outlineLvl w:val="0"/>
+              <w:rPr>
+                <w:rFonts w:ascii="Times New Roman" w:hAnsi="Times New Roman" w:cs="Times New Roman"/>
+                <w:szCs w:val="28"/>
+              </w:rPr>
+            </w:pPr>
+          </w:p>
+        </w:tc>
+      </w:tr>
+    </w:tbl>
+    <w:p>
+      <w:pPr>
+        <w:pStyle w:val="a8"/>
+        <w:numPr>
+          <w:ilvl w:val="2"/>
+          <w:numId w:val="3"/>
+        </w:numPr>
+        <w:spacing w:after="0" w:line="240" w:lineRule="auto"/>
+        <w:jc w:val="both"/>
+        <w:outlineLvl w:val="0"/>
+        <w:rPr>
+          <w:rFonts w:ascii="Times New Roman" w:hAnsi="Times New Roman" w:cs="Times New Roman"/>
+          <w:sz w:val="28"/>
+          <w:szCs w:val="28"/>
+        </w:rPr>
+      </w:pPr>
+      <w:r>
+        <w:rPr>
+          <w:rFonts w:ascii="Times New Roman" w:hAnsi="Times New Roman" w:cs="Times New Roman"/>
+          <w:sz w:val="28"/>
+          <w:szCs w:val="28"/>
+        </w:rPr>
+        <w:t xml:space="preserve">Описание функциональной схемы </w:t>
+      </w:r>
+    </w:p>
+    <w:p>
+      <w:pPr>
+        <w:spacing w:after="0" w:line="240" w:lineRule="auto"/>
+        <w:ind w:firstLine="708"/>
+        <w:jc w:val="both"/>
+        <w:outlineLvl w:val="0"/>
+        <w:rPr>
+          <w:rFonts w:ascii="Times New Roman" w:hAnsi="Times New Roman" w:cs="Times New Roman"/>
+          <w:sz w:val="28"/>
+          <w:szCs w:val="28"/>
+        </w:rPr>
+      </w:pPr>
+      <w:r>
+        <w:rPr>
+          <w:rFonts w:ascii="Times New Roman" w:hAnsi="Times New Roman" w:cs="Times New Roman"/>
+          <w:sz w:val="28"/>
+          <w:szCs w:val="28"/>
+        </w:rPr>
+        <w:t xml:space="preserve">В данном пункте представляется иллюстрация функциональной иерархической схемы, где в корне лежит название приложения ИС, далее в </w:t>
+      </w:r>
+      <w:r>
+        <w:rPr>
+          <w:rFonts w:ascii="Times New Roman" w:hAnsi="Times New Roman" w:cs="Times New Roman"/>
+          <w:sz w:val="28"/>
+          <w:szCs w:val="28"/>
+        </w:rPr>
+        <w:lastRenderedPageBreak/>
+        <w:t xml:space="preserve">соответствии с ролями, выявленными в ходе анализа </w:t>
+      </w:r>
+      <w:r>
+        <w:rPr>
+          <w:rFonts w:ascii="Times New Roman" w:hAnsi="Times New Roman" w:cs="Times New Roman"/>
+          <w:sz w:val="28"/>
+          <w:szCs w:val="28"/>
+          <w:lang w:val="en-US"/>
+        </w:rPr>
+        <w:t>EPC</w:t>
+      </w:r>
+      <w:r>
+        <w:rPr>
+          <w:rFonts w:ascii="Times New Roman" w:hAnsi="Times New Roman" w:cs="Times New Roman"/>
+          <w:sz w:val="28"/>
+          <w:szCs w:val="28"/>
+        </w:rPr>
+        <w:t xml:space="preserve">, идёт разветвление на отдельные ветви, у каждой роли присвоены те или </w:t>
+      </w:r>
+      <w:r>
+        <w:rPr>
+          <w:rFonts w:ascii="Times New Roman" w:hAnsi="Times New Roman" w:cs="Times New Roman"/>
+          <w:sz w:val="28"/>
+          <w:szCs w:val="28"/>
+        </w:rPr>
+        <w:t>иные функции,</w:t>
+      </w:r>
+      <w:r>
+        <w:rPr>
+          <w:rFonts w:ascii="Times New Roman" w:hAnsi="Times New Roman" w:cs="Times New Roman"/>
+          <w:sz w:val="28"/>
+          <w:szCs w:val="28"/>
+        </w:rPr>
+        <w:t xml:space="preserve"> описанные выше,</w:t>
+      </w:r>
+      <w:r>
+        <w:rPr>
+          <w:rFonts w:ascii="Times New Roman" w:hAnsi="Times New Roman" w:cs="Times New Roman"/>
+          <w:sz w:val="28"/>
+          <w:szCs w:val="28"/>
+        </w:rPr>
+        <w:t xml:space="preserve"> которые могут пересекаться или же вытекать одна из другой. Так же стоит отметить те элементы БД, с которыми взаимодействует та или иная функция.</w:t>
+      </w:r>
+    </w:p>
+    <w:p>
+      <w:pPr>
+        <w:pStyle w:val="a8"/>
+        <w:numPr>
+          <w:ilvl w:val="1"/>
+          <w:numId w:val="3"/>
+        </w:numPr>
+        <w:spacing w:after="0" w:line="240" w:lineRule="auto"/>
+        <w:jc w:val="both"/>
+        <w:outlineLvl w:val="0"/>
+        <w:rPr>
+          <w:rFonts w:ascii="Times New Roman" w:hAnsi="Times New Roman" w:cs="Times New Roman"/>
+          <w:sz w:val="28"/>
+          <w:szCs w:val="28"/>
+        </w:rPr>
+      </w:pPr>
+      <w:r>
+        <w:rPr>
+          <w:rFonts w:ascii="Times New Roman" w:hAnsi="Times New Roman" w:cs="Times New Roman"/>
+          <w:sz w:val="28"/>
+          <w:szCs w:val="28"/>
+        </w:rPr>
+        <w:t>Практическая работа № 44</w:t>
+      </w:r>
+    </w:p>
+    <w:p>
+      <w:pPr>
+        <w:pStyle w:val="a8"/>
+        <w:numPr>
+          <w:ilvl w:val="2"/>
+          <w:numId w:val="3"/>
+        </w:numPr>
+        <w:spacing w:after="0" w:line="240" w:lineRule="auto"/>
+        <w:jc w:val="both"/>
+        <w:outlineLvl w:val="0"/>
+        <w:rPr>
+          <w:rFonts w:ascii="Times New Roman" w:hAnsi="Times New Roman" w:cs="Times New Roman"/>
+          <w:sz w:val="28"/>
+          <w:szCs w:val="28"/>
+        </w:rPr>
+      </w:pPr>
+      <w:r>
+        <w:rPr>
+          <w:rFonts w:ascii="Times New Roman" w:hAnsi="Times New Roman" w:cs="Times New Roman"/>
+          <w:sz w:val="28"/>
+          <w:szCs w:val="28"/>
+        </w:rPr>
+        <w:t>Описание ролей</w:t>
+      </w:r>
+    </w:p>
+    <w:p>
+      <w:pPr>
+        <w:spacing w:after="0" w:line="240" w:lineRule="auto"/>
+        <w:ind w:firstLine="708"/>
+        <w:jc w:val="both"/>
+        <w:outlineLvl w:val="0"/>
+        <w:rPr>
+          <w:rFonts w:ascii="Times New Roman" w:hAnsi="Times New Roman" w:cs="Times New Roman"/>
+          <w:sz w:val="28"/>
+          <w:szCs w:val="28"/>
+        </w:rPr>
+      </w:pPr>
+      <w:r>
+        <w:rPr>
+          <w:rFonts w:ascii="Times New Roman" w:hAnsi="Times New Roman" w:cs="Times New Roman"/>
+          <w:sz w:val="28"/>
+          <w:szCs w:val="28"/>
+        </w:rPr>
+        <w:t>В данном пункте даётся текстовое маркированное/нумерованное описание и назначение каждой из ролей информационной системы, со стороны доступа к данным.</w:t>
+      </w:r>
+    </w:p>
+    <w:p>
+      <w:pPr>
+        <w:pStyle w:val="a8"/>
+        <w:numPr>
+          <w:ilvl w:val="2"/>
+          <w:numId w:val="3"/>
+        </w:numPr>
+        <w:spacing w:after="0" w:line="240" w:lineRule="auto"/>
+        <w:jc w:val="both"/>
+        <w:outlineLvl w:val="0"/>
+        <w:rPr>
+          <w:rFonts w:ascii="Times New Roman" w:hAnsi="Times New Roman" w:cs="Times New Roman"/>
+          <w:sz w:val="28"/>
+          <w:szCs w:val="28"/>
+        </w:rPr>
+      </w:pPr>
+      <w:r>
+        <w:rPr>
+          <w:rFonts w:ascii="Times New Roman" w:hAnsi="Times New Roman" w:cs="Times New Roman"/>
+          <w:sz w:val="28"/>
+          <w:szCs w:val="28"/>
+        </w:rPr>
+        <w:t xml:space="preserve">Сопоставление ролей и функций </w:t>
+      </w:r>
+    </w:p>
+    <w:p>
+      <w:pPr>
+        <w:spacing w:after="0" w:line="240" w:lineRule="auto"/>
+        <w:ind w:firstLine="708"/>
+        <w:jc w:val="both"/>
+        <w:outlineLvl w:val="0"/>
+        <w:rPr>
+          <w:rFonts w:ascii="Times New Roman" w:hAnsi="Times New Roman" w:cs="Times New Roman"/>
+          <w:sz w:val="28"/>
+          <w:szCs w:val="28"/>
+        </w:rPr>
+      </w:pPr>
+      <w:r>
+        <w:rPr>
+          <w:rFonts w:ascii="Times New Roman" w:hAnsi="Times New Roman" w:cs="Times New Roman"/>
+          <w:sz w:val="28"/>
+          <w:szCs w:val="28"/>
+        </w:rPr>
+        <w:t xml:space="preserve">В данном пункте, в виде таблицы, даётся описание ролей и их сопоставление с доступными функциями, в соответствии с функциональной схемой. Таблица состоит из столбцов: название роли, функции роли. Функции ролей описываются в виде маркированного списка. </w:t>
+      </w:r>
+    </w:p>
+    <w:p>
+      <w:pPr>
+        <w:spacing w:after="0" w:line="240" w:lineRule="auto"/>
+        <w:jc w:val="both"/>
+        <w:outlineLvl w:val="0"/>
+        <w:rPr>
+          <w:rFonts w:ascii="Times New Roman" w:hAnsi="Times New Roman" w:cs="Times New Roman"/>
+          <w:szCs w:val="28"/>
+        </w:rPr>
+      </w:pPr>
+      <w:r>
+        <w:rPr>
+          <w:rFonts w:ascii="Times New Roman" w:hAnsi="Times New Roman" w:cs="Times New Roman"/>
+          <w:szCs w:val="28"/>
+        </w:rPr>
+        <w:t>Таблица 1 – Описание ролей ИС</w:t>
+      </w:r>
+    </w:p>
+    <w:tbl>
+      <w:tblPr>
+        <w:tblStyle w:val="a3"/>
+        <w:tblW w:w="0" w:type="auto"/>
+        <w:tblLook w:val="04A0" w:firstRow="1" w:lastRow="0" w:firstColumn="1" w:lastColumn="0" w:noHBand="0" w:noVBand="1"/>
+      </w:tblPr>
+      <w:tblGrid>
+        <w:gridCol w:w="4955"/>
+        <w:gridCol w:w="4956"/>
+      </w:tblGrid>
+      <w:tr>
+        <w:tc>
+          <w:tcPr>
+            <w:tcW w:w="4955" w:type="dxa"/>
+            <w:vAlign w:val="center"/>
+          </w:tcPr>
+          <w:p>
+            <w:pPr>
+              <w:jc w:val="center"/>
+              <w:outlineLvl w:val="0"/>
+              <w:rPr>
+                <w:rFonts w:ascii="Times New Roman" w:hAnsi="Times New Roman" w:cs="Times New Roman"/>
+                <w:szCs w:val="28"/>
+              </w:rPr>
+            </w:pPr>
+            <w:r>
+              <w:rPr>
+                <w:rFonts w:ascii="Times New Roman" w:hAnsi="Times New Roman" w:cs="Times New Roman"/>
+                <w:szCs w:val="28"/>
+              </w:rPr>
+              <w:t>Название роли</w:t>
+            </w:r>
+          </w:p>
+        </w:tc>
+        <w:tc>
+          <w:tcPr>
+            <w:tcW w:w="4956" w:type="dxa"/>
+            <w:vAlign w:val="center"/>
+          </w:tcPr>
+          <w:p>
+            <w:pPr>
+              <w:jc w:val="center"/>
+              <w:outlineLvl w:val="0"/>
+              <w:rPr>
+                <w:rFonts w:ascii="Times New Roman" w:hAnsi="Times New Roman" w:cs="Times New Roman"/>
+                <w:szCs w:val="28"/>
+              </w:rPr>
+            </w:pPr>
+            <w:r>
+              <w:rPr>
+                <w:rFonts w:ascii="Times New Roman" w:hAnsi="Times New Roman" w:cs="Times New Roman"/>
+                <w:szCs w:val="28"/>
+              </w:rPr>
+              <w:t>Функции роли</w:t>
+            </w:r>
+          </w:p>
+        </w:tc>
+      </w:tr>
+      <w:tr>
+        <w:tc>
+          <w:tcPr>
+            <w:tcW w:w="4955" w:type="dxa"/>
+            <w:vAlign w:val="center"/>
+          </w:tcPr>
+          <w:p>
+            <w:pPr>
+              <w:jc w:val="center"/>
+              <w:outlineLvl w:val="0"/>
+              <w:rPr>
+                <w:rFonts w:ascii="Times New Roman" w:hAnsi="Times New Roman" w:cs="Times New Roman"/>
+                <w:szCs w:val="28"/>
+              </w:rPr>
+            </w:pPr>
+          </w:p>
+        </w:tc>
+        <w:tc>
+          <w:tcPr>
+            <w:tcW w:w="4956" w:type="dxa"/>
+            <w:vAlign w:val="center"/>
+          </w:tcPr>
+          <w:p>
+            <w:pPr>
+              <w:jc w:val="center"/>
+              <w:outlineLvl w:val="0"/>
+              <w:rPr>
+                <w:rFonts w:ascii="Times New Roman" w:hAnsi="Times New Roman" w:cs="Times New Roman"/>
+                <w:szCs w:val="28"/>
+              </w:rPr>
+            </w:pPr>
+          </w:p>
+        </w:tc>
+      </w:tr>
+    </w:tbl>
+    <w:p>
+      <w:pPr>
+        <w:pStyle w:val="a8"/>
+        <w:numPr>
+          <w:ilvl w:val="1"/>
+          <w:numId w:val="3"/>
+        </w:numPr>
+        <w:spacing w:after="0" w:line="240" w:lineRule="auto"/>
+        <w:jc w:val="both"/>
+        <w:outlineLvl w:val="0"/>
+        <w:rPr>
+          <w:rFonts w:ascii="Times New Roman" w:hAnsi="Times New Roman" w:cs="Times New Roman"/>
+          <w:sz w:val="28"/>
+          <w:szCs w:val="28"/>
+        </w:rPr>
+      </w:pPr>
+      <w:r>
+        <w:rPr>
+          <w:rFonts w:ascii="Times New Roman" w:hAnsi="Times New Roman" w:cs="Times New Roman"/>
+          <w:sz w:val="28"/>
+          <w:szCs w:val="28"/>
+        </w:rPr>
+        <w:t>Практическая работа № 45</w:t>
+      </w:r>
+    </w:p>
+    <w:p>
+      <w:pPr>
+        <w:pStyle w:val="a8"/>
+        <w:numPr>
+          <w:ilvl w:val="2"/>
+          <w:numId w:val="3"/>
+        </w:numPr>
+        <w:spacing w:after="0" w:line="240" w:lineRule="auto"/>
+        <w:jc w:val="both"/>
+        <w:outlineLvl w:val="0"/>
+        <w:rPr>
+          <w:rFonts w:ascii="Times New Roman" w:hAnsi="Times New Roman" w:cs="Times New Roman"/>
+          <w:sz w:val="28"/>
+          <w:szCs w:val="28"/>
+        </w:rPr>
+      </w:pPr>
+      <w:r>
+        <w:rPr>
+          <w:rFonts w:ascii="Times New Roman" w:hAnsi="Times New Roman" w:cs="Times New Roman"/>
+          <w:sz w:val="28"/>
+          <w:szCs w:val="28"/>
+        </w:rPr>
+        <w:t>Описание пространств имён в приложении</w:t>
+      </w:r>
+    </w:p>
+    <w:p>
+      <w:pPr>
+        <w:spacing w:after="0" w:line="240" w:lineRule="auto"/>
+        <w:ind w:firstLine="708"/>
+        <w:jc w:val="both"/>
+        <w:outlineLvl w:val="0"/>
+        <w:rPr>
+          <w:rFonts w:ascii="Times New Roman" w:hAnsi="Times New Roman" w:cs="Times New Roman"/>
+          <w:sz w:val="28"/>
+          <w:szCs w:val="28"/>
+        </w:rPr>
+      </w:pPr>
+      <w:r>
+        <w:rPr>
+          <w:rFonts w:ascii="Times New Roman" w:hAnsi="Times New Roman" w:cs="Times New Roman"/>
+          <w:sz w:val="28"/>
+          <w:szCs w:val="28"/>
+        </w:rPr>
+        <w:t>В данном пункте в виде таблицы описываются предполагаемые пространства имён среды разработки, при реализации программного продукта информационной системы. Таблица состоит из столбцов: пространство имён, описание.</w:t>
+      </w:r>
+    </w:p>
+    <w:p>
+      <w:pPr>
+        <w:spacing w:after="0" w:line="240" w:lineRule="auto"/>
+        <w:jc w:val="both"/>
+        <w:outlineLvl w:val="0"/>
+        <w:rPr>
+          <w:rFonts w:ascii="Times New Roman" w:hAnsi="Times New Roman" w:cs="Times New Roman"/>
+          <w:szCs w:val="28"/>
+        </w:rPr>
+      </w:pPr>
+      <w:r>
+        <w:rPr>
+          <w:rFonts w:ascii="Times New Roman" w:hAnsi="Times New Roman" w:cs="Times New Roman"/>
+          <w:szCs w:val="28"/>
+        </w:rPr>
+        <w:t>Таблица 1 – Описание пространств имён</w:t>
+      </w:r>
+    </w:p>
+    <w:tbl>
+      <w:tblPr>
+        <w:tblStyle w:val="a3"/>
+        <w:tblW w:w="0" w:type="auto"/>
+        <w:tblLook w:val="04A0" w:firstRow="1" w:lastRow="0" w:firstColumn="1" w:lastColumn="0" w:noHBand="0" w:noVBand="1"/>
+      </w:tblPr>
+      <w:tblGrid>
+        <w:gridCol w:w="4955"/>
+        <w:gridCol w:w="4956"/>
+      </w:tblGrid>
+      <w:tr>
+        <w:tc>
+          <w:tcPr>
+            <w:tcW w:w="4955" w:type="dxa"/>
+            <w:vAlign w:val="center"/>
+          </w:tcPr>
+          <w:p>
+            <w:pPr>
+              <w:jc w:val="center"/>
+              <w:outlineLvl w:val="0"/>
+              <w:rPr>
+                <w:rFonts w:ascii="Times New Roman" w:hAnsi="Times New Roman" w:cs="Times New Roman"/>
+                <w:szCs w:val="28"/>
+              </w:rPr>
+            </w:pPr>
+            <w:r>
+              <w:rPr>
+                <w:rFonts w:ascii="Times New Roman" w:hAnsi="Times New Roman" w:cs="Times New Roman"/>
+                <w:szCs w:val="28"/>
+              </w:rPr>
+              <w:t>Пространство имён</w:t>
+            </w:r>
+          </w:p>
+        </w:tc>
+        <w:tc>
+          <w:tcPr>
+            <w:tcW w:w="4956" w:type="dxa"/>
+            <w:vAlign w:val="center"/>
+          </w:tcPr>
+          <w:p>
+            <w:pPr>
+              <w:jc w:val="center"/>
+              <w:outlineLvl w:val="0"/>
+              <w:rPr>
+                <w:rFonts w:ascii="Times New Roman" w:hAnsi="Times New Roman" w:cs="Times New Roman"/>
+                <w:szCs w:val="28"/>
+              </w:rPr>
+            </w:pPr>
+            <w:r>
+              <w:rPr>
+                <w:rFonts w:ascii="Times New Roman" w:hAnsi="Times New Roman" w:cs="Times New Roman"/>
+                <w:szCs w:val="28"/>
+              </w:rPr>
+              <w:t>Описание</w:t>
+            </w:r>
+          </w:p>
+        </w:tc>
+      </w:tr>
+      <w:tr>
+        <w:tc>
+          <w:tcPr>
+            <w:tcW w:w="4955" w:type="dxa"/>
+            <w:vAlign w:val="center"/>
+          </w:tcPr>
+          <w:p>
+            <w:pPr>
+              <w:jc w:val="center"/>
+              <w:outlineLvl w:val="0"/>
+              <w:rPr>
+                <w:rFonts w:ascii="Times New Roman" w:hAnsi="Times New Roman" w:cs="Times New Roman"/>
+                <w:szCs w:val="28"/>
+              </w:rPr>
+            </w:pPr>
+          </w:p>
+        </w:tc>
+        <w:tc>
+          <w:tcPr>
+            <w:tcW w:w="4956" w:type="dxa"/>
+            <w:vAlign w:val="center"/>
+          </w:tcPr>
+          <w:p>
+            <w:pPr>
+              <w:jc w:val="center"/>
+              <w:outlineLvl w:val="0"/>
+              <w:rPr>
+                <w:rFonts w:ascii="Times New Roman" w:hAnsi="Times New Roman" w:cs="Times New Roman"/>
+                <w:szCs w:val="28"/>
+              </w:rPr>
+            </w:pPr>
+          </w:p>
+        </w:tc>
+      </w:tr>
+    </w:tbl>
+    <w:p>
+      <w:pPr>
+        <w:pStyle w:val="a8"/>
+        <w:numPr>
+          <w:ilvl w:val="2"/>
+          <w:numId w:val="3"/>
+        </w:numPr>
+        <w:spacing w:after="0" w:line="240" w:lineRule="auto"/>
+        <w:jc w:val="both"/>
+        <w:outlineLvl w:val="0"/>
+        <w:rPr>
+          <w:rFonts w:ascii="Times New Roman" w:hAnsi="Times New Roman" w:cs="Times New Roman"/>
+          <w:sz w:val="28"/>
+          <w:szCs w:val="28"/>
+        </w:rPr>
+      </w:pPr>
+      <w:r>
+        <w:rPr>
+          <w:rFonts w:ascii="Times New Roman" w:hAnsi="Times New Roman" w:cs="Times New Roman"/>
+          <w:sz w:val="28"/>
+          <w:szCs w:val="28"/>
+        </w:rPr>
+        <w:t>Описание классов в приложении</w:t>
+      </w:r>
+    </w:p>
+    <w:p>
+      <w:pPr>
+        <w:spacing w:after="0" w:line="240" w:lineRule="auto"/>
+        <w:ind w:firstLine="708"/>
+        <w:jc w:val="both"/>
+        <w:outlineLvl w:val="0"/>
+        <w:rPr>
+          <w:rFonts w:ascii="Times New Roman" w:hAnsi="Times New Roman" w:cs="Times New Roman"/>
+          <w:sz w:val="28"/>
+          <w:szCs w:val="28"/>
+        </w:rPr>
+      </w:pPr>
+      <w:r>
+        <w:rPr>
+          <w:rFonts w:ascii="Times New Roman" w:hAnsi="Times New Roman" w:cs="Times New Roman"/>
+          <w:sz w:val="28"/>
+          <w:szCs w:val="28"/>
+        </w:rPr>
+        <w:t>В данном пункте в виде таблицы описываются предполагаемые классы пространств имён среды разработки, при реализации программного продукта информационной системы. Таблица состоит из столбцов: класс, описание.</w:t>
+      </w:r>
+    </w:p>
+    <w:p>
+      <w:pPr>
+        <w:spacing w:after="0" w:line="240" w:lineRule="auto"/>
+        <w:jc w:val="both"/>
+        <w:outlineLvl w:val="0"/>
+        <w:rPr>
+          <w:rFonts w:ascii="Times New Roman" w:hAnsi="Times New Roman" w:cs="Times New Roman"/>
+          <w:szCs w:val="28"/>
+        </w:rPr>
+      </w:pPr>
+      <w:r>
+        <w:rPr>
+          <w:rFonts w:ascii="Times New Roman" w:hAnsi="Times New Roman" w:cs="Times New Roman"/>
+          <w:szCs w:val="28"/>
+        </w:rPr>
+        <w:t>Таблица 2 – Описание классов</w:t>
+      </w:r>
+    </w:p>
+    <w:tbl>
+      <w:tblPr>
+        <w:tblStyle w:val="a3"/>
+        <w:tblW w:w="0" w:type="auto"/>
+        <w:tblLook w:val="04A0" w:firstRow="1" w:lastRow="0" w:firstColumn="1" w:lastColumn="0" w:noHBand="0" w:noVBand="1"/>
+      </w:tblPr>
+      <w:tblGrid>
+        <w:gridCol w:w="4955"/>
+        <w:gridCol w:w="4956"/>
+      </w:tblGrid>
+      <w:tr>
+        <w:tc>
+          <w:tcPr>
+            <w:tcW w:w="4955" w:type="dxa"/>
+            <w:vAlign w:val="center"/>
+          </w:tcPr>
+          <w:p>
+            <w:pPr>
+              <w:jc w:val="center"/>
+              <w:outlineLvl w:val="0"/>
+              <w:rPr>
+                <w:rFonts w:ascii="Times New Roman" w:hAnsi="Times New Roman" w:cs="Times New Roman"/>
+                <w:szCs w:val="28"/>
+              </w:rPr>
+            </w:pPr>
+            <w:r>
+              <w:rPr>
+                <w:rFonts w:ascii="Times New Roman" w:hAnsi="Times New Roman" w:cs="Times New Roman"/>
+                <w:szCs w:val="28"/>
+              </w:rPr>
+              <w:t>Класс</w:t>
+            </w:r>
+          </w:p>
+        </w:tc>
+        <w:tc>
+          <w:tcPr>
+            <w:tcW w:w="4956" w:type="dxa"/>
+            <w:vAlign w:val="center"/>
+          </w:tcPr>
+          <w:p>
+            <w:pPr>
+              <w:jc w:val="center"/>
+              <w:outlineLvl w:val="0"/>
+              <w:rPr>
+                <w:rFonts w:ascii="Times New Roman" w:hAnsi="Times New Roman" w:cs="Times New Roman"/>
+                <w:szCs w:val="28"/>
+              </w:rPr>
+            </w:pPr>
+            <w:r>
+              <w:rPr>
+                <w:rFonts w:ascii="Times New Roman" w:hAnsi="Times New Roman" w:cs="Times New Roman"/>
+                <w:szCs w:val="28"/>
+              </w:rPr>
+              <w:t>Описание</w:t>
+            </w:r>
+          </w:p>
+        </w:tc>
+      </w:tr>
+      <w:tr>
+        <w:tc>
+          <w:tcPr>
+            <w:tcW w:w="4955" w:type="dxa"/>
+            <w:vAlign w:val="center"/>
+          </w:tcPr>
+          <w:p>
+            <w:pPr>
+              <w:jc w:val="center"/>
+              <w:outlineLvl w:val="0"/>
+              <w:rPr>
+                <w:rFonts w:ascii="Times New Roman" w:hAnsi="Times New Roman" w:cs="Times New Roman"/>
+                <w:szCs w:val="28"/>
+              </w:rPr>
+            </w:pPr>
+          </w:p>
+        </w:tc>
+        <w:tc>
+          <w:tcPr>
+            <w:tcW w:w="4956" w:type="dxa"/>
+            <w:vAlign w:val="center"/>
+          </w:tcPr>
+          <w:p>
+            <w:pPr>
+              <w:jc w:val="center"/>
+              <w:outlineLvl w:val="0"/>
+              <w:rPr>
+                <w:rFonts w:ascii="Times New Roman" w:hAnsi="Times New Roman" w:cs="Times New Roman"/>
+                <w:szCs w:val="28"/>
+              </w:rPr>
+            </w:pPr>
+          </w:p>
+        </w:tc>
+      </w:tr>
+    </w:tbl>
+    <w:p>
+      <w:pPr>
+        <w:pStyle w:val="a8"/>
+        <w:numPr>
+          <w:ilvl w:val="2"/>
+          <w:numId w:val="3"/>
+        </w:numPr>
+        <w:spacing w:after="0" w:line="240" w:lineRule="auto"/>
+        <w:jc w:val="both"/>
+        <w:outlineLvl w:val="0"/>
+        <w:rPr>
+          <w:rFonts w:ascii="Times New Roman" w:hAnsi="Times New Roman" w:cs="Times New Roman"/>
+          <w:sz w:val="28"/>
+          <w:szCs w:val="28"/>
+        </w:rPr>
+      </w:pPr>
+      <w:r>
+        <w:rPr>
+          <w:rFonts w:ascii="Times New Roman" w:hAnsi="Times New Roman" w:cs="Times New Roman"/>
+          <w:sz w:val="28"/>
+          <w:szCs w:val="28"/>
+        </w:rPr>
+        <w:t>Описание модулей в приложении</w:t>
+      </w:r>
+    </w:p>
+    <w:p>
+      <w:pPr>
+        <w:spacing w:after="0" w:line="240" w:lineRule="auto"/>
+        <w:ind w:firstLine="708"/>
+        <w:jc w:val="both"/>
+        <w:outlineLvl w:val="0"/>
+        <w:rPr>
+          <w:rFonts w:ascii="Times New Roman" w:hAnsi="Times New Roman" w:cs="Times New Roman"/>
+          <w:sz w:val="28"/>
+          <w:szCs w:val="28"/>
+        </w:rPr>
+      </w:pPr>
+      <w:r>
+        <w:rPr>
+          <w:rFonts w:ascii="Times New Roman" w:hAnsi="Times New Roman" w:cs="Times New Roman"/>
+          <w:sz w:val="28"/>
+          <w:szCs w:val="28"/>
+        </w:rPr>
+        <w:t>В данном пункте в виде таблицы описываются предполагаемые модули среды разработки, при реализации программного продукта информационной системы. Таблица состоит из столбцов: название модуля, описание.</w:t>
+      </w:r>
+    </w:p>
+    <w:p>
+      <w:pPr>
+        <w:spacing w:after="0" w:line="240" w:lineRule="auto"/>
+        <w:jc w:val="both"/>
+        <w:outlineLvl w:val="0"/>
+        <w:rPr>
+          <w:rFonts w:ascii="Times New Roman" w:hAnsi="Times New Roman" w:cs="Times New Roman"/>
+          <w:szCs w:val="28"/>
+        </w:rPr>
+      </w:pPr>
+      <w:r>
+        <w:rPr>
+          <w:rFonts w:ascii="Times New Roman" w:hAnsi="Times New Roman" w:cs="Times New Roman"/>
+          <w:szCs w:val="28"/>
+        </w:rPr>
+        <w:t>Таблица 3 – Описание модулей</w:t>
+      </w:r>
+    </w:p>
+    <w:tbl>
+      <w:tblPr>
+        <w:tblStyle w:val="a3"/>
+        <w:tblW w:w="0" w:type="auto"/>
+        <w:tblLook w:val="04A0" w:firstRow="1" w:lastRow="0" w:firstColumn="1" w:lastColumn="0" w:noHBand="0" w:noVBand="1"/>
+      </w:tblPr>
+      <w:tblGrid>
+        <w:gridCol w:w="4955"/>
+        <w:gridCol w:w="4956"/>
+      </w:tblGrid>
+      <w:tr>
+        <w:tc>
+          <w:tcPr>
+            <w:tcW w:w="4955" w:type="dxa"/>
+            <w:vAlign w:val="center"/>
+          </w:tcPr>
+          <w:p>
+            <w:pPr>
+              <w:jc w:val="center"/>
+              <w:outlineLvl w:val="0"/>
+              <w:rPr>
+                <w:rFonts w:ascii="Times New Roman" w:hAnsi="Times New Roman" w:cs="Times New Roman"/>
+                <w:szCs w:val="28"/>
+              </w:rPr>
+            </w:pPr>
+            <w:r>
+              <w:rPr>
+                <w:rFonts w:ascii="Times New Roman" w:hAnsi="Times New Roman" w:cs="Times New Roman"/>
+                <w:szCs w:val="28"/>
+              </w:rPr>
+              <w:t>Название модуля</w:t>
+            </w:r>
+          </w:p>
+        </w:tc>
+        <w:tc>
+          <w:tcPr>
+            <w:tcW w:w="4956" w:type="dxa"/>
+            <w:vAlign w:val="center"/>
+          </w:tcPr>
+          <w:p>
+            <w:pPr>
+              <w:jc w:val="center"/>
+              <w:outlineLvl w:val="0"/>
+              <w:rPr>
+                <w:rFonts w:ascii="Times New Roman" w:hAnsi="Times New Roman" w:cs="Times New Roman"/>
+                <w:szCs w:val="28"/>
+              </w:rPr>
+            </w:pPr>
+            <w:r>
+              <w:rPr>
+                <w:rFonts w:ascii="Times New Roman" w:hAnsi="Times New Roman" w:cs="Times New Roman"/>
+                <w:szCs w:val="28"/>
+              </w:rPr>
+              <w:t>Описание</w:t>
+            </w:r>
+          </w:p>
+        </w:tc>
+      </w:tr>
+      <w:tr>
+        <w:tc>
+          <w:tcPr>
+            <w:tcW w:w="4955" w:type="dxa"/>
+            <w:vAlign w:val="center"/>
+          </w:tcPr>
+          <w:p>
+            <w:pPr>
+              <w:jc w:val="center"/>
+              <w:outlineLvl w:val="0"/>
+              <w:rPr>
+                <w:rFonts w:ascii="Times New Roman" w:hAnsi="Times New Roman" w:cs="Times New Roman"/>
+                <w:szCs w:val="28"/>
+              </w:rPr>
+            </w:pPr>
+          </w:p>
+        </w:tc>
+        <w:tc>
+          <w:tcPr>
+            <w:tcW w:w="4956" w:type="dxa"/>
+            <w:vAlign w:val="center"/>
+          </w:tcPr>
+          <w:p>
+            <w:pPr>
+              <w:jc w:val="center"/>
+              <w:outlineLvl w:val="0"/>
+              <w:rPr>
+                <w:rFonts w:ascii="Times New Roman" w:hAnsi="Times New Roman" w:cs="Times New Roman"/>
+                <w:szCs w:val="28"/>
+              </w:rPr>
+            </w:pPr>
+          </w:p>
+        </w:tc>
+      </w:tr>
+    </w:tbl>
+    <w:p>
+      <w:pPr>
+        <w:pStyle w:val="a8"/>
+        <w:numPr>
+          <w:ilvl w:val="2"/>
+          <w:numId w:val="3"/>
+        </w:numPr>
+        <w:spacing w:after="0" w:line="240" w:lineRule="auto"/>
+        <w:jc w:val="both"/>
+        <w:outlineLvl w:val="0"/>
+        <w:rPr>
+          <w:rFonts w:ascii="Times New Roman" w:hAnsi="Times New Roman" w:cs="Times New Roman"/>
+          <w:sz w:val="28"/>
+          <w:szCs w:val="28"/>
+        </w:rPr>
+      </w:pPr>
+      <w:r>
+        <w:rPr>
+          <w:rFonts w:ascii="Times New Roman" w:hAnsi="Times New Roman" w:cs="Times New Roman"/>
+          <w:sz w:val="28"/>
+          <w:szCs w:val="28"/>
+        </w:rPr>
+        <w:t>Построение структурной схемы проекта</w:t>
+      </w:r>
+    </w:p>
+    <w:p>
+      <w:pPr>
+        <w:spacing w:after="0" w:line="240" w:lineRule="auto"/>
+        <w:ind w:firstLine="708"/>
+        <w:jc w:val="both"/>
+        <w:outlineLvl w:val="0"/>
+        <w:rPr>
+          <w:rFonts w:ascii="Times New Roman" w:hAnsi="Times New Roman" w:cs="Times New Roman"/>
+          <w:sz w:val="28"/>
+          <w:szCs w:val="28"/>
+        </w:rPr>
+      </w:pPr>
+      <w:r>
+        <w:rPr>
+          <w:rFonts w:ascii="Times New Roman" w:hAnsi="Times New Roman" w:cs="Times New Roman"/>
+          <w:sz w:val="28"/>
+          <w:szCs w:val="28"/>
+        </w:rPr>
+        <w:t>В данном пункте в виде иллюстрации описывается иерархическая структурная схема, проектируемого, проекта, где в корне древа находится название решения, далее название проек</w:t>
+      </w:r>
+      <w:r>
+        <w:rPr>
+          <w:rFonts w:ascii="Times New Roman" w:hAnsi="Times New Roman" w:cs="Times New Roman"/>
+          <w:sz w:val="28"/>
+          <w:szCs w:val="28"/>
+        </w:rPr>
+        <w:t>т</w:t>
+      </w:r>
+      <w:r>
+        <w:rPr>
+          <w:rFonts w:ascii="Times New Roman" w:hAnsi="Times New Roman" w:cs="Times New Roman"/>
+          <w:sz w:val="28"/>
+          <w:szCs w:val="28"/>
+        </w:rPr>
+        <w:t>а</w:t>
+      </w:r>
+      <w:r>
+        <w:rPr>
+          <w:rFonts w:ascii="Times New Roman" w:hAnsi="Times New Roman" w:cs="Times New Roman"/>
+          <w:sz w:val="28"/>
+          <w:szCs w:val="28"/>
+        </w:rPr>
+        <w:t>, а далее все пространства имён, классы, модули и прочее, что планируется реализовать в программном продукте информационной системы. Каждый из блоков соединяется направляющей стрелой, которая должна быть пронумерована, как поток.</w:t>
+      </w:r>
+    </w:p>
+    <w:p>
+      <w:pPr>
+        <w:pStyle w:val="a8"/>
+        <w:numPr>
+          <w:ilvl w:val="2"/>
+          <w:numId w:val="3"/>
+        </w:numPr>
+        <w:spacing w:after="0" w:line="240" w:lineRule="auto"/>
+        <w:jc w:val="both"/>
+        <w:outlineLvl w:val="0"/>
+        <w:rPr>
+          <w:rFonts w:ascii="Times New Roman" w:hAnsi="Times New Roman" w:cs="Times New Roman"/>
+          <w:sz w:val="28"/>
+          <w:szCs w:val="28"/>
+        </w:rPr>
+      </w:pPr>
+      <w:r>
+        <w:rPr>
+          <w:rFonts w:ascii="Times New Roman" w:hAnsi="Times New Roman" w:cs="Times New Roman"/>
+          <w:sz w:val="28"/>
+          <w:szCs w:val="28"/>
+        </w:rPr>
+        <w:t>Описание потоков между элементами схемы</w:t>
+      </w:r>
+    </w:p>
+    <w:p>
+      <w:pPr>
+        <w:spacing w:after="0" w:line="240" w:lineRule="auto"/>
+        <w:ind w:firstLine="708"/>
+        <w:jc w:val="both"/>
+        <w:outlineLvl w:val="0"/>
+        <w:rPr>
+          <w:rFonts w:ascii="Times New Roman" w:hAnsi="Times New Roman" w:cs="Times New Roman"/>
+          <w:sz w:val="28"/>
+          <w:szCs w:val="28"/>
+        </w:rPr>
+      </w:pPr>
+      <w:r>
+        <w:rPr>
+          <w:rFonts w:ascii="Times New Roman" w:hAnsi="Times New Roman" w:cs="Times New Roman"/>
+          <w:sz w:val="28"/>
+          <w:szCs w:val="28"/>
+        </w:rPr>
+        <w:lastRenderedPageBreak/>
+        <w:t>На основе разработанной структурной схемы, описать все потоки, которые представлены в схеме, описать необходимо информацию о том, какие данные должны передаваться между элементами программного продукта для качественного функционирования системы. Представить информацию в виде таблицы со столбцами: номер потока, описание потока.</w:t>
+      </w:r>
+    </w:p>
+    <w:p>
+      <w:pPr>
+        <w:spacing w:after="0" w:line="240" w:lineRule="auto"/>
+        <w:jc w:val="both"/>
+        <w:outlineLvl w:val="0"/>
+        <w:rPr>
+          <w:rFonts w:ascii="Times New Roman" w:hAnsi="Times New Roman" w:cs="Times New Roman"/>
+          <w:szCs w:val="28"/>
+        </w:rPr>
+      </w:pPr>
+      <w:r>
+        <w:rPr>
+          <w:rFonts w:ascii="Times New Roman" w:hAnsi="Times New Roman" w:cs="Times New Roman"/>
+          <w:szCs w:val="28"/>
+        </w:rPr>
+        <w:t>Таблица 4 – Описание потоков структурной схемы</w:t>
+      </w:r>
+    </w:p>
+    <w:tbl>
+      <w:tblPr>
+        <w:tblStyle w:val="a3"/>
+        <w:tblW w:w="0" w:type="auto"/>
+        <w:tblLook w:val="04A0" w:firstRow="1" w:lastRow="0" w:firstColumn="1" w:lastColumn="0" w:noHBand="0" w:noVBand="1"/>
+      </w:tblPr>
+      <w:tblGrid>
+        <w:gridCol w:w="4955"/>
+        <w:gridCol w:w="4956"/>
+      </w:tblGrid>
+      <w:tr>
+        <w:tc>
+          <w:tcPr>
+            <w:tcW w:w="4955" w:type="dxa"/>
+            <w:vAlign w:val="center"/>
+          </w:tcPr>
+          <w:p>
+            <w:pPr>
+              <w:jc w:val="center"/>
+              <w:outlineLvl w:val="0"/>
+              <w:rPr>
+                <w:rFonts w:ascii="Times New Roman" w:hAnsi="Times New Roman" w:cs="Times New Roman"/>
+                <w:szCs w:val="28"/>
+              </w:rPr>
+            </w:pPr>
+            <w:r>
+              <w:rPr>
+                <w:rFonts w:ascii="Times New Roman" w:hAnsi="Times New Roman" w:cs="Times New Roman"/>
+                <w:szCs w:val="28"/>
+              </w:rPr>
+              <w:t>Номер потока</w:t>
+            </w:r>
+          </w:p>
+        </w:tc>
+        <w:tc>
+          <w:tcPr>
+            <w:tcW w:w="4956" w:type="dxa"/>
+            <w:vAlign w:val="center"/>
+          </w:tcPr>
+          <w:p>
+            <w:pPr>
+              <w:jc w:val="center"/>
+              <w:outlineLvl w:val="0"/>
+              <w:rPr>
+                <w:rFonts w:ascii="Times New Roman" w:hAnsi="Times New Roman" w:cs="Times New Roman"/>
+                <w:szCs w:val="28"/>
+              </w:rPr>
+            </w:pPr>
+            <w:r>
+              <w:rPr>
+                <w:rFonts w:ascii="Times New Roman" w:hAnsi="Times New Roman" w:cs="Times New Roman"/>
+                <w:szCs w:val="28"/>
+              </w:rPr>
+              <w:t>Описание потока</w:t>
+            </w:r>
+          </w:p>
+        </w:tc>
+      </w:tr>
+      <w:tr>
+        <w:tc>
+          <w:tcPr>
+            <w:tcW w:w="4955" w:type="dxa"/>
+            <w:vAlign w:val="center"/>
+          </w:tcPr>
+          <w:p>
+            <w:pPr>
+              <w:jc w:val="center"/>
+              <w:outlineLvl w:val="0"/>
+              <w:rPr>
+                <w:rFonts w:ascii="Times New Roman" w:hAnsi="Times New Roman" w:cs="Times New Roman"/>
+                <w:szCs w:val="28"/>
+              </w:rPr>
+            </w:pPr>
+          </w:p>
+        </w:tc>
+        <w:tc>
+          <w:tcPr>
+            <w:tcW w:w="4956" w:type="dxa"/>
+            <w:vAlign w:val="center"/>
+          </w:tcPr>
+          <w:p>
+            <w:pPr>
+              <w:jc w:val="center"/>
+              <w:outlineLvl w:val="0"/>
+              <w:rPr>
+                <w:rFonts w:ascii="Times New Roman" w:hAnsi="Times New Roman" w:cs="Times New Roman"/>
+                <w:szCs w:val="28"/>
+              </w:rPr>
+            </w:pPr>
+          </w:p>
+        </w:tc>
+      </w:tr>
+    </w:tbl>
+    <w:p>
+      <w:pPr>
+        <w:pStyle w:val="a8"/>
+        <w:numPr>
+          <w:ilvl w:val="1"/>
+          <w:numId w:val="3"/>
+        </w:numPr>
+        <w:spacing w:after="0" w:line="240" w:lineRule="auto"/>
+        <w:jc w:val="both"/>
+        <w:outlineLvl w:val="0"/>
+        <w:rPr>
+          <w:rFonts w:ascii="Times New Roman" w:hAnsi="Times New Roman" w:cs="Times New Roman"/>
+          <w:sz w:val="28"/>
+          <w:szCs w:val="28"/>
+        </w:rPr>
+      </w:pPr>
+      <w:r>
+        <w:rPr>
+          <w:rFonts w:ascii="Times New Roman" w:hAnsi="Times New Roman" w:cs="Times New Roman"/>
+          <w:sz w:val="28"/>
+          <w:szCs w:val="28"/>
+        </w:rPr>
+        <w:t>Практическая работа № 46</w:t>
+      </w:r>
+    </w:p>
+    <w:p>
+      <w:pPr>
+        <w:pStyle w:val="a8"/>
+        <w:numPr>
+          <w:ilvl w:val="2"/>
+          <w:numId w:val="3"/>
+        </w:numPr>
+        <w:spacing w:after="0" w:line="240" w:lineRule="auto"/>
+        <w:jc w:val="both"/>
+        <w:outlineLvl w:val="0"/>
+        <w:rPr>
+          <w:rFonts w:ascii="Times New Roman" w:hAnsi="Times New Roman" w:cs="Times New Roman"/>
+          <w:sz w:val="28"/>
+          <w:szCs w:val="28"/>
+        </w:rPr>
+      </w:pPr>
+      <w:r>
+        <w:rPr>
+          <w:rFonts w:ascii="Times New Roman" w:hAnsi="Times New Roman" w:cs="Times New Roman"/>
+          <w:sz w:val="28"/>
+          <w:szCs w:val="28"/>
+        </w:rPr>
+        <w:t>Описание требований к вычислительной технике</w:t>
+      </w:r>
+    </w:p>
+    <w:p>
+      <w:pPr>
+        <w:spacing w:after="0" w:line="240" w:lineRule="auto"/>
+        <w:ind w:firstLine="708"/>
+        <w:jc w:val="both"/>
+        <w:outlineLvl w:val="0"/>
+        <w:rPr>
+          <w:rFonts w:ascii="Times New Roman" w:hAnsi="Times New Roman" w:cs="Times New Roman"/>
+          <w:sz w:val="28"/>
+          <w:szCs w:val="28"/>
+        </w:rPr>
+      </w:pPr>
+      <w:r>
+        <w:rPr>
+          <w:rFonts w:ascii="Times New Roman" w:hAnsi="Times New Roman" w:cs="Times New Roman"/>
+          <w:sz w:val="28"/>
+          <w:szCs w:val="28"/>
+        </w:rPr>
+        <w:t>В данном пункте необходимо в вольной форме описать требования к параметрам технических средств вычислительной техники, для каждой из ролей проектируемой системы.</w:t>
+      </w:r>
+    </w:p>
+    <w:p>
+      <w:pPr>
+        <w:pStyle w:val="a8"/>
+        <w:numPr>
+          <w:ilvl w:val="2"/>
+          <w:numId w:val="3"/>
+        </w:numPr>
+        <w:spacing w:after="0" w:line="240" w:lineRule="auto"/>
+        <w:jc w:val="both"/>
+        <w:outlineLvl w:val="0"/>
+        <w:rPr>
+          <w:rFonts w:ascii="Times New Roman" w:hAnsi="Times New Roman" w:cs="Times New Roman"/>
+          <w:sz w:val="28"/>
+          <w:szCs w:val="28"/>
+        </w:rPr>
+      </w:pPr>
+      <w:r>
+        <w:rPr>
+          <w:rFonts w:ascii="Times New Roman" w:hAnsi="Times New Roman" w:cs="Times New Roman"/>
+          <w:sz w:val="28"/>
+          <w:szCs w:val="28"/>
+        </w:rPr>
+        <w:t>Описание требований к сетевому оборудованию</w:t>
+      </w:r>
+    </w:p>
+    <w:p>
+      <w:pPr>
+        <w:spacing w:after="0" w:line="240" w:lineRule="auto"/>
+        <w:ind w:firstLine="708"/>
+        <w:jc w:val="both"/>
+        <w:outlineLvl w:val="0"/>
+        <w:rPr>
+          <w:rFonts w:ascii="Times New Roman" w:hAnsi="Times New Roman" w:cs="Times New Roman"/>
+          <w:sz w:val="28"/>
+          <w:szCs w:val="28"/>
+        </w:rPr>
+      </w:pPr>
+      <w:r>
+        <w:rPr>
+          <w:rFonts w:ascii="Times New Roman" w:hAnsi="Times New Roman" w:cs="Times New Roman"/>
+          <w:sz w:val="28"/>
+          <w:szCs w:val="28"/>
+        </w:rPr>
+        <w:t>В данном пункте необходимо в вольной форме описать требования к параметрам технических средств сетевого оборудования, коли</w:t>
+      </w:r>
+      <w:r>
+        <w:rPr>
+          <w:rFonts w:ascii="Times New Roman" w:hAnsi="Times New Roman" w:cs="Times New Roman"/>
+          <w:sz w:val="28"/>
+          <w:szCs w:val="28"/>
+        </w:rPr>
+        <w:t>чество и тип сетевого оборудования зависит от предлагаемой архитектуры: двухзвенная, трехзвенная и многозвенная архитектура.</w:t>
+      </w:r>
+    </w:p>
+    <w:p>
+      <w:pPr>
+        <w:pStyle w:val="a8"/>
+        <w:numPr>
+          <w:ilvl w:val="2"/>
+          <w:numId w:val="3"/>
+        </w:numPr>
+        <w:spacing w:after="0" w:line="240" w:lineRule="auto"/>
+        <w:jc w:val="both"/>
+        <w:outlineLvl w:val="0"/>
+        <w:rPr>
+          <w:rFonts w:ascii="Times New Roman" w:hAnsi="Times New Roman" w:cs="Times New Roman"/>
+          <w:sz w:val="28"/>
+          <w:szCs w:val="28"/>
+        </w:rPr>
+      </w:pPr>
+      <w:r>
+        <w:rPr>
+          <w:rFonts w:ascii="Times New Roman" w:hAnsi="Times New Roman" w:cs="Times New Roman"/>
+          <w:sz w:val="28"/>
+          <w:szCs w:val="28"/>
+        </w:rPr>
+        <w:t>Описание требований к телекоммуникационной технике</w:t>
+      </w:r>
+    </w:p>
+    <w:p>
+      <w:pPr>
+        <w:spacing w:after="0" w:line="240" w:lineRule="auto"/>
+        <w:ind w:firstLine="708"/>
+        <w:jc w:val="both"/>
+        <w:outlineLvl w:val="0"/>
+        <w:rPr>
+          <w:rFonts w:ascii="Times New Roman" w:hAnsi="Times New Roman" w:cs="Times New Roman"/>
+          <w:sz w:val="28"/>
+          <w:szCs w:val="28"/>
+        </w:rPr>
+      </w:pPr>
+      <w:r>
+        <w:rPr>
+          <w:rFonts w:ascii="Times New Roman" w:hAnsi="Times New Roman" w:cs="Times New Roman"/>
+          <w:sz w:val="28"/>
+          <w:szCs w:val="28"/>
+        </w:rPr>
+        <w:t>В данном пункте необходимо описать в вольной форме, каналы передачи данных между сетевым оборудованием и сопряженные с ним вычислительной техникой.</w:t>
+      </w:r>
+    </w:p>
+    <w:p>
+      <w:pPr>
+        <w:pStyle w:val="a8"/>
+        <w:numPr>
+          <w:ilvl w:val="2"/>
+          <w:numId w:val="3"/>
+        </w:numPr>
+        <w:spacing w:after="0" w:line="240" w:lineRule="auto"/>
+        <w:jc w:val="both"/>
+        <w:outlineLvl w:val="0"/>
+        <w:rPr>
+          <w:rFonts w:ascii="Times New Roman" w:hAnsi="Times New Roman" w:cs="Times New Roman"/>
+          <w:sz w:val="28"/>
+          <w:szCs w:val="28"/>
+        </w:rPr>
+      </w:pPr>
+      <w:r>
+        <w:rPr>
+          <w:rFonts w:ascii="Times New Roman" w:hAnsi="Times New Roman" w:cs="Times New Roman"/>
+          <w:sz w:val="28"/>
+          <w:szCs w:val="28"/>
+        </w:rPr>
+        <w:t>Построение архитектуры ИС</w:t>
+      </w:r>
+    </w:p>
+    <w:p>
+      <w:pPr>
+        <w:spacing w:after="0" w:line="240" w:lineRule="auto"/>
+        <w:ind w:firstLine="708"/>
+        <w:jc w:val="both"/>
+        <w:outlineLvl w:val="0"/>
+        <w:rPr>
+          <w:rFonts w:ascii="Times New Roman" w:hAnsi="Times New Roman" w:cs="Times New Roman"/>
+          <w:sz w:val="28"/>
+          <w:szCs w:val="28"/>
+        </w:rPr>
+      </w:pPr>
+      <w:r>
+        <w:rPr>
+          <w:rFonts w:ascii="Times New Roman" w:hAnsi="Times New Roman" w:cs="Times New Roman"/>
+          <w:sz w:val="28"/>
+          <w:szCs w:val="28"/>
+        </w:rPr>
+        <w:t xml:space="preserve">В данном пункте необходимо продемонстрировать иллюстрацию архитектуры информационной системы, в зависимости от описанных выше требований. Данная схема не отображает планировку помещений и оборудований, а просто отображает взаимосвязь элементов архитектуры между собой. </w:t>
+      </w:r>
+    </w:p>
+    <w:p>
+      <w:pPr>
+        <w:pStyle w:val="a8"/>
+        <w:numPr>
+          <w:ilvl w:val="2"/>
+          <w:numId w:val="3"/>
+        </w:numPr>
+        <w:spacing w:after="0" w:line="240" w:lineRule="auto"/>
+        <w:jc w:val="both"/>
+        <w:outlineLvl w:val="0"/>
+        <w:rPr>
+          <w:rFonts w:ascii="Times New Roman" w:hAnsi="Times New Roman" w:cs="Times New Roman"/>
+          <w:sz w:val="28"/>
+          <w:szCs w:val="28"/>
+        </w:rPr>
+      </w:pPr>
+      <w:r>
+        <w:rPr>
+          <w:rFonts w:ascii="Times New Roman" w:hAnsi="Times New Roman" w:cs="Times New Roman"/>
+          <w:sz w:val="28"/>
+          <w:szCs w:val="28"/>
+        </w:rPr>
+        <w:t>Описание элементов системы базы данных</w:t>
+      </w:r>
+    </w:p>
+    <w:p>
+      <w:pPr>
+        <w:spacing w:after="0" w:line="240" w:lineRule="auto"/>
+        <w:ind w:firstLine="708"/>
+        <w:jc w:val="both"/>
+        <w:outlineLvl w:val="0"/>
+        <w:rPr>
+          <w:rFonts w:ascii="Times New Roman" w:hAnsi="Times New Roman" w:cs="Times New Roman"/>
+          <w:sz w:val="28"/>
+          <w:szCs w:val="28"/>
+        </w:rPr>
+      </w:pPr>
+      <w:r>
+        <w:rPr>
+          <w:rFonts w:ascii="Times New Roman" w:hAnsi="Times New Roman" w:cs="Times New Roman"/>
+          <w:sz w:val="28"/>
+          <w:szCs w:val="28"/>
+        </w:rPr>
+        <w:t>В данном пункте в виде таблицы необходимо описать, какое программное обеспечение разрабатываемой информационной системы, на каком компоненте представленной выше схемы, располагается, и описывается кто является пользователем на том или ином звене в соответствии с описанными ролями, так же даётся описание функций, которые должны выполняться на том или ином сегменте схемы. Таблица состоит из следующих столбцов: название элемента, программное обеспечение, роль, выполняемые функции.</w:t>
+      </w:r>
+    </w:p>
+    <w:p>
+      <w:pPr>
+        <w:spacing w:after="0" w:line="240" w:lineRule="auto"/>
+        <w:jc w:val="both"/>
+        <w:outlineLvl w:val="0"/>
+        <w:rPr>
+          <w:rFonts w:ascii="Times New Roman" w:hAnsi="Times New Roman" w:cs="Times New Roman"/>
+          <w:szCs w:val="28"/>
+        </w:rPr>
+      </w:pPr>
+      <w:r>
+        <w:rPr>
+          <w:rFonts w:ascii="Times New Roman" w:hAnsi="Times New Roman" w:cs="Times New Roman"/>
+          <w:szCs w:val="28"/>
+        </w:rPr>
+        <w:t>Таблица 1 – Описание элементов архитектуры ИС</w:t>
       </w:r>
     </w:p>
     <w:tbl>
@@ -2704,7 +9476,7 @@
                 <w:rFonts w:ascii="Times New Roman" w:hAnsi="Times New Roman" w:cs="Times New Roman"/>
                 <w:szCs w:val="28"/>
               </w:rPr>
-              <w:t>Логическое название</w:t>
+              <w:t>Название элемента</w:t>
             </w:r>
           </w:p>
         </w:tc>
@@ -2727,7 +9499,7 @@
                 <w:rFonts w:ascii="Times New Roman" w:hAnsi="Times New Roman" w:cs="Times New Roman"/>
                 <w:szCs w:val="28"/>
               </w:rPr>
-              <w:t>Физическое название</w:t>
+              <w:t>Программное обеспечение</w:t>
             </w:r>
           </w:p>
         </w:tc>
@@ -2750,7 +9522,7 @@
                 <w:rFonts w:ascii="Times New Roman" w:hAnsi="Times New Roman" w:cs="Times New Roman"/>
                 <w:szCs w:val="28"/>
               </w:rPr>
-              <w:t>Тип данных</w:t>
+              <w:t>Роль</w:t>
             </w:r>
           </w:p>
         </w:tc>
@@ -2773,7 +9545,7 @@
                 <w:rFonts w:ascii="Times New Roman" w:hAnsi="Times New Roman" w:cs="Times New Roman"/>
                 <w:szCs w:val="28"/>
               </w:rPr>
-              <w:t>Ограничения</w:t>
+              <w:t>Выполняемые функции</w:t>
             </w:r>
           </w:p>
         </w:tc>
@@ -2867,7 +9639,7 @@
           <w:sz w:val="28"/>
           <w:szCs w:val="28"/>
         </w:rPr>
-        <w:t>Практическая работа № 41</w:t>
+        <w:t>Практическая работа № 47</w:t>
       </w:r>
     </w:p>
     <w:p>
@@ -2892,22 +9664,12 @@
           <w:sz w:val="28"/>
           <w:szCs w:val="28"/>
         </w:rPr>
-        <w:t xml:space="preserve">Детализация третьего уровня </w:t>
-      </w:r>
-      <w:r>
-        <w:rPr>
-          <w:rFonts w:ascii="Times New Roman" w:hAnsi="Times New Roman" w:cs="Times New Roman"/>
-          <w:sz w:val="28"/>
-          <w:szCs w:val="28"/>
-          <w:lang w:val="en-US"/>
-        </w:rPr>
-        <w:t>DFD</w:t>
-      </w:r>
-    </w:p>
-    <w:p>
-      <w:pPr>
-        <w:spacing w:after="0" w:line="240" w:lineRule="auto"/>
-        <w:ind w:firstLine="708"/>
+        <w:t>Построение схемы пользовательского интерфейса</w:t>
+      </w:r>
+    </w:p>
+    <w:p>
+      <w:pPr>
+        <w:spacing w:after="0" w:line="240" w:lineRule="auto"/>
         <w:jc w:val="both"/>
         <w:outlineLvl w:val="0"/>
         <w:rPr>
@@ -2922,24 +9684,7 @@
           <w:sz w:val="28"/>
           <w:szCs w:val="28"/>
         </w:rPr>
-        <w:t xml:space="preserve">В данном пункте демонстрируются иллюстрации третьего уровня детализации процессов в </w:t>
-      </w:r>
-      <w:r>
-        <w:rPr>
-          <w:rFonts w:ascii="Times New Roman" w:hAnsi="Times New Roman" w:cs="Times New Roman"/>
-          <w:sz w:val="28"/>
-          <w:szCs w:val="28"/>
-          <w:lang w:val="en-US"/>
-        </w:rPr>
-        <w:t>DFD</w:t>
-      </w:r>
-      <w:r>
-        <w:rPr>
-          <w:rFonts w:ascii="Times New Roman" w:hAnsi="Times New Roman" w:cs="Times New Roman"/>
-          <w:sz w:val="28"/>
-          <w:szCs w:val="28"/>
-        </w:rPr>
-        <w:t>, на основании которых и будут разрабатываться алгоритмы, преобразования входных данных в выходные.</w:t>
+        <w:t>В данном пункте даётся иллюстрация иерархической схемы пользовательского интерфейса, где в качестве древа схемы выступает название исполняемого файла, а дальше с помощью направленных стрел указывается связь между блоками схемы, тем самым демонстрируя хронологию запуска и доступа к окнам приложения.</w:t>
       </w:r>
     </w:p>
     <w:p>
@@ -2964,7 +9709,7 @@
           <w:sz w:val="28"/>
           <w:szCs w:val="28"/>
         </w:rPr>
-        <w:t>Алгоритмы процессов</w:t>
+        <w:t>Описание элементов схемы пользовательского интерфейса</w:t>
       </w:r>
     </w:p>
     <w:p>
@@ -2985,2487 +9730,7 @@
           <w:sz w:val="28"/>
           <w:szCs w:val="28"/>
         </w:rPr>
-        <w:t xml:space="preserve">В данном пункте отображаются схемы алгоритмов, в соответствии с количеством и названием процессов в </w:t>
-      </w:r>
-      <w:r>
-        <w:rPr>
-          <w:rFonts w:ascii="Times New Roman" w:hAnsi="Times New Roman" w:cs="Times New Roman"/>
-          <w:sz w:val="28"/>
-          <w:szCs w:val="28"/>
-          <w:lang w:val="en-US"/>
-        </w:rPr>
-        <w:t>DFD</w:t>
-      </w:r>
-      <w:r>
-        <w:rPr>
-          <w:rFonts w:ascii="Times New Roman" w:hAnsi="Times New Roman" w:cs="Times New Roman"/>
-          <w:sz w:val="28"/>
-          <w:szCs w:val="28"/>
-        </w:rPr>
-        <w:t xml:space="preserve">. </w:t>
-      </w:r>
-      <w:r>
-        <w:rPr>
-          <w:rFonts w:ascii="Times New Roman" w:hAnsi="Times New Roman" w:cs="Times New Roman"/>
-          <w:sz w:val="28"/>
-          <w:szCs w:val="28"/>
-        </w:rPr>
-        <w:t xml:space="preserve">Рисунки именуются так же, как и называются процессы в </w:t>
-      </w:r>
-      <w:r>
-        <w:rPr>
-          <w:rFonts w:ascii="Times New Roman" w:hAnsi="Times New Roman" w:cs="Times New Roman"/>
-          <w:sz w:val="28"/>
-          <w:szCs w:val="28"/>
-          <w:lang w:val="en-US"/>
-        </w:rPr>
-        <w:t>DFD</w:t>
-      </w:r>
-      <w:r>
-        <w:rPr>
-          <w:rFonts w:ascii="Times New Roman" w:hAnsi="Times New Roman" w:cs="Times New Roman"/>
-          <w:sz w:val="28"/>
-          <w:szCs w:val="28"/>
-        </w:rPr>
-        <w:t xml:space="preserve">. </w:t>
-      </w:r>
-    </w:p>
-    <w:p>
-      <w:pPr>
-        <w:pStyle w:val="a8"/>
-        <w:numPr>
-          <w:ilvl w:val="2"/>
-          <w:numId w:val="3"/>
-        </w:numPr>
-        <w:spacing w:after="0" w:line="240" w:lineRule="auto"/>
-        <w:jc w:val="both"/>
-        <w:outlineLvl w:val="0"/>
-        <w:rPr>
-          <w:rFonts w:ascii="Times New Roman" w:hAnsi="Times New Roman" w:cs="Times New Roman"/>
-          <w:sz w:val="28"/>
-          <w:szCs w:val="28"/>
-        </w:rPr>
-      </w:pPr>
-      <w:r>
-        <w:rPr>
-          <w:rFonts w:ascii="Times New Roman" w:hAnsi="Times New Roman" w:cs="Times New Roman"/>
-          <w:sz w:val="28"/>
-          <w:szCs w:val="28"/>
-        </w:rPr>
-        <w:t>Описание элементов алгоритмов</w:t>
-      </w:r>
-    </w:p>
-    <w:p>
-      <w:pPr>
-        <w:spacing w:after="0" w:line="240" w:lineRule="auto"/>
-        <w:ind w:firstLine="708"/>
-        <w:jc w:val="both"/>
-        <w:outlineLvl w:val="0"/>
-        <w:rPr>
-          <w:rFonts w:ascii="Times New Roman" w:hAnsi="Times New Roman" w:cs="Times New Roman"/>
-          <w:sz w:val="28"/>
-          <w:szCs w:val="28"/>
-        </w:rPr>
-      </w:pPr>
-      <w:r>
-        <w:rPr>
-          <w:rFonts w:ascii="Times New Roman" w:hAnsi="Times New Roman" w:cs="Times New Roman"/>
-          <w:sz w:val="28"/>
-          <w:szCs w:val="28"/>
-        </w:rPr>
-        <w:t>В данном пункте описывается каждый из элементов алгоритмов (описывается назначение элемента, какую функциональную характеристику он несёт). Описание идёт в виде таблицы со столбцами: элемент, описание элемента. Если начинается новый алгоритм, ячейка объединяется на два столбца и в строке указывается название алгоритма в соответствии с подписью рисунков в предыдущем пункте.</w:t>
-      </w:r>
-    </w:p>
-    <w:p>
-      <w:pPr>
-        <w:spacing w:after="0" w:line="240" w:lineRule="auto"/>
-        <w:jc w:val="both"/>
-        <w:outlineLvl w:val="0"/>
-        <w:rPr>
-          <w:rFonts w:ascii="Times New Roman" w:hAnsi="Times New Roman" w:cs="Times New Roman"/>
-          <w:szCs w:val="28"/>
-        </w:rPr>
-      </w:pPr>
-      <w:r>
-        <w:rPr>
-          <w:rFonts w:ascii="Times New Roman" w:hAnsi="Times New Roman" w:cs="Times New Roman"/>
-          <w:szCs w:val="28"/>
-        </w:rPr>
-        <w:t>Таблица 1 – Описание элементов алгоритмов</w:t>
-      </w:r>
-    </w:p>
-    <w:tbl>
-      <w:tblPr>
-        <w:tblStyle w:val="a3"/>
-        <w:tblW w:w="0" w:type="auto"/>
-        <w:tblLook w:val="04A0" w:firstRow="1" w:lastRow="0" w:firstColumn="1" w:lastColumn="0" w:noHBand="0" w:noVBand="1"/>
-      </w:tblPr>
-      <w:tblGrid>
-        <w:gridCol w:w="4955"/>
-        <w:gridCol w:w="4956"/>
-      </w:tblGrid>
-      <w:tr>
-        <w:tc>
-          <w:tcPr>
-            <w:tcW w:w="4955" w:type="dxa"/>
-            <w:vAlign w:val="center"/>
-          </w:tcPr>
-          <w:p>
-            <w:pPr>
-              <w:jc w:val="center"/>
-              <w:outlineLvl w:val="0"/>
-              <w:rPr>
-                <w:rFonts w:ascii="Times New Roman" w:hAnsi="Times New Roman" w:cs="Times New Roman"/>
-                <w:szCs w:val="28"/>
-              </w:rPr>
-            </w:pPr>
-            <w:r>
-              <w:rPr>
-                <w:rFonts w:ascii="Times New Roman" w:hAnsi="Times New Roman" w:cs="Times New Roman"/>
-                <w:szCs w:val="28"/>
-              </w:rPr>
-              <w:t>Элемент</w:t>
-            </w:r>
-          </w:p>
-        </w:tc>
-        <w:tc>
-          <w:tcPr>
-            <w:tcW w:w="4956" w:type="dxa"/>
-            <w:vAlign w:val="center"/>
-          </w:tcPr>
-          <w:p>
-            <w:pPr>
-              <w:jc w:val="center"/>
-              <w:outlineLvl w:val="0"/>
-              <w:rPr>
-                <w:rFonts w:ascii="Times New Roman" w:hAnsi="Times New Roman" w:cs="Times New Roman"/>
-                <w:szCs w:val="28"/>
-              </w:rPr>
-            </w:pPr>
-            <w:r>
-              <w:rPr>
-                <w:rFonts w:ascii="Times New Roman" w:hAnsi="Times New Roman" w:cs="Times New Roman"/>
-                <w:szCs w:val="28"/>
-              </w:rPr>
-              <w:t>Описание элемента</w:t>
-            </w:r>
-          </w:p>
-        </w:tc>
-      </w:tr>
-      <w:tr>
-        <w:tc>
-          <w:tcPr>
-            <w:tcW w:w="4955" w:type="dxa"/>
-            <w:vAlign w:val="center"/>
-          </w:tcPr>
-          <w:p>
-            <w:pPr>
-              <w:jc w:val="center"/>
-              <w:outlineLvl w:val="0"/>
-              <w:rPr>
-                <w:rFonts w:ascii="Times New Roman" w:hAnsi="Times New Roman" w:cs="Times New Roman"/>
-                <w:szCs w:val="28"/>
-              </w:rPr>
-            </w:pPr>
-          </w:p>
-        </w:tc>
-        <w:tc>
-          <w:tcPr>
-            <w:tcW w:w="4956" w:type="dxa"/>
-            <w:vAlign w:val="center"/>
-          </w:tcPr>
-          <w:p>
-            <w:pPr>
-              <w:jc w:val="center"/>
-              <w:outlineLvl w:val="0"/>
-              <w:rPr>
-                <w:rFonts w:ascii="Times New Roman" w:hAnsi="Times New Roman" w:cs="Times New Roman"/>
-                <w:szCs w:val="28"/>
-              </w:rPr>
-            </w:pPr>
-          </w:p>
-        </w:tc>
-      </w:tr>
-    </w:tbl>
-    <w:p>
-      <w:pPr>
-        <w:pStyle w:val="a8"/>
-        <w:numPr>
-          <w:ilvl w:val="1"/>
-          <w:numId w:val="3"/>
-        </w:numPr>
-        <w:spacing w:after="0" w:line="240" w:lineRule="auto"/>
-        <w:jc w:val="both"/>
-        <w:outlineLvl w:val="0"/>
-        <w:rPr>
-          <w:rFonts w:ascii="Times New Roman" w:hAnsi="Times New Roman" w:cs="Times New Roman"/>
-          <w:sz w:val="28"/>
-          <w:szCs w:val="28"/>
-        </w:rPr>
-      </w:pPr>
-      <w:r>
-        <w:rPr>
-          <w:rFonts w:ascii="Times New Roman" w:hAnsi="Times New Roman" w:cs="Times New Roman"/>
-          <w:sz w:val="28"/>
-          <w:szCs w:val="28"/>
-        </w:rPr>
-        <w:t>Практическая работа № 42</w:t>
-      </w:r>
-    </w:p>
-    <w:p>
-      <w:pPr>
-        <w:pStyle w:val="a8"/>
-        <w:numPr>
-          <w:ilvl w:val="2"/>
-          <w:numId w:val="3"/>
-        </w:numPr>
-        <w:spacing w:after="0" w:line="240" w:lineRule="auto"/>
-        <w:jc w:val="both"/>
-        <w:outlineLvl w:val="0"/>
-        <w:rPr>
-          <w:rFonts w:ascii="Times New Roman" w:hAnsi="Times New Roman" w:cs="Times New Roman"/>
-          <w:sz w:val="28"/>
-          <w:szCs w:val="28"/>
-        </w:rPr>
-      </w:pPr>
-      <w:r>
-        <w:rPr>
-          <w:rFonts w:ascii="Times New Roman" w:hAnsi="Times New Roman" w:cs="Times New Roman"/>
-          <w:sz w:val="28"/>
-          <w:szCs w:val="28"/>
-        </w:rPr>
-        <w:t xml:space="preserve">Описание выходных документов </w:t>
-      </w:r>
-      <w:r>
-        <w:rPr>
-          <w:rFonts w:ascii="Times New Roman" w:hAnsi="Times New Roman" w:cs="Times New Roman"/>
-          <w:sz w:val="28"/>
-          <w:szCs w:val="28"/>
-          <w:lang w:val="en-US"/>
-        </w:rPr>
-        <w:t>EPC</w:t>
-      </w:r>
-    </w:p>
-    <w:p>
-      <w:pPr>
-        <w:spacing w:after="0" w:line="240" w:lineRule="auto"/>
-        <w:ind w:firstLine="708"/>
-        <w:jc w:val="both"/>
-        <w:outlineLvl w:val="0"/>
-        <w:rPr>
-          <w:rFonts w:ascii="Times New Roman" w:hAnsi="Times New Roman" w:cs="Times New Roman"/>
-          <w:sz w:val="28"/>
-          <w:szCs w:val="28"/>
-        </w:rPr>
-      </w:pPr>
-      <w:r>
-        <w:rPr>
-          <w:rFonts w:ascii="Times New Roman" w:hAnsi="Times New Roman" w:cs="Times New Roman"/>
-          <w:sz w:val="28"/>
-          <w:szCs w:val="28"/>
-        </w:rPr>
-        <w:t xml:space="preserve">В данном пункте в виде таблицы необходимо описать все выходные документы из действий, которые были выявлены в ходе анализа по методологии </w:t>
-      </w:r>
-      <w:r>
-        <w:rPr>
-          <w:rFonts w:ascii="Times New Roman" w:hAnsi="Times New Roman" w:cs="Times New Roman"/>
-          <w:sz w:val="28"/>
-          <w:szCs w:val="28"/>
-          <w:lang w:val="en-US"/>
-        </w:rPr>
-        <w:t>EPC</w:t>
-      </w:r>
-      <w:r>
-        <w:rPr>
-          <w:rFonts w:ascii="Times New Roman" w:hAnsi="Times New Roman" w:cs="Times New Roman"/>
-          <w:sz w:val="28"/>
-          <w:szCs w:val="28"/>
-        </w:rPr>
-        <w:t>. Таблица состоит из столбцов: название документа, описание документа.</w:t>
-      </w:r>
-    </w:p>
-    <w:p>
-      <w:pPr>
-        <w:spacing w:after="0" w:line="240" w:lineRule="auto"/>
-        <w:jc w:val="both"/>
-        <w:outlineLvl w:val="0"/>
-        <w:rPr>
-          <w:rFonts w:ascii="Times New Roman" w:hAnsi="Times New Roman" w:cs="Times New Roman"/>
-          <w:szCs w:val="28"/>
-        </w:rPr>
-      </w:pPr>
-      <w:r>
-        <w:rPr>
-          <w:rFonts w:ascii="Times New Roman" w:hAnsi="Times New Roman" w:cs="Times New Roman"/>
-          <w:szCs w:val="28"/>
-        </w:rPr>
-        <w:t>Таблица 1- Описание выходных документов</w:t>
-      </w:r>
-    </w:p>
-    <w:tbl>
-      <w:tblPr>
-        <w:tblStyle w:val="a3"/>
-        <w:tblW w:w="0" w:type="auto"/>
-        <w:tblLook w:val="04A0" w:firstRow="1" w:lastRow="0" w:firstColumn="1" w:lastColumn="0" w:noHBand="0" w:noVBand="1"/>
-      </w:tblPr>
-      <w:tblGrid>
-        <w:gridCol w:w="4955"/>
-        <w:gridCol w:w="4956"/>
-      </w:tblGrid>
-      <w:tr>
-        <w:tc>
-          <w:tcPr>
-            <w:tcW w:w="4955" w:type="dxa"/>
-            <w:vAlign w:val="center"/>
-          </w:tcPr>
-          <w:p>
-            <w:pPr>
-              <w:jc w:val="center"/>
-              <w:outlineLvl w:val="0"/>
-              <w:rPr>
-                <w:rFonts w:ascii="Times New Roman" w:hAnsi="Times New Roman" w:cs="Times New Roman"/>
-                <w:szCs w:val="28"/>
-              </w:rPr>
-            </w:pPr>
-            <w:r>
-              <w:rPr>
-                <w:rFonts w:ascii="Times New Roman" w:hAnsi="Times New Roman" w:cs="Times New Roman"/>
-                <w:szCs w:val="28"/>
-              </w:rPr>
-              <w:t>Название документа</w:t>
-            </w:r>
-          </w:p>
-        </w:tc>
-        <w:tc>
-          <w:tcPr>
-            <w:tcW w:w="4956" w:type="dxa"/>
-            <w:vAlign w:val="center"/>
-          </w:tcPr>
-          <w:p>
-            <w:pPr>
-              <w:jc w:val="center"/>
-              <w:outlineLvl w:val="0"/>
-              <w:rPr>
-                <w:rFonts w:ascii="Times New Roman" w:hAnsi="Times New Roman" w:cs="Times New Roman"/>
-                <w:szCs w:val="28"/>
-              </w:rPr>
-            </w:pPr>
-            <w:r>
-              <w:rPr>
-                <w:rFonts w:ascii="Times New Roman" w:hAnsi="Times New Roman" w:cs="Times New Roman"/>
-                <w:szCs w:val="28"/>
-              </w:rPr>
-              <w:t>Описание документа</w:t>
-            </w:r>
-          </w:p>
-        </w:tc>
-      </w:tr>
-      <w:tr>
-        <w:tc>
-          <w:tcPr>
-            <w:tcW w:w="4955" w:type="dxa"/>
-            <w:vAlign w:val="center"/>
-          </w:tcPr>
-          <w:p>
-            <w:pPr>
-              <w:jc w:val="center"/>
-              <w:outlineLvl w:val="0"/>
-              <w:rPr>
-                <w:rFonts w:ascii="Times New Roman" w:hAnsi="Times New Roman" w:cs="Times New Roman"/>
-                <w:szCs w:val="28"/>
-              </w:rPr>
-            </w:pPr>
-          </w:p>
-        </w:tc>
-        <w:tc>
-          <w:tcPr>
-            <w:tcW w:w="4956" w:type="dxa"/>
-            <w:vAlign w:val="center"/>
-          </w:tcPr>
-          <w:p>
-            <w:pPr>
-              <w:jc w:val="center"/>
-              <w:outlineLvl w:val="0"/>
-              <w:rPr>
-                <w:rFonts w:ascii="Times New Roman" w:hAnsi="Times New Roman" w:cs="Times New Roman"/>
-                <w:szCs w:val="28"/>
-              </w:rPr>
-            </w:pPr>
-          </w:p>
-        </w:tc>
-      </w:tr>
-    </w:tbl>
-    <w:p>
-      <w:pPr>
-        <w:spacing w:after="0" w:line="240" w:lineRule="auto"/>
-        <w:jc w:val="both"/>
-        <w:outlineLvl w:val="0"/>
-        <w:rPr>
-          <w:rFonts w:ascii="Times New Roman" w:hAnsi="Times New Roman" w:cs="Times New Roman"/>
-          <w:sz w:val="28"/>
-          <w:szCs w:val="28"/>
-        </w:rPr>
-      </w:pPr>
-    </w:p>
-    <w:p>
-      <w:pPr>
-        <w:pStyle w:val="a8"/>
-        <w:numPr>
-          <w:ilvl w:val="2"/>
-          <w:numId w:val="3"/>
-        </w:numPr>
-        <w:spacing w:after="0" w:line="240" w:lineRule="auto"/>
-        <w:jc w:val="both"/>
-        <w:outlineLvl w:val="0"/>
-        <w:rPr>
-          <w:rFonts w:ascii="Times New Roman" w:hAnsi="Times New Roman" w:cs="Times New Roman"/>
-          <w:sz w:val="28"/>
-          <w:szCs w:val="28"/>
-        </w:rPr>
-      </w:pPr>
-      <w:r>
-        <w:rPr>
-          <w:rFonts w:ascii="Times New Roman" w:hAnsi="Times New Roman" w:cs="Times New Roman"/>
-          <w:sz w:val="28"/>
-          <w:szCs w:val="28"/>
-        </w:rPr>
-        <w:t>Описание выходных данных</w:t>
-      </w:r>
-    </w:p>
-    <w:p>
-      <w:pPr>
-        <w:spacing w:after="0" w:line="240" w:lineRule="auto"/>
-        <w:ind w:firstLine="708"/>
-        <w:jc w:val="both"/>
-        <w:outlineLvl w:val="0"/>
-        <w:rPr>
-          <w:rFonts w:ascii="Times New Roman" w:hAnsi="Times New Roman" w:cs="Times New Roman"/>
-          <w:sz w:val="28"/>
-          <w:szCs w:val="28"/>
-        </w:rPr>
-      </w:pPr>
-      <w:r>
-        <w:rPr>
-          <w:rFonts w:ascii="Times New Roman" w:hAnsi="Times New Roman" w:cs="Times New Roman"/>
-          <w:sz w:val="28"/>
-          <w:szCs w:val="28"/>
-        </w:rPr>
         <w:lastRenderedPageBreak/>
-        <w:t>В данном пункте необходимо описать в виде таблицы, структуру будущих выходных документов. Состав таблицы: название документа, поля документа, формат документа.</w:t>
-      </w:r>
-    </w:p>
-    <w:p>
-      <w:pPr>
-        <w:spacing w:after="0" w:line="240" w:lineRule="auto"/>
-        <w:jc w:val="both"/>
-        <w:outlineLvl w:val="0"/>
-        <w:rPr>
-          <w:rFonts w:ascii="Times New Roman" w:hAnsi="Times New Roman" w:cs="Times New Roman"/>
-          <w:szCs w:val="28"/>
-        </w:rPr>
-      </w:pPr>
-      <w:r>
-        <w:rPr>
-          <w:rFonts w:ascii="Times New Roman" w:hAnsi="Times New Roman" w:cs="Times New Roman"/>
-          <w:szCs w:val="28"/>
-        </w:rPr>
-        <w:t>Таблица 2 – Выходные данные</w:t>
-      </w:r>
-    </w:p>
-    <w:tbl>
-      <w:tblPr>
-        <w:tblStyle w:val="a3"/>
-        <w:tblW w:w="0" w:type="auto"/>
-        <w:tblLook w:val="04A0" w:firstRow="1" w:lastRow="0" w:firstColumn="1" w:lastColumn="0" w:noHBand="0" w:noVBand="1"/>
-      </w:tblPr>
-      <w:tblGrid>
-        <w:gridCol w:w="3303"/>
-        <w:gridCol w:w="3304"/>
-        <w:gridCol w:w="3304"/>
-      </w:tblGrid>
-      <w:tr>
-        <w:tc>
-          <w:tcPr>
-            <w:tcW w:w="3303" w:type="dxa"/>
-            <w:vAlign w:val="center"/>
-          </w:tcPr>
-          <w:p>
-            <w:pPr>
-              <w:jc w:val="center"/>
-              <w:outlineLvl w:val="0"/>
-              <w:rPr>
-                <w:rFonts w:ascii="Times New Roman" w:hAnsi="Times New Roman" w:cs="Times New Roman"/>
-                <w:szCs w:val="28"/>
-              </w:rPr>
-            </w:pPr>
-            <w:r>
-              <w:rPr>
-                <w:rFonts w:ascii="Times New Roman" w:hAnsi="Times New Roman" w:cs="Times New Roman"/>
-                <w:szCs w:val="28"/>
-              </w:rPr>
-              <w:t>Название документа</w:t>
-            </w:r>
-          </w:p>
-        </w:tc>
-        <w:tc>
-          <w:tcPr>
-            <w:tcW w:w="3304" w:type="dxa"/>
-            <w:vAlign w:val="center"/>
-          </w:tcPr>
-          <w:p>
-            <w:pPr>
-              <w:jc w:val="center"/>
-              <w:outlineLvl w:val="0"/>
-              <w:rPr>
-                <w:rFonts w:ascii="Times New Roman" w:hAnsi="Times New Roman" w:cs="Times New Roman"/>
-                <w:szCs w:val="28"/>
-              </w:rPr>
-            </w:pPr>
-            <w:r>
-              <w:rPr>
-                <w:rFonts w:ascii="Times New Roman" w:hAnsi="Times New Roman" w:cs="Times New Roman"/>
-                <w:szCs w:val="28"/>
-              </w:rPr>
-              <w:t>Поля документа</w:t>
-            </w:r>
-          </w:p>
-        </w:tc>
-        <w:tc>
-          <w:tcPr>
-            <w:tcW w:w="3304" w:type="dxa"/>
-            <w:vAlign w:val="center"/>
-          </w:tcPr>
-          <w:p>
-            <w:pPr>
-              <w:jc w:val="center"/>
-              <w:outlineLvl w:val="0"/>
-              <w:rPr>
-                <w:rFonts w:ascii="Times New Roman" w:hAnsi="Times New Roman" w:cs="Times New Roman"/>
-                <w:szCs w:val="28"/>
-              </w:rPr>
-            </w:pPr>
-            <w:r>
-              <w:rPr>
-                <w:rFonts w:ascii="Times New Roman" w:hAnsi="Times New Roman" w:cs="Times New Roman"/>
-                <w:szCs w:val="28"/>
-              </w:rPr>
-              <w:t>Формат документа</w:t>
-            </w:r>
-          </w:p>
-        </w:tc>
-      </w:tr>
-      <w:tr>
-        <w:tc>
-          <w:tcPr>
-            <w:tcW w:w="3303" w:type="dxa"/>
-            <w:vMerge w:val="restart"/>
-            <w:vAlign w:val="center"/>
-          </w:tcPr>
-          <w:p>
-            <w:pPr>
-              <w:jc w:val="center"/>
-              <w:outlineLvl w:val="0"/>
-              <w:rPr>
-                <w:rFonts w:ascii="Times New Roman" w:hAnsi="Times New Roman" w:cs="Times New Roman"/>
-                <w:szCs w:val="28"/>
-              </w:rPr>
-            </w:pPr>
-          </w:p>
-        </w:tc>
-        <w:tc>
-          <w:tcPr>
-            <w:tcW w:w="3304" w:type="dxa"/>
-            <w:vAlign w:val="center"/>
-          </w:tcPr>
-          <w:p>
-            <w:pPr>
-              <w:jc w:val="center"/>
-              <w:outlineLvl w:val="0"/>
-              <w:rPr>
-                <w:rFonts w:ascii="Times New Roman" w:hAnsi="Times New Roman" w:cs="Times New Roman"/>
-                <w:szCs w:val="28"/>
-              </w:rPr>
-            </w:pPr>
-          </w:p>
-        </w:tc>
-        <w:tc>
-          <w:tcPr>
-            <w:tcW w:w="3304" w:type="dxa"/>
-            <w:vMerge w:val="restart"/>
-            <w:vAlign w:val="center"/>
-          </w:tcPr>
-          <w:p>
-            <w:pPr>
-              <w:jc w:val="center"/>
-              <w:outlineLvl w:val="0"/>
-              <w:rPr>
-                <w:rFonts w:ascii="Times New Roman" w:hAnsi="Times New Roman" w:cs="Times New Roman"/>
-                <w:szCs w:val="28"/>
-              </w:rPr>
-            </w:pPr>
-          </w:p>
-        </w:tc>
-      </w:tr>
-      <w:tr>
-        <w:tc>
-          <w:tcPr>
-            <w:tcW w:w="3303" w:type="dxa"/>
-            <w:vMerge/>
-          </w:tcPr>
-          <w:p>
-            <w:pPr>
-              <w:jc w:val="both"/>
-              <w:outlineLvl w:val="0"/>
-              <w:rPr>
-                <w:rFonts w:ascii="Times New Roman" w:hAnsi="Times New Roman" w:cs="Times New Roman"/>
-                <w:sz w:val="28"/>
-                <w:szCs w:val="28"/>
-              </w:rPr>
-            </w:pPr>
-          </w:p>
-        </w:tc>
-        <w:tc>
-          <w:tcPr>
-            <w:tcW w:w="3304" w:type="dxa"/>
-            <w:vAlign w:val="center"/>
-          </w:tcPr>
-          <w:p>
-            <w:pPr>
-              <w:jc w:val="center"/>
-              <w:outlineLvl w:val="0"/>
-              <w:rPr>
-                <w:rFonts w:ascii="Times New Roman" w:hAnsi="Times New Roman" w:cs="Times New Roman"/>
-                <w:sz w:val="28"/>
-                <w:szCs w:val="28"/>
-              </w:rPr>
-            </w:pPr>
-          </w:p>
-        </w:tc>
-        <w:tc>
-          <w:tcPr>
-            <w:tcW w:w="3304" w:type="dxa"/>
-            <w:vMerge/>
-          </w:tcPr>
-          <w:p>
-            <w:pPr>
-              <w:jc w:val="both"/>
-              <w:outlineLvl w:val="0"/>
-              <w:rPr>
-                <w:rFonts w:ascii="Times New Roman" w:hAnsi="Times New Roman" w:cs="Times New Roman"/>
-                <w:sz w:val="28"/>
-                <w:szCs w:val="28"/>
-              </w:rPr>
-            </w:pPr>
-          </w:p>
-        </w:tc>
-      </w:tr>
-    </w:tbl>
-    <w:p>
-      <w:pPr>
-        <w:pStyle w:val="a8"/>
-        <w:numPr>
-          <w:ilvl w:val="1"/>
-          <w:numId w:val="3"/>
-        </w:numPr>
-        <w:spacing w:after="0" w:line="240" w:lineRule="auto"/>
-        <w:jc w:val="both"/>
-        <w:outlineLvl w:val="0"/>
-        <w:rPr>
-          <w:rFonts w:ascii="Times New Roman" w:hAnsi="Times New Roman" w:cs="Times New Roman"/>
-          <w:sz w:val="28"/>
-          <w:szCs w:val="28"/>
-        </w:rPr>
-      </w:pPr>
-      <w:r>
-        <w:rPr>
-          <w:rFonts w:ascii="Times New Roman" w:hAnsi="Times New Roman" w:cs="Times New Roman"/>
-          <w:sz w:val="28"/>
-          <w:szCs w:val="28"/>
-        </w:rPr>
-        <w:t>Практическая работа № 43</w:t>
-      </w:r>
-    </w:p>
-    <w:p>
-      <w:pPr>
-        <w:pStyle w:val="a8"/>
-        <w:numPr>
-          <w:ilvl w:val="2"/>
-          <w:numId w:val="3"/>
-        </w:numPr>
-        <w:spacing w:after="0" w:line="240" w:lineRule="auto"/>
-        <w:jc w:val="both"/>
-        <w:outlineLvl w:val="0"/>
-        <w:rPr>
-          <w:rFonts w:ascii="Times New Roman" w:hAnsi="Times New Roman" w:cs="Times New Roman"/>
-          <w:sz w:val="28"/>
-          <w:szCs w:val="28"/>
-        </w:rPr>
-      </w:pPr>
-      <w:r>
-        <w:rPr>
-          <w:rFonts w:ascii="Times New Roman" w:hAnsi="Times New Roman" w:cs="Times New Roman"/>
-          <w:sz w:val="28"/>
-          <w:szCs w:val="28"/>
-        </w:rPr>
-        <w:t>Описание функций программного продукта</w:t>
-      </w:r>
-    </w:p>
-    <w:p>
-      <w:pPr>
-        <w:spacing w:after="0" w:line="240" w:lineRule="auto"/>
-        <w:ind w:firstLine="708"/>
-        <w:jc w:val="both"/>
-        <w:outlineLvl w:val="0"/>
-        <w:rPr>
-          <w:rFonts w:ascii="Times New Roman" w:hAnsi="Times New Roman" w:cs="Times New Roman"/>
-          <w:sz w:val="28"/>
-          <w:szCs w:val="28"/>
-        </w:rPr>
-      </w:pPr>
-      <w:r>
-        <w:rPr>
-          <w:rFonts w:ascii="Times New Roman" w:hAnsi="Times New Roman" w:cs="Times New Roman"/>
-          <w:sz w:val="28"/>
-          <w:szCs w:val="28"/>
-        </w:rPr>
-        <w:t xml:space="preserve">В данном пункте описываются все процессы, выявленные на этапе анализа </w:t>
-      </w:r>
-      <w:r>
-        <w:rPr>
-          <w:rFonts w:ascii="Times New Roman" w:hAnsi="Times New Roman" w:cs="Times New Roman"/>
-          <w:sz w:val="28"/>
-          <w:szCs w:val="28"/>
-          <w:lang w:val="en-US"/>
-        </w:rPr>
-        <w:t>DFD</w:t>
-      </w:r>
-      <w:r>
-        <w:rPr>
-          <w:rFonts w:ascii="Times New Roman" w:hAnsi="Times New Roman" w:cs="Times New Roman"/>
-          <w:sz w:val="28"/>
-          <w:szCs w:val="28"/>
-        </w:rPr>
-        <w:t>. Описание представляется в виде таблицы со столбцами: название процесса, описание выполняемой функции.  Описание выполняемой функции, представляется на основе данных алгоритмов.</w:t>
-      </w:r>
-    </w:p>
-    <w:p>
-      <w:pPr>
-        <w:spacing w:after="0" w:line="240" w:lineRule="auto"/>
-        <w:jc w:val="both"/>
-        <w:outlineLvl w:val="0"/>
-        <w:rPr>
-          <w:rFonts w:ascii="Times New Roman" w:hAnsi="Times New Roman" w:cs="Times New Roman"/>
-          <w:szCs w:val="28"/>
-        </w:rPr>
-      </w:pPr>
-      <w:r>
-        <w:rPr>
-          <w:rFonts w:ascii="Times New Roman" w:hAnsi="Times New Roman" w:cs="Times New Roman"/>
-          <w:szCs w:val="28"/>
-        </w:rPr>
-        <w:t>Таблица 1 – Описание функций программного продукта</w:t>
-      </w:r>
-    </w:p>
-    <w:tbl>
-      <w:tblPr>
-        <w:tblStyle w:val="a3"/>
-        <w:tblW w:w="0" w:type="auto"/>
-        <w:tblLook w:val="04A0" w:firstRow="1" w:lastRow="0" w:firstColumn="1" w:lastColumn="0" w:noHBand="0" w:noVBand="1"/>
-      </w:tblPr>
-      <w:tblGrid>
-        <w:gridCol w:w="4955"/>
-        <w:gridCol w:w="4956"/>
-      </w:tblGrid>
-      <w:tr>
-        <w:tc>
-          <w:tcPr>
-            <w:tcW w:w="4955" w:type="dxa"/>
-            <w:vAlign w:val="center"/>
-          </w:tcPr>
-          <w:p>
-            <w:pPr>
-              <w:jc w:val="center"/>
-              <w:outlineLvl w:val="0"/>
-              <w:rPr>
-                <w:rFonts w:ascii="Times New Roman" w:hAnsi="Times New Roman" w:cs="Times New Roman"/>
-                <w:szCs w:val="28"/>
-              </w:rPr>
-            </w:pPr>
-            <w:r>
-              <w:rPr>
-                <w:rFonts w:ascii="Times New Roman" w:hAnsi="Times New Roman" w:cs="Times New Roman"/>
-                <w:szCs w:val="28"/>
-              </w:rPr>
-              <w:t>Название процесса</w:t>
-            </w:r>
-          </w:p>
-        </w:tc>
-        <w:tc>
-          <w:tcPr>
-            <w:tcW w:w="4956" w:type="dxa"/>
-            <w:vAlign w:val="center"/>
-          </w:tcPr>
-          <w:p>
-            <w:pPr>
-              <w:jc w:val="center"/>
-              <w:outlineLvl w:val="0"/>
-              <w:rPr>
-                <w:rFonts w:ascii="Times New Roman" w:hAnsi="Times New Roman" w:cs="Times New Roman"/>
-                <w:szCs w:val="28"/>
-              </w:rPr>
-            </w:pPr>
-            <w:r>
-              <w:rPr>
-                <w:rFonts w:ascii="Times New Roman" w:hAnsi="Times New Roman" w:cs="Times New Roman"/>
-                <w:szCs w:val="28"/>
-              </w:rPr>
-              <w:t>Описание выполняемой функции</w:t>
-            </w:r>
-          </w:p>
-        </w:tc>
-      </w:tr>
-      <w:tr>
-        <w:tc>
-          <w:tcPr>
-            <w:tcW w:w="4955" w:type="dxa"/>
-            <w:vAlign w:val="center"/>
-          </w:tcPr>
-          <w:p>
-            <w:pPr>
-              <w:jc w:val="center"/>
-              <w:outlineLvl w:val="0"/>
-              <w:rPr>
-                <w:rFonts w:ascii="Times New Roman" w:hAnsi="Times New Roman" w:cs="Times New Roman"/>
-                <w:szCs w:val="28"/>
-              </w:rPr>
-            </w:pPr>
-          </w:p>
-        </w:tc>
-        <w:tc>
-          <w:tcPr>
-            <w:tcW w:w="4956" w:type="dxa"/>
-            <w:vAlign w:val="center"/>
-          </w:tcPr>
-          <w:p>
-            <w:pPr>
-              <w:jc w:val="center"/>
-              <w:outlineLvl w:val="0"/>
-              <w:rPr>
-                <w:rFonts w:ascii="Times New Roman" w:hAnsi="Times New Roman" w:cs="Times New Roman"/>
-                <w:szCs w:val="28"/>
-              </w:rPr>
-            </w:pPr>
-          </w:p>
-        </w:tc>
-      </w:tr>
-    </w:tbl>
-    <w:p>
-      <w:pPr>
-        <w:pStyle w:val="a8"/>
-        <w:numPr>
-          <w:ilvl w:val="2"/>
-          <w:numId w:val="3"/>
-        </w:numPr>
-        <w:spacing w:after="0" w:line="240" w:lineRule="auto"/>
-        <w:jc w:val="both"/>
-        <w:outlineLvl w:val="0"/>
-        <w:rPr>
-          <w:rFonts w:ascii="Times New Roman" w:hAnsi="Times New Roman" w:cs="Times New Roman"/>
-          <w:sz w:val="28"/>
-          <w:szCs w:val="28"/>
-        </w:rPr>
-      </w:pPr>
-      <w:r>
-        <w:rPr>
-          <w:rFonts w:ascii="Times New Roman" w:hAnsi="Times New Roman" w:cs="Times New Roman"/>
-          <w:sz w:val="28"/>
-          <w:szCs w:val="28"/>
-        </w:rPr>
-        <w:t xml:space="preserve">Описание функциональной схемы </w:t>
-      </w:r>
-    </w:p>
-    <w:p>
-      <w:pPr>
-        <w:spacing w:after="0" w:line="240" w:lineRule="auto"/>
-        <w:ind w:firstLine="708"/>
-        <w:jc w:val="both"/>
-        <w:outlineLvl w:val="0"/>
-        <w:rPr>
-          <w:rFonts w:ascii="Times New Roman" w:hAnsi="Times New Roman" w:cs="Times New Roman"/>
-          <w:sz w:val="28"/>
-          <w:szCs w:val="28"/>
-        </w:rPr>
-      </w:pPr>
-      <w:r>
-        <w:rPr>
-          <w:rFonts w:ascii="Times New Roman" w:hAnsi="Times New Roman" w:cs="Times New Roman"/>
-          <w:sz w:val="28"/>
-          <w:szCs w:val="28"/>
-        </w:rPr>
-        <w:t xml:space="preserve">В данном пункте представляется иллюстрация функциональной иерархической схемы, где в корне лежит название приложения ИС, далее в соответствии с ролями, выявленными в ходе анализа </w:t>
-      </w:r>
-      <w:r>
-        <w:rPr>
-          <w:rFonts w:ascii="Times New Roman" w:hAnsi="Times New Roman" w:cs="Times New Roman"/>
-          <w:sz w:val="28"/>
-          <w:szCs w:val="28"/>
-          <w:lang w:val="en-US"/>
-        </w:rPr>
-        <w:t>EPC</w:t>
-      </w:r>
-      <w:r>
-        <w:rPr>
-          <w:rFonts w:ascii="Times New Roman" w:hAnsi="Times New Roman" w:cs="Times New Roman"/>
-          <w:sz w:val="28"/>
-          <w:szCs w:val="28"/>
-        </w:rPr>
-        <w:t xml:space="preserve">, идёт разветвление на отдельные ветви, у каждой роли присвоены те или </w:t>
-      </w:r>
-      <w:r>
-        <w:rPr>
-          <w:rFonts w:ascii="Times New Roman" w:hAnsi="Times New Roman" w:cs="Times New Roman"/>
-          <w:sz w:val="28"/>
-          <w:szCs w:val="28"/>
-        </w:rPr>
-        <w:t>иные функции,</w:t>
-      </w:r>
-      <w:r>
-        <w:rPr>
-          <w:rFonts w:ascii="Times New Roman" w:hAnsi="Times New Roman" w:cs="Times New Roman"/>
-          <w:sz w:val="28"/>
-          <w:szCs w:val="28"/>
-        </w:rPr>
-        <w:t xml:space="preserve"> описанные выше,</w:t>
-      </w:r>
-      <w:r>
-        <w:rPr>
-          <w:rFonts w:ascii="Times New Roman" w:hAnsi="Times New Roman" w:cs="Times New Roman"/>
-          <w:sz w:val="28"/>
-          <w:szCs w:val="28"/>
-        </w:rPr>
-        <w:t xml:space="preserve"> которые могут пересекаться или же вытекать одна из другой. Так же стоит отметить те элементы БД, с которыми взаимодействует та или иная функция.</w:t>
-      </w:r>
-    </w:p>
-    <w:p>
-      <w:pPr>
-        <w:pStyle w:val="a8"/>
-        <w:numPr>
-          <w:ilvl w:val="1"/>
-          <w:numId w:val="3"/>
-        </w:numPr>
-        <w:spacing w:after="0" w:line="240" w:lineRule="auto"/>
-        <w:jc w:val="both"/>
-        <w:outlineLvl w:val="0"/>
-        <w:rPr>
-          <w:rFonts w:ascii="Times New Roman" w:hAnsi="Times New Roman" w:cs="Times New Roman"/>
-          <w:sz w:val="28"/>
-          <w:szCs w:val="28"/>
-        </w:rPr>
-      </w:pPr>
-      <w:r>
-        <w:rPr>
-          <w:rFonts w:ascii="Times New Roman" w:hAnsi="Times New Roman" w:cs="Times New Roman"/>
-          <w:sz w:val="28"/>
-          <w:szCs w:val="28"/>
-        </w:rPr>
-        <w:t>Практическая работа № 44</w:t>
-      </w:r>
-    </w:p>
-    <w:p>
-      <w:pPr>
-        <w:pStyle w:val="a8"/>
-        <w:numPr>
-          <w:ilvl w:val="2"/>
-          <w:numId w:val="3"/>
-        </w:numPr>
-        <w:spacing w:after="0" w:line="240" w:lineRule="auto"/>
-        <w:jc w:val="both"/>
-        <w:outlineLvl w:val="0"/>
-        <w:rPr>
-          <w:rFonts w:ascii="Times New Roman" w:hAnsi="Times New Roman" w:cs="Times New Roman"/>
-          <w:sz w:val="28"/>
-          <w:szCs w:val="28"/>
-        </w:rPr>
-      </w:pPr>
-      <w:r>
-        <w:rPr>
-          <w:rFonts w:ascii="Times New Roman" w:hAnsi="Times New Roman" w:cs="Times New Roman"/>
-          <w:sz w:val="28"/>
-          <w:szCs w:val="28"/>
-        </w:rPr>
-        <w:t>Описание ролей</w:t>
-      </w:r>
-    </w:p>
-    <w:p>
-      <w:pPr>
-        <w:spacing w:after="0" w:line="240" w:lineRule="auto"/>
-        <w:ind w:firstLine="708"/>
-        <w:jc w:val="both"/>
-        <w:outlineLvl w:val="0"/>
-        <w:rPr>
-          <w:rFonts w:ascii="Times New Roman" w:hAnsi="Times New Roman" w:cs="Times New Roman"/>
-          <w:sz w:val="28"/>
-          <w:szCs w:val="28"/>
-        </w:rPr>
-      </w:pPr>
-      <w:r>
-        <w:rPr>
-          <w:rFonts w:ascii="Times New Roman" w:hAnsi="Times New Roman" w:cs="Times New Roman"/>
-          <w:sz w:val="28"/>
-          <w:szCs w:val="28"/>
-        </w:rPr>
-        <w:t>В данном пункте даётся текстовое маркированное/нумерованное описание и назначение каждой из ролей информационной системы, со стороны доступа к данным.</w:t>
-      </w:r>
-    </w:p>
-    <w:p>
-      <w:pPr>
-        <w:pStyle w:val="a8"/>
-        <w:numPr>
-          <w:ilvl w:val="2"/>
-          <w:numId w:val="3"/>
-        </w:numPr>
-        <w:spacing w:after="0" w:line="240" w:lineRule="auto"/>
-        <w:jc w:val="both"/>
-        <w:outlineLvl w:val="0"/>
-        <w:rPr>
-          <w:rFonts w:ascii="Times New Roman" w:hAnsi="Times New Roman" w:cs="Times New Roman"/>
-          <w:sz w:val="28"/>
-          <w:szCs w:val="28"/>
-        </w:rPr>
-      </w:pPr>
-      <w:r>
-        <w:rPr>
-          <w:rFonts w:ascii="Times New Roman" w:hAnsi="Times New Roman" w:cs="Times New Roman"/>
-          <w:sz w:val="28"/>
-          <w:szCs w:val="28"/>
-        </w:rPr>
-        <w:t xml:space="preserve">Сопоставление ролей и функций </w:t>
-      </w:r>
-    </w:p>
-    <w:p>
-      <w:pPr>
-        <w:spacing w:after="0" w:line="240" w:lineRule="auto"/>
-        <w:ind w:firstLine="708"/>
-        <w:jc w:val="both"/>
-        <w:outlineLvl w:val="0"/>
-        <w:rPr>
-          <w:rFonts w:ascii="Times New Roman" w:hAnsi="Times New Roman" w:cs="Times New Roman"/>
-          <w:sz w:val="28"/>
-          <w:szCs w:val="28"/>
-        </w:rPr>
-      </w:pPr>
-      <w:r>
-        <w:rPr>
-          <w:rFonts w:ascii="Times New Roman" w:hAnsi="Times New Roman" w:cs="Times New Roman"/>
-          <w:sz w:val="28"/>
-          <w:szCs w:val="28"/>
-        </w:rPr>
-        <w:t xml:space="preserve">В данном пункте, в виде таблицы, даётся описание ролей и их сопоставление с доступными функциями, в соответствии с функциональной схемой. Таблица состоит из столбцов: название роли, функции роли. Функции ролей описываются в виде маркированного списка. </w:t>
-      </w:r>
-    </w:p>
-    <w:p>
-      <w:pPr>
-        <w:spacing w:after="0" w:line="240" w:lineRule="auto"/>
-        <w:jc w:val="both"/>
-        <w:outlineLvl w:val="0"/>
-        <w:rPr>
-          <w:rFonts w:ascii="Times New Roman" w:hAnsi="Times New Roman" w:cs="Times New Roman"/>
-          <w:szCs w:val="28"/>
-        </w:rPr>
-      </w:pPr>
-      <w:r>
-        <w:rPr>
-          <w:rFonts w:ascii="Times New Roman" w:hAnsi="Times New Roman" w:cs="Times New Roman"/>
-          <w:szCs w:val="28"/>
-        </w:rPr>
-        <w:t>Таблица 1 – Описание ролей ИС</w:t>
-      </w:r>
-    </w:p>
-    <w:tbl>
-      <w:tblPr>
-        <w:tblStyle w:val="a3"/>
-        <w:tblW w:w="0" w:type="auto"/>
-        <w:tblLook w:val="04A0" w:firstRow="1" w:lastRow="0" w:firstColumn="1" w:lastColumn="0" w:noHBand="0" w:noVBand="1"/>
-      </w:tblPr>
-      <w:tblGrid>
-        <w:gridCol w:w="4955"/>
-        <w:gridCol w:w="4956"/>
-      </w:tblGrid>
-      <w:tr>
-        <w:tc>
-          <w:tcPr>
-            <w:tcW w:w="4955" w:type="dxa"/>
-            <w:vAlign w:val="center"/>
-          </w:tcPr>
-          <w:p>
-            <w:pPr>
-              <w:jc w:val="center"/>
-              <w:outlineLvl w:val="0"/>
-              <w:rPr>
-                <w:rFonts w:ascii="Times New Roman" w:hAnsi="Times New Roman" w:cs="Times New Roman"/>
-                <w:szCs w:val="28"/>
-              </w:rPr>
-            </w:pPr>
-            <w:r>
-              <w:rPr>
-                <w:rFonts w:ascii="Times New Roman" w:hAnsi="Times New Roman" w:cs="Times New Roman"/>
-                <w:szCs w:val="28"/>
-              </w:rPr>
-              <w:t>Название роли</w:t>
-            </w:r>
-          </w:p>
-        </w:tc>
-        <w:tc>
-          <w:tcPr>
-            <w:tcW w:w="4956" w:type="dxa"/>
-            <w:vAlign w:val="center"/>
-          </w:tcPr>
-          <w:p>
-            <w:pPr>
-              <w:jc w:val="center"/>
-              <w:outlineLvl w:val="0"/>
-              <w:rPr>
-                <w:rFonts w:ascii="Times New Roman" w:hAnsi="Times New Roman" w:cs="Times New Roman"/>
-                <w:szCs w:val="28"/>
-              </w:rPr>
-            </w:pPr>
-            <w:r>
-              <w:rPr>
-                <w:rFonts w:ascii="Times New Roman" w:hAnsi="Times New Roman" w:cs="Times New Roman"/>
-                <w:szCs w:val="28"/>
-              </w:rPr>
-              <w:t>Функции роли</w:t>
-            </w:r>
-          </w:p>
-        </w:tc>
-      </w:tr>
-      <w:tr>
-        <w:tc>
-          <w:tcPr>
-            <w:tcW w:w="4955" w:type="dxa"/>
-            <w:vAlign w:val="center"/>
-          </w:tcPr>
-          <w:p>
-            <w:pPr>
-              <w:jc w:val="center"/>
-              <w:outlineLvl w:val="0"/>
-              <w:rPr>
-                <w:rFonts w:ascii="Times New Roman" w:hAnsi="Times New Roman" w:cs="Times New Roman"/>
-                <w:szCs w:val="28"/>
-              </w:rPr>
-            </w:pPr>
-          </w:p>
-        </w:tc>
-        <w:tc>
-          <w:tcPr>
-            <w:tcW w:w="4956" w:type="dxa"/>
-            <w:vAlign w:val="center"/>
-          </w:tcPr>
-          <w:p>
-            <w:pPr>
-              <w:jc w:val="center"/>
-              <w:outlineLvl w:val="0"/>
-              <w:rPr>
-                <w:rFonts w:ascii="Times New Roman" w:hAnsi="Times New Roman" w:cs="Times New Roman"/>
-                <w:szCs w:val="28"/>
-              </w:rPr>
-            </w:pPr>
-          </w:p>
-        </w:tc>
-      </w:tr>
-    </w:tbl>
-    <w:p>
-      <w:pPr>
-        <w:pStyle w:val="a8"/>
-        <w:numPr>
-          <w:ilvl w:val="1"/>
-          <w:numId w:val="3"/>
-        </w:numPr>
-        <w:spacing w:after="0" w:line="240" w:lineRule="auto"/>
-        <w:jc w:val="both"/>
-        <w:outlineLvl w:val="0"/>
-        <w:rPr>
-          <w:rFonts w:ascii="Times New Roman" w:hAnsi="Times New Roman" w:cs="Times New Roman"/>
-          <w:sz w:val="28"/>
-          <w:szCs w:val="28"/>
-        </w:rPr>
-      </w:pPr>
-      <w:r>
-        <w:rPr>
-          <w:rFonts w:ascii="Times New Roman" w:hAnsi="Times New Roman" w:cs="Times New Roman"/>
-          <w:sz w:val="28"/>
-          <w:szCs w:val="28"/>
-        </w:rPr>
-        <w:t>Практическая работа № 45</w:t>
-      </w:r>
-    </w:p>
-    <w:p>
-      <w:pPr>
-        <w:pStyle w:val="a8"/>
-        <w:numPr>
-          <w:ilvl w:val="2"/>
-          <w:numId w:val="3"/>
-        </w:numPr>
-        <w:spacing w:after="0" w:line="240" w:lineRule="auto"/>
-        <w:jc w:val="both"/>
-        <w:outlineLvl w:val="0"/>
-        <w:rPr>
-          <w:rFonts w:ascii="Times New Roman" w:hAnsi="Times New Roman" w:cs="Times New Roman"/>
-          <w:sz w:val="28"/>
-          <w:szCs w:val="28"/>
-        </w:rPr>
-      </w:pPr>
-      <w:r>
-        <w:rPr>
-          <w:rFonts w:ascii="Times New Roman" w:hAnsi="Times New Roman" w:cs="Times New Roman"/>
-          <w:sz w:val="28"/>
-          <w:szCs w:val="28"/>
-        </w:rPr>
-        <w:t>Описание пространств имён в приложении</w:t>
-      </w:r>
-    </w:p>
-    <w:p>
-      <w:pPr>
-        <w:spacing w:after="0" w:line="240" w:lineRule="auto"/>
-        <w:ind w:firstLine="708"/>
-        <w:jc w:val="both"/>
-        <w:outlineLvl w:val="0"/>
-        <w:rPr>
-          <w:rFonts w:ascii="Times New Roman" w:hAnsi="Times New Roman" w:cs="Times New Roman"/>
-          <w:sz w:val="28"/>
-          <w:szCs w:val="28"/>
-        </w:rPr>
-      </w:pPr>
-      <w:r>
-        <w:rPr>
-          <w:rFonts w:ascii="Times New Roman" w:hAnsi="Times New Roman" w:cs="Times New Roman"/>
-          <w:sz w:val="28"/>
-          <w:szCs w:val="28"/>
-        </w:rPr>
-        <w:t>В данном пункте в виде таблицы описываются предполагаемые пространства имён среды разработки, при реализации программного продукта информационной системы. Таблица состоит из столбцов: пространство имён, описание.</w:t>
-      </w:r>
-    </w:p>
-    <w:p>
-      <w:pPr>
-        <w:spacing w:after="0" w:line="240" w:lineRule="auto"/>
-        <w:jc w:val="both"/>
-        <w:outlineLvl w:val="0"/>
-        <w:rPr>
-          <w:rFonts w:ascii="Times New Roman" w:hAnsi="Times New Roman" w:cs="Times New Roman"/>
-          <w:szCs w:val="28"/>
-        </w:rPr>
-      </w:pPr>
-      <w:r>
-        <w:rPr>
-          <w:rFonts w:ascii="Times New Roman" w:hAnsi="Times New Roman" w:cs="Times New Roman"/>
-          <w:szCs w:val="28"/>
-        </w:rPr>
-        <w:t>Таблица 1 – Описание пространств имён</w:t>
-      </w:r>
-    </w:p>
-    <w:tbl>
-      <w:tblPr>
-        <w:tblStyle w:val="a3"/>
-        <w:tblW w:w="0" w:type="auto"/>
-        <w:tblLook w:val="04A0" w:firstRow="1" w:lastRow="0" w:firstColumn="1" w:lastColumn="0" w:noHBand="0" w:noVBand="1"/>
-      </w:tblPr>
-      <w:tblGrid>
-        <w:gridCol w:w="4955"/>
-        <w:gridCol w:w="4956"/>
-      </w:tblGrid>
-      <w:tr>
-        <w:tc>
-          <w:tcPr>
-            <w:tcW w:w="4955" w:type="dxa"/>
-            <w:vAlign w:val="center"/>
-          </w:tcPr>
-          <w:p>
-            <w:pPr>
-              <w:jc w:val="center"/>
-              <w:outlineLvl w:val="0"/>
-              <w:rPr>
-                <w:rFonts w:ascii="Times New Roman" w:hAnsi="Times New Roman" w:cs="Times New Roman"/>
-                <w:szCs w:val="28"/>
-              </w:rPr>
-            </w:pPr>
-            <w:r>
-              <w:rPr>
-                <w:rFonts w:ascii="Times New Roman" w:hAnsi="Times New Roman" w:cs="Times New Roman"/>
-                <w:szCs w:val="28"/>
-              </w:rPr>
-              <w:t>Пространство имён</w:t>
-            </w:r>
-          </w:p>
-        </w:tc>
-        <w:tc>
-          <w:tcPr>
-            <w:tcW w:w="4956" w:type="dxa"/>
-            <w:vAlign w:val="center"/>
-          </w:tcPr>
-          <w:p>
-            <w:pPr>
-              <w:jc w:val="center"/>
-              <w:outlineLvl w:val="0"/>
-              <w:rPr>
-                <w:rFonts w:ascii="Times New Roman" w:hAnsi="Times New Roman" w:cs="Times New Roman"/>
-                <w:szCs w:val="28"/>
-              </w:rPr>
-            </w:pPr>
-            <w:r>
-              <w:rPr>
-                <w:rFonts w:ascii="Times New Roman" w:hAnsi="Times New Roman" w:cs="Times New Roman"/>
-                <w:szCs w:val="28"/>
-              </w:rPr>
-              <w:t>Описание</w:t>
-            </w:r>
-          </w:p>
-        </w:tc>
-      </w:tr>
-      <w:tr>
-        <w:tc>
-          <w:tcPr>
-            <w:tcW w:w="4955" w:type="dxa"/>
-            <w:vAlign w:val="center"/>
-          </w:tcPr>
-          <w:p>
-            <w:pPr>
-              <w:jc w:val="center"/>
-              <w:outlineLvl w:val="0"/>
-              <w:rPr>
-                <w:rFonts w:ascii="Times New Roman" w:hAnsi="Times New Roman" w:cs="Times New Roman"/>
-                <w:szCs w:val="28"/>
-              </w:rPr>
-            </w:pPr>
-          </w:p>
-        </w:tc>
-        <w:tc>
-          <w:tcPr>
-            <w:tcW w:w="4956" w:type="dxa"/>
-            <w:vAlign w:val="center"/>
-          </w:tcPr>
-          <w:p>
-            <w:pPr>
-              <w:jc w:val="center"/>
-              <w:outlineLvl w:val="0"/>
-              <w:rPr>
-                <w:rFonts w:ascii="Times New Roman" w:hAnsi="Times New Roman" w:cs="Times New Roman"/>
-                <w:szCs w:val="28"/>
-              </w:rPr>
-            </w:pPr>
-          </w:p>
-        </w:tc>
-      </w:tr>
-    </w:tbl>
-    <w:p>
-      <w:pPr>
-        <w:pStyle w:val="a8"/>
-        <w:numPr>
-          <w:ilvl w:val="2"/>
-          <w:numId w:val="3"/>
-        </w:numPr>
-        <w:spacing w:after="0" w:line="240" w:lineRule="auto"/>
-        <w:jc w:val="both"/>
-        <w:outlineLvl w:val="0"/>
-        <w:rPr>
-          <w:rFonts w:ascii="Times New Roman" w:hAnsi="Times New Roman" w:cs="Times New Roman"/>
-          <w:sz w:val="28"/>
-          <w:szCs w:val="28"/>
-        </w:rPr>
-      </w:pPr>
-      <w:r>
-        <w:rPr>
-          <w:rFonts w:ascii="Times New Roman" w:hAnsi="Times New Roman" w:cs="Times New Roman"/>
-          <w:sz w:val="28"/>
-          <w:szCs w:val="28"/>
-        </w:rPr>
-        <w:t>Описание классов в приложении</w:t>
-      </w:r>
-    </w:p>
-    <w:p>
-      <w:pPr>
-        <w:spacing w:after="0" w:line="240" w:lineRule="auto"/>
-        <w:ind w:firstLine="708"/>
-        <w:jc w:val="both"/>
-        <w:outlineLvl w:val="0"/>
-        <w:rPr>
-          <w:rFonts w:ascii="Times New Roman" w:hAnsi="Times New Roman" w:cs="Times New Roman"/>
-          <w:sz w:val="28"/>
-          <w:szCs w:val="28"/>
-        </w:rPr>
-      </w:pPr>
-      <w:r>
-        <w:rPr>
-          <w:rFonts w:ascii="Times New Roman" w:hAnsi="Times New Roman" w:cs="Times New Roman"/>
-          <w:sz w:val="28"/>
-          <w:szCs w:val="28"/>
-        </w:rPr>
-        <w:t>В данном пункте в виде таблицы описываются предполагаемые классы пространств имён среды разработки, при реализации программного продукта информационной системы. Таблица состоит из столбцов: класс, описание.</w:t>
-      </w:r>
-    </w:p>
-    <w:p>
-      <w:pPr>
-        <w:spacing w:after="0" w:line="240" w:lineRule="auto"/>
-        <w:jc w:val="both"/>
-        <w:outlineLvl w:val="0"/>
-        <w:rPr>
-          <w:rFonts w:ascii="Times New Roman" w:hAnsi="Times New Roman" w:cs="Times New Roman"/>
-          <w:szCs w:val="28"/>
-        </w:rPr>
-      </w:pPr>
-      <w:r>
-        <w:rPr>
-          <w:rFonts w:ascii="Times New Roman" w:hAnsi="Times New Roman" w:cs="Times New Roman"/>
-          <w:szCs w:val="28"/>
-        </w:rPr>
-        <w:lastRenderedPageBreak/>
-        <w:t>Таблица 2 – Описание классов</w:t>
-      </w:r>
-    </w:p>
-    <w:tbl>
-      <w:tblPr>
-        <w:tblStyle w:val="a3"/>
-        <w:tblW w:w="0" w:type="auto"/>
-        <w:tblLook w:val="04A0" w:firstRow="1" w:lastRow="0" w:firstColumn="1" w:lastColumn="0" w:noHBand="0" w:noVBand="1"/>
-      </w:tblPr>
-      <w:tblGrid>
-        <w:gridCol w:w="4955"/>
-        <w:gridCol w:w="4956"/>
-      </w:tblGrid>
-      <w:tr>
-        <w:tc>
-          <w:tcPr>
-            <w:tcW w:w="4955" w:type="dxa"/>
-            <w:vAlign w:val="center"/>
-          </w:tcPr>
-          <w:p>
-            <w:pPr>
-              <w:jc w:val="center"/>
-              <w:outlineLvl w:val="0"/>
-              <w:rPr>
-                <w:rFonts w:ascii="Times New Roman" w:hAnsi="Times New Roman" w:cs="Times New Roman"/>
-                <w:szCs w:val="28"/>
-              </w:rPr>
-            </w:pPr>
-            <w:r>
-              <w:rPr>
-                <w:rFonts w:ascii="Times New Roman" w:hAnsi="Times New Roman" w:cs="Times New Roman"/>
-                <w:szCs w:val="28"/>
-              </w:rPr>
-              <w:t>Класс</w:t>
-            </w:r>
-          </w:p>
-        </w:tc>
-        <w:tc>
-          <w:tcPr>
-            <w:tcW w:w="4956" w:type="dxa"/>
-            <w:vAlign w:val="center"/>
-          </w:tcPr>
-          <w:p>
-            <w:pPr>
-              <w:jc w:val="center"/>
-              <w:outlineLvl w:val="0"/>
-              <w:rPr>
-                <w:rFonts w:ascii="Times New Roman" w:hAnsi="Times New Roman" w:cs="Times New Roman"/>
-                <w:szCs w:val="28"/>
-              </w:rPr>
-            </w:pPr>
-            <w:r>
-              <w:rPr>
-                <w:rFonts w:ascii="Times New Roman" w:hAnsi="Times New Roman" w:cs="Times New Roman"/>
-                <w:szCs w:val="28"/>
-              </w:rPr>
-              <w:t>Описание</w:t>
-            </w:r>
-          </w:p>
-        </w:tc>
-      </w:tr>
-      <w:tr>
-        <w:tc>
-          <w:tcPr>
-            <w:tcW w:w="4955" w:type="dxa"/>
-            <w:vAlign w:val="center"/>
-          </w:tcPr>
-          <w:p>
-            <w:pPr>
-              <w:jc w:val="center"/>
-              <w:outlineLvl w:val="0"/>
-              <w:rPr>
-                <w:rFonts w:ascii="Times New Roman" w:hAnsi="Times New Roman" w:cs="Times New Roman"/>
-                <w:szCs w:val="28"/>
-              </w:rPr>
-            </w:pPr>
-          </w:p>
-        </w:tc>
-        <w:tc>
-          <w:tcPr>
-            <w:tcW w:w="4956" w:type="dxa"/>
-            <w:vAlign w:val="center"/>
-          </w:tcPr>
-          <w:p>
-            <w:pPr>
-              <w:jc w:val="center"/>
-              <w:outlineLvl w:val="0"/>
-              <w:rPr>
-                <w:rFonts w:ascii="Times New Roman" w:hAnsi="Times New Roman" w:cs="Times New Roman"/>
-                <w:szCs w:val="28"/>
-              </w:rPr>
-            </w:pPr>
-          </w:p>
-        </w:tc>
-      </w:tr>
-    </w:tbl>
-    <w:p>
-      <w:pPr>
-        <w:pStyle w:val="a8"/>
-        <w:numPr>
-          <w:ilvl w:val="2"/>
-          <w:numId w:val="3"/>
-        </w:numPr>
-        <w:spacing w:after="0" w:line="240" w:lineRule="auto"/>
-        <w:jc w:val="both"/>
-        <w:outlineLvl w:val="0"/>
-        <w:rPr>
-          <w:rFonts w:ascii="Times New Roman" w:hAnsi="Times New Roman" w:cs="Times New Roman"/>
-          <w:sz w:val="28"/>
-          <w:szCs w:val="28"/>
-        </w:rPr>
-      </w:pPr>
-      <w:r>
-        <w:rPr>
-          <w:rFonts w:ascii="Times New Roman" w:hAnsi="Times New Roman" w:cs="Times New Roman"/>
-          <w:sz w:val="28"/>
-          <w:szCs w:val="28"/>
-        </w:rPr>
-        <w:t>Описание модулей в приложении</w:t>
-      </w:r>
-    </w:p>
-    <w:p>
-      <w:pPr>
-        <w:spacing w:after="0" w:line="240" w:lineRule="auto"/>
-        <w:ind w:firstLine="708"/>
-        <w:jc w:val="both"/>
-        <w:outlineLvl w:val="0"/>
-        <w:rPr>
-          <w:rFonts w:ascii="Times New Roman" w:hAnsi="Times New Roman" w:cs="Times New Roman"/>
-          <w:sz w:val="28"/>
-          <w:szCs w:val="28"/>
-        </w:rPr>
-      </w:pPr>
-      <w:r>
-        <w:rPr>
-          <w:rFonts w:ascii="Times New Roman" w:hAnsi="Times New Roman" w:cs="Times New Roman"/>
-          <w:sz w:val="28"/>
-          <w:szCs w:val="28"/>
-        </w:rPr>
-        <w:t>В данном пункте в виде таблицы описываются предполагаемые модули среды разработки, при реализации программного продукта информационной системы. Таблица состоит из столбцов: название модуля, описание.</w:t>
-      </w:r>
-    </w:p>
-    <w:p>
-      <w:pPr>
-        <w:spacing w:after="0" w:line="240" w:lineRule="auto"/>
-        <w:jc w:val="both"/>
-        <w:outlineLvl w:val="0"/>
-        <w:rPr>
-          <w:rFonts w:ascii="Times New Roman" w:hAnsi="Times New Roman" w:cs="Times New Roman"/>
-          <w:szCs w:val="28"/>
-        </w:rPr>
-      </w:pPr>
-      <w:r>
-        <w:rPr>
-          <w:rFonts w:ascii="Times New Roman" w:hAnsi="Times New Roman" w:cs="Times New Roman"/>
-          <w:szCs w:val="28"/>
-        </w:rPr>
-        <w:t>Таблица 3 – Описание модулей</w:t>
-      </w:r>
-    </w:p>
-    <w:tbl>
-      <w:tblPr>
-        <w:tblStyle w:val="a3"/>
-        <w:tblW w:w="0" w:type="auto"/>
-        <w:tblLook w:val="04A0" w:firstRow="1" w:lastRow="0" w:firstColumn="1" w:lastColumn="0" w:noHBand="0" w:noVBand="1"/>
-      </w:tblPr>
-      <w:tblGrid>
-        <w:gridCol w:w="4955"/>
-        <w:gridCol w:w="4956"/>
-      </w:tblGrid>
-      <w:tr>
-        <w:tc>
-          <w:tcPr>
-            <w:tcW w:w="4955" w:type="dxa"/>
-            <w:vAlign w:val="center"/>
-          </w:tcPr>
-          <w:p>
-            <w:pPr>
-              <w:jc w:val="center"/>
-              <w:outlineLvl w:val="0"/>
-              <w:rPr>
-                <w:rFonts w:ascii="Times New Roman" w:hAnsi="Times New Roman" w:cs="Times New Roman"/>
-                <w:szCs w:val="28"/>
-              </w:rPr>
-            </w:pPr>
-            <w:r>
-              <w:rPr>
-                <w:rFonts w:ascii="Times New Roman" w:hAnsi="Times New Roman" w:cs="Times New Roman"/>
-                <w:szCs w:val="28"/>
-              </w:rPr>
-              <w:t>Название модуля</w:t>
-            </w:r>
-          </w:p>
-        </w:tc>
-        <w:tc>
-          <w:tcPr>
-            <w:tcW w:w="4956" w:type="dxa"/>
-            <w:vAlign w:val="center"/>
-          </w:tcPr>
-          <w:p>
-            <w:pPr>
-              <w:jc w:val="center"/>
-              <w:outlineLvl w:val="0"/>
-              <w:rPr>
-                <w:rFonts w:ascii="Times New Roman" w:hAnsi="Times New Roman" w:cs="Times New Roman"/>
-                <w:szCs w:val="28"/>
-              </w:rPr>
-            </w:pPr>
-            <w:r>
-              <w:rPr>
-                <w:rFonts w:ascii="Times New Roman" w:hAnsi="Times New Roman" w:cs="Times New Roman"/>
-                <w:szCs w:val="28"/>
-              </w:rPr>
-              <w:t>Описание</w:t>
-            </w:r>
-          </w:p>
-        </w:tc>
-      </w:tr>
-      <w:tr>
-        <w:tc>
-          <w:tcPr>
-            <w:tcW w:w="4955" w:type="dxa"/>
-            <w:vAlign w:val="center"/>
-          </w:tcPr>
-          <w:p>
-            <w:pPr>
-              <w:jc w:val="center"/>
-              <w:outlineLvl w:val="0"/>
-              <w:rPr>
-                <w:rFonts w:ascii="Times New Roman" w:hAnsi="Times New Roman" w:cs="Times New Roman"/>
-                <w:szCs w:val="28"/>
-              </w:rPr>
-            </w:pPr>
-          </w:p>
-        </w:tc>
-        <w:tc>
-          <w:tcPr>
-            <w:tcW w:w="4956" w:type="dxa"/>
-            <w:vAlign w:val="center"/>
-          </w:tcPr>
-          <w:p>
-            <w:pPr>
-              <w:jc w:val="center"/>
-              <w:outlineLvl w:val="0"/>
-              <w:rPr>
-                <w:rFonts w:ascii="Times New Roman" w:hAnsi="Times New Roman" w:cs="Times New Roman"/>
-                <w:szCs w:val="28"/>
-              </w:rPr>
-            </w:pPr>
-          </w:p>
-        </w:tc>
-      </w:tr>
-    </w:tbl>
-    <w:p>
-      <w:pPr>
-        <w:pStyle w:val="a8"/>
-        <w:numPr>
-          <w:ilvl w:val="2"/>
-          <w:numId w:val="3"/>
-        </w:numPr>
-        <w:spacing w:after="0" w:line="240" w:lineRule="auto"/>
-        <w:jc w:val="both"/>
-        <w:outlineLvl w:val="0"/>
-        <w:rPr>
-          <w:rFonts w:ascii="Times New Roman" w:hAnsi="Times New Roman" w:cs="Times New Roman"/>
-          <w:sz w:val="28"/>
-          <w:szCs w:val="28"/>
-        </w:rPr>
-      </w:pPr>
-      <w:r>
-        <w:rPr>
-          <w:rFonts w:ascii="Times New Roman" w:hAnsi="Times New Roman" w:cs="Times New Roman"/>
-          <w:sz w:val="28"/>
-          <w:szCs w:val="28"/>
-        </w:rPr>
-        <w:t>Построение структурной схемы проекта</w:t>
-      </w:r>
-    </w:p>
-    <w:p>
-      <w:pPr>
-        <w:spacing w:after="0" w:line="240" w:lineRule="auto"/>
-        <w:ind w:firstLine="708"/>
-        <w:jc w:val="both"/>
-        <w:outlineLvl w:val="0"/>
-        <w:rPr>
-          <w:rFonts w:ascii="Times New Roman" w:hAnsi="Times New Roman" w:cs="Times New Roman"/>
-          <w:sz w:val="28"/>
-          <w:szCs w:val="28"/>
-        </w:rPr>
-      </w:pPr>
-      <w:r>
-        <w:rPr>
-          <w:rFonts w:ascii="Times New Roman" w:hAnsi="Times New Roman" w:cs="Times New Roman"/>
-          <w:sz w:val="28"/>
-          <w:szCs w:val="28"/>
-        </w:rPr>
-        <w:t>В данном пункте в виде иллюстрации описывается иерархическая структурная схема, проектируемого, проекта, где в корне древа находится название решения, далее название проек</w:t>
-      </w:r>
-      <w:r>
-        <w:rPr>
-          <w:rFonts w:ascii="Times New Roman" w:hAnsi="Times New Roman" w:cs="Times New Roman"/>
-          <w:sz w:val="28"/>
-          <w:szCs w:val="28"/>
-        </w:rPr>
-        <w:t>т</w:t>
-      </w:r>
-      <w:r>
-        <w:rPr>
-          <w:rFonts w:ascii="Times New Roman" w:hAnsi="Times New Roman" w:cs="Times New Roman"/>
-          <w:sz w:val="28"/>
-          <w:szCs w:val="28"/>
-        </w:rPr>
-        <w:t>а</w:t>
-      </w:r>
-      <w:r>
-        <w:rPr>
-          <w:rFonts w:ascii="Times New Roman" w:hAnsi="Times New Roman" w:cs="Times New Roman"/>
-          <w:sz w:val="28"/>
-          <w:szCs w:val="28"/>
-        </w:rPr>
-        <w:t>, а далее все пространства имён, классы, модули и прочее, что планируется реализовать в программном продукте информационной системы. Каждый из блоков соединяется направляющей стрелой, которая должна быть пронумерована, как поток.</w:t>
-      </w:r>
-    </w:p>
-    <w:p>
-      <w:pPr>
-        <w:pStyle w:val="a8"/>
-        <w:numPr>
-          <w:ilvl w:val="2"/>
-          <w:numId w:val="3"/>
-        </w:numPr>
-        <w:spacing w:after="0" w:line="240" w:lineRule="auto"/>
-        <w:jc w:val="both"/>
-        <w:outlineLvl w:val="0"/>
-        <w:rPr>
-          <w:rFonts w:ascii="Times New Roman" w:hAnsi="Times New Roman" w:cs="Times New Roman"/>
-          <w:sz w:val="28"/>
-          <w:szCs w:val="28"/>
-        </w:rPr>
-      </w:pPr>
-      <w:r>
-        <w:rPr>
-          <w:rFonts w:ascii="Times New Roman" w:hAnsi="Times New Roman" w:cs="Times New Roman"/>
-          <w:sz w:val="28"/>
-          <w:szCs w:val="28"/>
-        </w:rPr>
-        <w:t>Описание потоков между элементами схемы</w:t>
-      </w:r>
-    </w:p>
-    <w:p>
-      <w:pPr>
-        <w:spacing w:after="0" w:line="240" w:lineRule="auto"/>
-        <w:ind w:firstLine="708"/>
-        <w:jc w:val="both"/>
-        <w:outlineLvl w:val="0"/>
-        <w:rPr>
-          <w:rFonts w:ascii="Times New Roman" w:hAnsi="Times New Roman" w:cs="Times New Roman"/>
-          <w:sz w:val="28"/>
-          <w:szCs w:val="28"/>
-        </w:rPr>
-      </w:pPr>
-      <w:r>
-        <w:rPr>
-          <w:rFonts w:ascii="Times New Roman" w:hAnsi="Times New Roman" w:cs="Times New Roman"/>
-          <w:sz w:val="28"/>
-          <w:szCs w:val="28"/>
-        </w:rPr>
-        <w:t>На основе разработанной структурной схемы, описать все потоки, которые представлены в схеме, описать необходимо информацию о том, какие данные должны передаваться между элементами программного продукта для качественного функционирования системы. Представить информацию в виде таблицы со столбцами: номер потока, описание потока.</w:t>
-      </w:r>
-    </w:p>
-    <w:p>
-      <w:pPr>
-        <w:spacing w:after="0" w:line="240" w:lineRule="auto"/>
-        <w:jc w:val="both"/>
-        <w:outlineLvl w:val="0"/>
-        <w:rPr>
-          <w:rFonts w:ascii="Times New Roman" w:hAnsi="Times New Roman" w:cs="Times New Roman"/>
-          <w:szCs w:val="28"/>
-        </w:rPr>
-      </w:pPr>
-      <w:r>
-        <w:rPr>
-          <w:rFonts w:ascii="Times New Roman" w:hAnsi="Times New Roman" w:cs="Times New Roman"/>
-          <w:szCs w:val="28"/>
-        </w:rPr>
-        <w:t>Таблица 4 – Описание потоков структурной схемы</w:t>
-      </w:r>
-    </w:p>
-    <w:tbl>
-      <w:tblPr>
-        <w:tblStyle w:val="a3"/>
-        <w:tblW w:w="0" w:type="auto"/>
-        <w:tblLook w:val="04A0" w:firstRow="1" w:lastRow="0" w:firstColumn="1" w:lastColumn="0" w:noHBand="0" w:noVBand="1"/>
-      </w:tblPr>
-      <w:tblGrid>
-        <w:gridCol w:w="4955"/>
-        <w:gridCol w:w="4956"/>
-      </w:tblGrid>
-      <w:tr>
-        <w:tc>
-          <w:tcPr>
-            <w:tcW w:w="4955" w:type="dxa"/>
-            <w:vAlign w:val="center"/>
-          </w:tcPr>
-          <w:p>
-            <w:pPr>
-              <w:jc w:val="center"/>
-              <w:outlineLvl w:val="0"/>
-              <w:rPr>
-                <w:rFonts w:ascii="Times New Roman" w:hAnsi="Times New Roman" w:cs="Times New Roman"/>
-                <w:szCs w:val="28"/>
-              </w:rPr>
-            </w:pPr>
-            <w:r>
-              <w:rPr>
-                <w:rFonts w:ascii="Times New Roman" w:hAnsi="Times New Roman" w:cs="Times New Roman"/>
-                <w:szCs w:val="28"/>
-              </w:rPr>
-              <w:t>Номер потока</w:t>
-            </w:r>
-          </w:p>
-        </w:tc>
-        <w:tc>
-          <w:tcPr>
-            <w:tcW w:w="4956" w:type="dxa"/>
-            <w:vAlign w:val="center"/>
-          </w:tcPr>
-          <w:p>
-            <w:pPr>
-              <w:jc w:val="center"/>
-              <w:outlineLvl w:val="0"/>
-              <w:rPr>
-                <w:rFonts w:ascii="Times New Roman" w:hAnsi="Times New Roman" w:cs="Times New Roman"/>
-                <w:szCs w:val="28"/>
-              </w:rPr>
-            </w:pPr>
-            <w:r>
-              <w:rPr>
-                <w:rFonts w:ascii="Times New Roman" w:hAnsi="Times New Roman" w:cs="Times New Roman"/>
-                <w:szCs w:val="28"/>
-              </w:rPr>
-              <w:t>Описание потока</w:t>
-            </w:r>
-          </w:p>
-        </w:tc>
-      </w:tr>
-      <w:tr>
-        <w:tc>
-          <w:tcPr>
-            <w:tcW w:w="4955" w:type="dxa"/>
-            <w:vAlign w:val="center"/>
-          </w:tcPr>
-          <w:p>
-            <w:pPr>
-              <w:jc w:val="center"/>
-              <w:outlineLvl w:val="0"/>
-              <w:rPr>
-                <w:rFonts w:ascii="Times New Roman" w:hAnsi="Times New Roman" w:cs="Times New Roman"/>
-                <w:szCs w:val="28"/>
-              </w:rPr>
-            </w:pPr>
-          </w:p>
-        </w:tc>
-        <w:tc>
-          <w:tcPr>
-            <w:tcW w:w="4956" w:type="dxa"/>
-            <w:vAlign w:val="center"/>
-          </w:tcPr>
-          <w:p>
-            <w:pPr>
-              <w:jc w:val="center"/>
-              <w:outlineLvl w:val="0"/>
-              <w:rPr>
-                <w:rFonts w:ascii="Times New Roman" w:hAnsi="Times New Roman" w:cs="Times New Roman"/>
-                <w:szCs w:val="28"/>
-              </w:rPr>
-            </w:pPr>
-          </w:p>
-        </w:tc>
-      </w:tr>
-    </w:tbl>
-    <w:p>
-      <w:pPr>
-        <w:pStyle w:val="a8"/>
-        <w:numPr>
-          <w:ilvl w:val="1"/>
-          <w:numId w:val="3"/>
-        </w:numPr>
-        <w:spacing w:after="0" w:line="240" w:lineRule="auto"/>
-        <w:jc w:val="both"/>
-        <w:outlineLvl w:val="0"/>
-        <w:rPr>
-          <w:rFonts w:ascii="Times New Roman" w:hAnsi="Times New Roman" w:cs="Times New Roman"/>
-          <w:sz w:val="28"/>
-          <w:szCs w:val="28"/>
-        </w:rPr>
-      </w:pPr>
-      <w:r>
-        <w:rPr>
-          <w:rFonts w:ascii="Times New Roman" w:hAnsi="Times New Roman" w:cs="Times New Roman"/>
-          <w:sz w:val="28"/>
-          <w:szCs w:val="28"/>
-        </w:rPr>
-        <w:t>Практическая работа № 46</w:t>
-      </w:r>
-    </w:p>
-    <w:p>
-      <w:pPr>
-        <w:pStyle w:val="a8"/>
-        <w:numPr>
-          <w:ilvl w:val="2"/>
-          <w:numId w:val="3"/>
-        </w:numPr>
-        <w:spacing w:after="0" w:line="240" w:lineRule="auto"/>
-        <w:jc w:val="both"/>
-        <w:outlineLvl w:val="0"/>
-        <w:rPr>
-          <w:rFonts w:ascii="Times New Roman" w:hAnsi="Times New Roman" w:cs="Times New Roman"/>
-          <w:sz w:val="28"/>
-          <w:szCs w:val="28"/>
-        </w:rPr>
-      </w:pPr>
-      <w:r>
-        <w:rPr>
-          <w:rFonts w:ascii="Times New Roman" w:hAnsi="Times New Roman" w:cs="Times New Roman"/>
-          <w:sz w:val="28"/>
-          <w:szCs w:val="28"/>
-        </w:rPr>
-        <w:t>Описание требований к вычислительной технике</w:t>
-      </w:r>
-    </w:p>
-    <w:p>
-      <w:pPr>
-        <w:spacing w:after="0" w:line="240" w:lineRule="auto"/>
-        <w:ind w:firstLine="708"/>
-        <w:jc w:val="both"/>
-        <w:outlineLvl w:val="0"/>
-        <w:rPr>
-          <w:rFonts w:ascii="Times New Roman" w:hAnsi="Times New Roman" w:cs="Times New Roman"/>
-          <w:sz w:val="28"/>
-          <w:szCs w:val="28"/>
-        </w:rPr>
-      </w:pPr>
-      <w:r>
-        <w:rPr>
-          <w:rFonts w:ascii="Times New Roman" w:hAnsi="Times New Roman" w:cs="Times New Roman"/>
-          <w:sz w:val="28"/>
-          <w:szCs w:val="28"/>
-        </w:rPr>
-        <w:t>В данном пункте необходимо в вольной форме описать требования к параметрам технических средств вычислительной техники, для каждой из ролей проектируемой системы.</w:t>
-      </w:r>
-    </w:p>
-    <w:p>
-      <w:pPr>
-        <w:pStyle w:val="a8"/>
-        <w:numPr>
-          <w:ilvl w:val="2"/>
-          <w:numId w:val="3"/>
-        </w:numPr>
-        <w:spacing w:after="0" w:line="240" w:lineRule="auto"/>
-        <w:jc w:val="both"/>
-        <w:outlineLvl w:val="0"/>
-        <w:rPr>
-          <w:rFonts w:ascii="Times New Roman" w:hAnsi="Times New Roman" w:cs="Times New Roman"/>
-          <w:sz w:val="28"/>
-          <w:szCs w:val="28"/>
-        </w:rPr>
-      </w:pPr>
-      <w:r>
-        <w:rPr>
-          <w:rFonts w:ascii="Times New Roman" w:hAnsi="Times New Roman" w:cs="Times New Roman"/>
-          <w:sz w:val="28"/>
-          <w:szCs w:val="28"/>
-        </w:rPr>
-        <w:t>Описание требований к сетевому оборудованию</w:t>
-      </w:r>
-    </w:p>
-    <w:p>
-      <w:pPr>
-        <w:spacing w:after="0" w:line="240" w:lineRule="auto"/>
-        <w:ind w:firstLine="708"/>
-        <w:jc w:val="both"/>
-        <w:outlineLvl w:val="0"/>
-        <w:rPr>
-          <w:rFonts w:ascii="Times New Roman" w:hAnsi="Times New Roman" w:cs="Times New Roman"/>
-          <w:sz w:val="28"/>
-          <w:szCs w:val="28"/>
-        </w:rPr>
-      </w:pPr>
-      <w:r>
-        <w:rPr>
-          <w:rFonts w:ascii="Times New Roman" w:hAnsi="Times New Roman" w:cs="Times New Roman"/>
-          <w:sz w:val="28"/>
-          <w:szCs w:val="28"/>
-        </w:rPr>
-        <w:t>В данном пункте необходимо в вольной форме описать требования к параметрам технических средств сетевого оборудования, коли</w:t>
-      </w:r>
-      <w:r>
-        <w:rPr>
-          <w:rFonts w:ascii="Times New Roman" w:hAnsi="Times New Roman" w:cs="Times New Roman"/>
-          <w:sz w:val="28"/>
-          <w:szCs w:val="28"/>
-        </w:rPr>
-        <w:t>чество и тип сетевого оборудования зависит от предлагаемой архитектуры: двухзвенная, трехзвенная и многозвенная архитектура.</w:t>
-      </w:r>
-    </w:p>
-    <w:p>
-      <w:pPr>
-        <w:pStyle w:val="a8"/>
-        <w:numPr>
-          <w:ilvl w:val="2"/>
-          <w:numId w:val="3"/>
-        </w:numPr>
-        <w:spacing w:after="0" w:line="240" w:lineRule="auto"/>
-        <w:jc w:val="both"/>
-        <w:outlineLvl w:val="0"/>
-        <w:rPr>
-          <w:rFonts w:ascii="Times New Roman" w:hAnsi="Times New Roman" w:cs="Times New Roman"/>
-          <w:sz w:val="28"/>
-          <w:szCs w:val="28"/>
-        </w:rPr>
-      </w:pPr>
-      <w:r>
-        <w:rPr>
-          <w:rFonts w:ascii="Times New Roman" w:hAnsi="Times New Roman" w:cs="Times New Roman"/>
-          <w:sz w:val="28"/>
-          <w:szCs w:val="28"/>
-        </w:rPr>
-        <w:t>Описание требований к телекоммуникационной технике</w:t>
-      </w:r>
-    </w:p>
-    <w:p>
-      <w:pPr>
-        <w:spacing w:after="0" w:line="240" w:lineRule="auto"/>
-        <w:ind w:firstLine="708"/>
-        <w:jc w:val="both"/>
-        <w:outlineLvl w:val="0"/>
-        <w:rPr>
-          <w:rFonts w:ascii="Times New Roman" w:hAnsi="Times New Roman" w:cs="Times New Roman"/>
-          <w:sz w:val="28"/>
-          <w:szCs w:val="28"/>
-        </w:rPr>
-      </w:pPr>
-      <w:r>
-        <w:rPr>
-          <w:rFonts w:ascii="Times New Roman" w:hAnsi="Times New Roman" w:cs="Times New Roman"/>
-          <w:sz w:val="28"/>
-          <w:szCs w:val="28"/>
-        </w:rPr>
-        <w:t>В данном пункте необходимо описать в вольной форме, каналы передачи данных между сетевым оборудованием и сопряженные с ним вычислительной техникой.</w:t>
-      </w:r>
-    </w:p>
-    <w:p>
-      <w:pPr>
-        <w:pStyle w:val="a8"/>
-        <w:numPr>
-          <w:ilvl w:val="2"/>
-          <w:numId w:val="3"/>
-        </w:numPr>
-        <w:spacing w:after="0" w:line="240" w:lineRule="auto"/>
-        <w:jc w:val="both"/>
-        <w:outlineLvl w:val="0"/>
-        <w:rPr>
-          <w:rFonts w:ascii="Times New Roman" w:hAnsi="Times New Roman" w:cs="Times New Roman"/>
-          <w:sz w:val="28"/>
-          <w:szCs w:val="28"/>
-        </w:rPr>
-      </w:pPr>
-      <w:r>
-        <w:rPr>
-          <w:rFonts w:ascii="Times New Roman" w:hAnsi="Times New Roman" w:cs="Times New Roman"/>
-          <w:sz w:val="28"/>
-          <w:szCs w:val="28"/>
-        </w:rPr>
-        <w:t>Построение архитектуры ИС</w:t>
-      </w:r>
-    </w:p>
-    <w:p>
-      <w:pPr>
-        <w:spacing w:after="0" w:line="240" w:lineRule="auto"/>
-        <w:ind w:firstLine="708"/>
-        <w:jc w:val="both"/>
-        <w:outlineLvl w:val="0"/>
-        <w:rPr>
-          <w:rFonts w:ascii="Times New Roman" w:hAnsi="Times New Roman" w:cs="Times New Roman"/>
-          <w:sz w:val="28"/>
-          <w:szCs w:val="28"/>
-        </w:rPr>
-      </w:pPr>
-      <w:r>
-        <w:rPr>
-          <w:rFonts w:ascii="Times New Roman" w:hAnsi="Times New Roman" w:cs="Times New Roman"/>
-          <w:sz w:val="28"/>
-          <w:szCs w:val="28"/>
-        </w:rPr>
-        <w:t xml:space="preserve">В данном пункте необходимо продемонстрировать иллюстрацию архитектуры информационной системы, в зависимости от описанных выше требований. Данная схема не отображает планировку помещений и оборудований, а просто отображает взаимосвязь элементов архитектуры между собой. </w:t>
-      </w:r>
-    </w:p>
-    <w:p>
-      <w:pPr>
-        <w:pStyle w:val="a8"/>
-        <w:numPr>
-          <w:ilvl w:val="2"/>
-          <w:numId w:val="3"/>
-        </w:numPr>
-        <w:spacing w:after="0" w:line="240" w:lineRule="auto"/>
-        <w:jc w:val="both"/>
-        <w:outlineLvl w:val="0"/>
-        <w:rPr>
-          <w:rFonts w:ascii="Times New Roman" w:hAnsi="Times New Roman" w:cs="Times New Roman"/>
-          <w:sz w:val="28"/>
-          <w:szCs w:val="28"/>
-        </w:rPr>
-      </w:pPr>
-      <w:r>
-        <w:rPr>
-          <w:rFonts w:ascii="Times New Roman" w:hAnsi="Times New Roman" w:cs="Times New Roman"/>
-          <w:sz w:val="28"/>
-          <w:szCs w:val="28"/>
-        </w:rPr>
-        <w:t>Описание элементов системы базы данных</w:t>
-      </w:r>
-    </w:p>
-    <w:p>
-      <w:pPr>
-        <w:spacing w:after="0" w:line="240" w:lineRule="auto"/>
-        <w:ind w:firstLine="708"/>
-        <w:jc w:val="both"/>
-        <w:outlineLvl w:val="0"/>
-        <w:rPr>
-          <w:rFonts w:ascii="Times New Roman" w:hAnsi="Times New Roman" w:cs="Times New Roman"/>
-          <w:sz w:val="28"/>
-          <w:szCs w:val="28"/>
-        </w:rPr>
-      </w:pPr>
-      <w:r>
-        <w:rPr>
-          <w:rFonts w:ascii="Times New Roman" w:hAnsi="Times New Roman" w:cs="Times New Roman"/>
-          <w:sz w:val="28"/>
-          <w:szCs w:val="28"/>
-        </w:rPr>
-        <w:lastRenderedPageBreak/>
-        <w:t>В данном пункте в виде таблицы необходимо описать, какое программное обеспечение разрабатываемой информационной системы, на каком компоненте представленной выше схемы, располагается, и описывается кто является пользователем на том или ином звене в соответствии с описанными ролями, так же даётся описание функций, которые должны выполняться на том или ином сегменте схемы. Таблица состоит из следующих столбцов: название элемента, программное обеспечение, роль, выполняемые функции.</w:t>
-      </w:r>
-    </w:p>
-    <w:p>
-      <w:pPr>
-        <w:spacing w:after="0" w:line="240" w:lineRule="auto"/>
-        <w:jc w:val="both"/>
-        <w:outlineLvl w:val="0"/>
-        <w:rPr>
-          <w:rFonts w:ascii="Times New Roman" w:hAnsi="Times New Roman" w:cs="Times New Roman"/>
-          <w:szCs w:val="28"/>
-        </w:rPr>
-      </w:pPr>
-      <w:r>
-        <w:rPr>
-          <w:rFonts w:ascii="Times New Roman" w:hAnsi="Times New Roman" w:cs="Times New Roman"/>
-          <w:szCs w:val="28"/>
-        </w:rPr>
-        <w:t>Таблица 1 – Описание элементов архитектуры ИС</w:t>
-      </w:r>
-    </w:p>
-    <w:tbl>
-      <w:tblPr>
-        <w:tblStyle w:val="a3"/>
-        <w:tblW w:w="0" w:type="auto"/>
-        <w:tblLook w:val="04A0" w:firstRow="1" w:lastRow="0" w:firstColumn="1" w:lastColumn="0" w:noHBand="0" w:noVBand="1"/>
-      </w:tblPr>
-      <w:tblGrid>
-        <w:gridCol w:w="2477"/>
-        <w:gridCol w:w="2478"/>
-        <w:gridCol w:w="2478"/>
-        <w:gridCol w:w="2478"/>
-      </w:tblGrid>
-      <w:tr>
-        <w:tc>
-          <w:tcPr>
-            <w:tcW w:w="2477" w:type="dxa"/>
-            <w:vAlign w:val="center"/>
-          </w:tcPr>
-          <w:p>
-            <w:pPr>
-              <w:jc w:val="center"/>
-              <w:outlineLvl w:val="0"/>
-              <w:rPr>
-                <w:rFonts w:ascii="Times New Roman" w:hAnsi="Times New Roman" w:cs="Times New Roman"/>
-                <w:szCs w:val="28"/>
-              </w:rPr>
-            </w:pPr>
-            <w:r>
-              <w:rPr>
-                <w:rFonts w:ascii="Times New Roman" w:hAnsi="Times New Roman" w:cs="Times New Roman"/>
-                <w:szCs w:val="28"/>
-              </w:rPr>
-              <w:t>Название элемента</w:t>
-            </w:r>
-          </w:p>
-        </w:tc>
-        <w:tc>
-          <w:tcPr>
-            <w:tcW w:w="2478" w:type="dxa"/>
-            <w:vAlign w:val="center"/>
-          </w:tcPr>
-          <w:p>
-            <w:pPr>
-              <w:jc w:val="center"/>
-              <w:outlineLvl w:val="0"/>
-              <w:rPr>
-                <w:rFonts w:ascii="Times New Roman" w:hAnsi="Times New Roman" w:cs="Times New Roman"/>
-                <w:szCs w:val="28"/>
-              </w:rPr>
-            </w:pPr>
-            <w:r>
-              <w:rPr>
-                <w:rFonts w:ascii="Times New Roman" w:hAnsi="Times New Roman" w:cs="Times New Roman"/>
-                <w:szCs w:val="28"/>
-              </w:rPr>
-              <w:t>Программное обеспечение</w:t>
-            </w:r>
-          </w:p>
-        </w:tc>
-        <w:tc>
-          <w:tcPr>
-            <w:tcW w:w="2478" w:type="dxa"/>
-            <w:vAlign w:val="center"/>
-          </w:tcPr>
-          <w:p>
-            <w:pPr>
-              <w:jc w:val="center"/>
-              <w:outlineLvl w:val="0"/>
-              <w:rPr>
-                <w:rFonts w:ascii="Times New Roman" w:hAnsi="Times New Roman" w:cs="Times New Roman"/>
-                <w:szCs w:val="28"/>
-              </w:rPr>
-            </w:pPr>
-            <w:r>
-              <w:rPr>
-                <w:rFonts w:ascii="Times New Roman" w:hAnsi="Times New Roman" w:cs="Times New Roman"/>
-                <w:szCs w:val="28"/>
-              </w:rPr>
-              <w:t>Роль</w:t>
-            </w:r>
-          </w:p>
-        </w:tc>
-        <w:tc>
-          <w:tcPr>
-            <w:tcW w:w="2478" w:type="dxa"/>
-            <w:vAlign w:val="center"/>
-          </w:tcPr>
-          <w:p>
-            <w:pPr>
-              <w:jc w:val="center"/>
-              <w:outlineLvl w:val="0"/>
-              <w:rPr>
-                <w:rFonts w:ascii="Times New Roman" w:hAnsi="Times New Roman" w:cs="Times New Roman"/>
-                <w:szCs w:val="28"/>
-              </w:rPr>
-            </w:pPr>
-            <w:r>
-              <w:rPr>
-                <w:rFonts w:ascii="Times New Roman" w:hAnsi="Times New Roman" w:cs="Times New Roman"/>
-                <w:szCs w:val="28"/>
-              </w:rPr>
-              <w:t>Выполняемые функции</w:t>
-            </w:r>
-          </w:p>
-        </w:tc>
-      </w:tr>
-      <w:tr>
-        <w:tc>
-          <w:tcPr>
-            <w:tcW w:w="2477" w:type="dxa"/>
-            <w:vAlign w:val="center"/>
-          </w:tcPr>
-          <w:p>
-            <w:pPr>
-              <w:jc w:val="center"/>
-              <w:outlineLvl w:val="0"/>
-              <w:rPr>
-                <w:rFonts w:ascii="Times New Roman" w:hAnsi="Times New Roman" w:cs="Times New Roman"/>
-                <w:szCs w:val="28"/>
-              </w:rPr>
-            </w:pPr>
-          </w:p>
-        </w:tc>
-        <w:tc>
-          <w:tcPr>
-            <w:tcW w:w="2478" w:type="dxa"/>
-            <w:vAlign w:val="center"/>
-          </w:tcPr>
-          <w:p>
-            <w:pPr>
-              <w:jc w:val="center"/>
-              <w:outlineLvl w:val="0"/>
-              <w:rPr>
-                <w:rFonts w:ascii="Times New Roman" w:hAnsi="Times New Roman" w:cs="Times New Roman"/>
-                <w:szCs w:val="28"/>
-              </w:rPr>
-            </w:pPr>
-          </w:p>
-        </w:tc>
-        <w:tc>
-          <w:tcPr>
-            <w:tcW w:w="2478" w:type="dxa"/>
-            <w:vAlign w:val="center"/>
-          </w:tcPr>
-          <w:p>
-            <w:pPr>
-              <w:jc w:val="center"/>
-              <w:outlineLvl w:val="0"/>
-              <w:rPr>
-                <w:rFonts w:ascii="Times New Roman" w:hAnsi="Times New Roman" w:cs="Times New Roman"/>
-                <w:szCs w:val="28"/>
-              </w:rPr>
-            </w:pPr>
-          </w:p>
-        </w:tc>
-        <w:tc>
-          <w:tcPr>
-            <w:tcW w:w="2478" w:type="dxa"/>
-            <w:vAlign w:val="center"/>
-          </w:tcPr>
-          <w:p>
-            <w:pPr>
-              <w:jc w:val="center"/>
-              <w:outlineLvl w:val="0"/>
-              <w:rPr>
-                <w:rFonts w:ascii="Times New Roman" w:hAnsi="Times New Roman" w:cs="Times New Roman"/>
-                <w:szCs w:val="28"/>
-              </w:rPr>
-            </w:pPr>
-          </w:p>
-        </w:tc>
-      </w:tr>
-    </w:tbl>
-    <w:p>
-      <w:pPr>
-        <w:pStyle w:val="a8"/>
-        <w:numPr>
-          <w:ilvl w:val="1"/>
-          <w:numId w:val="3"/>
-        </w:numPr>
-        <w:spacing w:after="0" w:line="240" w:lineRule="auto"/>
-        <w:jc w:val="both"/>
-        <w:outlineLvl w:val="0"/>
-        <w:rPr>
-          <w:rFonts w:ascii="Times New Roman" w:hAnsi="Times New Roman" w:cs="Times New Roman"/>
-          <w:sz w:val="28"/>
-          <w:szCs w:val="28"/>
-        </w:rPr>
-      </w:pPr>
-      <w:r>
-        <w:rPr>
-          <w:rFonts w:ascii="Times New Roman" w:hAnsi="Times New Roman" w:cs="Times New Roman"/>
-          <w:sz w:val="28"/>
-          <w:szCs w:val="28"/>
-        </w:rPr>
-        <w:t>Практическая работа № 47</w:t>
-      </w:r>
-    </w:p>
-    <w:p>
-      <w:pPr>
-        <w:pStyle w:val="a8"/>
-        <w:numPr>
-          <w:ilvl w:val="2"/>
-          <w:numId w:val="3"/>
-        </w:numPr>
-        <w:spacing w:after="0" w:line="240" w:lineRule="auto"/>
-        <w:jc w:val="both"/>
-        <w:outlineLvl w:val="0"/>
-        <w:rPr>
-          <w:rFonts w:ascii="Times New Roman" w:hAnsi="Times New Roman" w:cs="Times New Roman"/>
-          <w:sz w:val="28"/>
-          <w:szCs w:val="28"/>
-        </w:rPr>
-      </w:pPr>
-      <w:r>
-        <w:rPr>
-          <w:rFonts w:ascii="Times New Roman" w:hAnsi="Times New Roman" w:cs="Times New Roman"/>
-          <w:sz w:val="28"/>
-          <w:szCs w:val="28"/>
-        </w:rPr>
-        <w:t>Построение схемы пользовательского интерфейса</w:t>
-      </w:r>
-    </w:p>
-    <w:p>
-      <w:pPr>
-        <w:spacing w:after="0" w:line="240" w:lineRule="auto"/>
-        <w:jc w:val="both"/>
-        <w:outlineLvl w:val="0"/>
-        <w:rPr>
-          <w:rFonts w:ascii="Times New Roman" w:hAnsi="Times New Roman" w:cs="Times New Roman"/>
-          <w:sz w:val="28"/>
-          <w:szCs w:val="28"/>
-        </w:rPr>
-      </w:pPr>
-      <w:r>
-        <w:rPr>
-          <w:rFonts w:ascii="Times New Roman" w:hAnsi="Times New Roman" w:cs="Times New Roman"/>
-          <w:sz w:val="28"/>
-          <w:szCs w:val="28"/>
-        </w:rPr>
-        <w:t>В данном пункте даётся иллюстрация иерархической схемы пользовательского интерфейса, где в качестве древа схемы выступает название исполняемого файла, а дальше с помощью направленных стрел указывается связь между блоками схемы, тем самым демонстрируя хронологию запуска и доступа к окнам приложения.</w:t>
-      </w:r>
-    </w:p>
-    <w:p>
-      <w:pPr>
-        <w:pStyle w:val="a8"/>
-        <w:numPr>
-          <w:ilvl w:val="2"/>
-          <w:numId w:val="3"/>
-        </w:numPr>
-        <w:spacing w:after="0" w:line="240" w:lineRule="auto"/>
-        <w:jc w:val="both"/>
-        <w:outlineLvl w:val="0"/>
-        <w:rPr>
-          <w:rFonts w:ascii="Times New Roman" w:hAnsi="Times New Roman" w:cs="Times New Roman"/>
-          <w:sz w:val="28"/>
-          <w:szCs w:val="28"/>
-        </w:rPr>
-      </w:pPr>
-      <w:r>
-        <w:rPr>
-          <w:rFonts w:ascii="Times New Roman" w:hAnsi="Times New Roman" w:cs="Times New Roman"/>
-          <w:sz w:val="28"/>
-          <w:szCs w:val="28"/>
-        </w:rPr>
-        <w:t>Описание элементов схемы пользовательского интерфейса</w:t>
-      </w:r>
-    </w:p>
-    <w:p>
-      <w:pPr>
-        <w:spacing w:after="0" w:line="240" w:lineRule="auto"/>
-        <w:ind w:firstLine="708"/>
-        <w:jc w:val="both"/>
-        <w:outlineLvl w:val="0"/>
-        <w:rPr>
-          <w:rFonts w:ascii="Times New Roman" w:hAnsi="Times New Roman" w:cs="Times New Roman"/>
-          <w:sz w:val="28"/>
-          <w:szCs w:val="28"/>
-        </w:rPr>
-      </w:pPr>
-      <w:r>
-        <w:rPr>
-          <w:rFonts w:ascii="Times New Roman" w:hAnsi="Times New Roman" w:cs="Times New Roman"/>
-          <w:sz w:val="28"/>
-          <w:szCs w:val="28"/>
-        </w:rPr>
         <w:t>В данном пункте на основе разработанной ранее схемы, описывается в виде таблицы, пояснение к каждому блоку схемы, с указанием названия блока и его функциональным назначением.</w:t>
       </w:r>
     </w:p>
@@ -6116,7 +10381,6 @@
                 <w:rFonts w:ascii="Times New Roman" w:hAnsi="Times New Roman" w:cs="Times New Roman"/>
                 <w:szCs w:val="28"/>
               </w:rPr>
-              <w:lastRenderedPageBreak/>
               <w:t>Название риска</w:t>
             </w:r>
           </w:p>
@@ -6291,7 +10555,6 @@
                 <w:szCs w:val="28"/>
               </w:rPr>
             </w:pPr>
-            <w:bookmarkStart w:id="2" w:name="_GoBack" w:colFirst="2" w:colLast="2"/>
             <w:r>
               <w:rPr>
                 <w:rFonts w:ascii="Times New Roman" w:hAnsi="Times New Roman" w:cs="Times New Roman"/>
@@ -6350,7 +10613,6 @@
           </w:p>
         </w:tc>
       </w:tr>
-      <w:bookmarkEnd w:id="2"/>
       <w:tr>
         <w:tc>
           <w:tcPr>
@@ -6927,7 +11189,7 @@
       </w:r>
     </w:p>
     <w:sectPr>
-      <w:headerReference w:type="default" r:id="rId8"/>
+      <w:headerReference w:type="default" r:id="rId10"/>
       <w:pgSz w:w="11906" w:h="16838"/>
       <w:pgMar w:top="567" w:right="851" w:bottom="567" w:left="1134" w:header="708" w:footer="708" w:gutter="0"/>
       <w:cols w:space="708"/>
@@ -6939,7 +11201,7 @@
 </file>
 
 <file path=word/endnotes.xml><?xml version="1.0" encoding="utf-8"?>
-<w:endnotes xmlns:wpc="http://schemas.microsoft.com/office/word/2010/wordprocessingCanvas" xmlns:cx="http://schemas.microsoft.com/office/drawing/2014/chartex" xmlns:mc="http://schemas.openxmlformats.org/markup-compatibility/2006" xmlns:o="urn:schemas-microsoft-com:office:office" xmlns:r="http://schemas.openxmlformats.org/officeDocument/2006/relationships" xmlns:m="http://schemas.openxmlformats.org/officeDocument/2006/math" xmlns:v="urn:schemas-microsoft-com:vml" xmlns:wp14="http://schemas.microsoft.com/office/word/2010/wordprocessingDrawing" xmlns:wp="http://schemas.openxmlformats.org/drawingml/2006/wordprocessingDrawing" xmlns:w10="urn:schemas-microsoft-com:office:word" xmlns:w="http://schemas.openxmlformats.org/wordprocessingml/2006/main" xmlns:w14="http://schemas.microsoft.com/office/word/2010/wordml" xmlns:w15="http://schemas.microsoft.com/office/word/2012/wordml" xmlns:w16se="http://schemas.microsoft.com/office/word/2015/wordml/symex" xmlns:wpg="http://schemas.microsoft.com/office/word/2010/wordprocessingGroup" xmlns:wpi="http://schemas.microsoft.com/office/word/2010/wordprocessingInk" xmlns:wne="http://schemas.microsoft.com/office/word/2006/wordml" xmlns:wps="http://schemas.microsoft.com/office/word/2010/wordprocessingShape" mc:Ignorable="w14 w15 w16se wp14">
+<w:endnotes xmlns:wpc="http://schemas.microsoft.com/office/word/2010/wordprocessingCanvas" xmlns:cx="http://schemas.microsoft.com/office/drawing/2014/chartex" xmlns:cx1="http://schemas.microsoft.com/office/drawing/2015/9/8/chartex" xmlns:cx2="http://schemas.microsoft.com/office/drawing/2015/10/21/chartex" xmlns:cx3="http://schemas.microsoft.com/office/drawing/2016/5/9/chartex" xmlns:cx4="http://schemas.microsoft.com/office/drawing/2016/5/10/chartex" xmlns:cx5="http://schemas.microsoft.com/office/drawing/2016/5/11/chartex" xmlns:cx6="http://schemas.microsoft.com/office/drawing/2016/5/12/chartex" xmlns:cx7="http://schemas.microsoft.com/office/drawing/2016/5/13/chartex" xmlns:cx8="http://schemas.microsoft.com/office/drawing/2016/5/14/chartex" xmlns:mc="http://schemas.openxmlformats.org/markup-compatibility/2006" xmlns:aink="http://schemas.microsoft.com/office/drawing/2016/ink" xmlns:am3d="http://schemas.microsoft.com/office/drawing/2017/model3d" xmlns:o="urn:schemas-microsoft-com:office:office" xmlns:r="http://schemas.openxmlformats.org/officeDocument/2006/relationships" xmlns:m="http://schemas.openxmlformats.org/officeDocument/2006/math" xmlns:v="urn:schemas-microsoft-com:vml" xmlns:wp14="http://schemas.microsoft.com/office/word/2010/wordprocessingDrawing" xmlns:wp="http://schemas.openxmlformats.org/drawingml/2006/wordprocessingDrawing" xmlns:w10="urn:schemas-microsoft-com:office:word" xmlns:w="http://schemas.openxmlformats.org/wordprocessingml/2006/main" xmlns:w14="http://schemas.microsoft.com/office/word/2010/wordml" xmlns:w15="http://schemas.microsoft.com/office/word/2012/wordml" xmlns:w16cid="http://schemas.microsoft.com/office/word/2016/wordml/cid" xmlns:w16se="http://schemas.microsoft.com/office/word/2015/wordml/symex" xmlns:wpg="http://schemas.microsoft.com/office/word/2010/wordprocessingGroup" xmlns:wpi="http://schemas.microsoft.com/office/word/2010/wordprocessingInk" xmlns:wne="http://schemas.microsoft.com/office/word/2006/wordml" xmlns:wps="http://schemas.microsoft.com/office/word/2010/wordprocessingShape" mc:Ignorable="w14 w15 w16se w16cid wp14">
   <w:endnote w:type="separator" w:id="-1">
     <w:p>
       <w:pPr>
@@ -6964,7 +11226,7 @@
 </file>
 
 <file path=word/footnotes.xml><?xml version="1.0" encoding="utf-8"?>
-<w:footnotes xmlns:wpc="http://schemas.microsoft.com/office/word/2010/wordprocessingCanvas" xmlns:cx="http://schemas.microsoft.com/office/drawing/2014/chartex" xmlns:mc="http://schemas.openxmlformats.org/markup-compatibility/2006" xmlns:o="urn:schemas-microsoft-com:office:office" xmlns:r="http://schemas.openxmlformats.org/officeDocument/2006/relationships" xmlns:m="http://schemas.openxmlformats.org/officeDocument/2006/math" xmlns:v="urn:schemas-microsoft-com:vml" xmlns:wp14="http://schemas.microsoft.com/office/word/2010/wordprocessingDrawing" xmlns:wp="http://schemas.openxmlformats.org/drawingml/2006/wordprocessingDrawing" xmlns:w10="urn:schemas-microsoft-com:office:word" xmlns:w="http://schemas.openxmlformats.org/wordprocessingml/2006/main" xmlns:w14="http://schemas.microsoft.com/office/word/2010/wordml" xmlns:w15="http://schemas.microsoft.com/office/word/2012/wordml" xmlns:w16se="http://schemas.microsoft.com/office/word/2015/wordml/symex" xmlns:wpg="http://schemas.microsoft.com/office/word/2010/wordprocessingGroup" xmlns:wpi="http://schemas.microsoft.com/office/word/2010/wordprocessingInk" xmlns:wne="http://schemas.microsoft.com/office/word/2006/wordml" xmlns:wps="http://schemas.microsoft.com/office/word/2010/wordprocessingShape" mc:Ignorable="w14 w15 w16se wp14">
+<w:footnotes xmlns:wpc="http://schemas.microsoft.com/office/word/2010/wordprocessingCanvas" xmlns:cx="http://schemas.microsoft.com/office/drawing/2014/chartex" xmlns:cx1="http://schemas.microsoft.com/office/drawing/2015/9/8/chartex" xmlns:cx2="http://schemas.microsoft.com/office/drawing/2015/10/21/chartex" xmlns:cx3="http://schemas.microsoft.com/office/drawing/2016/5/9/chartex" xmlns:cx4="http://schemas.microsoft.com/office/drawing/2016/5/10/chartex" xmlns:cx5="http://schemas.microsoft.com/office/drawing/2016/5/11/chartex" xmlns:cx6="http://schemas.microsoft.com/office/drawing/2016/5/12/chartex" xmlns:cx7="http://schemas.microsoft.com/office/drawing/2016/5/13/chartex" xmlns:cx8="http://schemas.microsoft.com/office/drawing/2016/5/14/chartex" xmlns:mc="http://schemas.openxmlformats.org/markup-compatibility/2006" xmlns:aink="http://schemas.microsoft.com/office/drawing/2016/ink" xmlns:am3d="http://schemas.microsoft.com/office/drawing/2017/model3d" xmlns:o="urn:schemas-microsoft-com:office:office" xmlns:r="http://schemas.openxmlformats.org/officeDocument/2006/relationships" xmlns:m="http://schemas.openxmlformats.org/officeDocument/2006/math" xmlns:v="urn:schemas-microsoft-com:vml" xmlns:wp14="http://schemas.microsoft.com/office/word/2010/wordprocessingDrawing" xmlns:wp="http://schemas.openxmlformats.org/drawingml/2006/wordprocessingDrawing" xmlns:w10="urn:schemas-microsoft-com:office:word" xmlns:w="http://schemas.openxmlformats.org/wordprocessingml/2006/main" xmlns:w14="http://schemas.microsoft.com/office/word/2010/wordml" xmlns:w15="http://schemas.microsoft.com/office/word/2012/wordml" xmlns:w16cid="http://schemas.microsoft.com/office/word/2016/wordml/cid" xmlns:w16se="http://schemas.microsoft.com/office/word/2015/wordml/symex" xmlns:wpg="http://schemas.microsoft.com/office/word/2010/wordprocessingGroup" xmlns:wpi="http://schemas.microsoft.com/office/word/2010/wordprocessingInk" xmlns:wne="http://schemas.microsoft.com/office/word/2006/wordml" xmlns:wps="http://schemas.microsoft.com/office/word/2010/wordprocessingShape" mc:Ignorable="w14 w15 w16se w16cid wp14">
   <w:footnote w:type="separator" w:id="-1">
     <w:p>
       <w:pPr>
@@ -6989,7 +11251,7 @@
 </file>
 
 <file path=word/header1.xml><?xml version="1.0" encoding="utf-8"?>
-<w:hdr xmlns:wpc="http://schemas.microsoft.com/office/word/2010/wordprocessingCanvas" xmlns:cx="http://schemas.microsoft.com/office/drawing/2014/chartex" xmlns:mc="http://schemas.openxmlformats.org/markup-compatibility/2006" xmlns:o="urn:schemas-microsoft-com:office:office" xmlns:r="http://schemas.openxmlformats.org/officeDocument/2006/relationships" xmlns:m="http://schemas.openxmlformats.org/officeDocument/2006/math" xmlns:v="urn:schemas-microsoft-com:vml" xmlns:wp14="http://schemas.microsoft.com/office/word/2010/wordprocessingDrawing" xmlns:wp="http://schemas.openxmlformats.org/drawingml/2006/wordprocessingDrawing" xmlns:w10="urn:schemas-microsoft-com:office:word" xmlns:w="http://schemas.openxmlformats.org/wordprocessingml/2006/main" xmlns:w14="http://schemas.microsoft.com/office/word/2010/wordml" xmlns:w15="http://schemas.microsoft.com/office/word/2012/wordml" xmlns:w16se="http://schemas.microsoft.com/office/word/2015/wordml/symex" xmlns:wpg="http://schemas.microsoft.com/office/word/2010/wordprocessingGroup" xmlns:wpi="http://schemas.microsoft.com/office/word/2010/wordprocessingInk" xmlns:wne="http://schemas.microsoft.com/office/word/2006/wordml" xmlns:wps="http://schemas.microsoft.com/office/word/2010/wordprocessingShape" mc:Ignorable="w14 w15 w16se wp14">
+<w:hdr xmlns:wpc="http://schemas.microsoft.com/office/word/2010/wordprocessingCanvas" xmlns:cx="http://schemas.microsoft.com/office/drawing/2014/chartex" xmlns:cx1="http://schemas.microsoft.com/office/drawing/2015/9/8/chartex" xmlns:cx2="http://schemas.microsoft.com/office/drawing/2015/10/21/chartex" xmlns:cx3="http://schemas.microsoft.com/office/drawing/2016/5/9/chartex" xmlns:cx4="http://schemas.microsoft.com/office/drawing/2016/5/10/chartex" xmlns:cx5="http://schemas.microsoft.com/office/drawing/2016/5/11/chartex" xmlns:cx6="http://schemas.microsoft.com/office/drawing/2016/5/12/chartex" xmlns:cx7="http://schemas.microsoft.com/office/drawing/2016/5/13/chartex" xmlns:cx8="http://schemas.microsoft.com/office/drawing/2016/5/14/chartex" xmlns:mc="http://schemas.openxmlformats.org/markup-compatibility/2006" xmlns:aink="http://schemas.microsoft.com/office/drawing/2016/ink" xmlns:am3d="http://schemas.microsoft.com/office/drawing/2017/model3d" xmlns:o="urn:schemas-microsoft-com:office:office" xmlns:r="http://schemas.openxmlformats.org/officeDocument/2006/relationships" xmlns:m="http://schemas.openxmlformats.org/officeDocument/2006/math" xmlns:v="urn:schemas-microsoft-com:vml" xmlns:wp14="http://schemas.microsoft.com/office/word/2010/wordprocessingDrawing" xmlns:wp="http://schemas.openxmlformats.org/drawingml/2006/wordprocessingDrawing" xmlns:w10="urn:schemas-microsoft-com:office:word" xmlns:w="http://schemas.openxmlformats.org/wordprocessingml/2006/main" xmlns:w14="http://schemas.microsoft.com/office/word/2010/wordml" xmlns:w15="http://schemas.microsoft.com/office/word/2012/wordml" xmlns:w16cid="http://schemas.microsoft.com/office/word/2016/wordml/cid" xmlns:w16se="http://schemas.microsoft.com/office/word/2015/wordml/symex" xmlns:wpg="http://schemas.microsoft.com/office/word/2010/wordprocessingGroup" xmlns:wpi="http://schemas.microsoft.com/office/word/2010/wordprocessingInk" xmlns:wne="http://schemas.microsoft.com/office/word/2006/wordml" xmlns:wps="http://schemas.microsoft.com/office/word/2010/wordprocessingShape" mc:Ignorable="w14 w15 w16se w16cid wp14">
   <w:sdt>
     <w:sdtPr>
       <w:id w:val="-510446049"/>
@@ -7087,7 +11349,7 @@
 </file>
 
 <file path=word/numbering.xml><?xml version="1.0" encoding="utf-8"?>
-<w:numbering xmlns:wpc="http://schemas.microsoft.com/office/word/2010/wordprocessingCanvas" xmlns:cx="http://schemas.microsoft.com/office/drawing/2014/chartex" xmlns:mc="http://schemas.openxmlformats.org/markup-compatibility/2006" xmlns:o="urn:schemas-microsoft-com:office:office" xmlns:r="http://schemas.openxmlformats.org/officeDocument/2006/relationships" xmlns:m="http://schemas.openxmlformats.org/officeDocument/2006/math" xmlns:v="urn:schemas-microsoft-com:vml" xmlns:wp14="http://schemas.microsoft.com/office/word/2010/wordprocessingDrawing" xmlns:wp="http://schemas.openxmlformats.org/drawingml/2006/wordprocessingDrawing" xmlns:w10="urn:schemas-microsoft-com:office:word" xmlns:w="http://schemas.openxmlformats.org/wordprocessingml/2006/main" xmlns:w14="http://schemas.microsoft.com/office/word/2010/wordml" xmlns:w15="http://schemas.microsoft.com/office/word/2012/wordml" xmlns:w16se="http://schemas.microsoft.com/office/word/2015/wordml/symex" xmlns:wpg="http://schemas.microsoft.com/office/word/2010/wordprocessingGroup" xmlns:wpi="http://schemas.microsoft.com/office/word/2010/wordprocessingInk" xmlns:wne="http://schemas.microsoft.com/office/word/2006/wordml" xmlns:wps="http://schemas.microsoft.com/office/word/2010/wordprocessingShape" mc:Ignorable="w14 w15 w16se wp14">
+<w:numbering xmlns:wpc="http://schemas.microsoft.com/office/word/2010/wordprocessingCanvas" xmlns:cx="http://schemas.microsoft.com/office/drawing/2014/chartex" xmlns:cx1="http://schemas.microsoft.com/office/drawing/2015/9/8/chartex" xmlns:cx2="http://schemas.microsoft.com/office/drawing/2015/10/21/chartex" xmlns:cx3="http://schemas.microsoft.com/office/drawing/2016/5/9/chartex" xmlns:cx4="http://schemas.microsoft.com/office/drawing/2016/5/10/chartex" xmlns:cx5="http://schemas.microsoft.com/office/drawing/2016/5/11/chartex" xmlns:cx6="http://schemas.microsoft.com/office/drawing/2016/5/12/chartex" xmlns:cx7="http://schemas.microsoft.com/office/drawing/2016/5/13/chartex" xmlns:cx8="http://schemas.microsoft.com/office/drawing/2016/5/14/chartex" xmlns:mc="http://schemas.openxmlformats.org/markup-compatibility/2006" xmlns:aink="http://schemas.microsoft.com/office/drawing/2016/ink" xmlns:am3d="http://schemas.microsoft.com/office/drawing/2017/model3d" xmlns:o="urn:schemas-microsoft-com:office:office" xmlns:r="http://schemas.openxmlformats.org/officeDocument/2006/relationships" xmlns:m="http://schemas.openxmlformats.org/officeDocument/2006/math" xmlns:v="urn:schemas-microsoft-com:vml" xmlns:wp14="http://schemas.microsoft.com/office/word/2010/wordprocessingDrawing" xmlns:wp="http://schemas.openxmlformats.org/drawingml/2006/wordprocessingDrawing" xmlns:w10="urn:schemas-microsoft-com:office:word" xmlns:w="http://schemas.openxmlformats.org/wordprocessingml/2006/main" xmlns:w14="http://schemas.microsoft.com/office/word/2010/wordml" xmlns:w15="http://schemas.microsoft.com/office/word/2012/wordml" xmlns:w16cid="http://schemas.microsoft.com/office/word/2016/wordml/cid" xmlns:w16se="http://schemas.microsoft.com/office/word/2015/wordml/symex" xmlns:wpg="http://schemas.microsoft.com/office/word/2010/wordprocessingGroup" xmlns:wpi="http://schemas.microsoft.com/office/word/2010/wordprocessingInk" xmlns:wne="http://schemas.microsoft.com/office/word/2006/wordml" xmlns:wps="http://schemas.microsoft.com/office/word/2010/wordprocessingShape" mc:Ignorable="w14 w15 w16se w16cid wp14">
   <w:abstractNum w:abstractNumId="0" w15:restartNumberingAfterBreak="0">
     <w:nsid w:val="153C6622"/>
     <w:multiLevelType w:val="hybridMultilevel"/>
@@ -7978,7 +12240,7 @@
 </file>
 
 <file path=word/styles.xml><?xml version="1.0" encoding="utf-8"?>
-<w:styles xmlns:mc="http://schemas.openxmlformats.org/markup-compatibility/2006" xmlns:r="http://schemas.openxmlformats.org/officeDocument/2006/relationships" xmlns:w="http://schemas.openxmlformats.org/wordprocessingml/2006/main" xmlns:w14="http://schemas.microsoft.com/office/word/2010/wordml" xmlns:w15="http://schemas.microsoft.com/office/word/2012/wordml" xmlns:w16se="http://schemas.microsoft.com/office/word/2015/wordml/symex" mc:Ignorable="w14 w15 w16se">
+<w:styles xmlns:mc="http://schemas.openxmlformats.org/markup-compatibility/2006" xmlns:r="http://schemas.openxmlformats.org/officeDocument/2006/relationships" xmlns:w="http://schemas.openxmlformats.org/wordprocessingml/2006/main" xmlns:w14="http://schemas.microsoft.com/office/word/2010/wordml" xmlns:w15="http://schemas.microsoft.com/office/word/2012/wordml" xmlns:w16cid="http://schemas.microsoft.com/office/word/2016/wordml/cid" xmlns:w16se="http://schemas.microsoft.com/office/word/2015/wordml/symex" mc:Ignorable="w14 w15 w16se w16cid">
   <w:docDefaults>
     <w:rPrDefault>
       <w:rPr>
@@ -7994,7 +12256,7 @@
       </w:pPr>
     </w:pPrDefault>
   </w:docDefaults>
-  <w:latentStyles w:defLockedState="0" w:defUIPriority="99" w:defSemiHidden="0" w:defUnhideWhenUsed="0" w:defQFormat="0" w:count="371">
+  <w:latentStyles w:defLockedState="0" w:defUIPriority="99" w:defSemiHidden="0" w:defUnhideWhenUsed="0" w:defQFormat="0" w:count="376">
     <w:lsdException w:name="Normal" w:uiPriority="0" w:qFormat="1"/>
     <w:lsdException w:name="heading 1" w:uiPriority="9" w:qFormat="1"/>
     <w:lsdException w:name="heading 2" w:semiHidden="1" w:uiPriority="9" w:unhideWhenUsed="1" w:qFormat="1"/>
@@ -8100,7 +12362,6 @@
     <w:lsdException w:name="HTML Sample" w:semiHidden="1" w:unhideWhenUsed="1"/>
     <w:lsdException w:name="HTML Typewriter" w:semiHidden="1" w:unhideWhenUsed="1"/>
     <w:lsdException w:name="HTML Variable" w:semiHidden="1" w:unhideWhenUsed="1"/>
-    <w:lsdException w:name="Normal Table" w:semiHidden="1" w:unhideWhenUsed="1"/>
     <w:lsdException w:name="annotation subject" w:semiHidden="1" w:unhideWhenUsed="1"/>
     <w:lsdException w:name="No List" w:semiHidden="1" w:unhideWhenUsed="1"/>
     <w:lsdException w:name="Outline List 1" w:semiHidden="1" w:unhideWhenUsed="1"/>
@@ -8143,11 +12404,8 @@
     <w:lsdException w:name="Table Contemporary" w:semiHidden="1" w:unhideWhenUsed="1"/>
     <w:lsdException w:name="Table Elegant" w:semiHidden="1" w:unhideWhenUsed="1"/>
     <w:lsdException w:name="Table Professional" w:semiHidden="1" w:unhideWhenUsed="1"/>
-    <w:lsdException w:name="Table Subtle 1" w:semiHidden="1" w:unhideWhenUsed="1"/>
     <w:lsdException w:name="Table Subtle 2" w:semiHidden="1" w:unhideWhenUsed="1"/>
     <w:lsdException w:name="Table Web 1" w:semiHidden="1" w:unhideWhenUsed="1"/>
-    <w:lsdException w:name="Table Web 2" w:semiHidden="1" w:unhideWhenUsed="1"/>
-    <w:lsdException w:name="Table Web 3" w:semiHidden="1" w:unhideWhenUsed="1"/>
     <w:lsdException w:name="Balloon Text" w:semiHidden="1" w:unhideWhenUsed="1"/>
     <w:lsdException w:name="Table Grid" w:uiPriority="59"/>
     <w:lsdException w:name="Table Theme" w:semiHidden="1" w:unhideWhenUsed="1"/>
@@ -8366,6 +12624,11 @@
     <w:lsdException w:name="List Table 5 Dark Accent 6" w:uiPriority="50"/>
     <w:lsdException w:name="List Table 6 Colorful Accent 6" w:uiPriority="51"/>
     <w:lsdException w:name="List Table 7 Colorful Accent 6" w:uiPriority="52"/>
+    <w:lsdException w:name="Mention" w:semiHidden="1" w:unhideWhenUsed="1"/>
+    <w:lsdException w:name="Smart Hyperlink" w:semiHidden="1" w:unhideWhenUsed="1"/>
+    <w:lsdException w:name="Hashtag" w:semiHidden="1" w:unhideWhenUsed="1"/>
+    <w:lsdException w:name="Unresolved Mention" w:semiHidden="1" w:unhideWhenUsed="1"/>
+    <w:lsdException w:name="Smart Link" w:semiHidden="1" w:unhideWhenUsed="1"/>
   </w:latentStyles>
   <w:style w:type="paragraph" w:default="1" w:styleId="a">
     <w:name w:val="Normal"/>
@@ -8583,6 +12846,24 @@
       <w:sz w:val="24"/>
       <w:szCs w:val="24"/>
       <w:lang w:eastAsia="ru-RU"/>
+    </w:rPr>
+  </w:style>
+  <w:style w:type="paragraph" w:styleId="ad">
+    <w:name w:val="caption"/>
+    <w:basedOn w:val="a"/>
+    <w:next w:val="a"/>
+    <w:uiPriority w:val="35"/>
+    <w:unhideWhenUsed/>
+    <w:qFormat/>
+    <w:rsid w:val="00160162"/>
+    <w:pPr>
+      <w:spacing w:after="200" w:line="240" w:lineRule="auto"/>
+    </w:pPr>
+    <w:rPr>
+      <w:rFonts w:ascii="Times New Roman" w:hAnsi="Times New Roman"/>
+      <w:iCs/>
+      <w:sz w:val="24"/>
+      <w:szCs w:val="18"/>
     </w:rPr>
   </w:style>
 </w:styles>
@@ -8854,7 +13135,7 @@
 </file>
 
 <file path=customXml/itemProps1.xml><?xml version="1.0" encoding="utf-8"?>
-<ds:datastoreItem xmlns:ds="http://schemas.openxmlformats.org/officeDocument/2006/customXml" ds:itemID="{E446DF15-412F-46D5-AEAB-6BDFA3D73BB6}">
+<ds:datastoreItem xmlns:ds="http://schemas.openxmlformats.org/officeDocument/2006/customXml" ds:itemID="{B1F1AACF-D8CA-49E2-BD88-7A18800F0E88}">
   <ds:schemaRefs>
     <ds:schemaRef ds:uri="http://schemas.openxmlformats.org/officeDocument/2006/bibliography"/>
   </ds:schemaRefs>

--- a/Отчёт по разделу № 6  Проектирование.docx
+++ b/Отчёт по разделу № 6  Проектирование.docx
@@ -2584,24 +2584,14 @@
       <w:r>
         <w:t xml:space="preserve">Рисунок </w:t>
       </w:r>
-      <w:r>
-        <w:fldChar w:fldCharType="begin"/>
-      </w:r>
-      <w:r>
-        <w:instrText xml:space="preserve"> SEQ Рисунок \* ARABIC </w:instrText>
-      </w:r>
-      <w:r>
-        <w:fldChar w:fldCharType="separate"/>
-      </w:r>
-      <w:r>
-        <w:rPr>
-          <w:noProof/>
-        </w:rPr>
-        <w:t>1</w:t>
-      </w:r>
-      <w:r>
-        <w:fldChar w:fldCharType="end"/>
-      </w:r>
+      <w:fldSimple w:instr=" SEQ Рисунок \* ARABIC ">
+        <w:r>
+          <w:rPr>
+            <w:noProof/>
+          </w:rPr>
+          <w:t>1</w:t>
+        </w:r>
+      </w:fldSimple>
       <w:r>
         <w:t xml:space="preserve"> </w:t>
       </w:r>
@@ -2701,24 +2691,14 @@
       <w:r>
         <w:t xml:space="preserve">Рисунок </w:t>
       </w:r>
-      <w:r>
-        <w:fldChar w:fldCharType="begin"/>
-      </w:r>
-      <w:r>
-        <w:instrText xml:space="preserve"> SEQ Рисунок \* ARABIC </w:instrText>
-      </w:r>
-      <w:r>
-        <w:fldChar w:fldCharType="separate"/>
-      </w:r>
-      <w:r>
-        <w:rPr>
-          <w:noProof/>
-        </w:rPr>
-        <w:t>2</w:t>
-      </w:r>
-      <w:r>
-        <w:fldChar w:fldCharType="end"/>
-      </w:r>
+      <w:fldSimple w:instr=" SEQ Рисунок \* ARABIC ">
+        <w:r>
+          <w:rPr>
+            <w:noProof/>
+          </w:rPr>
+          <w:t>2</w:t>
+        </w:r>
+      </w:fldSimple>
       <w:r>
         <w:t xml:space="preserve"> </w:t>
       </w:r>
@@ -3399,15 +3379,7 @@
                 <w:szCs w:val="28"/>
                 <w:lang w:val="en-US"/>
               </w:rPr>
-              <w:t>Varchar</w:t>
-            </w:r>
-            <w:r>
-              <w:rPr>
-                <w:rFonts w:ascii="Times New Roman" w:hAnsi="Times New Roman" w:cs="Times New Roman"/>
-                <w:szCs w:val="28"/>
-                <w:lang w:val="en-US"/>
-              </w:rPr>
-              <w:t xml:space="preserve"> (8)</w:t>
+              <w:t>Varchar (8)</w:t>
             </w:r>
           </w:p>
         </w:tc>
@@ -3684,6 +3656,16 @@
                 <w:szCs w:val="28"/>
               </w:rPr>
             </w:pPr>
+            <w:r>
+              <w:rPr>
+                <w:rFonts w:ascii="Times New Roman" w:hAnsi="Times New Roman" w:cs="Times New Roman"/>
+                <w:szCs w:val="28"/>
+                <w:lang w:val="en-US"/>
+              </w:rPr>
+              <w:t>varchar</w:t>
+            </w:r>
+            <w:bookmarkStart w:id="2" w:name="_GoBack"/>
+            <w:bookmarkEnd w:id="2"/>
           </w:p>
         </w:tc>
         <w:tc>
@@ -3723,14 +3705,7 @@
                 <w:rFonts w:ascii="Times New Roman" w:hAnsi="Times New Roman" w:cs="Times New Roman"/>
                 <w:szCs w:val="28"/>
               </w:rPr>
-              <w:t xml:space="preserve">Имя </w:t>
-            </w:r>
-            <w:r>
-              <w:rPr>
-                <w:rFonts w:ascii="Times New Roman" w:hAnsi="Times New Roman" w:cs="Times New Roman"/>
-                <w:szCs w:val="28"/>
-              </w:rPr>
-              <w:t>сотрудника</w:t>
+              <w:t>Имя сотрудника</w:t>
             </w:r>
           </w:p>
         </w:tc>
@@ -3846,14 +3821,7 @@
                 <w:rFonts w:ascii="Times New Roman" w:hAnsi="Times New Roman" w:cs="Times New Roman"/>
                 <w:szCs w:val="28"/>
               </w:rPr>
-              <w:t xml:space="preserve">Отчество </w:t>
-            </w:r>
-            <w:r>
-              <w:rPr>
-                <w:rFonts w:ascii="Times New Roman" w:hAnsi="Times New Roman" w:cs="Times New Roman"/>
-                <w:szCs w:val="28"/>
-              </w:rPr>
-              <w:t>сотрудника</w:t>
+              <w:t>Отчество сотрудника</w:t>
             </w:r>
           </w:p>
         </w:tc>
@@ -4437,8 +4405,6 @@
                 <w:lang w:val="en-US"/>
               </w:rPr>
             </w:pPr>
-            <w:bookmarkStart w:id="2" w:name="_GoBack"/>
-            <w:bookmarkEnd w:id="2"/>
           </w:p>
         </w:tc>
         <w:tc>
@@ -7163,40 +7129,166 @@
     </w:p>
     <w:p>
       <w:pPr>
-        <w:spacing w:after="0" w:line="240" w:lineRule="auto"/>
-        <w:ind w:firstLine="708"/>
-        <w:jc w:val="both"/>
+        <w:keepNext/>
+        <w:spacing w:after="0" w:line="240" w:lineRule="auto"/>
+        <w:jc w:val="center"/>
         <w:outlineLvl w:val="0"/>
-        <w:rPr>
-          <w:rFonts w:ascii="Times New Roman" w:hAnsi="Times New Roman" w:cs="Times New Roman"/>
-          <w:sz w:val="28"/>
-          <w:szCs w:val="28"/>
-        </w:rPr>
-      </w:pPr>
-      <w:r>
-        <w:rPr>
-          <w:rFonts w:ascii="Times New Roman" w:hAnsi="Times New Roman" w:cs="Times New Roman"/>
-          <w:sz w:val="28"/>
-          <w:szCs w:val="28"/>
-        </w:rPr>
-        <w:t xml:space="preserve">В данном пункте демонстрируются иллюстрации третьего уровня детализации процессов в </w:t>
-      </w:r>
-      <w:r>
-        <w:rPr>
-          <w:rFonts w:ascii="Times New Roman" w:hAnsi="Times New Roman" w:cs="Times New Roman"/>
-          <w:sz w:val="28"/>
-          <w:szCs w:val="28"/>
+      </w:pPr>
+      <w:r>
+        <w:rPr>
+          <w:noProof/>
+        </w:rPr>
+        <w:drawing>
+          <wp:inline distT="0" distB="0" distL="0" distR="0" wp14:anchorId="1F62EBCC" wp14:editId="30FCC2C8">
+            <wp:extent cx="5346700" cy="2983254"/>
+            <wp:effectExtent l="0" t="0" r="6350" b="7620"/>
+            <wp:docPr id="7" name="Рисунок 7"/>
+            <wp:cNvGraphicFramePr>
+              <a:graphicFrameLocks xmlns:a="http://schemas.openxmlformats.org/drawingml/2006/main" noChangeAspect="1"/>
+            </wp:cNvGraphicFramePr>
+            <a:graphic xmlns:a="http://schemas.openxmlformats.org/drawingml/2006/main">
+              <a:graphicData uri="http://schemas.openxmlformats.org/drawingml/2006/picture">
+                <pic:pic xmlns:pic="http://schemas.openxmlformats.org/drawingml/2006/picture">
+                  <pic:nvPicPr>
+                    <pic:cNvPr id="1" name=""/>
+                    <pic:cNvPicPr/>
+                  </pic:nvPicPr>
+                  <pic:blipFill>
+                    <a:blip r:embed="rId10"/>
+                    <a:stretch>
+                      <a:fillRect/>
+                    </a:stretch>
+                  </pic:blipFill>
+                  <pic:spPr>
+                    <a:xfrm>
+                      <a:off x="0" y="0"/>
+                      <a:ext cx="5348813" cy="2984433"/>
+                    </a:xfrm>
+                    <a:prstGeom prst="rect">
+                      <a:avLst/>
+                    </a:prstGeom>
+                  </pic:spPr>
+                </pic:pic>
+              </a:graphicData>
+            </a:graphic>
+          </wp:inline>
+        </w:drawing>
+      </w:r>
+    </w:p>
+    <w:p>
+      <w:pPr>
+        <w:pStyle w:val="ad"/>
+        <w:jc w:val="center"/>
+      </w:pPr>
+      <w:r>
+        <w:t xml:space="preserve">Рисунок </w:t>
+      </w:r>
+      <w:fldSimple w:instr=" SEQ Рисунок \* ARABIC ">
+        <w:r>
+          <w:rPr>
+            <w:noProof/>
+          </w:rPr>
+          <w:t>3</w:t>
+        </w:r>
+      </w:fldSimple>
+      <w:r>
+        <w:t xml:space="preserve"> </w:t>
+      </w:r>
+      <w:r>
+        <w:t>–</w:t>
+      </w:r>
+      <w:r>
+        <w:t xml:space="preserve"> </w:t>
+      </w:r>
+      <w:r>
+        <w:t xml:space="preserve">третий уровень </w:t>
+      </w:r>
+      <w:r>
+        <w:rPr>
           <w:lang w:val="en-US"/>
         </w:rPr>
         <w:t>DFD</w:t>
       </w:r>
       <w:r>
-        <w:rPr>
-          <w:rFonts w:ascii="Times New Roman" w:hAnsi="Times New Roman" w:cs="Times New Roman"/>
-          <w:sz w:val="28"/>
-          <w:szCs w:val="28"/>
-        </w:rPr>
-        <w:t>, на основании которых и будут разрабатываться алгоритмы, преобразования входных данных в выходные.</w:t>
+        <w:t xml:space="preserve"> </w:t>
+      </w:r>
+      <w:r>
+        <w:t>отдела снабжения и сбыта</w:t>
+      </w:r>
+    </w:p>
+    <w:p>
+      <w:pPr>
+        <w:keepNext/>
+        <w:jc w:val="center"/>
+      </w:pPr>
+      <w:r>
+        <w:rPr>
+          <w:noProof/>
+        </w:rPr>
+        <w:drawing>
+          <wp:inline distT="0" distB="0" distL="0" distR="0" wp14:anchorId="2D0DCF2B" wp14:editId="05D17925">
+            <wp:extent cx="6089650" cy="3322007"/>
+            <wp:effectExtent l="0" t="0" r="6350" b="0"/>
+            <wp:docPr id="9" name="Рисунок 9"/>
+            <wp:cNvGraphicFramePr>
+              <a:graphicFrameLocks xmlns:a="http://schemas.openxmlformats.org/drawingml/2006/main" noChangeAspect="1"/>
+            </wp:cNvGraphicFramePr>
+            <a:graphic xmlns:a="http://schemas.openxmlformats.org/drawingml/2006/main">
+              <a:graphicData uri="http://schemas.openxmlformats.org/drawingml/2006/picture">
+                <pic:pic xmlns:pic="http://schemas.openxmlformats.org/drawingml/2006/picture">
+                  <pic:nvPicPr>
+                    <pic:cNvPr id="1" name=""/>
+                    <pic:cNvPicPr/>
+                  </pic:nvPicPr>
+                  <pic:blipFill>
+                    <a:blip r:embed="rId11"/>
+                    <a:stretch>
+                      <a:fillRect/>
+                    </a:stretch>
+                  </pic:blipFill>
+                  <pic:spPr>
+                    <a:xfrm>
+                      <a:off x="0" y="0"/>
+                      <a:ext cx="6095685" cy="3325299"/>
+                    </a:xfrm>
+                    <a:prstGeom prst="rect">
+                      <a:avLst/>
+                    </a:prstGeom>
+                  </pic:spPr>
+                </pic:pic>
+              </a:graphicData>
+            </a:graphic>
+          </wp:inline>
+        </w:drawing>
+      </w:r>
+    </w:p>
+    <w:p>
+      <w:pPr>
+        <w:pStyle w:val="ad"/>
+        <w:jc w:val="center"/>
+      </w:pPr>
+      <w:r>
+        <w:t xml:space="preserve">Рисунок </w:t>
+      </w:r>
+      <w:fldSimple w:instr=" SEQ Рисунок \* ARABIC ">
+        <w:r>
+          <w:rPr>
+            <w:noProof/>
+          </w:rPr>
+          <w:t>4</w:t>
+        </w:r>
+      </w:fldSimple>
+      <w:r>
+        <w:t xml:space="preserve"> – третий уровень </w:t>
+      </w:r>
+      <w:r>
+        <w:rPr>
+          <w:lang w:val="en-US"/>
+        </w:rPr>
+        <w:t>DFD</w:t>
+      </w:r>
+      <w:r>
+        <w:t xml:space="preserve"> отдела логистика</w:t>
       </w:r>
     </w:p>
     <w:p>
@@ -7330,7 +7422,16 @@
           <w:sz w:val="28"/>
           <w:szCs w:val="28"/>
         </w:rPr>
-        <w:t>В данном пункте описывается каждый из элементов алгоритмов (описывается назначение элемента, какую функциональную характеристику он несёт). Описание идёт в виде таблицы со столбцами: элемент, описание элемента. Если начинается новый алгоритм, ячейка объединяется на два столбца и в строке указывается название алгоритма в соответствии с подписью рисунков в предыдущем пункте.</w:t>
+        <w:t xml:space="preserve">В данном пункте описывается каждый из элементов алгоритмов (описывается назначение элемента, какую функциональную характеристику он несёт). Описание идёт в виде таблицы со столбцами: элемент, описание элемента. Если начинается новый алгоритм, ячейка объединяется на два столбца и в строке </w:t>
+      </w:r>
+      <w:r>
+        <w:rPr>
+          <w:rFonts w:ascii="Times New Roman" w:hAnsi="Times New Roman" w:cs="Times New Roman"/>
+          <w:sz w:val="28"/>
+          <w:szCs w:val="28"/>
+        </w:rPr>
+        <w:lastRenderedPageBreak/>
+        <w:t>указывается название алгоритма в соответствии с подписью рисунков в предыдущем пункте.</w:t>
       </w:r>
     </w:p>
     <w:p>
@@ -8158,16 +8259,7 @@
           <w:sz w:val="28"/>
           <w:szCs w:val="28"/>
         </w:rPr>
-        <w:t xml:space="preserve">В данном пункте представляется иллюстрация функциональной иерархической схемы, где в корне лежит название приложения ИС, далее в </w:t>
-      </w:r>
-      <w:r>
-        <w:rPr>
-          <w:rFonts w:ascii="Times New Roman" w:hAnsi="Times New Roman" w:cs="Times New Roman"/>
-          <w:sz w:val="28"/>
-          <w:szCs w:val="28"/>
-        </w:rPr>
-        <w:lastRenderedPageBreak/>
-        <w:t xml:space="preserve">соответствии с ролями, выявленными в ходе анализа </w:t>
+        <w:t xml:space="preserve">В данном пункте представляется иллюстрация функциональной иерархической схемы, где в корне лежит название приложения ИС, далее в соответствии с ролями, выявленными в ходе анализа </w:t>
       </w:r>
       <w:r>
         <w:rPr>
@@ -8343,6 +8435,7 @@
           <w:rFonts w:ascii="Times New Roman" w:hAnsi="Times New Roman" w:cs="Times New Roman"/>
           <w:szCs w:val="28"/>
         </w:rPr>
+        <w:lastRenderedPageBreak/>
         <w:t>Таблица 1 – Описание ролей ИС</w:t>
       </w:r>
     </w:p>
@@ -9048,7 +9141,6 @@
           <w:sz w:val="28"/>
           <w:szCs w:val="28"/>
         </w:rPr>
-        <w:lastRenderedPageBreak/>
         <w:t>На основе разработанной структурной схемы, описать все потоки, которые представлены в схеме, описать необходимо информацию о том, какие данные должны передаваться между элементами программного продукта для качественного функционирования системы. Представить информацию в виде таблицы со столбцами: номер потока, описание потока.</w:t>
       </w:r>
     </w:p>
@@ -9277,6 +9369,7 @@
           <w:sz w:val="28"/>
           <w:szCs w:val="28"/>
         </w:rPr>
+        <w:lastRenderedPageBreak/>
         <w:t>В данном пункте необходимо в вольной форме описать требования к параметрам технических средств сетевого оборудования, коли</w:t>
       </w:r>
       <w:r>
@@ -9730,7 +9823,6 @@
           <w:sz w:val="28"/>
           <w:szCs w:val="28"/>
         </w:rPr>
-        <w:lastRenderedPageBreak/>
         <w:t>В данном пункте на основе разработанной ранее схемы, описывается в виде таблицы, пояснение к каждому блоку схемы, с указанием названия блока и его функциональным назначением.</w:t>
       </w:r>
     </w:p>
@@ -10087,6 +10179,7 @@
           <w:rFonts w:ascii="Times New Roman" w:hAnsi="Times New Roman" w:cs="Times New Roman"/>
           <w:szCs w:val="28"/>
         </w:rPr>
+        <w:lastRenderedPageBreak/>
         <w:t>Таблица 2 – Описание требований к реакции компонентов в системе</w:t>
       </w:r>
     </w:p>
@@ -11189,7 +11282,7 @@
       </w:r>
     </w:p>
     <w:sectPr>
-      <w:headerReference w:type="default" r:id="rId10"/>
+      <w:headerReference w:type="default" r:id="rId12"/>
       <w:pgSz w:w="11906" w:h="16838"/>
       <w:pgMar w:top="567" w:right="851" w:bottom="567" w:left="1134" w:header="708" w:footer="708" w:gutter="0"/>
       <w:cols w:space="708"/>
@@ -12362,6 +12455,7 @@
     <w:lsdException w:name="HTML Sample" w:semiHidden="1" w:unhideWhenUsed="1"/>
     <w:lsdException w:name="HTML Typewriter" w:semiHidden="1" w:unhideWhenUsed="1"/>
     <w:lsdException w:name="HTML Variable" w:semiHidden="1" w:unhideWhenUsed="1"/>
+    <w:lsdException w:name="Normal Table" w:semiHidden="1" w:unhideWhenUsed="1"/>
     <w:lsdException w:name="annotation subject" w:semiHidden="1" w:unhideWhenUsed="1"/>
     <w:lsdException w:name="No List" w:semiHidden="1" w:unhideWhenUsed="1"/>
     <w:lsdException w:name="Outline List 1" w:semiHidden="1" w:unhideWhenUsed="1"/>
@@ -12404,8 +12498,11 @@
     <w:lsdException w:name="Table Contemporary" w:semiHidden="1" w:unhideWhenUsed="1"/>
     <w:lsdException w:name="Table Elegant" w:semiHidden="1" w:unhideWhenUsed="1"/>
     <w:lsdException w:name="Table Professional" w:semiHidden="1" w:unhideWhenUsed="1"/>
+    <w:lsdException w:name="Table Subtle 1" w:semiHidden="1" w:unhideWhenUsed="1"/>
     <w:lsdException w:name="Table Subtle 2" w:semiHidden="1" w:unhideWhenUsed="1"/>
     <w:lsdException w:name="Table Web 1" w:semiHidden="1" w:unhideWhenUsed="1"/>
+    <w:lsdException w:name="Table Web 2" w:semiHidden="1" w:unhideWhenUsed="1"/>
+    <w:lsdException w:name="Table Web 3" w:semiHidden="1" w:unhideWhenUsed="1"/>
     <w:lsdException w:name="Balloon Text" w:semiHidden="1" w:unhideWhenUsed="1"/>
     <w:lsdException w:name="Table Grid" w:uiPriority="59"/>
     <w:lsdException w:name="Table Theme" w:semiHidden="1" w:unhideWhenUsed="1"/>
@@ -13135,7 +13232,7 @@
 </file>
 
 <file path=customXml/itemProps1.xml><?xml version="1.0" encoding="utf-8"?>
-<ds:datastoreItem xmlns:ds="http://schemas.openxmlformats.org/officeDocument/2006/customXml" ds:itemID="{B1F1AACF-D8CA-49E2-BD88-7A18800F0E88}">
+<ds:datastoreItem xmlns:ds="http://schemas.openxmlformats.org/officeDocument/2006/customXml" ds:itemID="{FC540146-1F36-431A-953D-DC1EBA7278AB}">
   <ds:schemaRefs>
     <ds:schemaRef ds:uri="http://schemas.openxmlformats.org/officeDocument/2006/bibliography"/>
   </ds:schemaRefs>

--- a/Отчёт по разделу № 6  Проектирование.docx
+++ b/Отчёт по разделу № 6  Проектирование.docx
@@ -1138,38 +1138,74 @@
                 <w:sz w:val="24"/>
                 <w:szCs w:val="24"/>
               </w:rPr>
-              <w:t>«____»_________________ 2020</w:t>
-            </w:r>
+              <w:t>«___</w:t>
+            </w:r>
+            <w:proofErr w:type="gramStart"/>
             <w:r>
               <w:rPr>
                 <w:rFonts w:ascii="Times New Roman" w:hAnsi="Times New Roman" w:cs="Times New Roman"/>
                 <w:sz w:val="24"/>
                 <w:szCs w:val="24"/>
               </w:rPr>
-              <w:t xml:space="preserve"> г.</w:t>
-            </w:r>
-          </w:p>
-        </w:tc>
-        <w:tc>
-          <w:tcPr>
-            <w:tcW w:w="4673" w:type="dxa"/>
-          </w:tcPr>
-          <w:p>
-            <w:pPr>
-              <w:jc w:val="right"/>
+              <w:t>_»_</w:t>
+            </w:r>
+            <w:proofErr w:type="gramEnd"/>
+            <w:r>
               <w:rPr>
                 <w:rFonts w:ascii="Times New Roman" w:hAnsi="Times New Roman" w:cs="Times New Roman"/>
                 <w:sz w:val="24"/>
                 <w:szCs w:val="24"/>
               </w:rPr>
-            </w:pPr>
+              <w:t>________________ 2020</w:t>
+            </w:r>
             <w:r>
               <w:rPr>
                 <w:rFonts w:ascii="Times New Roman" w:hAnsi="Times New Roman" w:cs="Times New Roman"/>
                 <w:sz w:val="24"/>
                 <w:szCs w:val="24"/>
               </w:rPr>
-              <w:t>«____»_________________ 2020</w:t>
+              <w:t xml:space="preserve"> г.</w:t>
+            </w:r>
+          </w:p>
+        </w:tc>
+        <w:tc>
+          <w:tcPr>
+            <w:tcW w:w="4673" w:type="dxa"/>
+          </w:tcPr>
+          <w:p>
+            <w:pPr>
+              <w:jc w:val="right"/>
+              <w:rPr>
+                <w:rFonts w:ascii="Times New Roman" w:hAnsi="Times New Roman" w:cs="Times New Roman"/>
+                <w:sz w:val="24"/>
+                <w:szCs w:val="24"/>
+              </w:rPr>
+            </w:pPr>
+            <w:r>
+              <w:rPr>
+                <w:rFonts w:ascii="Times New Roman" w:hAnsi="Times New Roman" w:cs="Times New Roman"/>
+                <w:sz w:val="24"/>
+                <w:szCs w:val="24"/>
+              </w:rPr>
+              <w:t>«___</w:t>
+            </w:r>
+            <w:proofErr w:type="gramStart"/>
+            <w:r>
+              <w:rPr>
+                <w:rFonts w:ascii="Times New Roman" w:hAnsi="Times New Roman" w:cs="Times New Roman"/>
+                <w:sz w:val="24"/>
+                <w:szCs w:val="24"/>
+              </w:rPr>
+              <w:t>_»_</w:t>
+            </w:r>
+            <w:proofErr w:type="gramEnd"/>
+            <w:r>
+              <w:rPr>
+                <w:rFonts w:ascii="Times New Roman" w:hAnsi="Times New Roman" w:cs="Times New Roman"/>
+                <w:sz w:val="24"/>
+                <w:szCs w:val="24"/>
+              </w:rPr>
+              <w:t>________________ 2020</w:t>
             </w:r>
             <w:r>
               <w:rPr>
@@ -2767,10 +2803,10 @@
         <w:tblLook w:val="04A0" w:firstRow="1" w:lastRow="0" w:firstColumn="1" w:lastColumn="0" w:noHBand="0" w:noVBand="1"/>
       </w:tblPr>
       <w:tblGrid>
-        <w:gridCol w:w="2464"/>
-        <w:gridCol w:w="2526"/>
-        <w:gridCol w:w="2457"/>
-        <w:gridCol w:w="2464"/>
+        <w:gridCol w:w="2292"/>
+        <w:gridCol w:w="3161"/>
+        <w:gridCol w:w="2178"/>
+        <w:gridCol w:w="2280"/>
       </w:tblGrid>
       <w:tr>
         <w:trPr>
@@ -2778,7 +2814,7 @@
         </w:trPr>
         <w:tc>
           <w:tcPr>
-            <w:tcW w:w="2464" w:type="dxa"/>
+            <w:tcW w:w="2292" w:type="dxa"/>
             <w:vAlign w:val="center"/>
           </w:tcPr>
           <w:p>
@@ -2801,7 +2837,7 @@
         </w:tc>
         <w:tc>
           <w:tcPr>
-            <w:tcW w:w="2526" w:type="dxa"/>
+            <w:tcW w:w="3161" w:type="dxa"/>
             <w:vAlign w:val="center"/>
           </w:tcPr>
           <w:p>
@@ -2824,7 +2860,7 @@
         </w:tc>
         <w:tc>
           <w:tcPr>
-            <w:tcW w:w="2457" w:type="dxa"/>
+            <w:tcW w:w="2178" w:type="dxa"/>
             <w:vAlign w:val="center"/>
           </w:tcPr>
           <w:p>
@@ -2847,7 +2883,7 @@
         </w:tc>
         <w:tc>
           <w:tcPr>
-            <w:tcW w:w="2464" w:type="dxa"/>
+            <w:tcW w:w="2280" w:type="dxa"/>
             <w:vAlign w:val="center"/>
           </w:tcPr>
           <w:p>
@@ -2875,7 +2911,7 @@
         </w:trPr>
         <w:tc>
           <w:tcPr>
-            <w:tcW w:w="2464" w:type="dxa"/>
+            <w:tcW w:w="2292" w:type="dxa"/>
             <w:vAlign w:val="center"/>
           </w:tcPr>
           <w:p>
@@ -2898,7 +2934,7 @@
         </w:tc>
         <w:tc>
           <w:tcPr>
-            <w:tcW w:w="2526" w:type="dxa"/>
+            <w:tcW w:w="3161" w:type="dxa"/>
             <w:vAlign w:val="center"/>
           </w:tcPr>
           <w:p>
@@ -2921,7 +2957,7 @@
         </w:tc>
         <w:tc>
           <w:tcPr>
-            <w:tcW w:w="2457" w:type="dxa"/>
+            <w:tcW w:w="2178" w:type="dxa"/>
             <w:vAlign w:val="center"/>
           </w:tcPr>
           <w:p>
@@ -2944,7 +2980,7 @@
         </w:tc>
         <w:tc>
           <w:tcPr>
-            <w:tcW w:w="2464" w:type="dxa"/>
+            <w:tcW w:w="2280" w:type="dxa"/>
             <w:vAlign w:val="center"/>
           </w:tcPr>
           <w:p>
@@ -2995,7 +3031,7 @@
       <w:tr>
         <w:tc>
           <w:tcPr>
-            <w:tcW w:w="2464" w:type="dxa"/>
+            <w:tcW w:w="2292" w:type="dxa"/>
             <w:vAlign w:val="center"/>
           </w:tcPr>
           <w:p>
@@ -3018,7 +3054,7 @@
         </w:tc>
         <w:tc>
           <w:tcPr>
-            <w:tcW w:w="2526" w:type="dxa"/>
+            <w:tcW w:w="3161" w:type="dxa"/>
             <w:vAlign w:val="center"/>
           </w:tcPr>
           <w:p>
@@ -3043,7 +3079,7 @@
         </w:tc>
         <w:tc>
           <w:tcPr>
-            <w:tcW w:w="2457" w:type="dxa"/>
+            <w:tcW w:w="2178" w:type="dxa"/>
             <w:vAlign w:val="center"/>
           </w:tcPr>
           <w:p>
@@ -3068,7 +3104,7 @@
         </w:tc>
         <w:tc>
           <w:tcPr>
-            <w:tcW w:w="2464" w:type="dxa"/>
+            <w:tcW w:w="2280" w:type="dxa"/>
             <w:vAlign w:val="center"/>
           </w:tcPr>
           <w:p>
@@ -3114,7 +3150,7 @@
       <w:tr>
         <w:tc>
           <w:tcPr>
-            <w:tcW w:w="2464" w:type="dxa"/>
+            <w:tcW w:w="2292" w:type="dxa"/>
             <w:vAlign w:val="center"/>
           </w:tcPr>
           <w:p>
@@ -3137,7 +3173,7 @@
         </w:tc>
         <w:tc>
           <w:tcPr>
-            <w:tcW w:w="2526" w:type="dxa"/>
+            <w:tcW w:w="3161" w:type="dxa"/>
             <w:vAlign w:val="center"/>
           </w:tcPr>
           <w:p>
@@ -3162,7 +3198,7 @@
         </w:tc>
         <w:tc>
           <w:tcPr>
-            <w:tcW w:w="2457" w:type="dxa"/>
+            <w:tcW w:w="2178" w:type="dxa"/>
             <w:vAlign w:val="center"/>
           </w:tcPr>
           <w:p>
@@ -3187,7 +3223,7 @@
         </w:tc>
         <w:tc>
           <w:tcPr>
-            <w:tcW w:w="2464" w:type="dxa"/>
+            <w:tcW w:w="2280" w:type="dxa"/>
             <w:vAlign w:val="center"/>
           </w:tcPr>
           <w:p>
@@ -3214,7 +3250,7 @@
       <w:tr>
         <w:tc>
           <w:tcPr>
-            <w:tcW w:w="2464" w:type="dxa"/>
+            <w:tcW w:w="2292" w:type="dxa"/>
             <w:vAlign w:val="center"/>
           </w:tcPr>
           <w:p>
@@ -3237,7 +3273,7 @@
         </w:tc>
         <w:tc>
           <w:tcPr>
-            <w:tcW w:w="2526" w:type="dxa"/>
+            <w:tcW w:w="3161" w:type="dxa"/>
             <w:vAlign w:val="center"/>
           </w:tcPr>
           <w:p>
@@ -3262,7 +3298,7 @@
         </w:tc>
         <w:tc>
           <w:tcPr>
-            <w:tcW w:w="2457" w:type="dxa"/>
+            <w:tcW w:w="2178" w:type="dxa"/>
             <w:vAlign w:val="center"/>
           </w:tcPr>
           <w:p>
@@ -3286,7 +3322,7 @@
         </w:tc>
         <w:tc>
           <w:tcPr>
-            <w:tcW w:w="2464" w:type="dxa"/>
+            <w:tcW w:w="2280" w:type="dxa"/>
             <w:vAlign w:val="center"/>
           </w:tcPr>
           <w:p>
@@ -3313,7 +3349,7 @@
       <w:tr>
         <w:tc>
           <w:tcPr>
-            <w:tcW w:w="2464" w:type="dxa"/>
+            <w:tcW w:w="2292" w:type="dxa"/>
             <w:vAlign w:val="center"/>
           </w:tcPr>
           <w:p>
@@ -3336,7 +3372,7 @@
         </w:tc>
         <w:tc>
           <w:tcPr>
-            <w:tcW w:w="2526" w:type="dxa"/>
+            <w:tcW w:w="3161" w:type="dxa"/>
             <w:vAlign w:val="center"/>
           </w:tcPr>
           <w:p>
@@ -3361,7 +3397,7 @@
         </w:tc>
         <w:tc>
           <w:tcPr>
-            <w:tcW w:w="2457" w:type="dxa"/>
+            <w:tcW w:w="2178" w:type="dxa"/>
             <w:vAlign w:val="center"/>
           </w:tcPr>
           <w:p>
@@ -3385,7 +3421,7 @@
         </w:tc>
         <w:tc>
           <w:tcPr>
-            <w:tcW w:w="2464" w:type="dxa"/>
+            <w:tcW w:w="2280" w:type="dxa"/>
             <w:vAlign w:val="center"/>
           </w:tcPr>
           <w:p>
@@ -3476,30 +3512,31 @@
       <w:tr>
         <w:tc>
           <w:tcPr>
-            <w:tcW w:w="2464" w:type="dxa"/>
-            <w:vAlign w:val="center"/>
-          </w:tcPr>
-          <w:p>
-            <w:pPr>
-              <w:jc w:val="center"/>
-              <w:outlineLvl w:val="0"/>
-              <w:rPr>
-                <w:rFonts w:ascii="Times New Roman" w:hAnsi="Times New Roman" w:cs="Times New Roman"/>
-                <w:szCs w:val="28"/>
-              </w:rPr>
-            </w:pPr>
-            <w:r>
-              <w:rPr>
-                <w:rFonts w:ascii="Times New Roman" w:hAnsi="Times New Roman" w:cs="Times New Roman"/>
-                <w:szCs w:val="28"/>
-              </w:rPr>
+            <w:tcW w:w="2292" w:type="dxa"/>
+            <w:vAlign w:val="center"/>
+          </w:tcPr>
+          <w:p>
+            <w:pPr>
+              <w:jc w:val="center"/>
+              <w:outlineLvl w:val="0"/>
+              <w:rPr>
+                <w:rFonts w:ascii="Times New Roman" w:hAnsi="Times New Roman" w:cs="Times New Roman"/>
+                <w:szCs w:val="28"/>
+              </w:rPr>
+            </w:pPr>
+            <w:r>
+              <w:rPr>
+                <w:rFonts w:ascii="Times New Roman" w:hAnsi="Times New Roman" w:cs="Times New Roman"/>
+                <w:szCs w:val="28"/>
+              </w:rPr>
+              <w:lastRenderedPageBreak/>
               <w:t>Код сотрудника</w:t>
             </w:r>
           </w:p>
         </w:tc>
         <w:tc>
           <w:tcPr>
-            <w:tcW w:w="2526" w:type="dxa"/>
+            <w:tcW w:w="3161" w:type="dxa"/>
             <w:vAlign w:val="center"/>
           </w:tcPr>
           <w:p>
@@ -3524,7 +3561,7 @@
         </w:tc>
         <w:tc>
           <w:tcPr>
-            <w:tcW w:w="2457" w:type="dxa"/>
+            <w:tcW w:w="2178" w:type="dxa"/>
             <w:vAlign w:val="center"/>
           </w:tcPr>
           <w:p>
@@ -3549,7 +3586,7 @@
         </w:tc>
         <w:tc>
           <w:tcPr>
-            <w:tcW w:w="2464" w:type="dxa"/>
+            <w:tcW w:w="2280" w:type="dxa"/>
             <w:vAlign w:val="center"/>
           </w:tcPr>
           <w:p>
@@ -3595,31 +3632,30 @@
       <w:tr>
         <w:tc>
           <w:tcPr>
-            <w:tcW w:w="2464" w:type="dxa"/>
-            <w:vAlign w:val="center"/>
-          </w:tcPr>
-          <w:p>
-            <w:pPr>
-              <w:jc w:val="center"/>
-              <w:outlineLvl w:val="0"/>
-              <w:rPr>
-                <w:rFonts w:ascii="Times New Roman" w:hAnsi="Times New Roman" w:cs="Times New Roman"/>
-                <w:szCs w:val="28"/>
-              </w:rPr>
-            </w:pPr>
-            <w:r>
-              <w:rPr>
-                <w:rFonts w:ascii="Times New Roman" w:hAnsi="Times New Roman" w:cs="Times New Roman"/>
-                <w:szCs w:val="28"/>
-              </w:rPr>
-              <w:lastRenderedPageBreak/>
+            <w:tcW w:w="2292" w:type="dxa"/>
+            <w:vAlign w:val="center"/>
+          </w:tcPr>
+          <w:p>
+            <w:pPr>
+              <w:jc w:val="center"/>
+              <w:outlineLvl w:val="0"/>
+              <w:rPr>
+                <w:rFonts w:ascii="Times New Roman" w:hAnsi="Times New Roman" w:cs="Times New Roman"/>
+                <w:szCs w:val="28"/>
+              </w:rPr>
+            </w:pPr>
+            <w:r>
+              <w:rPr>
+                <w:rFonts w:ascii="Times New Roman" w:hAnsi="Times New Roman" w:cs="Times New Roman"/>
+                <w:szCs w:val="28"/>
+              </w:rPr>
               <w:t>Фамилия сотрудника</w:t>
             </w:r>
           </w:p>
         </w:tc>
         <w:tc>
           <w:tcPr>
-            <w:tcW w:w="2526" w:type="dxa"/>
+            <w:tcW w:w="3161" w:type="dxa"/>
             <w:vAlign w:val="center"/>
           </w:tcPr>
           <w:p>
@@ -3644,891 +3680,196 @@
         </w:tc>
         <w:tc>
           <w:tcPr>
-            <w:tcW w:w="2457" w:type="dxa"/>
-            <w:vAlign w:val="center"/>
-          </w:tcPr>
-          <w:p>
-            <w:pPr>
-              <w:jc w:val="center"/>
-              <w:outlineLvl w:val="0"/>
-              <w:rPr>
-                <w:rFonts w:ascii="Times New Roman" w:hAnsi="Times New Roman" w:cs="Times New Roman"/>
-                <w:szCs w:val="28"/>
-              </w:rPr>
-            </w:pPr>
-            <w:r>
-              <w:rPr>
-                <w:rFonts w:ascii="Times New Roman" w:hAnsi="Times New Roman" w:cs="Times New Roman"/>
-                <w:szCs w:val="28"/>
-                <w:lang w:val="en-US"/>
-              </w:rPr>
-              <w:t>varchar</w:t>
-            </w:r>
-            <w:bookmarkStart w:id="2" w:name="_GoBack"/>
-            <w:bookmarkEnd w:id="2"/>
-          </w:p>
-        </w:tc>
-        <w:tc>
-          <w:tcPr>
-            <w:tcW w:w="2464" w:type="dxa"/>
-            <w:vAlign w:val="center"/>
-          </w:tcPr>
-          <w:p>
-            <w:pPr>
-              <w:jc w:val="center"/>
-              <w:outlineLvl w:val="0"/>
-              <w:rPr>
-                <w:rFonts w:ascii="Times New Roman" w:hAnsi="Times New Roman" w:cs="Times New Roman"/>
-                <w:szCs w:val="28"/>
-              </w:rPr>
-            </w:pPr>
-          </w:p>
-        </w:tc>
-      </w:tr>
-      <w:tr>
-        <w:tc>
-          <w:tcPr>
-            <w:tcW w:w="2464" w:type="dxa"/>
-            <w:vAlign w:val="center"/>
-          </w:tcPr>
-          <w:p>
-            <w:pPr>
-              <w:jc w:val="center"/>
-              <w:outlineLvl w:val="0"/>
-              <w:rPr>
-                <w:rFonts w:ascii="Times New Roman" w:hAnsi="Times New Roman" w:cs="Times New Roman"/>
-                <w:szCs w:val="28"/>
-              </w:rPr>
-            </w:pPr>
-            <w:r>
-              <w:rPr>
-                <w:rFonts w:ascii="Times New Roman" w:hAnsi="Times New Roman" w:cs="Times New Roman"/>
-                <w:szCs w:val="28"/>
-              </w:rPr>
-              <w:t>Имя сотрудника</w:t>
-            </w:r>
-          </w:p>
-        </w:tc>
-        <w:tc>
-          <w:tcPr>
-            <w:tcW w:w="2526" w:type="dxa"/>
-            <w:vAlign w:val="center"/>
-          </w:tcPr>
-          <w:p>
-            <w:pPr>
-              <w:jc w:val="center"/>
-              <w:outlineLvl w:val="0"/>
-              <w:rPr>
-                <w:rFonts w:ascii="Times New Roman" w:hAnsi="Times New Roman" w:cs="Times New Roman"/>
-                <w:szCs w:val="28"/>
-              </w:rPr>
-            </w:pPr>
-            <w:proofErr w:type="spellStart"/>
-            <w:r>
-              <w:rPr>
-                <w:rFonts w:ascii="Times New Roman" w:hAnsi="Times New Roman" w:cs="Times New Roman"/>
-                <w:szCs w:val="28"/>
-              </w:rPr>
-              <w:t>Midlle</w:t>
-            </w:r>
-            <w:proofErr w:type="spellEnd"/>
-            <w:r>
-              <w:rPr>
-                <w:rFonts w:ascii="Times New Roman" w:hAnsi="Times New Roman" w:cs="Times New Roman"/>
-                <w:szCs w:val="28"/>
-                <w:lang w:val="en-US"/>
-              </w:rPr>
-              <w:t>_</w:t>
-            </w:r>
-            <w:proofErr w:type="spellStart"/>
-            <w:r>
-              <w:rPr>
-                <w:rFonts w:ascii="Times New Roman" w:hAnsi="Times New Roman" w:cs="Times New Roman"/>
-                <w:szCs w:val="28"/>
-              </w:rPr>
-              <w:t>Name</w:t>
-            </w:r>
-            <w:proofErr w:type="spellEnd"/>
-            <w:r>
-              <w:rPr>
-                <w:rFonts w:ascii="Times New Roman" w:hAnsi="Times New Roman" w:cs="Times New Roman"/>
-                <w:szCs w:val="28"/>
-                <w:lang w:val="en-US"/>
-              </w:rPr>
-              <w:t>_</w:t>
-            </w:r>
-            <w:proofErr w:type="spellStart"/>
-            <w:r>
-              <w:rPr>
-                <w:rFonts w:ascii="Times New Roman" w:hAnsi="Times New Roman" w:cs="Times New Roman"/>
-                <w:szCs w:val="28"/>
-              </w:rPr>
-              <w:t>Sotrudnika</w:t>
-            </w:r>
-            <w:proofErr w:type="spellEnd"/>
-          </w:p>
-        </w:tc>
-        <w:tc>
-          <w:tcPr>
-            <w:tcW w:w="2457" w:type="dxa"/>
-            <w:vAlign w:val="center"/>
-          </w:tcPr>
-          <w:p>
-            <w:pPr>
-              <w:jc w:val="center"/>
-              <w:outlineLvl w:val="0"/>
-              <w:rPr>
-                <w:rFonts w:ascii="Times New Roman" w:hAnsi="Times New Roman" w:cs="Times New Roman"/>
-                <w:szCs w:val="28"/>
-              </w:rPr>
-            </w:pPr>
-          </w:p>
-        </w:tc>
-        <w:tc>
-          <w:tcPr>
-            <w:tcW w:w="2464" w:type="dxa"/>
-            <w:vAlign w:val="center"/>
-          </w:tcPr>
-          <w:p>
-            <w:pPr>
-              <w:jc w:val="center"/>
-              <w:outlineLvl w:val="0"/>
-              <w:rPr>
-                <w:rFonts w:ascii="Times New Roman" w:hAnsi="Times New Roman" w:cs="Times New Roman"/>
-                <w:szCs w:val="28"/>
-              </w:rPr>
-            </w:pPr>
-          </w:p>
-        </w:tc>
-      </w:tr>
-      <w:tr>
-        <w:tc>
-          <w:tcPr>
-            <w:tcW w:w="2464" w:type="dxa"/>
-            <w:vAlign w:val="center"/>
-          </w:tcPr>
-          <w:p>
-            <w:pPr>
-              <w:jc w:val="center"/>
-              <w:outlineLvl w:val="0"/>
-              <w:rPr>
-                <w:rFonts w:ascii="Times New Roman" w:hAnsi="Times New Roman" w:cs="Times New Roman"/>
-                <w:szCs w:val="28"/>
-              </w:rPr>
-            </w:pPr>
-            <w:r>
-              <w:rPr>
-                <w:rFonts w:ascii="Times New Roman" w:hAnsi="Times New Roman" w:cs="Times New Roman"/>
-                <w:szCs w:val="28"/>
-              </w:rPr>
-              <w:t>Отчество сотрудника</w:t>
-            </w:r>
-          </w:p>
-        </w:tc>
-        <w:tc>
-          <w:tcPr>
-            <w:tcW w:w="2526" w:type="dxa"/>
-            <w:vAlign w:val="center"/>
-          </w:tcPr>
-          <w:p>
-            <w:pPr>
-              <w:jc w:val="center"/>
-              <w:outlineLvl w:val="0"/>
-              <w:rPr>
-                <w:rFonts w:ascii="Times New Roman" w:hAnsi="Times New Roman" w:cs="Times New Roman"/>
-                <w:szCs w:val="28"/>
-              </w:rPr>
-            </w:pPr>
-            <w:proofErr w:type="spellStart"/>
-            <w:r>
-              <w:rPr>
-                <w:rFonts w:ascii="Times New Roman" w:hAnsi="Times New Roman" w:cs="Times New Roman"/>
-                <w:szCs w:val="28"/>
-              </w:rPr>
-              <w:t>Last_Name_Sotrudnika</w:t>
-            </w:r>
-            <w:proofErr w:type="spellEnd"/>
-          </w:p>
-        </w:tc>
-        <w:tc>
-          <w:tcPr>
-            <w:tcW w:w="2457" w:type="dxa"/>
-            <w:vAlign w:val="center"/>
-          </w:tcPr>
-          <w:p>
-            <w:pPr>
-              <w:jc w:val="center"/>
-              <w:outlineLvl w:val="0"/>
-              <w:rPr>
-                <w:rFonts w:ascii="Times New Roman" w:hAnsi="Times New Roman" w:cs="Times New Roman"/>
-                <w:szCs w:val="28"/>
-              </w:rPr>
-            </w:pPr>
-          </w:p>
-        </w:tc>
-        <w:tc>
-          <w:tcPr>
-            <w:tcW w:w="2464" w:type="dxa"/>
-            <w:vAlign w:val="center"/>
-          </w:tcPr>
-          <w:p>
-            <w:pPr>
-              <w:jc w:val="center"/>
-              <w:outlineLvl w:val="0"/>
-              <w:rPr>
-                <w:rFonts w:ascii="Times New Roman" w:hAnsi="Times New Roman" w:cs="Times New Roman"/>
-                <w:szCs w:val="28"/>
-              </w:rPr>
-            </w:pPr>
-          </w:p>
-        </w:tc>
-      </w:tr>
-      <w:tr>
-        <w:tc>
-          <w:tcPr>
-            <w:tcW w:w="2464" w:type="dxa"/>
-            <w:vAlign w:val="center"/>
-          </w:tcPr>
-          <w:p>
-            <w:pPr>
-              <w:jc w:val="center"/>
-              <w:outlineLvl w:val="0"/>
-              <w:rPr>
-                <w:rFonts w:ascii="Times New Roman" w:hAnsi="Times New Roman" w:cs="Times New Roman"/>
-                <w:szCs w:val="28"/>
-              </w:rPr>
-            </w:pPr>
-            <w:r>
-              <w:rPr>
-                <w:rFonts w:ascii="Times New Roman" w:hAnsi="Times New Roman" w:cs="Times New Roman"/>
-                <w:szCs w:val="28"/>
-              </w:rPr>
-              <w:t>Дата рождения</w:t>
-            </w:r>
-          </w:p>
-        </w:tc>
-        <w:tc>
-          <w:tcPr>
-            <w:tcW w:w="2526" w:type="dxa"/>
-            <w:vAlign w:val="center"/>
-          </w:tcPr>
-          <w:p>
-            <w:pPr>
-              <w:jc w:val="center"/>
-              <w:outlineLvl w:val="0"/>
-              <w:rPr>
-                <w:rFonts w:ascii="Times New Roman" w:hAnsi="Times New Roman" w:cs="Times New Roman"/>
-                <w:szCs w:val="28"/>
-              </w:rPr>
-            </w:pPr>
-            <w:proofErr w:type="spellStart"/>
-            <w:r>
-              <w:rPr>
-                <w:rFonts w:ascii="Times New Roman" w:hAnsi="Times New Roman" w:cs="Times New Roman"/>
-                <w:szCs w:val="28"/>
-              </w:rPr>
-              <w:t>Birhady_Date_Sotrudnika</w:t>
-            </w:r>
-            <w:proofErr w:type="spellEnd"/>
-          </w:p>
-        </w:tc>
-        <w:tc>
-          <w:tcPr>
-            <w:tcW w:w="2457" w:type="dxa"/>
-            <w:vAlign w:val="center"/>
-          </w:tcPr>
-          <w:p>
-            <w:pPr>
-              <w:jc w:val="center"/>
-              <w:outlineLvl w:val="0"/>
-              <w:rPr>
-                <w:rFonts w:ascii="Times New Roman" w:hAnsi="Times New Roman" w:cs="Times New Roman"/>
-                <w:szCs w:val="28"/>
-              </w:rPr>
-            </w:pPr>
-          </w:p>
-        </w:tc>
-        <w:tc>
-          <w:tcPr>
-            <w:tcW w:w="2464" w:type="dxa"/>
-            <w:vAlign w:val="center"/>
-          </w:tcPr>
-          <w:p>
-            <w:pPr>
-              <w:jc w:val="center"/>
-              <w:outlineLvl w:val="0"/>
-              <w:rPr>
-                <w:rFonts w:ascii="Times New Roman" w:hAnsi="Times New Roman" w:cs="Times New Roman"/>
-                <w:szCs w:val="28"/>
-              </w:rPr>
-            </w:pPr>
-          </w:p>
-        </w:tc>
-      </w:tr>
-      <w:tr>
-        <w:tc>
-          <w:tcPr>
-            <w:tcW w:w="2464" w:type="dxa"/>
-            <w:vAlign w:val="center"/>
-          </w:tcPr>
-          <w:p>
-            <w:pPr>
-              <w:jc w:val="center"/>
-              <w:outlineLvl w:val="0"/>
-              <w:rPr>
-                <w:rFonts w:ascii="Times New Roman" w:hAnsi="Times New Roman" w:cs="Times New Roman"/>
-                <w:szCs w:val="28"/>
-              </w:rPr>
-            </w:pPr>
-            <w:r>
-              <w:rPr>
-                <w:rFonts w:ascii="Times New Roman" w:hAnsi="Times New Roman" w:cs="Times New Roman"/>
-                <w:szCs w:val="28"/>
-              </w:rPr>
-              <w:t>Серия</w:t>
-            </w:r>
-          </w:p>
-        </w:tc>
-        <w:tc>
-          <w:tcPr>
-            <w:tcW w:w="2526" w:type="dxa"/>
-            <w:vAlign w:val="center"/>
-          </w:tcPr>
-          <w:p>
-            <w:pPr>
-              <w:jc w:val="center"/>
-              <w:outlineLvl w:val="0"/>
-              <w:rPr>
-                <w:rFonts w:ascii="Times New Roman" w:hAnsi="Times New Roman" w:cs="Times New Roman"/>
-                <w:szCs w:val="28"/>
-              </w:rPr>
-            </w:pPr>
-            <w:proofErr w:type="spellStart"/>
-            <w:r>
-              <w:rPr>
-                <w:rFonts w:ascii="Times New Roman" w:hAnsi="Times New Roman" w:cs="Times New Roman"/>
-                <w:szCs w:val="28"/>
-              </w:rPr>
-              <w:t>Document</w:t>
-            </w:r>
-            <w:proofErr w:type="spellEnd"/>
-            <w:r>
-              <w:rPr>
-                <w:rFonts w:ascii="Times New Roman" w:hAnsi="Times New Roman" w:cs="Times New Roman"/>
-                <w:szCs w:val="28"/>
-                <w:lang w:val="en-US"/>
-              </w:rPr>
-              <w:t>_</w:t>
-            </w:r>
-            <w:proofErr w:type="spellStart"/>
-            <w:r>
-              <w:rPr>
-                <w:rFonts w:ascii="Times New Roman" w:hAnsi="Times New Roman" w:cs="Times New Roman"/>
-                <w:szCs w:val="28"/>
-              </w:rPr>
-              <w:t>Series</w:t>
-            </w:r>
-            <w:proofErr w:type="spellEnd"/>
-          </w:p>
-        </w:tc>
-        <w:tc>
-          <w:tcPr>
-            <w:tcW w:w="2457" w:type="dxa"/>
-            <w:vAlign w:val="center"/>
-          </w:tcPr>
-          <w:p>
-            <w:pPr>
-              <w:jc w:val="center"/>
-              <w:outlineLvl w:val="0"/>
-              <w:rPr>
-                <w:rFonts w:ascii="Times New Roman" w:hAnsi="Times New Roman" w:cs="Times New Roman"/>
-                <w:szCs w:val="28"/>
-              </w:rPr>
-            </w:pPr>
-          </w:p>
-        </w:tc>
-        <w:tc>
-          <w:tcPr>
-            <w:tcW w:w="2464" w:type="dxa"/>
-            <w:vAlign w:val="center"/>
-          </w:tcPr>
-          <w:p>
-            <w:pPr>
-              <w:jc w:val="center"/>
-              <w:outlineLvl w:val="0"/>
-              <w:rPr>
-                <w:rFonts w:ascii="Times New Roman" w:hAnsi="Times New Roman" w:cs="Times New Roman"/>
-                <w:szCs w:val="28"/>
-              </w:rPr>
-            </w:pPr>
-          </w:p>
-        </w:tc>
-      </w:tr>
-      <w:tr>
-        <w:tc>
-          <w:tcPr>
-            <w:tcW w:w="2464" w:type="dxa"/>
-            <w:vAlign w:val="center"/>
-          </w:tcPr>
-          <w:p>
-            <w:pPr>
-              <w:jc w:val="center"/>
-              <w:outlineLvl w:val="0"/>
-              <w:rPr>
-                <w:rFonts w:ascii="Times New Roman" w:hAnsi="Times New Roman" w:cs="Times New Roman"/>
-                <w:szCs w:val="28"/>
-              </w:rPr>
-            </w:pPr>
-            <w:r>
-              <w:rPr>
-                <w:rFonts w:ascii="Times New Roman" w:hAnsi="Times New Roman" w:cs="Times New Roman"/>
-                <w:szCs w:val="28"/>
-              </w:rPr>
-              <w:t>Номер</w:t>
-            </w:r>
-          </w:p>
-        </w:tc>
-        <w:tc>
-          <w:tcPr>
-            <w:tcW w:w="2526" w:type="dxa"/>
-            <w:vAlign w:val="center"/>
-          </w:tcPr>
-          <w:p>
-            <w:pPr>
-              <w:jc w:val="center"/>
-              <w:outlineLvl w:val="0"/>
-              <w:rPr>
-                <w:rFonts w:ascii="Times New Roman" w:hAnsi="Times New Roman" w:cs="Times New Roman"/>
-                <w:szCs w:val="28"/>
-              </w:rPr>
-            </w:pPr>
-            <w:proofErr w:type="spellStart"/>
-            <w:r>
-              <w:rPr>
-                <w:rFonts w:ascii="Times New Roman" w:hAnsi="Times New Roman" w:cs="Times New Roman"/>
-                <w:szCs w:val="28"/>
-              </w:rPr>
-              <w:t>Document_Number</w:t>
-            </w:r>
-            <w:proofErr w:type="spellEnd"/>
-          </w:p>
-        </w:tc>
-        <w:tc>
-          <w:tcPr>
-            <w:tcW w:w="2457" w:type="dxa"/>
-            <w:vAlign w:val="center"/>
-          </w:tcPr>
-          <w:p>
-            <w:pPr>
-              <w:jc w:val="center"/>
-              <w:outlineLvl w:val="0"/>
-              <w:rPr>
-                <w:rFonts w:ascii="Times New Roman" w:hAnsi="Times New Roman" w:cs="Times New Roman"/>
-                <w:szCs w:val="28"/>
-              </w:rPr>
-            </w:pPr>
-          </w:p>
-        </w:tc>
-        <w:tc>
-          <w:tcPr>
-            <w:tcW w:w="2464" w:type="dxa"/>
-            <w:vAlign w:val="center"/>
-          </w:tcPr>
-          <w:p>
-            <w:pPr>
-              <w:jc w:val="center"/>
-              <w:outlineLvl w:val="0"/>
-              <w:rPr>
-                <w:rFonts w:ascii="Times New Roman" w:hAnsi="Times New Roman" w:cs="Times New Roman"/>
-                <w:szCs w:val="28"/>
-              </w:rPr>
-            </w:pPr>
-          </w:p>
-        </w:tc>
-      </w:tr>
-      <w:tr>
-        <w:tc>
-          <w:tcPr>
-            <w:tcW w:w="2464" w:type="dxa"/>
-            <w:vAlign w:val="center"/>
-          </w:tcPr>
-          <w:p>
-            <w:pPr>
-              <w:jc w:val="center"/>
-              <w:outlineLvl w:val="0"/>
-              <w:rPr>
-                <w:rFonts w:ascii="Times New Roman" w:hAnsi="Times New Roman" w:cs="Times New Roman"/>
-                <w:szCs w:val="28"/>
-              </w:rPr>
-            </w:pPr>
-            <w:r>
-              <w:rPr>
-                <w:rFonts w:ascii="Times New Roman" w:hAnsi="Times New Roman" w:cs="Times New Roman"/>
-                <w:szCs w:val="28"/>
-              </w:rPr>
-              <w:t>Логин</w:t>
-            </w:r>
-          </w:p>
-        </w:tc>
-        <w:tc>
-          <w:tcPr>
-            <w:tcW w:w="2526" w:type="dxa"/>
-            <w:vAlign w:val="center"/>
-          </w:tcPr>
-          <w:p>
-            <w:pPr>
-              <w:jc w:val="center"/>
-              <w:outlineLvl w:val="0"/>
-              <w:rPr>
-                <w:rFonts w:ascii="Times New Roman" w:hAnsi="Times New Roman" w:cs="Times New Roman"/>
-                <w:szCs w:val="28"/>
-              </w:rPr>
-            </w:pPr>
-            <w:proofErr w:type="spellStart"/>
-            <w:r>
-              <w:rPr>
-                <w:rFonts w:ascii="Times New Roman" w:hAnsi="Times New Roman" w:cs="Times New Roman"/>
-                <w:szCs w:val="28"/>
-              </w:rPr>
-              <w:t>Sotrudnika</w:t>
-            </w:r>
-            <w:proofErr w:type="spellEnd"/>
-            <w:r>
-              <w:rPr>
-                <w:rFonts w:ascii="Times New Roman" w:hAnsi="Times New Roman" w:cs="Times New Roman"/>
-                <w:szCs w:val="28"/>
-                <w:lang w:val="en-US"/>
-              </w:rPr>
-              <w:t>_</w:t>
-            </w:r>
-            <w:proofErr w:type="spellStart"/>
-            <w:r>
-              <w:rPr>
-                <w:rFonts w:ascii="Times New Roman" w:hAnsi="Times New Roman" w:cs="Times New Roman"/>
-                <w:szCs w:val="28"/>
-              </w:rPr>
-              <w:t>Login</w:t>
-            </w:r>
-            <w:proofErr w:type="spellEnd"/>
-          </w:p>
-        </w:tc>
-        <w:tc>
-          <w:tcPr>
-            <w:tcW w:w="2457" w:type="dxa"/>
-            <w:vAlign w:val="center"/>
-          </w:tcPr>
-          <w:p>
-            <w:pPr>
-              <w:jc w:val="center"/>
-              <w:outlineLvl w:val="0"/>
-              <w:rPr>
-                <w:rFonts w:ascii="Times New Roman" w:hAnsi="Times New Roman" w:cs="Times New Roman"/>
-                <w:szCs w:val="28"/>
-              </w:rPr>
-            </w:pPr>
-          </w:p>
-        </w:tc>
-        <w:tc>
-          <w:tcPr>
-            <w:tcW w:w="2464" w:type="dxa"/>
-            <w:vAlign w:val="center"/>
-          </w:tcPr>
-          <w:p>
-            <w:pPr>
-              <w:jc w:val="center"/>
-              <w:outlineLvl w:val="0"/>
-              <w:rPr>
-                <w:rFonts w:ascii="Times New Roman" w:hAnsi="Times New Roman" w:cs="Times New Roman"/>
-                <w:szCs w:val="28"/>
-              </w:rPr>
-            </w:pPr>
-          </w:p>
-        </w:tc>
-      </w:tr>
-      <w:tr>
-        <w:tc>
-          <w:tcPr>
-            <w:tcW w:w="2464" w:type="dxa"/>
-            <w:vAlign w:val="center"/>
-          </w:tcPr>
-          <w:p>
-            <w:pPr>
-              <w:jc w:val="center"/>
-              <w:outlineLvl w:val="0"/>
-              <w:rPr>
-                <w:rFonts w:ascii="Times New Roman" w:hAnsi="Times New Roman" w:cs="Times New Roman"/>
-                <w:szCs w:val="28"/>
-              </w:rPr>
-            </w:pPr>
-            <w:r>
-              <w:rPr>
-                <w:rFonts w:ascii="Times New Roman" w:hAnsi="Times New Roman" w:cs="Times New Roman"/>
-                <w:szCs w:val="28"/>
-              </w:rPr>
-              <w:t>Пароль</w:t>
-            </w:r>
-          </w:p>
-        </w:tc>
-        <w:tc>
-          <w:tcPr>
-            <w:tcW w:w="2526" w:type="dxa"/>
-            <w:vAlign w:val="center"/>
-          </w:tcPr>
-          <w:p>
-            <w:pPr>
-              <w:jc w:val="center"/>
-              <w:outlineLvl w:val="0"/>
-              <w:rPr>
-                <w:rFonts w:ascii="Times New Roman" w:hAnsi="Times New Roman" w:cs="Times New Roman"/>
-                <w:szCs w:val="28"/>
-              </w:rPr>
-            </w:pPr>
-            <w:proofErr w:type="spellStart"/>
-            <w:r>
-              <w:rPr>
-                <w:rFonts w:ascii="Times New Roman" w:hAnsi="Times New Roman" w:cs="Times New Roman"/>
-                <w:szCs w:val="28"/>
-              </w:rPr>
-              <w:t>Sotrudnika_Password</w:t>
-            </w:r>
-            <w:proofErr w:type="spellEnd"/>
-          </w:p>
-        </w:tc>
-        <w:tc>
-          <w:tcPr>
-            <w:tcW w:w="2457" w:type="dxa"/>
-            <w:vAlign w:val="center"/>
-          </w:tcPr>
-          <w:p>
-            <w:pPr>
-              <w:jc w:val="center"/>
-              <w:outlineLvl w:val="0"/>
-              <w:rPr>
-                <w:rFonts w:ascii="Times New Roman" w:hAnsi="Times New Roman" w:cs="Times New Roman"/>
-                <w:szCs w:val="28"/>
-              </w:rPr>
-            </w:pPr>
-          </w:p>
-        </w:tc>
-        <w:tc>
-          <w:tcPr>
-            <w:tcW w:w="2464" w:type="dxa"/>
-            <w:vAlign w:val="center"/>
-          </w:tcPr>
-          <w:p>
-            <w:pPr>
-              <w:jc w:val="center"/>
-              <w:outlineLvl w:val="0"/>
-              <w:rPr>
-                <w:rFonts w:ascii="Times New Roman" w:hAnsi="Times New Roman" w:cs="Times New Roman"/>
-                <w:szCs w:val="28"/>
-              </w:rPr>
-            </w:pPr>
-          </w:p>
-        </w:tc>
-      </w:tr>
-      <w:tr>
-        <w:tc>
-          <w:tcPr>
-            <w:tcW w:w="2464" w:type="dxa"/>
-            <w:vAlign w:val="center"/>
-          </w:tcPr>
-          <w:p>
-            <w:pPr>
-              <w:jc w:val="center"/>
-              <w:outlineLvl w:val="0"/>
-              <w:rPr>
-                <w:rFonts w:ascii="Times New Roman" w:hAnsi="Times New Roman" w:cs="Times New Roman"/>
-                <w:szCs w:val="28"/>
-              </w:rPr>
-            </w:pPr>
-            <w:r>
-              <w:rPr>
-                <w:rFonts w:ascii="Times New Roman" w:hAnsi="Times New Roman" w:cs="Times New Roman"/>
-                <w:szCs w:val="28"/>
-              </w:rPr>
-              <w:t>Код должности</w:t>
-            </w:r>
-          </w:p>
-        </w:tc>
-        <w:tc>
-          <w:tcPr>
-            <w:tcW w:w="2526" w:type="dxa"/>
-            <w:vAlign w:val="center"/>
-          </w:tcPr>
-          <w:p>
-            <w:pPr>
-              <w:jc w:val="center"/>
-              <w:outlineLvl w:val="0"/>
-              <w:rPr>
-                <w:rFonts w:ascii="Times New Roman" w:hAnsi="Times New Roman" w:cs="Times New Roman"/>
-                <w:szCs w:val="28"/>
-              </w:rPr>
-            </w:pPr>
-            <w:proofErr w:type="spellStart"/>
-            <w:r>
-              <w:rPr>
-                <w:rFonts w:ascii="Times New Roman" w:hAnsi="Times New Roman" w:cs="Times New Roman"/>
-                <w:szCs w:val="28"/>
-              </w:rPr>
-              <w:t>Dolgnost</w:t>
-            </w:r>
-            <w:r>
-              <w:rPr>
-                <w:rFonts w:ascii="Times New Roman" w:hAnsi="Times New Roman" w:cs="Times New Roman"/>
-                <w:szCs w:val="28"/>
-              </w:rPr>
-              <w:t>_</w:t>
-            </w:r>
-            <w:r>
-              <w:rPr>
-                <w:rFonts w:ascii="Times New Roman" w:hAnsi="Times New Roman" w:cs="Times New Roman"/>
-                <w:szCs w:val="28"/>
-              </w:rPr>
-              <w:t>ID</w:t>
-            </w:r>
-            <w:proofErr w:type="spellEnd"/>
-          </w:p>
-        </w:tc>
-        <w:tc>
-          <w:tcPr>
-            <w:tcW w:w="2457" w:type="dxa"/>
-            <w:vAlign w:val="center"/>
-          </w:tcPr>
-          <w:p>
-            <w:pPr>
-              <w:jc w:val="center"/>
-              <w:outlineLvl w:val="0"/>
-              <w:rPr>
-                <w:rFonts w:ascii="Times New Roman" w:hAnsi="Times New Roman" w:cs="Times New Roman"/>
-                <w:szCs w:val="28"/>
-                <w:lang w:val="en-US"/>
-              </w:rPr>
-            </w:pPr>
-          </w:p>
-        </w:tc>
-        <w:tc>
-          <w:tcPr>
-            <w:tcW w:w="2464" w:type="dxa"/>
-            <w:vAlign w:val="center"/>
-          </w:tcPr>
-          <w:p>
-            <w:pPr>
-              <w:jc w:val="center"/>
-              <w:outlineLvl w:val="0"/>
-              <w:rPr>
-                <w:rFonts w:ascii="Times New Roman" w:hAnsi="Times New Roman" w:cs="Times New Roman"/>
-                <w:szCs w:val="28"/>
-              </w:rPr>
-            </w:pPr>
-          </w:p>
-        </w:tc>
-      </w:tr>
-      <w:tr>
-        <w:tc>
-          <w:tcPr>
-            <w:tcW w:w="9911" w:type="dxa"/>
-            <w:gridSpan w:val="4"/>
-            <w:vAlign w:val="center"/>
-          </w:tcPr>
-          <w:p>
-            <w:pPr>
-              <w:jc w:val="center"/>
-              <w:outlineLvl w:val="0"/>
-              <w:rPr>
-                <w:rFonts w:ascii="Times New Roman" w:hAnsi="Times New Roman" w:cs="Times New Roman"/>
-                <w:szCs w:val="28"/>
-              </w:rPr>
-            </w:pPr>
-            <w:r>
-              <w:rPr>
-                <w:rFonts w:ascii="Times New Roman" w:hAnsi="Times New Roman" w:cs="Times New Roman"/>
-                <w:szCs w:val="28"/>
-              </w:rPr>
-              <w:t>Услуги</w:t>
-            </w:r>
-          </w:p>
-        </w:tc>
-      </w:tr>
-      <w:tr>
-        <w:tc>
-          <w:tcPr>
-            <w:tcW w:w="2464" w:type="dxa"/>
-            <w:vAlign w:val="center"/>
-          </w:tcPr>
-          <w:p>
-            <w:pPr>
-              <w:jc w:val="center"/>
-              <w:outlineLvl w:val="0"/>
-              <w:rPr>
-                <w:rFonts w:ascii="Times New Roman" w:hAnsi="Times New Roman" w:cs="Times New Roman"/>
-                <w:szCs w:val="28"/>
-              </w:rPr>
-            </w:pPr>
-            <w:r>
-              <w:rPr>
-                <w:rFonts w:ascii="Times New Roman" w:hAnsi="Times New Roman" w:cs="Times New Roman"/>
-                <w:szCs w:val="28"/>
-              </w:rPr>
-              <w:t>Код услуги</w:t>
-            </w:r>
-          </w:p>
-        </w:tc>
-        <w:tc>
-          <w:tcPr>
-            <w:tcW w:w="2526" w:type="dxa"/>
-            <w:vAlign w:val="center"/>
-          </w:tcPr>
-          <w:p>
-            <w:pPr>
-              <w:jc w:val="center"/>
-              <w:outlineLvl w:val="0"/>
-              <w:rPr>
-                <w:rFonts w:ascii="Times New Roman" w:hAnsi="Times New Roman" w:cs="Times New Roman"/>
-                <w:szCs w:val="28"/>
-              </w:rPr>
-            </w:pPr>
-          </w:p>
-        </w:tc>
-        <w:tc>
-          <w:tcPr>
-            <w:tcW w:w="2457" w:type="dxa"/>
-            <w:vAlign w:val="center"/>
-          </w:tcPr>
-          <w:p>
-            <w:pPr>
-              <w:jc w:val="center"/>
-              <w:outlineLvl w:val="0"/>
-              <w:rPr>
-                <w:rFonts w:ascii="Times New Roman" w:hAnsi="Times New Roman" w:cs="Times New Roman"/>
-                <w:szCs w:val="28"/>
-                <w:lang w:val="en-US"/>
-              </w:rPr>
-            </w:pPr>
-            <w:r>
-              <w:rPr>
-                <w:rFonts w:ascii="Times New Roman" w:hAnsi="Times New Roman" w:cs="Times New Roman"/>
-                <w:szCs w:val="28"/>
-                <w:lang w:val="en-US"/>
-              </w:rPr>
-              <w:t>Integer</w:t>
-            </w:r>
-          </w:p>
-        </w:tc>
-        <w:tc>
-          <w:tcPr>
-            <w:tcW w:w="2464" w:type="dxa"/>
-            <w:vAlign w:val="center"/>
-          </w:tcPr>
-          <w:p>
-            <w:pPr>
-              <w:jc w:val="center"/>
+            <w:tcW w:w="2178" w:type="dxa"/>
+            <w:vAlign w:val="center"/>
+          </w:tcPr>
+          <w:p>
+            <w:pPr>
+              <w:jc w:val="center"/>
+              <w:outlineLvl w:val="0"/>
+              <w:rPr>
+                <w:rFonts w:ascii="Times New Roman" w:hAnsi="Times New Roman" w:cs="Times New Roman"/>
+                <w:szCs w:val="28"/>
+              </w:rPr>
+            </w:pPr>
+            <w:r>
+              <w:rPr>
+                <w:rFonts w:ascii="Times New Roman" w:hAnsi="Times New Roman" w:cs="Times New Roman"/>
+                <w:szCs w:val="28"/>
+                <w:lang w:val="en-US"/>
+              </w:rPr>
+              <w:t>V</w:t>
+            </w:r>
+            <w:r>
+              <w:rPr>
+                <w:rFonts w:ascii="Times New Roman" w:hAnsi="Times New Roman" w:cs="Times New Roman"/>
+                <w:szCs w:val="28"/>
+                <w:lang w:val="en-US"/>
+              </w:rPr>
+              <w:t>archar</w:t>
+            </w:r>
+            <w:r>
+              <w:rPr>
+                <w:rFonts w:ascii="Times New Roman" w:hAnsi="Times New Roman" w:cs="Times New Roman"/>
+                <w:szCs w:val="28"/>
+              </w:rPr>
+              <w:t xml:space="preserve"> (30)</w:t>
+            </w:r>
+          </w:p>
+        </w:tc>
+        <w:tc>
+          <w:tcPr>
+            <w:tcW w:w="2280" w:type="dxa"/>
+            <w:vAlign w:val="center"/>
+          </w:tcPr>
+          <w:p>
+            <w:pPr>
+              <w:jc w:val="center"/>
+              <w:outlineLvl w:val="0"/>
+              <w:rPr>
+                <w:rFonts w:ascii="Times New Roman" w:hAnsi="Times New Roman" w:cs="Times New Roman"/>
+                <w:szCs w:val="28"/>
+              </w:rPr>
+            </w:pPr>
+            <w:r>
               <w:rPr>
                 <w:rFonts w:eastAsiaTheme="majorEastAsia"/>
                 <w:sz w:val="18"/>
                 <w:szCs w:val="18"/>
                 <w:lang w:val="en-US"/>
               </w:rPr>
+              <w:t>NOT NULL</w:t>
+            </w:r>
+          </w:p>
+        </w:tc>
+      </w:tr>
+      <w:tr>
+        <w:tc>
+          <w:tcPr>
+            <w:tcW w:w="2292" w:type="dxa"/>
+            <w:vAlign w:val="center"/>
+          </w:tcPr>
+          <w:p>
+            <w:pPr>
+              <w:jc w:val="center"/>
+              <w:outlineLvl w:val="0"/>
+              <w:rPr>
+                <w:rFonts w:ascii="Times New Roman" w:hAnsi="Times New Roman" w:cs="Times New Roman"/>
+                <w:szCs w:val="28"/>
+              </w:rPr>
+            </w:pPr>
+            <w:r>
+              <w:rPr>
+                <w:rFonts w:ascii="Times New Roman" w:hAnsi="Times New Roman" w:cs="Times New Roman"/>
+                <w:szCs w:val="28"/>
+              </w:rPr>
+              <w:t>Имя сотрудника</w:t>
+            </w:r>
+          </w:p>
+        </w:tc>
+        <w:tc>
+          <w:tcPr>
+            <w:tcW w:w="3161" w:type="dxa"/>
+            <w:vAlign w:val="center"/>
+          </w:tcPr>
+          <w:p>
+            <w:pPr>
+              <w:jc w:val="center"/>
+              <w:outlineLvl w:val="0"/>
+              <w:rPr>
+                <w:rFonts w:ascii="Times New Roman" w:hAnsi="Times New Roman" w:cs="Times New Roman"/>
+                <w:szCs w:val="28"/>
+              </w:rPr>
+            </w:pPr>
+            <w:proofErr w:type="spellStart"/>
+            <w:r>
+              <w:rPr>
+                <w:rFonts w:ascii="Times New Roman" w:hAnsi="Times New Roman" w:cs="Times New Roman"/>
+                <w:szCs w:val="28"/>
+              </w:rPr>
+              <w:t>Midlle</w:t>
+            </w:r>
+            <w:proofErr w:type="spellEnd"/>
+            <w:r>
+              <w:rPr>
+                <w:rFonts w:ascii="Times New Roman" w:hAnsi="Times New Roman" w:cs="Times New Roman"/>
+                <w:szCs w:val="28"/>
+                <w:lang w:val="en-US"/>
+              </w:rPr>
+              <w:t>_</w:t>
+            </w:r>
+            <w:proofErr w:type="spellStart"/>
+            <w:r>
+              <w:rPr>
+                <w:rFonts w:ascii="Times New Roman" w:hAnsi="Times New Roman" w:cs="Times New Roman"/>
+                <w:szCs w:val="28"/>
+              </w:rPr>
+              <w:t>Name</w:t>
+            </w:r>
+            <w:proofErr w:type="spellEnd"/>
+            <w:r>
+              <w:rPr>
+                <w:rFonts w:ascii="Times New Roman" w:hAnsi="Times New Roman" w:cs="Times New Roman"/>
+                <w:szCs w:val="28"/>
+                <w:lang w:val="en-US"/>
+              </w:rPr>
+              <w:t>_</w:t>
+            </w:r>
+            <w:proofErr w:type="spellStart"/>
+            <w:r>
+              <w:rPr>
+                <w:rFonts w:ascii="Times New Roman" w:hAnsi="Times New Roman" w:cs="Times New Roman"/>
+                <w:szCs w:val="28"/>
+              </w:rPr>
+              <w:t>Sotrudnika</w:t>
+            </w:r>
+            <w:proofErr w:type="spellEnd"/>
+          </w:p>
+        </w:tc>
+        <w:tc>
+          <w:tcPr>
+            <w:tcW w:w="2178" w:type="dxa"/>
+            <w:vAlign w:val="center"/>
+          </w:tcPr>
+          <w:p>
+            <w:pPr>
+              <w:jc w:val="center"/>
+              <w:outlineLvl w:val="0"/>
+              <w:rPr>
+                <w:rFonts w:ascii="Times New Roman" w:hAnsi="Times New Roman" w:cs="Times New Roman"/>
+                <w:szCs w:val="28"/>
+              </w:rPr>
+            </w:pPr>
+            <w:r>
+              <w:rPr>
+                <w:rFonts w:ascii="Times New Roman" w:hAnsi="Times New Roman" w:cs="Times New Roman"/>
+                <w:szCs w:val="28"/>
+                <w:lang w:val="en-US"/>
+              </w:rPr>
+              <w:t>Varchar</w:t>
+            </w:r>
+            <w:r>
+              <w:rPr>
+                <w:rFonts w:ascii="Times New Roman" w:hAnsi="Times New Roman" w:cs="Times New Roman"/>
+                <w:szCs w:val="28"/>
+              </w:rPr>
+              <w:t xml:space="preserve"> (30)</w:t>
+            </w:r>
+          </w:p>
+        </w:tc>
+        <w:tc>
+          <w:tcPr>
+            <w:tcW w:w="2280" w:type="dxa"/>
+            <w:vAlign w:val="center"/>
+          </w:tcPr>
+          <w:p>
+            <w:pPr>
+              <w:jc w:val="center"/>
+              <w:outlineLvl w:val="0"/>
+              <w:rPr>
+                <w:rFonts w:ascii="Times New Roman" w:hAnsi="Times New Roman" w:cs="Times New Roman"/>
+                <w:szCs w:val="28"/>
+              </w:rPr>
             </w:pPr>
             <w:r>
               <w:rPr>
@@ -4537,8 +3878,105 @@
                 <w:szCs w:val="18"/>
                 <w:lang w:val="en-US"/>
               </w:rPr>
-              <w:t>PRIMARY Key, IDENTITY</w:t>
-            </w:r>
+              <w:t>NOT NULL</w:t>
+            </w:r>
+          </w:p>
+        </w:tc>
+      </w:tr>
+      <w:tr>
+        <w:tc>
+          <w:tcPr>
+            <w:tcW w:w="2292" w:type="dxa"/>
+            <w:vAlign w:val="center"/>
+          </w:tcPr>
+          <w:p>
+            <w:pPr>
+              <w:jc w:val="center"/>
+              <w:outlineLvl w:val="0"/>
+              <w:rPr>
+                <w:rFonts w:ascii="Times New Roman" w:hAnsi="Times New Roman" w:cs="Times New Roman"/>
+                <w:szCs w:val="28"/>
+              </w:rPr>
+            </w:pPr>
+            <w:r>
+              <w:rPr>
+                <w:rFonts w:ascii="Times New Roman" w:hAnsi="Times New Roman" w:cs="Times New Roman"/>
+                <w:szCs w:val="28"/>
+              </w:rPr>
+              <w:t>Отчество сотрудника</w:t>
+            </w:r>
+          </w:p>
+        </w:tc>
+        <w:tc>
+          <w:tcPr>
+            <w:tcW w:w="3161" w:type="dxa"/>
+            <w:vAlign w:val="center"/>
+          </w:tcPr>
+          <w:p>
+            <w:pPr>
+              <w:jc w:val="center"/>
+              <w:outlineLvl w:val="0"/>
+              <w:rPr>
+                <w:rFonts w:ascii="Times New Roman" w:hAnsi="Times New Roman" w:cs="Times New Roman"/>
+                <w:szCs w:val="28"/>
+              </w:rPr>
+            </w:pPr>
+            <w:proofErr w:type="spellStart"/>
+            <w:r>
+              <w:rPr>
+                <w:rFonts w:ascii="Times New Roman" w:hAnsi="Times New Roman" w:cs="Times New Roman"/>
+                <w:szCs w:val="28"/>
+              </w:rPr>
+              <w:t>Last_Name_Sotrudnika</w:t>
+            </w:r>
+            <w:proofErr w:type="spellEnd"/>
+          </w:p>
+        </w:tc>
+        <w:tc>
+          <w:tcPr>
+            <w:tcW w:w="2178" w:type="dxa"/>
+            <w:vAlign w:val="center"/>
+          </w:tcPr>
+          <w:p>
+            <w:pPr>
+              <w:jc w:val="center"/>
+              <w:outlineLvl w:val="0"/>
+              <w:rPr>
+                <w:rFonts w:ascii="Times New Roman" w:hAnsi="Times New Roman" w:cs="Times New Roman"/>
+                <w:szCs w:val="28"/>
+              </w:rPr>
+            </w:pPr>
+            <w:r>
+              <w:rPr>
+                <w:rFonts w:ascii="Times New Roman" w:hAnsi="Times New Roman" w:cs="Times New Roman"/>
+                <w:szCs w:val="28"/>
+                <w:lang w:val="en-US"/>
+              </w:rPr>
+              <w:t>Varchar</w:t>
+            </w:r>
+            <w:r>
+              <w:rPr>
+                <w:rFonts w:ascii="Times New Roman" w:hAnsi="Times New Roman" w:cs="Times New Roman"/>
+                <w:szCs w:val="28"/>
+              </w:rPr>
+              <w:t xml:space="preserve"> (30)</w:t>
+            </w:r>
+          </w:p>
+        </w:tc>
+        <w:tc>
+          <w:tcPr>
+            <w:tcW w:w="2280" w:type="dxa"/>
+            <w:vAlign w:val="center"/>
+          </w:tcPr>
+          <w:p>
+            <w:pPr>
+              <w:jc w:val="center"/>
+              <w:outlineLvl w:val="0"/>
+              <w:rPr>
+                <w:rFonts w:ascii="Times New Roman" w:hAnsi="Times New Roman" w:cs="Times New Roman"/>
+                <w:szCs w:val="28"/>
+              </w:rPr>
+            </w:pPr>
             <w:r>
               <w:rPr>
                 <w:rFonts w:eastAsiaTheme="majorEastAsia"/>
@@ -4546,8 +3984,119 @@
                 <w:szCs w:val="18"/>
                 <w:lang w:val="en-US"/>
               </w:rPr>
-              <w:t xml:space="preserve">, </w:t>
-            </w:r>
+              <w:t>NOT NULL</w:t>
+            </w:r>
+          </w:p>
+        </w:tc>
+      </w:tr>
+      <w:tr>
+        <w:tc>
+          <w:tcPr>
+            <w:tcW w:w="2292" w:type="dxa"/>
+            <w:vAlign w:val="center"/>
+          </w:tcPr>
+          <w:p>
+            <w:pPr>
+              <w:jc w:val="center"/>
+              <w:outlineLvl w:val="0"/>
+              <w:rPr>
+                <w:rFonts w:ascii="Times New Roman" w:hAnsi="Times New Roman" w:cs="Times New Roman"/>
+                <w:szCs w:val="28"/>
+              </w:rPr>
+            </w:pPr>
+            <w:r>
+              <w:rPr>
+                <w:rFonts w:ascii="Times New Roman" w:hAnsi="Times New Roman" w:cs="Times New Roman"/>
+                <w:szCs w:val="28"/>
+              </w:rPr>
+              <w:t>Дата рождения</w:t>
+            </w:r>
+          </w:p>
+        </w:tc>
+        <w:tc>
+          <w:tcPr>
+            <w:tcW w:w="3161" w:type="dxa"/>
+            <w:vAlign w:val="center"/>
+          </w:tcPr>
+          <w:p>
+            <w:pPr>
+              <w:jc w:val="center"/>
+              <w:outlineLvl w:val="0"/>
+              <w:rPr>
+                <w:rFonts w:ascii="Times New Roman" w:hAnsi="Times New Roman" w:cs="Times New Roman"/>
+                <w:szCs w:val="28"/>
+              </w:rPr>
+            </w:pPr>
+            <w:proofErr w:type="spellStart"/>
+            <w:r>
+              <w:rPr>
+                <w:rFonts w:ascii="Times New Roman" w:hAnsi="Times New Roman" w:cs="Times New Roman"/>
+                <w:szCs w:val="28"/>
+              </w:rPr>
+              <w:t>Birhady_Date_Sotrudnika</w:t>
+            </w:r>
+            <w:proofErr w:type="spellEnd"/>
+          </w:p>
+        </w:tc>
+        <w:tc>
+          <w:tcPr>
+            <w:tcW w:w="2178" w:type="dxa"/>
+            <w:vAlign w:val="center"/>
+          </w:tcPr>
+          <w:p>
+            <w:pPr>
+              <w:jc w:val="center"/>
+              <w:outlineLvl w:val="0"/>
+              <w:rPr>
+                <w:rFonts w:ascii="Times New Roman" w:hAnsi="Times New Roman" w:cs="Times New Roman"/>
+                <w:szCs w:val="28"/>
+              </w:rPr>
+            </w:pPr>
+            <w:r>
+              <w:rPr>
+                <w:rFonts w:ascii="Times New Roman" w:hAnsi="Times New Roman" w:cs="Times New Roman"/>
+                <w:szCs w:val="28"/>
+                <w:lang w:val="en-US"/>
+              </w:rPr>
+              <w:t>Varchar</w:t>
+            </w:r>
+            <w:r>
+              <w:rPr>
+                <w:rFonts w:ascii="Times New Roman" w:hAnsi="Times New Roman" w:cs="Times New Roman"/>
+                <w:szCs w:val="28"/>
+              </w:rPr>
+              <w:t xml:space="preserve"> (</w:t>
+            </w:r>
+            <w:r>
+              <w:rPr>
+                <w:rFonts w:ascii="Times New Roman" w:hAnsi="Times New Roman" w:cs="Times New Roman"/>
+                <w:szCs w:val="28"/>
+              </w:rPr>
+              <w:t>1</w:t>
+            </w:r>
+            <w:r>
+              <w:rPr>
+                <w:rFonts w:ascii="Times New Roman" w:hAnsi="Times New Roman" w:cs="Times New Roman"/>
+                <w:szCs w:val="28"/>
+              </w:rPr>
+              <w:t>0)</w:t>
+            </w:r>
+          </w:p>
+        </w:tc>
+        <w:tc>
+          <w:tcPr>
+            <w:tcW w:w="2280" w:type="dxa"/>
+            <w:vAlign w:val="center"/>
+          </w:tcPr>
+          <w:p>
+            <w:pPr>
+              <w:jc w:val="center"/>
+              <w:outlineLvl w:val="0"/>
+              <w:rPr>
+                <w:rFonts w:ascii="Times New Roman" w:hAnsi="Times New Roman" w:cs="Times New Roman"/>
+                <w:szCs w:val="28"/>
+              </w:rPr>
+            </w:pPr>
             <w:r>
               <w:rPr>
                 <w:rFonts w:eastAsiaTheme="majorEastAsia"/>
@@ -4563,264 +4112,144 @@
       <w:tr>
         <w:tc>
           <w:tcPr>
-            <w:tcW w:w="2464" w:type="dxa"/>
-            <w:vAlign w:val="center"/>
-          </w:tcPr>
-          <w:p>
-            <w:pPr>
-              <w:jc w:val="center"/>
-              <w:outlineLvl w:val="0"/>
-              <w:rPr>
-                <w:rFonts w:ascii="Times New Roman" w:hAnsi="Times New Roman" w:cs="Times New Roman"/>
-                <w:szCs w:val="28"/>
-              </w:rPr>
-            </w:pPr>
-            <w:r>
-              <w:rPr>
-                <w:rFonts w:ascii="Times New Roman" w:hAnsi="Times New Roman" w:cs="Times New Roman"/>
-                <w:szCs w:val="28"/>
-              </w:rPr>
-              <w:t>Название услуги</w:t>
-            </w:r>
-          </w:p>
-        </w:tc>
-        <w:tc>
-          <w:tcPr>
-            <w:tcW w:w="2526" w:type="dxa"/>
-            <w:vAlign w:val="center"/>
-          </w:tcPr>
-          <w:p>
-            <w:pPr>
-              <w:jc w:val="center"/>
-              <w:outlineLvl w:val="0"/>
-              <w:rPr>
-                <w:rFonts w:ascii="Times New Roman" w:hAnsi="Times New Roman" w:cs="Times New Roman"/>
-                <w:szCs w:val="28"/>
-              </w:rPr>
-            </w:pPr>
-          </w:p>
-        </w:tc>
-        <w:tc>
-          <w:tcPr>
-            <w:tcW w:w="2457" w:type="dxa"/>
-            <w:vAlign w:val="center"/>
-          </w:tcPr>
-          <w:p>
-            <w:pPr>
-              <w:jc w:val="center"/>
-              <w:outlineLvl w:val="0"/>
-              <w:rPr>
-                <w:rFonts w:ascii="Times New Roman" w:hAnsi="Times New Roman" w:cs="Times New Roman"/>
-                <w:szCs w:val="28"/>
-              </w:rPr>
-            </w:pPr>
-          </w:p>
-        </w:tc>
-        <w:tc>
-          <w:tcPr>
-            <w:tcW w:w="2464" w:type="dxa"/>
-            <w:vAlign w:val="center"/>
-          </w:tcPr>
-          <w:p>
-            <w:pPr>
-              <w:jc w:val="center"/>
-              <w:outlineLvl w:val="0"/>
-              <w:rPr>
-                <w:rFonts w:ascii="Times New Roman" w:hAnsi="Times New Roman" w:cs="Times New Roman"/>
-                <w:szCs w:val="28"/>
-              </w:rPr>
-            </w:pPr>
-          </w:p>
-        </w:tc>
-      </w:tr>
-      <w:tr>
-        <w:tc>
-          <w:tcPr>
-            <w:tcW w:w="2464" w:type="dxa"/>
-            <w:vAlign w:val="center"/>
-          </w:tcPr>
-          <w:p>
-            <w:pPr>
-              <w:jc w:val="center"/>
-              <w:outlineLvl w:val="0"/>
-              <w:rPr>
-                <w:rFonts w:ascii="Times New Roman" w:hAnsi="Times New Roman" w:cs="Times New Roman"/>
-                <w:szCs w:val="28"/>
-              </w:rPr>
-            </w:pPr>
-            <w:r>
-              <w:rPr>
-                <w:rFonts w:ascii="Times New Roman" w:hAnsi="Times New Roman" w:cs="Times New Roman"/>
-                <w:szCs w:val="28"/>
-              </w:rPr>
-              <w:t>Цена услуги</w:t>
-            </w:r>
-          </w:p>
-        </w:tc>
-        <w:tc>
-          <w:tcPr>
-            <w:tcW w:w="2526" w:type="dxa"/>
-            <w:vAlign w:val="center"/>
-          </w:tcPr>
-          <w:p>
-            <w:pPr>
-              <w:jc w:val="center"/>
-              <w:outlineLvl w:val="0"/>
-              <w:rPr>
-                <w:rFonts w:ascii="Times New Roman" w:hAnsi="Times New Roman" w:cs="Times New Roman"/>
-                <w:szCs w:val="28"/>
-              </w:rPr>
-            </w:pPr>
-          </w:p>
-        </w:tc>
-        <w:tc>
-          <w:tcPr>
-            <w:tcW w:w="2457" w:type="dxa"/>
-            <w:vAlign w:val="center"/>
-          </w:tcPr>
-          <w:p>
-            <w:pPr>
-              <w:jc w:val="center"/>
-              <w:outlineLvl w:val="0"/>
-              <w:rPr>
-                <w:rFonts w:ascii="Times New Roman" w:hAnsi="Times New Roman" w:cs="Times New Roman"/>
-                <w:szCs w:val="28"/>
-              </w:rPr>
-            </w:pPr>
-          </w:p>
-        </w:tc>
-        <w:tc>
-          <w:tcPr>
-            <w:tcW w:w="2464" w:type="dxa"/>
-            <w:vAlign w:val="center"/>
-          </w:tcPr>
-          <w:p>
-            <w:pPr>
-              <w:jc w:val="center"/>
-              <w:outlineLvl w:val="0"/>
-              <w:rPr>
-                <w:rFonts w:ascii="Times New Roman" w:hAnsi="Times New Roman" w:cs="Times New Roman"/>
-                <w:szCs w:val="28"/>
-              </w:rPr>
-            </w:pPr>
-          </w:p>
-        </w:tc>
-      </w:tr>
-      <w:tr>
-        <w:tc>
-          <w:tcPr>
-            <w:tcW w:w="9911" w:type="dxa"/>
-            <w:gridSpan w:val="4"/>
-            <w:vAlign w:val="center"/>
-          </w:tcPr>
-          <w:p>
-            <w:pPr>
-              <w:jc w:val="center"/>
-              <w:outlineLvl w:val="0"/>
-              <w:rPr>
-                <w:rFonts w:ascii="Times New Roman" w:hAnsi="Times New Roman" w:cs="Times New Roman"/>
-                <w:szCs w:val="28"/>
-              </w:rPr>
-            </w:pPr>
-            <w:r>
-              <w:rPr>
-                <w:rFonts w:ascii="Times New Roman" w:hAnsi="Times New Roman" w:cs="Times New Roman"/>
-                <w:szCs w:val="28"/>
-              </w:rPr>
-              <w:t>Покупатель</w:t>
-            </w:r>
-          </w:p>
-        </w:tc>
-      </w:tr>
-      <w:tr>
-        <w:tc>
-          <w:tcPr>
-            <w:tcW w:w="2464" w:type="dxa"/>
-            <w:vAlign w:val="center"/>
-          </w:tcPr>
-          <w:p>
-            <w:pPr>
-              <w:jc w:val="center"/>
-              <w:outlineLvl w:val="0"/>
-              <w:rPr>
-                <w:rFonts w:ascii="Times New Roman" w:hAnsi="Times New Roman" w:cs="Times New Roman"/>
-                <w:szCs w:val="28"/>
-                <w:lang w:val="en-US"/>
-              </w:rPr>
-            </w:pPr>
-            <w:r>
-              <w:rPr>
-                <w:rFonts w:ascii="Times New Roman" w:hAnsi="Times New Roman" w:cs="Times New Roman"/>
-                <w:szCs w:val="28"/>
-              </w:rPr>
-              <w:t>Код покупателя</w:t>
-            </w:r>
-          </w:p>
-        </w:tc>
-        <w:tc>
-          <w:tcPr>
-            <w:tcW w:w="2526" w:type="dxa"/>
-            <w:vAlign w:val="center"/>
-          </w:tcPr>
-          <w:p>
-            <w:pPr>
-              <w:jc w:val="center"/>
-              <w:outlineLvl w:val="0"/>
-              <w:rPr>
-                <w:rFonts w:ascii="Times New Roman" w:hAnsi="Times New Roman" w:cs="Times New Roman"/>
-                <w:szCs w:val="28"/>
-              </w:rPr>
-            </w:pPr>
-          </w:p>
-        </w:tc>
-        <w:tc>
-          <w:tcPr>
-            <w:tcW w:w="2457" w:type="dxa"/>
-            <w:vAlign w:val="center"/>
-          </w:tcPr>
-          <w:p>
-            <w:pPr>
-              <w:jc w:val="center"/>
-              <w:outlineLvl w:val="0"/>
-              <w:rPr>
-                <w:rFonts w:ascii="Times New Roman" w:hAnsi="Times New Roman" w:cs="Times New Roman"/>
-                <w:szCs w:val="28"/>
-                <w:lang w:val="en-US"/>
-              </w:rPr>
-            </w:pPr>
-            <w:r>
-              <w:rPr>
-                <w:rFonts w:ascii="Times New Roman" w:hAnsi="Times New Roman" w:cs="Times New Roman"/>
-                <w:szCs w:val="28"/>
-                <w:lang w:val="en-US"/>
-              </w:rPr>
-              <w:t>Integer</w:t>
-            </w:r>
-          </w:p>
-        </w:tc>
-        <w:tc>
-          <w:tcPr>
-            <w:tcW w:w="2464" w:type="dxa"/>
-            <w:vAlign w:val="center"/>
-          </w:tcPr>
-          <w:p>
-            <w:pPr>
-              <w:jc w:val="center"/>
+            <w:tcW w:w="2292" w:type="dxa"/>
+            <w:vAlign w:val="center"/>
+          </w:tcPr>
+          <w:p>
+            <w:pPr>
+              <w:jc w:val="center"/>
+              <w:outlineLvl w:val="0"/>
+              <w:rPr>
+                <w:rFonts w:ascii="Times New Roman" w:hAnsi="Times New Roman" w:cs="Times New Roman"/>
+                <w:szCs w:val="28"/>
+              </w:rPr>
+            </w:pPr>
+            <w:r>
+              <w:rPr>
+                <w:rFonts w:ascii="Times New Roman" w:hAnsi="Times New Roman" w:cs="Times New Roman"/>
+                <w:szCs w:val="28"/>
+              </w:rPr>
+              <w:t>Серия</w:t>
+            </w:r>
+          </w:p>
+        </w:tc>
+        <w:tc>
+          <w:tcPr>
+            <w:tcW w:w="3161" w:type="dxa"/>
+            <w:vAlign w:val="center"/>
+          </w:tcPr>
+          <w:p>
+            <w:pPr>
+              <w:jc w:val="center"/>
+              <w:outlineLvl w:val="0"/>
+              <w:rPr>
+                <w:rFonts w:ascii="Times New Roman" w:hAnsi="Times New Roman" w:cs="Times New Roman"/>
+                <w:szCs w:val="28"/>
+              </w:rPr>
+            </w:pPr>
+            <w:proofErr w:type="spellStart"/>
+            <w:r>
+              <w:rPr>
+                <w:rFonts w:ascii="Times New Roman" w:hAnsi="Times New Roman" w:cs="Times New Roman"/>
+                <w:szCs w:val="28"/>
+              </w:rPr>
+              <w:t>Document</w:t>
+            </w:r>
+            <w:proofErr w:type="spellEnd"/>
+            <w:r>
+              <w:rPr>
+                <w:rFonts w:ascii="Times New Roman" w:hAnsi="Times New Roman" w:cs="Times New Roman"/>
+                <w:szCs w:val="28"/>
+                <w:lang w:val="en-US"/>
+              </w:rPr>
+              <w:t>_</w:t>
+            </w:r>
+            <w:proofErr w:type="spellStart"/>
+            <w:r>
+              <w:rPr>
+                <w:rFonts w:ascii="Times New Roman" w:hAnsi="Times New Roman" w:cs="Times New Roman"/>
+                <w:szCs w:val="28"/>
+              </w:rPr>
+              <w:t>Series</w:t>
+            </w:r>
+            <w:proofErr w:type="spellEnd"/>
+          </w:p>
+        </w:tc>
+        <w:tc>
+          <w:tcPr>
+            <w:tcW w:w="2178" w:type="dxa"/>
+            <w:vAlign w:val="center"/>
+          </w:tcPr>
+          <w:p>
+            <w:pPr>
+              <w:jc w:val="center"/>
+              <w:outlineLvl w:val="0"/>
+              <w:rPr>
+                <w:rFonts w:ascii="Times New Roman" w:hAnsi="Times New Roman" w:cs="Times New Roman"/>
+                <w:szCs w:val="28"/>
+              </w:rPr>
+            </w:pPr>
+            <w:r>
+              <w:rPr>
+                <w:rFonts w:ascii="Times New Roman" w:hAnsi="Times New Roman" w:cs="Times New Roman"/>
+                <w:szCs w:val="28"/>
+                <w:lang w:val="en-US"/>
+              </w:rPr>
+              <w:t>Varchar</w:t>
+            </w:r>
+            <w:r>
+              <w:rPr>
+                <w:rFonts w:ascii="Times New Roman" w:hAnsi="Times New Roman" w:cs="Times New Roman"/>
+                <w:szCs w:val="28"/>
+              </w:rPr>
+              <w:t xml:space="preserve"> (</w:t>
+            </w:r>
+            <w:r>
+              <w:rPr>
+                <w:rFonts w:ascii="Times New Roman" w:hAnsi="Times New Roman" w:cs="Times New Roman"/>
+                <w:szCs w:val="28"/>
+              </w:rPr>
+              <w:t>4</w:t>
+            </w:r>
+            <w:r>
+              <w:rPr>
+                <w:rFonts w:ascii="Times New Roman" w:hAnsi="Times New Roman" w:cs="Times New Roman"/>
+                <w:szCs w:val="28"/>
+              </w:rPr>
+              <w:t>)</w:t>
+            </w:r>
+          </w:p>
+        </w:tc>
+        <w:tc>
+          <w:tcPr>
+            <w:tcW w:w="2280" w:type="dxa"/>
+            <w:vAlign w:val="center"/>
+          </w:tcPr>
+          <w:p>
+            <w:pPr>
+              <w:jc w:val="center"/>
+              <w:outlineLvl w:val="0"/>
+              <w:rPr>
+                <w:rFonts w:ascii="Times New Roman" w:hAnsi="Times New Roman" w:cs="Times New Roman"/>
+                <w:szCs w:val="28"/>
+              </w:rPr>
+            </w:pPr>
+            <w:r>
               <w:rPr>
                 <w:rFonts w:eastAsiaTheme="majorEastAsia"/>
                 <w:sz w:val="18"/>
                 <w:szCs w:val="18"/>
                 <w:lang w:val="en-US"/>
               </w:rPr>
-            </w:pPr>
+              <w:t>NOT NULL</w:t>
+            </w:r>
             <w:r>
               <w:rPr>
                 <w:rFonts w:eastAsiaTheme="majorEastAsia"/>
                 <w:sz w:val="18"/>
                 <w:szCs w:val="18"/>
-                <w:lang w:val="en-US"/>
-              </w:rPr>
-              <w:t>PRIMARY Key, IDENTITY</w:t>
+              </w:rPr>
+              <w:t xml:space="preserve">, </w:t>
             </w:r>
             <w:r>
               <w:rPr>
@@ -4829,7 +4258,10 @@
                 <w:szCs w:val="18"/>
                 <w:lang w:val="en-US"/>
               </w:rPr>
-              <w:t xml:space="preserve">, </w:t>
+              <w:t>Check:</w:t>
+            </w:r>
+            <w:r>
+              <w:t xml:space="preserve"> </w:t>
             </w:r>
             <w:r>
               <w:rPr>
@@ -4838,555 +4270,19 @@
                 <w:szCs w:val="18"/>
                 <w:lang w:val="en-US"/>
               </w:rPr>
-              <w:t>NOT NULL</w:t>
-            </w:r>
-          </w:p>
-        </w:tc>
-      </w:tr>
-      <w:tr>
-        <w:tc>
-          <w:tcPr>
-            <w:tcW w:w="2464" w:type="dxa"/>
-            <w:vAlign w:val="center"/>
-          </w:tcPr>
-          <w:p>
-            <w:pPr>
-              <w:jc w:val="center"/>
-              <w:outlineLvl w:val="0"/>
-              <w:rPr>
-                <w:rFonts w:ascii="Times New Roman" w:hAnsi="Times New Roman" w:cs="Times New Roman"/>
-                <w:szCs w:val="28"/>
-              </w:rPr>
-            </w:pPr>
-            <w:r>
-              <w:rPr>
-                <w:rFonts w:ascii="Times New Roman" w:hAnsi="Times New Roman" w:cs="Times New Roman"/>
-                <w:szCs w:val="28"/>
-              </w:rPr>
-              <w:t xml:space="preserve">Фамилия </w:t>
-            </w:r>
-          </w:p>
-        </w:tc>
-        <w:tc>
-          <w:tcPr>
-            <w:tcW w:w="2526" w:type="dxa"/>
-            <w:vAlign w:val="center"/>
-          </w:tcPr>
-          <w:p>
-            <w:pPr>
-              <w:jc w:val="center"/>
-              <w:outlineLvl w:val="0"/>
-              <w:rPr>
-                <w:rFonts w:ascii="Times New Roman" w:hAnsi="Times New Roman" w:cs="Times New Roman"/>
-                <w:szCs w:val="28"/>
-              </w:rPr>
-            </w:pPr>
-          </w:p>
-        </w:tc>
-        <w:tc>
-          <w:tcPr>
-            <w:tcW w:w="2457" w:type="dxa"/>
-            <w:vAlign w:val="center"/>
-          </w:tcPr>
-          <w:p>
-            <w:pPr>
-              <w:jc w:val="center"/>
-              <w:outlineLvl w:val="0"/>
-              <w:rPr>
-                <w:rFonts w:ascii="Times New Roman" w:hAnsi="Times New Roman" w:cs="Times New Roman"/>
-                <w:szCs w:val="28"/>
-              </w:rPr>
-            </w:pPr>
-          </w:p>
-        </w:tc>
-        <w:tc>
-          <w:tcPr>
-            <w:tcW w:w="2464" w:type="dxa"/>
-            <w:vAlign w:val="center"/>
-          </w:tcPr>
-          <w:p>
-            <w:pPr>
-              <w:jc w:val="center"/>
-              <w:outlineLvl w:val="0"/>
-              <w:rPr>
-                <w:rFonts w:ascii="Times New Roman" w:hAnsi="Times New Roman" w:cs="Times New Roman"/>
-                <w:szCs w:val="28"/>
-              </w:rPr>
-            </w:pPr>
-          </w:p>
-        </w:tc>
-      </w:tr>
-      <w:tr>
-        <w:tc>
-          <w:tcPr>
-            <w:tcW w:w="2464" w:type="dxa"/>
-            <w:vAlign w:val="center"/>
-          </w:tcPr>
-          <w:p>
-            <w:pPr>
-              <w:jc w:val="center"/>
-              <w:outlineLvl w:val="0"/>
-              <w:rPr>
-                <w:rFonts w:ascii="Times New Roman" w:hAnsi="Times New Roman" w:cs="Times New Roman"/>
-                <w:szCs w:val="28"/>
-              </w:rPr>
-            </w:pPr>
-            <w:r>
-              <w:rPr>
-                <w:rFonts w:ascii="Times New Roman" w:hAnsi="Times New Roman" w:cs="Times New Roman"/>
-                <w:szCs w:val="28"/>
-              </w:rPr>
-              <w:t xml:space="preserve">Имя </w:t>
-            </w:r>
-          </w:p>
-        </w:tc>
-        <w:tc>
-          <w:tcPr>
-            <w:tcW w:w="2526" w:type="dxa"/>
-            <w:vAlign w:val="center"/>
-          </w:tcPr>
-          <w:p>
-            <w:pPr>
-              <w:jc w:val="center"/>
-              <w:outlineLvl w:val="0"/>
-              <w:rPr>
-                <w:rFonts w:ascii="Times New Roman" w:hAnsi="Times New Roman" w:cs="Times New Roman"/>
-                <w:szCs w:val="28"/>
-              </w:rPr>
-            </w:pPr>
-          </w:p>
-        </w:tc>
-        <w:tc>
-          <w:tcPr>
-            <w:tcW w:w="2457" w:type="dxa"/>
-            <w:vAlign w:val="center"/>
-          </w:tcPr>
-          <w:p>
-            <w:pPr>
-              <w:jc w:val="center"/>
-              <w:outlineLvl w:val="0"/>
-              <w:rPr>
-                <w:rFonts w:ascii="Times New Roman" w:hAnsi="Times New Roman" w:cs="Times New Roman"/>
-                <w:szCs w:val="28"/>
-              </w:rPr>
-            </w:pPr>
-          </w:p>
-        </w:tc>
-        <w:tc>
-          <w:tcPr>
-            <w:tcW w:w="2464" w:type="dxa"/>
-            <w:vAlign w:val="center"/>
-          </w:tcPr>
-          <w:p>
-            <w:pPr>
-              <w:jc w:val="center"/>
-              <w:outlineLvl w:val="0"/>
-              <w:rPr>
-                <w:rFonts w:ascii="Times New Roman" w:hAnsi="Times New Roman" w:cs="Times New Roman"/>
-                <w:szCs w:val="28"/>
-              </w:rPr>
-            </w:pPr>
-          </w:p>
-        </w:tc>
-      </w:tr>
-      <w:tr>
-        <w:tc>
-          <w:tcPr>
-            <w:tcW w:w="2464" w:type="dxa"/>
-            <w:vAlign w:val="center"/>
-          </w:tcPr>
-          <w:p>
-            <w:pPr>
-              <w:jc w:val="center"/>
-              <w:outlineLvl w:val="0"/>
-              <w:rPr>
-                <w:rFonts w:ascii="Times New Roman" w:hAnsi="Times New Roman" w:cs="Times New Roman"/>
-                <w:szCs w:val="28"/>
-              </w:rPr>
-            </w:pPr>
-            <w:r>
-              <w:rPr>
-                <w:rFonts w:ascii="Times New Roman" w:hAnsi="Times New Roman" w:cs="Times New Roman"/>
-                <w:szCs w:val="28"/>
-              </w:rPr>
-              <w:t xml:space="preserve">Отчество </w:t>
-            </w:r>
-          </w:p>
-        </w:tc>
-        <w:tc>
-          <w:tcPr>
-            <w:tcW w:w="2526" w:type="dxa"/>
-            <w:vAlign w:val="center"/>
-          </w:tcPr>
-          <w:p>
-            <w:pPr>
-              <w:jc w:val="center"/>
-              <w:outlineLvl w:val="0"/>
-              <w:rPr>
-                <w:rFonts w:ascii="Times New Roman" w:hAnsi="Times New Roman" w:cs="Times New Roman"/>
-                <w:szCs w:val="28"/>
-              </w:rPr>
-            </w:pPr>
-          </w:p>
-        </w:tc>
-        <w:tc>
-          <w:tcPr>
-            <w:tcW w:w="2457" w:type="dxa"/>
-            <w:vAlign w:val="center"/>
-          </w:tcPr>
-          <w:p>
-            <w:pPr>
-              <w:jc w:val="center"/>
-              <w:outlineLvl w:val="0"/>
-              <w:rPr>
-                <w:rFonts w:ascii="Times New Roman" w:hAnsi="Times New Roman" w:cs="Times New Roman"/>
-                <w:szCs w:val="28"/>
-              </w:rPr>
-            </w:pPr>
-          </w:p>
-        </w:tc>
-        <w:tc>
-          <w:tcPr>
-            <w:tcW w:w="2464" w:type="dxa"/>
-            <w:vAlign w:val="center"/>
-          </w:tcPr>
-          <w:p>
-            <w:pPr>
-              <w:jc w:val="center"/>
-              <w:outlineLvl w:val="0"/>
-              <w:rPr>
-                <w:rFonts w:ascii="Times New Roman" w:hAnsi="Times New Roman" w:cs="Times New Roman"/>
-                <w:szCs w:val="28"/>
-              </w:rPr>
-            </w:pPr>
-          </w:p>
-        </w:tc>
-      </w:tr>
-      <w:tr>
-        <w:tc>
-          <w:tcPr>
-            <w:tcW w:w="2464" w:type="dxa"/>
-            <w:vAlign w:val="center"/>
-          </w:tcPr>
-          <w:p>
-            <w:pPr>
-              <w:jc w:val="center"/>
-              <w:outlineLvl w:val="0"/>
-              <w:rPr>
-                <w:rFonts w:ascii="Times New Roman" w:hAnsi="Times New Roman" w:cs="Times New Roman"/>
-                <w:szCs w:val="28"/>
-              </w:rPr>
-            </w:pPr>
-            <w:r>
-              <w:rPr>
-                <w:rFonts w:ascii="Times New Roman" w:hAnsi="Times New Roman" w:cs="Times New Roman"/>
-                <w:szCs w:val="28"/>
-              </w:rPr>
-              <w:t>День рождения</w:t>
-            </w:r>
-          </w:p>
-        </w:tc>
-        <w:tc>
-          <w:tcPr>
-            <w:tcW w:w="2526" w:type="dxa"/>
-            <w:vAlign w:val="center"/>
-          </w:tcPr>
-          <w:p>
-            <w:pPr>
-              <w:jc w:val="center"/>
-              <w:outlineLvl w:val="0"/>
-              <w:rPr>
-                <w:rFonts w:ascii="Times New Roman" w:hAnsi="Times New Roman" w:cs="Times New Roman"/>
-                <w:szCs w:val="28"/>
-              </w:rPr>
-            </w:pPr>
-          </w:p>
-        </w:tc>
-        <w:tc>
-          <w:tcPr>
-            <w:tcW w:w="2457" w:type="dxa"/>
-            <w:vAlign w:val="center"/>
-          </w:tcPr>
-          <w:p>
-            <w:pPr>
-              <w:jc w:val="center"/>
-              <w:outlineLvl w:val="0"/>
-              <w:rPr>
-                <w:rFonts w:ascii="Times New Roman" w:hAnsi="Times New Roman" w:cs="Times New Roman"/>
-                <w:szCs w:val="28"/>
-              </w:rPr>
-            </w:pPr>
-          </w:p>
-        </w:tc>
-        <w:tc>
-          <w:tcPr>
-            <w:tcW w:w="2464" w:type="dxa"/>
-            <w:vAlign w:val="center"/>
-          </w:tcPr>
-          <w:p>
-            <w:pPr>
-              <w:jc w:val="center"/>
-              <w:outlineLvl w:val="0"/>
-              <w:rPr>
-                <w:rFonts w:ascii="Times New Roman" w:hAnsi="Times New Roman" w:cs="Times New Roman"/>
-                <w:szCs w:val="28"/>
-              </w:rPr>
-            </w:pPr>
-          </w:p>
-        </w:tc>
-      </w:tr>
-      <w:tr>
-        <w:tc>
-          <w:tcPr>
-            <w:tcW w:w="2464" w:type="dxa"/>
-            <w:vAlign w:val="center"/>
-          </w:tcPr>
-          <w:p>
-            <w:pPr>
-              <w:jc w:val="center"/>
-              <w:outlineLvl w:val="0"/>
-              <w:rPr>
-                <w:rFonts w:ascii="Times New Roman" w:hAnsi="Times New Roman" w:cs="Times New Roman"/>
-                <w:szCs w:val="28"/>
-              </w:rPr>
-            </w:pPr>
-            <w:r>
-              <w:rPr>
-                <w:rFonts w:ascii="Times New Roman" w:hAnsi="Times New Roman" w:cs="Times New Roman"/>
-                <w:szCs w:val="28"/>
-              </w:rPr>
-              <w:t xml:space="preserve">Серия </w:t>
-            </w:r>
-          </w:p>
-        </w:tc>
-        <w:tc>
-          <w:tcPr>
-            <w:tcW w:w="2526" w:type="dxa"/>
-            <w:vAlign w:val="center"/>
-          </w:tcPr>
-          <w:p>
-            <w:pPr>
-              <w:jc w:val="center"/>
-              <w:outlineLvl w:val="0"/>
-              <w:rPr>
-                <w:rFonts w:ascii="Times New Roman" w:hAnsi="Times New Roman" w:cs="Times New Roman"/>
-                <w:szCs w:val="28"/>
-              </w:rPr>
-            </w:pPr>
-          </w:p>
-        </w:tc>
-        <w:tc>
-          <w:tcPr>
-            <w:tcW w:w="2457" w:type="dxa"/>
-            <w:vAlign w:val="center"/>
-          </w:tcPr>
-          <w:p>
-            <w:pPr>
-              <w:jc w:val="center"/>
-              <w:outlineLvl w:val="0"/>
-              <w:rPr>
-                <w:rFonts w:ascii="Times New Roman" w:hAnsi="Times New Roman" w:cs="Times New Roman"/>
-                <w:szCs w:val="28"/>
-              </w:rPr>
-            </w:pPr>
-          </w:p>
-        </w:tc>
-        <w:tc>
-          <w:tcPr>
-            <w:tcW w:w="2464" w:type="dxa"/>
-            <w:vAlign w:val="center"/>
-          </w:tcPr>
-          <w:p>
-            <w:pPr>
-              <w:jc w:val="center"/>
-              <w:outlineLvl w:val="0"/>
-              <w:rPr>
-                <w:rFonts w:ascii="Times New Roman" w:hAnsi="Times New Roman" w:cs="Times New Roman"/>
-                <w:szCs w:val="28"/>
-              </w:rPr>
-            </w:pPr>
-          </w:p>
-        </w:tc>
-      </w:tr>
-      <w:tr>
-        <w:tc>
-          <w:tcPr>
-            <w:tcW w:w="2464" w:type="dxa"/>
-            <w:vAlign w:val="center"/>
-          </w:tcPr>
-          <w:p>
-            <w:pPr>
-              <w:jc w:val="center"/>
-              <w:outlineLvl w:val="0"/>
-              <w:rPr>
-                <w:rFonts w:ascii="Times New Roman" w:hAnsi="Times New Roman" w:cs="Times New Roman"/>
-                <w:szCs w:val="28"/>
-              </w:rPr>
-            </w:pPr>
-            <w:r>
-              <w:rPr>
-                <w:rFonts w:ascii="Times New Roman" w:hAnsi="Times New Roman" w:cs="Times New Roman"/>
-                <w:szCs w:val="28"/>
-              </w:rPr>
-              <w:t>Номер</w:t>
-            </w:r>
-          </w:p>
-        </w:tc>
-        <w:tc>
-          <w:tcPr>
-            <w:tcW w:w="2526" w:type="dxa"/>
-            <w:vAlign w:val="center"/>
-          </w:tcPr>
-          <w:p>
-            <w:pPr>
-              <w:jc w:val="center"/>
-              <w:outlineLvl w:val="0"/>
-              <w:rPr>
-                <w:rFonts w:ascii="Times New Roman" w:hAnsi="Times New Roman" w:cs="Times New Roman"/>
-                <w:szCs w:val="28"/>
-              </w:rPr>
-            </w:pPr>
-          </w:p>
-        </w:tc>
-        <w:tc>
-          <w:tcPr>
-            <w:tcW w:w="2457" w:type="dxa"/>
-            <w:vAlign w:val="center"/>
-          </w:tcPr>
-          <w:p>
-            <w:pPr>
-              <w:jc w:val="center"/>
-              <w:outlineLvl w:val="0"/>
-              <w:rPr>
-                <w:rFonts w:ascii="Times New Roman" w:hAnsi="Times New Roman" w:cs="Times New Roman"/>
-                <w:szCs w:val="28"/>
-              </w:rPr>
-            </w:pPr>
-          </w:p>
-        </w:tc>
-        <w:tc>
-          <w:tcPr>
-            <w:tcW w:w="2464" w:type="dxa"/>
-            <w:vAlign w:val="center"/>
-          </w:tcPr>
-          <w:p>
-            <w:pPr>
-              <w:jc w:val="center"/>
-              <w:outlineLvl w:val="0"/>
-              <w:rPr>
-                <w:rFonts w:ascii="Times New Roman" w:hAnsi="Times New Roman" w:cs="Times New Roman"/>
-                <w:szCs w:val="28"/>
-              </w:rPr>
-            </w:pPr>
-          </w:p>
-        </w:tc>
-      </w:tr>
-      <w:tr>
-        <w:tc>
-          <w:tcPr>
-            <w:tcW w:w="9911" w:type="dxa"/>
-            <w:gridSpan w:val="4"/>
-            <w:vAlign w:val="center"/>
-          </w:tcPr>
-          <w:p>
-            <w:pPr>
-              <w:jc w:val="center"/>
-              <w:outlineLvl w:val="0"/>
-              <w:rPr>
-                <w:rFonts w:ascii="Times New Roman" w:hAnsi="Times New Roman" w:cs="Times New Roman"/>
-                <w:szCs w:val="28"/>
-              </w:rPr>
-            </w:pPr>
-            <w:r>
-              <w:rPr>
-                <w:rFonts w:ascii="Times New Roman" w:hAnsi="Times New Roman" w:cs="Times New Roman"/>
-                <w:szCs w:val="28"/>
-              </w:rPr>
-              <w:t>Договора</w:t>
-            </w:r>
-          </w:p>
-        </w:tc>
-      </w:tr>
-      <w:tr>
-        <w:tc>
-          <w:tcPr>
-            <w:tcW w:w="2464" w:type="dxa"/>
-            <w:vAlign w:val="center"/>
-          </w:tcPr>
-          <w:p>
-            <w:pPr>
-              <w:jc w:val="center"/>
-              <w:outlineLvl w:val="0"/>
-              <w:rPr>
-                <w:rFonts w:ascii="Times New Roman" w:hAnsi="Times New Roman" w:cs="Times New Roman"/>
-                <w:szCs w:val="28"/>
-              </w:rPr>
-            </w:pPr>
-            <w:r>
-              <w:rPr>
-                <w:rFonts w:ascii="Times New Roman" w:hAnsi="Times New Roman" w:cs="Times New Roman"/>
-                <w:szCs w:val="28"/>
-              </w:rPr>
-              <w:t>Код договора</w:t>
-            </w:r>
-          </w:p>
-        </w:tc>
-        <w:tc>
-          <w:tcPr>
-            <w:tcW w:w="2526" w:type="dxa"/>
-            <w:vAlign w:val="center"/>
-          </w:tcPr>
-          <w:p>
-            <w:pPr>
-              <w:jc w:val="center"/>
-              <w:outlineLvl w:val="0"/>
-              <w:rPr>
-                <w:rFonts w:ascii="Times New Roman" w:hAnsi="Times New Roman" w:cs="Times New Roman"/>
-                <w:szCs w:val="28"/>
-              </w:rPr>
-            </w:pPr>
-          </w:p>
-        </w:tc>
-        <w:tc>
-          <w:tcPr>
-            <w:tcW w:w="2457" w:type="dxa"/>
-            <w:vAlign w:val="center"/>
-          </w:tcPr>
-          <w:p>
-            <w:pPr>
-              <w:jc w:val="center"/>
-              <w:outlineLvl w:val="0"/>
-              <w:rPr>
-                <w:rFonts w:ascii="Times New Roman" w:hAnsi="Times New Roman" w:cs="Times New Roman"/>
-                <w:szCs w:val="28"/>
-                <w:lang w:val="en-US"/>
-              </w:rPr>
-            </w:pPr>
-            <w:r>
-              <w:rPr>
-                <w:rFonts w:ascii="Times New Roman" w:hAnsi="Times New Roman" w:cs="Times New Roman"/>
-                <w:szCs w:val="28"/>
-                <w:lang w:val="en-US"/>
-              </w:rPr>
-              <w:t>Integer</w:t>
-            </w:r>
-          </w:p>
-        </w:tc>
-        <w:tc>
-          <w:tcPr>
-            <w:tcW w:w="2464" w:type="dxa"/>
-            <w:vAlign w:val="center"/>
-          </w:tcPr>
-          <w:p>
-            <w:pPr>
-              <w:jc w:val="center"/>
+              <w:t>[0-</w:t>
+            </w:r>
+            <w:proofErr w:type="gramStart"/>
+            <w:r>
               <w:rPr>
                 <w:rFonts w:eastAsiaTheme="majorEastAsia"/>
                 <w:sz w:val="18"/>
                 <w:szCs w:val="18"/>
                 <w:lang w:val="en-US"/>
               </w:rPr>
-            </w:pPr>
+              <w:t>9][</w:t>
+            </w:r>
+            <w:proofErr w:type="gramEnd"/>
             <w:r>
               <w:rPr>
                 <w:rFonts w:eastAsiaTheme="majorEastAsia"/>
@@ -5394,8 +4290,119 @@
                 <w:szCs w:val="18"/>
                 <w:lang w:val="en-US"/>
               </w:rPr>
-              <w:t>PRIMARY Key, IDENTITY</w:t>
-            </w:r>
+              <w:t>0-9][0-9][0-9]</w:t>
+            </w:r>
+          </w:p>
+        </w:tc>
+      </w:tr>
+      <w:tr>
+        <w:tc>
+          <w:tcPr>
+            <w:tcW w:w="2292" w:type="dxa"/>
+            <w:vAlign w:val="center"/>
+          </w:tcPr>
+          <w:p>
+            <w:pPr>
+              <w:jc w:val="center"/>
+              <w:outlineLvl w:val="0"/>
+              <w:rPr>
+                <w:rFonts w:ascii="Times New Roman" w:hAnsi="Times New Roman" w:cs="Times New Roman"/>
+                <w:szCs w:val="28"/>
+              </w:rPr>
+            </w:pPr>
+            <w:r>
+              <w:rPr>
+                <w:rFonts w:ascii="Times New Roman" w:hAnsi="Times New Roman" w:cs="Times New Roman"/>
+                <w:szCs w:val="28"/>
+              </w:rPr>
+              <w:t>Номер</w:t>
+            </w:r>
+          </w:p>
+        </w:tc>
+        <w:tc>
+          <w:tcPr>
+            <w:tcW w:w="3161" w:type="dxa"/>
+            <w:vAlign w:val="center"/>
+          </w:tcPr>
+          <w:p>
+            <w:pPr>
+              <w:jc w:val="center"/>
+              <w:outlineLvl w:val="0"/>
+              <w:rPr>
+                <w:rFonts w:ascii="Times New Roman" w:hAnsi="Times New Roman" w:cs="Times New Roman"/>
+                <w:szCs w:val="28"/>
+              </w:rPr>
+            </w:pPr>
+            <w:proofErr w:type="spellStart"/>
+            <w:r>
+              <w:rPr>
+                <w:rFonts w:ascii="Times New Roman" w:hAnsi="Times New Roman" w:cs="Times New Roman"/>
+                <w:szCs w:val="28"/>
+              </w:rPr>
+              <w:t>Document_Number</w:t>
+            </w:r>
+            <w:proofErr w:type="spellEnd"/>
+          </w:p>
+        </w:tc>
+        <w:tc>
+          <w:tcPr>
+            <w:tcW w:w="2178" w:type="dxa"/>
+            <w:vAlign w:val="center"/>
+          </w:tcPr>
+          <w:p>
+            <w:pPr>
+              <w:jc w:val="center"/>
+              <w:outlineLvl w:val="0"/>
+              <w:rPr>
+                <w:rFonts w:ascii="Times New Roman" w:hAnsi="Times New Roman" w:cs="Times New Roman"/>
+                <w:szCs w:val="28"/>
+              </w:rPr>
+            </w:pPr>
+            <w:r>
+              <w:rPr>
+                <w:rFonts w:ascii="Times New Roman" w:hAnsi="Times New Roman" w:cs="Times New Roman"/>
+                <w:szCs w:val="28"/>
+                <w:lang w:val="en-US"/>
+              </w:rPr>
+              <w:t>Varchar</w:t>
+            </w:r>
+            <w:r>
+              <w:rPr>
+                <w:rFonts w:ascii="Times New Roman" w:hAnsi="Times New Roman" w:cs="Times New Roman"/>
+                <w:szCs w:val="28"/>
+              </w:rPr>
+              <w:t xml:space="preserve"> (</w:t>
+            </w:r>
+            <w:r>
+              <w:rPr>
+                <w:rFonts w:ascii="Times New Roman" w:hAnsi="Times New Roman" w:cs="Times New Roman"/>
+                <w:szCs w:val="28"/>
+              </w:rPr>
+              <w:t>6</w:t>
+            </w:r>
+            <w:r>
+              <w:rPr>
+                <w:rFonts w:ascii="Times New Roman" w:hAnsi="Times New Roman" w:cs="Times New Roman"/>
+                <w:szCs w:val="28"/>
+              </w:rPr>
+              <w:t>)</w:t>
+            </w:r>
+          </w:p>
+        </w:tc>
+        <w:tc>
+          <w:tcPr>
+            <w:tcW w:w="2280" w:type="dxa"/>
+            <w:vAlign w:val="center"/>
+          </w:tcPr>
+          <w:p>
+            <w:pPr>
+              <w:jc w:val="center"/>
+              <w:outlineLvl w:val="0"/>
+              <w:rPr>
+                <w:rFonts w:ascii="Times New Roman" w:hAnsi="Times New Roman" w:cs="Times New Roman"/>
+                <w:szCs w:val="28"/>
+              </w:rPr>
+            </w:pPr>
             <w:r>
               <w:rPr>
                 <w:rFonts w:eastAsiaTheme="majorEastAsia"/>
@@ -5403,7 +4410,7 @@
                 <w:szCs w:val="18"/>
                 <w:lang w:val="en-US"/>
               </w:rPr>
-              <w:t xml:space="preserve">, </w:t>
+              <w:t>NOT NULL</w:t>
             </w:r>
             <w:r>
               <w:rPr>
@@ -5412,482 +4419,20 @@
                 <w:szCs w:val="18"/>
                 <w:lang w:val="en-US"/>
               </w:rPr>
-              <w:t>NOT NULL</w:t>
-            </w:r>
-          </w:p>
-        </w:tc>
-      </w:tr>
-      <w:tr>
-        <w:tc>
-          <w:tcPr>
-            <w:tcW w:w="2464" w:type="dxa"/>
-            <w:vAlign w:val="center"/>
-          </w:tcPr>
-          <w:p>
-            <w:pPr>
-              <w:jc w:val="center"/>
-              <w:outlineLvl w:val="0"/>
-              <w:rPr>
-                <w:rFonts w:ascii="Times New Roman" w:hAnsi="Times New Roman" w:cs="Times New Roman"/>
-                <w:szCs w:val="28"/>
-              </w:rPr>
-            </w:pPr>
-            <w:r>
-              <w:rPr>
-                <w:rFonts w:ascii="Times New Roman" w:hAnsi="Times New Roman" w:cs="Times New Roman"/>
-                <w:szCs w:val="28"/>
-              </w:rPr>
-              <w:t>Номер договора</w:t>
-            </w:r>
-          </w:p>
-        </w:tc>
-        <w:tc>
-          <w:tcPr>
-            <w:tcW w:w="2526" w:type="dxa"/>
-            <w:vAlign w:val="center"/>
-          </w:tcPr>
-          <w:p>
-            <w:pPr>
-              <w:jc w:val="center"/>
-              <w:outlineLvl w:val="0"/>
-              <w:rPr>
-                <w:rFonts w:ascii="Times New Roman" w:hAnsi="Times New Roman" w:cs="Times New Roman"/>
-                <w:szCs w:val="28"/>
-              </w:rPr>
-            </w:pPr>
-          </w:p>
-        </w:tc>
-        <w:tc>
-          <w:tcPr>
-            <w:tcW w:w="2457" w:type="dxa"/>
-            <w:vAlign w:val="center"/>
-          </w:tcPr>
-          <w:p>
-            <w:pPr>
-              <w:jc w:val="center"/>
-              <w:outlineLvl w:val="0"/>
-              <w:rPr>
-                <w:rFonts w:ascii="Times New Roman" w:hAnsi="Times New Roman" w:cs="Times New Roman"/>
-                <w:szCs w:val="28"/>
-              </w:rPr>
-            </w:pPr>
-          </w:p>
-        </w:tc>
-        <w:tc>
-          <w:tcPr>
-            <w:tcW w:w="2464" w:type="dxa"/>
-            <w:vAlign w:val="center"/>
-          </w:tcPr>
-          <w:p>
-            <w:pPr>
-              <w:jc w:val="center"/>
-              <w:outlineLvl w:val="0"/>
-              <w:rPr>
-                <w:rFonts w:ascii="Times New Roman" w:hAnsi="Times New Roman" w:cs="Times New Roman"/>
-                <w:szCs w:val="28"/>
-              </w:rPr>
-            </w:pPr>
-          </w:p>
-        </w:tc>
-      </w:tr>
-      <w:tr>
-        <w:tc>
-          <w:tcPr>
-            <w:tcW w:w="2464" w:type="dxa"/>
-            <w:vAlign w:val="center"/>
-          </w:tcPr>
-          <w:p>
-            <w:pPr>
-              <w:jc w:val="center"/>
-              <w:outlineLvl w:val="0"/>
-              <w:rPr>
-                <w:rFonts w:ascii="Times New Roman" w:hAnsi="Times New Roman" w:cs="Times New Roman"/>
-                <w:szCs w:val="28"/>
-              </w:rPr>
-            </w:pPr>
-            <w:r>
-              <w:rPr>
-                <w:rFonts w:ascii="Times New Roman" w:hAnsi="Times New Roman" w:cs="Times New Roman"/>
-                <w:szCs w:val="28"/>
-              </w:rPr>
-              <w:t>Расчетный счет</w:t>
-            </w:r>
-          </w:p>
-        </w:tc>
-        <w:tc>
-          <w:tcPr>
-            <w:tcW w:w="2526" w:type="dxa"/>
-            <w:vAlign w:val="center"/>
-          </w:tcPr>
-          <w:p>
-            <w:pPr>
-              <w:jc w:val="center"/>
-              <w:outlineLvl w:val="0"/>
-              <w:rPr>
-                <w:rFonts w:ascii="Times New Roman" w:hAnsi="Times New Roman" w:cs="Times New Roman"/>
-                <w:szCs w:val="28"/>
-              </w:rPr>
-            </w:pPr>
-          </w:p>
-        </w:tc>
-        <w:tc>
-          <w:tcPr>
-            <w:tcW w:w="2457" w:type="dxa"/>
-            <w:vAlign w:val="center"/>
-          </w:tcPr>
-          <w:p>
-            <w:pPr>
-              <w:jc w:val="center"/>
-              <w:outlineLvl w:val="0"/>
-              <w:rPr>
-                <w:rFonts w:ascii="Times New Roman" w:hAnsi="Times New Roman" w:cs="Times New Roman"/>
-                <w:szCs w:val="28"/>
-              </w:rPr>
-            </w:pPr>
-          </w:p>
-        </w:tc>
-        <w:tc>
-          <w:tcPr>
-            <w:tcW w:w="2464" w:type="dxa"/>
-            <w:vAlign w:val="center"/>
-          </w:tcPr>
-          <w:p>
-            <w:pPr>
-              <w:jc w:val="center"/>
-              <w:outlineLvl w:val="0"/>
-              <w:rPr>
-                <w:rFonts w:ascii="Times New Roman" w:hAnsi="Times New Roman" w:cs="Times New Roman"/>
-                <w:szCs w:val="28"/>
-              </w:rPr>
-            </w:pPr>
-          </w:p>
-        </w:tc>
-      </w:tr>
-      <w:tr>
-        <w:tc>
-          <w:tcPr>
-            <w:tcW w:w="2464" w:type="dxa"/>
-            <w:vAlign w:val="center"/>
-          </w:tcPr>
-          <w:p>
-            <w:pPr>
-              <w:jc w:val="center"/>
-              <w:outlineLvl w:val="0"/>
-              <w:rPr>
-                <w:rFonts w:ascii="Times New Roman" w:hAnsi="Times New Roman" w:cs="Times New Roman"/>
-                <w:szCs w:val="28"/>
-              </w:rPr>
-            </w:pPr>
-            <w:r>
-              <w:rPr>
-                <w:rFonts w:ascii="Times New Roman" w:hAnsi="Times New Roman" w:cs="Times New Roman"/>
-                <w:szCs w:val="28"/>
-              </w:rPr>
-              <w:t>Дата передачи</w:t>
-            </w:r>
-          </w:p>
-        </w:tc>
-        <w:tc>
-          <w:tcPr>
-            <w:tcW w:w="2526" w:type="dxa"/>
-            <w:vAlign w:val="center"/>
-          </w:tcPr>
-          <w:p>
-            <w:pPr>
-              <w:jc w:val="center"/>
-              <w:outlineLvl w:val="0"/>
-              <w:rPr>
-                <w:rFonts w:ascii="Times New Roman" w:hAnsi="Times New Roman" w:cs="Times New Roman"/>
-                <w:szCs w:val="28"/>
-              </w:rPr>
-            </w:pPr>
-          </w:p>
-        </w:tc>
-        <w:tc>
-          <w:tcPr>
-            <w:tcW w:w="2457" w:type="dxa"/>
-            <w:vAlign w:val="center"/>
-          </w:tcPr>
-          <w:p>
-            <w:pPr>
-              <w:jc w:val="center"/>
-              <w:outlineLvl w:val="0"/>
-              <w:rPr>
-                <w:rFonts w:ascii="Times New Roman" w:hAnsi="Times New Roman" w:cs="Times New Roman"/>
-                <w:szCs w:val="28"/>
-              </w:rPr>
-            </w:pPr>
-          </w:p>
-        </w:tc>
-        <w:tc>
-          <w:tcPr>
-            <w:tcW w:w="2464" w:type="dxa"/>
-            <w:vAlign w:val="center"/>
-          </w:tcPr>
-          <w:p>
-            <w:pPr>
-              <w:jc w:val="center"/>
-              <w:outlineLvl w:val="0"/>
-              <w:rPr>
-                <w:rFonts w:ascii="Times New Roman" w:hAnsi="Times New Roman" w:cs="Times New Roman"/>
-                <w:szCs w:val="28"/>
-              </w:rPr>
-            </w:pPr>
-          </w:p>
-        </w:tc>
-      </w:tr>
-      <w:tr>
-        <w:tc>
-          <w:tcPr>
-            <w:tcW w:w="2464" w:type="dxa"/>
-            <w:vAlign w:val="center"/>
-          </w:tcPr>
-          <w:p>
-            <w:pPr>
-              <w:jc w:val="center"/>
-              <w:outlineLvl w:val="0"/>
-              <w:rPr>
-                <w:rFonts w:ascii="Times New Roman" w:hAnsi="Times New Roman" w:cs="Times New Roman"/>
-                <w:szCs w:val="28"/>
-              </w:rPr>
-            </w:pPr>
-            <w:r>
-              <w:rPr>
-                <w:rFonts w:ascii="Times New Roman" w:hAnsi="Times New Roman" w:cs="Times New Roman"/>
-                <w:szCs w:val="28"/>
-              </w:rPr>
-              <w:t>Код покупателя</w:t>
-            </w:r>
-          </w:p>
-        </w:tc>
-        <w:tc>
-          <w:tcPr>
-            <w:tcW w:w="2526" w:type="dxa"/>
-            <w:vAlign w:val="center"/>
-          </w:tcPr>
-          <w:p>
-            <w:pPr>
-              <w:jc w:val="center"/>
-              <w:outlineLvl w:val="0"/>
-              <w:rPr>
-                <w:rFonts w:ascii="Times New Roman" w:hAnsi="Times New Roman" w:cs="Times New Roman"/>
-                <w:szCs w:val="28"/>
-              </w:rPr>
-            </w:pPr>
-          </w:p>
-        </w:tc>
-        <w:tc>
-          <w:tcPr>
-            <w:tcW w:w="2457" w:type="dxa"/>
-            <w:vAlign w:val="center"/>
-          </w:tcPr>
-          <w:p>
-            <w:pPr>
-              <w:jc w:val="center"/>
-              <w:outlineLvl w:val="0"/>
-              <w:rPr>
-                <w:rFonts w:ascii="Times New Roman" w:hAnsi="Times New Roman" w:cs="Times New Roman"/>
-                <w:szCs w:val="28"/>
-              </w:rPr>
-            </w:pPr>
-          </w:p>
-        </w:tc>
-        <w:tc>
-          <w:tcPr>
-            <w:tcW w:w="2464" w:type="dxa"/>
-            <w:vAlign w:val="center"/>
-          </w:tcPr>
-          <w:p>
-            <w:pPr>
-              <w:jc w:val="center"/>
-              <w:outlineLvl w:val="0"/>
-              <w:rPr>
-                <w:rFonts w:ascii="Times New Roman" w:hAnsi="Times New Roman" w:cs="Times New Roman"/>
-                <w:szCs w:val="28"/>
-              </w:rPr>
-            </w:pPr>
-          </w:p>
-        </w:tc>
-      </w:tr>
-      <w:tr>
-        <w:tc>
-          <w:tcPr>
-            <w:tcW w:w="2464" w:type="dxa"/>
-            <w:vAlign w:val="center"/>
-          </w:tcPr>
-          <w:p>
-            <w:pPr>
-              <w:jc w:val="center"/>
-              <w:outlineLvl w:val="0"/>
-              <w:rPr>
-                <w:rFonts w:ascii="Times New Roman" w:hAnsi="Times New Roman" w:cs="Times New Roman"/>
-                <w:szCs w:val="28"/>
-              </w:rPr>
-            </w:pPr>
-            <w:r>
-              <w:rPr>
-                <w:rFonts w:ascii="Times New Roman" w:hAnsi="Times New Roman" w:cs="Times New Roman"/>
-                <w:szCs w:val="28"/>
-              </w:rPr>
-              <w:t>Код услуги</w:t>
-            </w:r>
-          </w:p>
-        </w:tc>
-        <w:tc>
-          <w:tcPr>
-            <w:tcW w:w="2526" w:type="dxa"/>
-            <w:vAlign w:val="center"/>
-          </w:tcPr>
-          <w:p>
-            <w:pPr>
-              <w:jc w:val="center"/>
-              <w:outlineLvl w:val="0"/>
-              <w:rPr>
-                <w:rFonts w:ascii="Times New Roman" w:hAnsi="Times New Roman" w:cs="Times New Roman"/>
-                <w:szCs w:val="28"/>
-              </w:rPr>
-            </w:pPr>
-          </w:p>
-        </w:tc>
-        <w:tc>
-          <w:tcPr>
-            <w:tcW w:w="2457" w:type="dxa"/>
-            <w:vAlign w:val="center"/>
-          </w:tcPr>
-          <w:p>
-            <w:pPr>
-              <w:jc w:val="center"/>
-              <w:outlineLvl w:val="0"/>
-              <w:rPr>
-                <w:rFonts w:ascii="Times New Roman" w:hAnsi="Times New Roman" w:cs="Times New Roman"/>
-                <w:szCs w:val="28"/>
-              </w:rPr>
-            </w:pPr>
-          </w:p>
-        </w:tc>
-        <w:tc>
-          <w:tcPr>
-            <w:tcW w:w="2464" w:type="dxa"/>
-            <w:vAlign w:val="center"/>
-          </w:tcPr>
-          <w:p>
-            <w:pPr>
-              <w:jc w:val="center"/>
-              <w:outlineLvl w:val="0"/>
-              <w:rPr>
-                <w:rFonts w:ascii="Times New Roman" w:hAnsi="Times New Roman" w:cs="Times New Roman"/>
-                <w:szCs w:val="28"/>
-              </w:rPr>
-            </w:pPr>
-          </w:p>
-        </w:tc>
-      </w:tr>
-      <w:tr>
-        <w:tc>
-          <w:tcPr>
-            <w:tcW w:w="9911" w:type="dxa"/>
-            <w:gridSpan w:val="4"/>
-            <w:vAlign w:val="center"/>
-          </w:tcPr>
-          <w:p>
-            <w:pPr>
-              <w:jc w:val="center"/>
-              <w:outlineLvl w:val="0"/>
-              <w:rPr>
-                <w:rFonts w:ascii="Times New Roman" w:hAnsi="Times New Roman" w:cs="Times New Roman"/>
-                <w:szCs w:val="28"/>
-              </w:rPr>
-            </w:pPr>
-            <w:r>
-              <w:rPr>
-                <w:rFonts w:ascii="Times New Roman" w:hAnsi="Times New Roman" w:cs="Times New Roman"/>
-                <w:szCs w:val="28"/>
-              </w:rPr>
-              <w:t>Транспортная накладная</w:t>
-            </w:r>
-          </w:p>
-        </w:tc>
-      </w:tr>
-      <w:tr>
-        <w:tc>
-          <w:tcPr>
-            <w:tcW w:w="2464" w:type="dxa"/>
-            <w:vAlign w:val="center"/>
-          </w:tcPr>
-          <w:p>
-            <w:pPr>
-              <w:jc w:val="center"/>
-              <w:outlineLvl w:val="0"/>
-              <w:rPr>
-                <w:rFonts w:ascii="Times New Roman" w:hAnsi="Times New Roman" w:cs="Times New Roman"/>
-                <w:szCs w:val="28"/>
-              </w:rPr>
-            </w:pPr>
-            <w:r>
-              <w:rPr>
-                <w:rFonts w:ascii="Times New Roman" w:hAnsi="Times New Roman" w:cs="Times New Roman"/>
-                <w:szCs w:val="28"/>
-              </w:rPr>
-              <w:t>Код транспортной накладной</w:t>
-            </w:r>
-          </w:p>
-        </w:tc>
-        <w:tc>
-          <w:tcPr>
-            <w:tcW w:w="2526" w:type="dxa"/>
-            <w:vAlign w:val="center"/>
-          </w:tcPr>
-          <w:p>
-            <w:pPr>
-              <w:jc w:val="center"/>
-              <w:outlineLvl w:val="0"/>
-              <w:rPr>
-                <w:rFonts w:ascii="Times New Roman" w:hAnsi="Times New Roman" w:cs="Times New Roman"/>
-                <w:szCs w:val="28"/>
-              </w:rPr>
-            </w:pPr>
-          </w:p>
-        </w:tc>
-        <w:tc>
-          <w:tcPr>
-            <w:tcW w:w="2457" w:type="dxa"/>
-            <w:vAlign w:val="center"/>
-          </w:tcPr>
-          <w:p>
-            <w:pPr>
-              <w:jc w:val="center"/>
-              <w:outlineLvl w:val="0"/>
-              <w:rPr>
-                <w:rFonts w:ascii="Times New Roman" w:hAnsi="Times New Roman" w:cs="Times New Roman"/>
-                <w:szCs w:val="28"/>
-                <w:lang w:val="en-US"/>
-              </w:rPr>
-            </w:pPr>
-            <w:r>
-              <w:rPr>
-                <w:rFonts w:ascii="Times New Roman" w:hAnsi="Times New Roman" w:cs="Times New Roman"/>
-                <w:szCs w:val="28"/>
-                <w:lang w:val="en-US"/>
-              </w:rPr>
-              <w:t>Integer</w:t>
-            </w:r>
-          </w:p>
-        </w:tc>
-        <w:tc>
-          <w:tcPr>
-            <w:tcW w:w="2464" w:type="dxa"/>
-            <w:vAlign w:val="center"/>
-          </w:tcPr>
-          <w:p>
-            <w:pPr>
-              <w:jc w:val="center"/>
+              <w:t xml:space="preserve">, </w:t>
+            </w:r>
+            <w:r>
               <w:rPr>
                 <w:rFonts w:eastAsiaTheme="majorEastAsia"/>
                 <w:sz w:val="18"/>
                 <w:szCs w:val="18"/>
                 <w:lang w:val="en-US"/>
               </w:rPr>
-            </w:pPr>
+              <w:t>Check:</w:t>
+            </w:r>
+            <w:r>
+              <w:t xml:space="preserve"> </w:t>
+            </w:r>
             <w:r>
               <w:rPr>
                 <w:rFonts w:eastAsiaTheme="majorEastAsia"/>
@@ -5895,8 +4440,9 @@
                 <w:szCs w:val="18"/>
                 <w:lang w:val="en-US"/>
               </w:rPr>
-              <w:t>PRIMARY Key, IDENTITY</w:t>
-            </w:r>
+              <w:t>[0-</w:t>
+            </w:r>
+            <w:proofErr w:type="gramStart"/>
             <w:r>
               <w:rPr>
                 <w:rFonts w:eastAsiaTheme="majorEastAsia"/>
@@ -5904,8 +4450,9 @@
                 <w:szCs w:val="18"/>
                 <w:lang w:val="en-US"/>
               </w:rPr>
-              <w:t xml:space="preserve">, </w:t>
-            </w:r>
+              <w:t>9][</w:t>
+            </w:r>
+            <w:proofErr w:type="gramEnd"/>
             <w:r>
               <w:rPr>
                 <w:rFonts w:eastAsiaTheme="majorEastAsia"/>
@@ -5913,7 +4460,7 @@
                 <w:szCs w:val="18"/>
                 <w:lang w:val="en-US"/>
               </w:rPr>
-              <w:t>NOT NULL</w:t>
+              <w:t>0-9][0-9][0-9][0-9][0-9]</w:t>
             </w:r>
           </w:p>
         </w:tc>
@@ -5921,401 +4468,137 @@
       <w:tr>
         <w:tc>
           <w:tcPr>
-            <w:tcW w:w="2464" w:type="dxa"/>
-            <w:vAlign w:val="center"/>
-          </w:tcPr>
-          <w:p>
-            <w:pPr>
-              <w:jc w:val="center"/>
-              <w:outlineLvl w:val="0"/>
-              <w:rPr>
-                <w:rFonts w:ascii="Times New Roman" w:hAnsi="Times New Roman" w:cs="Times New Roman"/>
-                <w:szCs w:val="28"/>
-              </w:rPr>
-            </w:pPr>
-            <w:r>
-              <w:rPr>
-                <w:rFonts w:ascii="Times New Roman" w:hAnsi="Times New Roman" w:cs="Times New Roman"/>
-                <w:szCs w:val="28"/>
-              </w:rPr>
-              <w:t>Название транспортной накладной</w:t>
-            </w:r>
-          </w:p>
-        </w:tc>
-        <w:tc>
-          <w:tcPr>
-            <w:tcW w:w="2526" w:type="dxa"/>
-            <w:vAlign w:val="center"/>
-          </w:tcPr>
-          <w:p>
-            <w:pPr>
-              <w:jc w:val="center"/>
-              <w:outlineLvl w:val="0"/>
-              <w:rPr>
-                <w:rFonts w:ascii="Times New Roman" w:hAnsi="Times New Roman" w:cs="Times New Roman"/>
-                <w:szCs w:val="28"/>
-              </w:rPr>
-            </w:pPr>
-          </w:p>
-        </w:tc>
-        <w:tc>
-          <w:tcPr>
-            <w:tcW w:w="2457" w:type="dxa"/>
-            <w:vAlign w:val="center"/>
-          </w:tcPr>
-          <w:p>
-            <w:pPr>
-              <w:jc w:val="center"/>
-              <w:outlineLvl w:val="0"/>
-              <w:rPr>
-                <w:rFonts w:ascii="Times New Roman" w:hAnsi="Times New Roman" w:cs="Times New Roman"/>
-                <w:szCs w:val="28"/>
-              </w:rPr>
-            </w:pPr>
-          </w:p>
-        </w:tc>
-        <w:tc>
-          <w:tcPr>
-            <w:tcW w:w="2464" w:type="dxa"/>
-            <w:vAlign w:val="center"/>
-          </w:tcPr>
-          <w:p>
-            <w:pPr>
-              <w:jc w:val="center"/>
-              <w:outlineLvl w:val="0"/>
-              <w:rPr>
-                <w:rFonts w:ascii="Times New Roman" w:hAnsi="Times New Roman" w:cs="Times New Roman"/>
-                <w:szCs w:val="28"/>
-              </w:rPr>
-            </w:pPr>
-          </w:p>
-        </w:tc>
-      </w:tr>
-      <w:tr>
-        <w:tc>
-          <w:tcPr>
-            <w:tcW w:w="2464" w:type="dxa"/>
-            <w:vAlign w:val="center"/>
-          </w:tcPr>
-          <w:p>
-            <w:pPr>
-              <w:jc w:val="center"/>
-              <w:outlineLvl w:val="0"/>
-              <w:rPr>
-                <w:rFonts w:ascii="Times New Roman" w:hAnsi="Times New Roman" w:cs="Times New Roman"/>
-                <w:szCs w:val="28"/>
-              </w:rPr>
-            </w:pPr>
-            <w:r>
-              <w:rPr>
-                <w:rFonts w:ascii="Times New Roman" w:hAnsi="Times New Roman" w:cs="Times New Roman"/>
-                <w:szCs w:val="28"/>
-              </w:rPr>
-              <w:t>Адрес доставки</w:t>
-            </w:r>
-          </w:p>
-        </w:tc>
-        <w:tc>
-          <w:tcPr>
-            <w:tcW w:w="2526" w:type="dxa"/>
-            <w:vAlign w:val="center"/>
-          </w:tcPr>
-          <w:p>
-            <w:pPr>
-              <w:jc w:val="center"/>
-              <w:outlineLvl w:val="0"/>
-              <w:rPr>
-                <w:rFonts w:ascii="Times New Roman" w:hAnsi="Times New Roman" w:cs="Times New Roman"/>
-                <w:szCs w:val="28"/>
-              </w:rPr>
-            </w:pPr>
-          </w:p>
-        </w:tc>
-        <w:tc>
-          <w:tcPr>
-            <w:tcW w:w="2457" w:type="dxa"/>
-            <w:vAlign w:val="center"/>
-          </w:tcPr>
-          <w:p>
-            <w:pPr>
-              <w:jc w:val="center"/>
-              <w:outlineLvl w:val="0"/>
-              <w:rPr>
-                <w:rFonts w:ascii="Times New Roman" w:hAnsi="Times New Roman" w:cs="Times New Roman"/>
-                <w:szCs w:val="28"/>
-              </w:rPr>
-            </w:pPr>
-          </w:p>
-        </w:tc>
-        <w:tc>
-          <w:tcPr>
-            <w:tcW w:w="2464" w:type="dxa"/>
-            <w:vAlign w:val="center"/>
-          </w:tcPr>
-          <w:p>
-            <w:pPr>
-              <w:jc w:val="center"/>
-              <w:outlineLvl w:val="0"/>
-              <w:rPr>
-                <w:rFonts w:ascii="Times New Roman" w:hAnsi="Times New Roman" w:cs="Times New Roman"/>
-                <w:szCs w:val="28"/>
-              </w:rPr>
-            </w:pPr>
-          </w:p>
-        </w:tc>
-      </w:tr>
-      <w:tr>
-        <w:tc>
-          <w:tcPr>
-            <w:tcW w:w="2464" w:type="dxa"/>
-            <w:vAlign w:val="center"/>
-          </w:tcPr>
-          <w:p>
-            <w:pPr>
-              <w:jc w:val="center"/>
-              <w:outlineLvl w:val="0"/>
-              <w:rPr>
-                <w:rFonts w:ascii="Times New Roman" w:hAnsi="Times New Roman" w:cs="Times New Roman"/>
-                <w:szCs w:val="28"/>
-              </w:rPr>
-            </w:pPr>
-            <w:r>
-              <w:rPr>
-                <w:rFonts w:ascii="Times New Roman" w:hAnsi="Times New Roman" w:cs="Times New Roman"/>
-                <w:szCs w:val="28"/>
-              </w:rPr>
-              <w:t>Код сотрудника</w:t>
-            </w:r>
-          </w:p>
-        </w:tc>
-        <w:tc>
-          <w:tcPr>
-            <w:tcW w:w="2526" w:type="dxa"/>
-            <w:vAlign w:val="center"/>
-          </w:tcPr>
-          <w:p>
-            <w:pPr>
-              <w:jc w:val="center"/>
-              <w:outlineLvl w:val="0"/>
-              <w:rPr>
-                <w:rFonts w:ascii="Times New Roman" w:hAnsi="Times New Roman" w:cs="Times New Roman"/>
-                <w:szCs w:val="28"/>
-              </w:rPr>
-            </w:pPr>
-          </w:p>
-        </w:tc>
-        <w:tc>
-          <w:tcPr>
-            <w:tcW w:w="2457" w:type="dxa"/>
-            <w:vAlign w:val="center"/>
-          </w:tcPr>
-          <w:p>
-            <w:pPr>
-              <w:jc w:val="center"/>
-              <w:outlineLvl w:val="0"/>
-              <w:rPr>
-                <w:rFonts w:ascii="Times New Roman" w:hAnsi="Times New Roman" w:cs="Times New Roman"/>
-                <w:szCs w:val="28"/>
-              </w:rPr>
-            </w:pPr>
-          </w:p>
-        </w:tc>
-        <w:tc>
-          <w:tcPr>
-            <w:tcW w:w="2464" w:type="dxa"/>
-            <w:vAlign w:val="center"/>
-          </w:tcPr>
-          <w:p>
-            <w:pPr>
-              <w:jc w:val="center"/>
-              <w:outlineLvl w:val="0"/>
-              <w:rPr>
-                <w:rFonts w:ascii="Times New Roman" w:hAnsi="Times New Roman" w:cs="Times New Roman"/>
-                <w:szCs w:val="28"/>
-              </w:rPr>
-            </w:pPr>
-          </w:p>
-        </w:tc>
-      </w:tr>
-      <w:tr>
-        <w:tc>
-          <w:tcPr>
-            <w:tcW w:w="2464" w:type="dxa"/>
-            <w:vAlign w:val="center"/>
-          </w:tcPr>
-          <w:p>
-            <w:pPr>
-              <w:jc w:val="center"/>
-              <w:outlineLvl w:val="0"/>
-              <w:rPr>
-                <w:rFonts w:ascii="Times New Roman" w:hAnsi="Times New Roman" w:cs="Times New Roman"/>
-                <w:szCs w:val="28"/>
-              </w:rPr>
-            </w:pPr>
-            <w:r>
-              <w:rPr>
-                <w:rFonts w:ascii="Times New Roman" w:hAnsi="Times New Roman" w:cs="Times New Roman"/>
-                <w:szCs w:val="28"/>
-              </w:rPr>
-              <w:t>Код договора</w:t>
-            </w:r>
-          </w:p>
-        </w:tc>
-        <w:tc>
-          <w:tcPr>
-            <w:tcW w:w="2526" w:type="dxa"/>
-            <w:vAlign w:val="center"/>
-          </w:tcPr>
-          <w:p>
-            <w:pPr>
-              <w:jc w:val="center"/>
-              <w:outlineLvl w:val="0"/>
-              <w:rPr>
-                <w:rFonts w:ascii="Times New Roman" w:hAnsi="Times New Roman" w:cs="Times New Roman"/>
-                <w:szCs w:val="28"/>
-              </w:rPr>
-            </w:pPr>
-          </w:p>
-        </w:tc>
-        <w:tc>
-          <w:tcPr>
-            <w:tcW w:w="2457" w:type="dxa"/>
-            <w:vAlign w:val="center"/>
-          </w:tcPr>
-          <w:p>
-            <w:pPr>
-              <w:jc w:val="center"/>
-              <w:outlineLvl w:val="0"/>
-              <w:rPr>
-                <w:rFonts w:ascii="Times New Roman" w:hAnsi="Times New Roman" w:cs="Times New Roman"/>
-                <w:szCs w:val="28"/>
-              </w:rPr>
-            </w:pPr>
-          </w:p>
-        </w:tc>
-        <w:tc>
-          <w:tcPr>
-            <w:tcW w:w="2464" w:type="dxa"/>
-            <w:vAlign w:val="center"/>
-          </w:tcPr>
-          <w:p>
-            <w:pPr>
-              <w:jc w:val="center"/>
-              <w:outlineLvl w:val="0"/>
-              <w:rPr>
-                <w:rFonts w:ascii="Times New Roman" w:hAnsi="Times New Roman" w:cs="Times New Roman"/>
-                <w:szCs w:val="28"/>
-              </w:rPr>
-            </w:pPr>
-          </w:p>
-        </w:tc>
-      </w:tr>
-      <w:tr>
-        <w:tc>
-          <w:tcPr>
-            <w:tcW w:w="9911" w:type="dxa"/>
-            <w:gridSpan w:val="4"/>
-            <w:vAlign w:val="center"/>
-          </w:tcPr>
-          <w:p>
-            <w:pPr>
-              <w:jc w:val="center"/>
-              <w:outlineLvl w:val="0"/>
-              <w:rPr>
-                <w:rFonts w:ascii="Times New Roman" w:hAnsi="Times New Roman" w:cs="Times New Roman"/>
-                <w:szCs w:val="28"/>
-              </w:rPr>
-            </w:pPr>
-            <w:r>
-              <w:rPr>
-                <w:rFonts w:ascii="Times New Roman" w:hAnsi="Times New Roman" w:cs="Times New Roman"/>
-                <w:szCs w:val="28"/>
-              </w:rPr>
-              <w:t>Товарная накладная</w:t>
-            </w:r>
-          </w:p>
-        </w:tc>
-      </w:tr>
-      <w:tr>
-        <w:tc>
-          <w:tcPr>
-            <w:tcW w:w="2464" w:type="dxa"/>
-            <w:vAlign w:val="center"/>
-          </w:tcPr>
-          <w:p>
-            <w:pPr>
-              <w:jc w:val="center"/>
-              <w:outlineLvl w:val="0"/>
-              <w:rPr>
-                <w:rFonts w:ascii="Times New Roman" w:hAnsi="Times New Roman" w:cs="Times New Roman"/>
-                <w:szCs w:val="28"/>
-              </w:rPr>
-            </w:pPr>
-            <w:r>
-              <w:rPr>
-                <w:rFonts w:ascii="Times New Roman" w:hAnsi="Times New Roman" w:cs="Times New Roman"/>
-                <w:szCs w:val="28"/>
-              </w:rPr>
-              <w:t>Код товарной накладной</w:t>
-            </w:r>
-          </w:p>
-        </w:tc>
-        <w:tc>
-          <w:tcPr>
-            <w:tcW w:w="2526" w:type="dxa"/>
-            <w:vAlign w:val="center"/>
-          </w:tcPr>
-          <w:p>
-            <w:pPr>
-              <w:jc w:val="center"/>
-              <w:outlineLvl w:val="0"/>
-              <w:rPr>
-                <w:rFonts w:ascii="Times New Roman" w:hAnsi="Times New Roman" w:cs="Times New Roman"/>
-                <w:szCs w:val="28"/>
-              </w:rPr>
-            </w:pPr>
-          </w:p>
-        </w:tc>
-        <w:tc>
-          <w:tcPr>
-            <w:tcW w:w="2457" w:type="dxa"/>
-            <w:vAlign w:val="center"/>
-          </w:tcPr>
-          <w:p>
-            <w:pPr>
-              <w:jc w:val="center"/>
-              <w:outlineLvl w:val="0"/>
-              <w:rPr>
-                <w:rFonts w:ascii="Times New Roman" w:hAnsi="Times New Roman" w:cs="Times New Roman"/>
-                <w:szCs w:val="28"/>
-                <w:lang w:val="en-US"/>
-              </w:rPr>
-            </w:pPr>
-            <w:r>
-              <w:rPr>
-                <w:rFonts w:ascii="Times New Roman" w:hAnsi="Times New Roman" w:cs="Times New Roman"/>
-                <w:szCs w:val="28"/>
-                <w:lang w:val="en-US"/>
-              </w:rPr>
-              <w:t>Integer</w:t>
-            </w:r>
-          </w:p>
-        </w:tc>
-        <w:tc>
-          <w:tcPr>
-            <w:tcW w:w="2464" w:type="dxa"/>
-            <w:vAlign w:val="center"/>
-          </w:tcPr>
-          <w:p>
-            <w:pPr>
-              <w:jc w:val="center"/>
+            <w:tcW w:w="2292" w:type="dxa"/>
+            <w:vAlign w:val="center"/>
+          </w:tcPr>
+          <w:p>
+            <w:pPr>
+              <w:jc w:val="center"/>
+              <w:outlineLvl w:val="0"/>
+              <w:rPr>
+                <w:rFonts w:ascii="Times New Roman" w:hAnsi="Times New Roman" w:cs="Times New Roman"/>
+                <w:szCs w:val="28"/>
+              </w:rPr>
+            </w:pPr>
+            <w:r>
+              <w:rPr>
+                <w:rFonts w:ascii="Times New Roman" w:hAnsi="Times New Roman" w:cs="Times New Roman"/>
+                <w:szCs w:val="28"/>
+              </w:rPr>
+              <w:t>Логин</w:t>
+            </w:r>
+          </w:p>
+        </w:tc>
+        <w:tc>
+          <w:tcPr>
+            <w:tcW w:w="3161" w:type="dxa"/>
+            <w:vAlign w:val="center"/>
+          </w:tcPr>
+          <w:p>
+            <w:pPr>
+              <w:jc w:val="center"/>
+              <w:outlineLvl w:val="0"/>
+              <w:rPr>
+                <w:rFonts w:ascii="Times New Roman" w:hAnsi="Times New Roman" w:cs="Times New Roman"/>
+                <w:szCs w:val="28"/>
+              </w:rPr>
+            </w:pPr>
+            <w:proofErr w:type="spellStart"/>
+            <w:r>
+              <w:rPr>
+                <w:rFonts w:ascii="Times New Roman" w:hAnsi="Times New Roman" w:cs="Times New Roman"/>
+                <w:szCs w:val="28"/>
+              </w:rPr>
+              <w:t>Sotrudnika</w:t>
+            </w:r>
+            <w:proofErr w:type="spellEnd"/>
+            <w:r>
+              <w:rPr>
+                <w:rFonts w:ascii="Times New Roman" w:hAnsi="Times New Roman" w:cs="Times New Roman"/>
+                <w:szCs w:val="28"/>
+                <w:lang w:val="en-US"/>
+              </w:rPr>
+              <w:t>_</w:t>
+            </w:r>
+            <w:proofErr w:type="spellStart"/>
+            <w:r>
+              <w:rPr>
+                <w:rFonts w:ascii="Times New Roman" w:hAnsi="Times New Roman" w:cs="Times New Roman"/>
+                <w:szCs w:val="28"/>
+              </w:rPr>
+              <w:t>Login</w:t>
+            </w:r>
+            <w:proofErr w:type="spellEnd"/>
+          </w:p>
+        </w:tc>
+        <w:tc>
+          <w:tcPr>
+            <w:tcW w:w="2178" w:type="dxa"/>
+            <w:vAlign w:val="center"/>
+          </w:tcPr>
+          <w:p>
+            <w:pPr>
+              <w:jc w:val="center"/>
+              <w:outlineLvl w:val="0"/>
+              <w:rPr>
+                <w:rFonts w:ascii="Times New Roman" w:hAnsi="Times New Roman" w:cs="Times New Roman"/>
+                <w:szCs w:val="28"/>
+              </w:rPr>
+            </w:pPr>
+            <w:r>
+              <w:rPr>
+                <w:rFonts w:ascii="Times New Roman" w:hAnsi="Times New Roman" w:cs="Times New Roman"/>
+                <w:szCs w:val="28"/>
+                <w:lang w:val="en-US"/>
+              </w:rPr>
+              <w:t>Varchar</w:t>
+            </w:r>
+            <w:r>
+              <w:rPr>
+                <w:rFonts w:ascii="Times New Roman" w:hAnsi="Times New Roman" w:cs="Times New Roman"/>
+                <w:szCs w:val="28"/>
+              </w:rPr>
+              <w:t xml:space="preserve"> (</w:t>
+            </w:r>
+            <w:r>
+              <w:rPr>
+                <w:rFonts w:ascii="Times New Roman" w:hAnsi="Times New Roman" w:cs="Times New Roman"/>
+                <w:szCs w:val="28"/>
+              </w:rPr>
+              <w:t>16</w:t>
+            </w:r>
+            <w:r>
+              <w:rPr>
+                <w:rFonts w:ascii="Times New Roman" w:hAnsi="Times New Roman" w:cs="Times New Roman"/>
+                <w:szCs w:val="28"/>
+              </w:rPr>
+              <w:t>)</w:t>
+            </w:r>
+          </w:p>
+        </w:tc>
+        <w:tc>
+          <w:tcPr>
+            <w:tcW w:w="2280" w:type="dxa"/>
+            <w:vAlign w:val="center"/>
+          </w:tcPr>
+          <w:p>
+            <w:pPr>
+              <w:jc w:val="center"/>
+              <w:outlineLvl w:val="0"/>
+              <w:rPr>
+                <w:rFonts w:ascii="Times New Roman" w:hAnsi="Times New Roman" w:cs="Times New Roman"/>
+                <w:szCs w:val="28"/>
+              </w:rPr>
+            </w:pPr>
+            <w:r>
               <w:rPr>
                 <w:rFonts w:eastAsiaTheme="majorEastAsia"/>
                 <w:sz w:val="18"/>
                 <w:szCs w:val="18"/>
                 <w:lang w:val="en-US"/>
               </w:rPr>
-            </w:pPr>
+              <w:t>NOT NULL</w:t>
+            </w:r>
             <w:r>
               <w:rPr>
                 <w:rFonts w:eastAsiaTheme="majorEastAsia"/>
@@ -6323,8 +4606,121 @@
                 <w:szCs w:val="18"/>
                 <w:lang w:val="en-US"/>
               </w:rPr>
-              <w:t>PRIMARY Key, IDENTITY</w:t>
-            </w:r>
+              <w:t>, Unique</w:t>
+            </w:r>
+          </w:p>
+        </w:tc>
+      </w:tr>
+      <w:tr>
+        <w:tc>
+          <w:tcPr>
+            <w:tcW w:w="2292" w:type="dxa"/>
+            <w:vAlign w:val="center"/>
+          </w:tcPr>
+          <w:p>
+            <w:pPr>
+              <w:jc w:val="center"/>
+              <w:outlineLvl w:val="0"/>
+              <w:rPr>
+                <w:rFonts w:ascii="Times New Roman" w:hAnsi="Times New Roman" w:cs="Times New Roman"/>
+                <w:szCs w:val="28"/>
+              </w:rPr>
+            </w:pPr>
+            <w:r>
+              <w:rPr>
+                <w:rFonts w:ascii="Times New Roman" w:hAnsi="Times New Roman" w:cs="Times New Roman"/>
+                <w:szCs w:val="28"/>
+              </w:rPr>
+              <w:t>Пароль</w:t>
+            </w:r>
+          </w:p>
+        </w:tc>
+        <w:tc>
+          <w:tcPr>
+            <w:tcW w:w="3161" w:type="dxa"/>
+            <w:vAlign w:val="center"/>
+          </w:tcPr>
+          <w:p>
+            <w:pPr>
+              <w:jc w:val="center"/>
+              <w:outlineLvl w:val="0"/>
+              <w:rPr>
+                <w:rFonts w:ascii="Times New Roman" w:hAnsi="Times New Roman" w:cs="Times New Roman"/>
+                <w:szCs w:val="28"/>
+              </w:rPr>
+            </w:pPr>
+            <w:proofErr w:type="spellStart"/>
+            <w:r>
+              <w:rPr>
+                <w:rFonts w:ascii="Times New Roman" w:hAnsi="Times New Roman" w:cs="Times New Roman"/>
+                <w:szCs w:val="28"/>
+              </w:rPr>
+              <w:t>Sotrudnika_Password</w:t>
+            </w:r>
+            <w:proofErr w:type="spellEnd"/>
+          </w:p>
+        </w:tc>
+        <w:tc>
+          <w:tcPr>
+            <w:tcW w:w="2178" w:type="dxa"/>
+            <w:vAlign w:val="center"/>
+          </w:tcPr>
+          <w:p>
+            <w:pPr>
+              <w:jc w:val="center"/>
+              <w:outlineLvl w:val="0"/>
+              <w:rPr>
+                <w:rFonts w:ascii="Times New Roman" w:hAnsi="Times New Roman" w:cs="Times New Roman"/>
+                <w:b/>
+                <w:bCs/>
+                <w:szCs w:val="28"/>
+              </w:rPr>
+            </w:pPr>
+            <w:r>
+              <w:rPr>
+                <w:rFonts w:ascii="Times New Roman" w:hAnsi="Times New Roman" w:cs="Times New Roman"/>
+                <w:szCs w:val="28"/>
+                <w:lang w:val="en-US"/>
+              </w:rPr>
+              <w:t>Varchar</w:t>
+            </w:r>
+            <w:r>
+              <w:rPr>
+                <w:rFonts w:ascii="Times New Roman" w:hAnsi="Times New Roman" w:cs="Times New Roman"/>
+                <w:szCs w:val="28"/>
+              </w:rPr>
+              <w:t xml:space="preserve"> (</w:t>
+            </w:r>
+            <w:r>
+              <w:rPr>
+                <w:rFonts w:ascii="Times New Roman" w:hAnsi="Times New Roman" w:cs="Times New Roman"/>
+                <w:szCs w:val="28"/>
+              </w:rPr>
+              <w:t>16</w:t>
+            </w:r>
+            <w:r>
+              <w:rPr>
+                <w:rFonts w:ascii="Times New Roman" w:hAnsi="Times New Roman" w:cs="Times New Roman"/>
+                <w:szCs w:val="28"/>
+              </w:rPr>
+              <w:t>)</w:t>
+            </w:r>
+          </w:p>
+        </w:tc>
+        <w:tc>
+          <w:tcPr>
+            <w:tcW w:w="2280" w:type="dxa"/>
+            <w:vAlign w:val="center"/>
+          </w:tcPr>
+          <w:p>
+            <w:pPr>
+              <w:jc w:val="center"/>
+              <w:outlineLvl w:val="0"/>
+              <w:rPr>
+                <w:rFonts w:ascii="Times New Roman" w:hAnsi="Times New Roman" w:cs="Times New Roman"/>
+                <w:szCs w:val="28"/>
+              </w:rPr>
+            </w:pPr>
             <w:r>
               <w:rPr>
                 <w:rFonts w:eastAsiaTheme="majorEastAsia"/>
@@ -6332,345 +4728,249 @@
                 <w:szCs w:val="18"/>
                 <w:lang w:val="en-US"/>
               </w:rPr>
-              <w:t xml:space="preserve">, </w:t>
-            </w:r>
-            <w:r>
+              <w:t>NOT NULL</w:t>
+            </w:r>
+          </w:p>
+        </w:tc>
+      </w:tr>
+      <w:tr>
+        <w:tc>
+          <w:tcPr>
+            <w:tcW w:w="2292" w:type="dxa"/>
+            <w:vAlign w:val="center"/>
+          </w:tcPr>
+          <w:p>
+            <w:pPr>
+              <w:jc w:val="center"/>
+              <w:outlineLvl w:val="0"/>
+              <w:rPr>
+                <w:rFonts w:ascii="Times New Roman" w:hAnsi="Times New Roman" w:cs="Times New Roman"/>
+                <w:szCs w:val="28"/>
+              </w:rPr>
+            </w:pPr>
+            <w:r>
+              <w:rPr>
+                <w:rFonts w:ascii="Times New Roman" w:hAnsi="Times New Roman" w:cs="Times New Roman"/>
+                <w:szCs w:val="28"/>
+              </w:rPr>
+              <w:t>Код должности</w:t>
+            </w:r>
+          </w:p>
+        </w:tc>
+        <w:tc>
+          <w:tcPr>
+            <w:tcW w:w="3161" w:type="dxa"/>
+            <w:vAlign w:val="center"/>
+          </w:tcPr>
+          <w:p>
+            <w:pPr>
+              <w:jc w:val="center"/>
+              <w:outlineLvl w:val="0"/>
+              <w:rPr>
+                <w:rFonts w:ascii="Times New Roman" w:hAnsi="Times New Roman" w:cs="Times New Roman"/>
+                <w:szCs w:val="28"/>
+              </w:rPr>
+            </w:pPr>
+            <w:proofErr w:type="spellStart"/>
+            <w:r>
+              <w:rPr>
+                <w:rFonts w:ascii="Times New Roman" w:hAnsi="Times New Roman" w:cs="Times New Roman"/>
+                <w:szCs w:val="28"/>
+              </w:rPr>
+              <w:t>Dolgnost</w:t>
+            </w:r>
+            <w:r>
+              <w:rPr>
+                <w:rFonts w:ascii="Times New Roman" w:hAnsi="Times New Roman" w:cs="Times New Roman"/>
+                <w:szCs w:val="28"/>
+              </w:rPr>
+              <w:t>_</w:t>
+            </w:r>
+            <w:r>
+              <w:rPr>
+                <w:rFonts w:ascii="Times New Roman" w:hAnsi="Times New Roman" w:cs="Times New Roman"/>
+                <w:szCs w:val="28"/>
+              </w:rPr>
+              <w:t>ID</w:t>
+            </w:r>
+            <w:proofErr w:type="spellEnd"/>
+          </w:p>
+        </w:tc>
+        <w:tc>
+          <w:tcPr>
+            <w:tcW w:w="2178" w:type="dxa"/>
+            <w:vAlign w:val="center"/>
+          </w:tcPr>
+          <w:p>
+            <w:pPr>
+              <w:jc w:val="center"/>
+              <w:outlineLvl w:val="0"/>
+              <w:rPr>
+                <w:rFonts w:ascii="Times New Roman" w:hAnsi="Times New Roman" w:cs="Times New Roman"/>
+                <w:szCs w:val="28"/>
+                <w:lang w:val="en-US"/>
+              </w:rPr>
+            </w:pPr>
+            <w:r>
+              <w:rPr>
+                <w:rFonts w:ascii="Times New Roman" w:hAnsi="Times New Roman" w:cs="Times New Roman"/>
+                <w:szCs w:val="28"/>
+                <w:lang w:val="en-US"/>
+              </w:rPr>
+              <w:t>Integer</w:t>
+            </w:r>
+          </w:p>
+        </w:tc>
+        <w:tc>
+          <w:tcPr>
+            <w:tcW w:w="2280" w:type="dxa"/>
+            <w:vAlign w:val="center"/>
+          </w:tcPr>
+          <w:p>
+            <w:pPr>
+              <w:jc w:val="center"/>
+              <w:outlineLvl w:val="0"/>
+              <w:rPr>
+                <w:rFonts w:ascii="Times New Roman" w:hAnsi="Times New Roman" w:cs="Times New Roman"/>
+                <w:szCs w:val="28"/>
+                <w:lang w:val="en-US"/>
+              </w:rPr>
+            </w:pPr>
+            <w:r>
+              <w:rPr>
+                <w:rFonts w:ascii="Times New Roman" w:hAnsi="Times New Roman" w:cs="Times New Roman"/>
+                <w:szCs w:val="28"/>
+                <w:lang w:val="en-US"/>
+              </w:rPr>
+              <w:t>Foreign Key, Not Null</w:t>
+            </w:r>
+          </w:p>
+        </w:tc>
+      </w:tr>
+      <w:tr>
+        <w:tc>
+          <w:tcPr>
+            <w:tcW w:w="9911" w:type="dxa"/>
+            <w:gridSpan w:val="4"/>
+            <w:vAlign w:val="center"/>
+          </w:tcPr>
+          <w:p>
+            <w:pPr>
+              <w:jc w:val="center"/>
+              <w:outlineLvl w:val="0"/>
+              <w:rPr>
+                <w:rFonts w:ascii="Times New Roman" w:hAnsi="Times New Roman" w:cs="Times New Roman"/>
+                <w:szCs w:val="28"/>
+              </w:rPr>
+            </w:pPr>
+            <w:r>
+              <w:rPr>
+                <w:rFonts w:ascii="Times New Roman" w:hAnsi="Times New Roman" w:cs="Times New Roman"/>
+                <w:szCs w:val="28"/>
+              </w:rPr>
+              <w:t>Услуги</w:t>
+            </w:r>
+          </w:p>
+        </w:tc>
+      </w:tr>
+      <w:tr>
+        <w:tc>
+          <w:tcPr>
+            <w:tcW w:w="2292" w:type="dxa"/>
+            <w:vAlign w:val="center"/>
+          </w:tcPr>
+          <w:p>
+            <w:pPr>
+              <w:jc w:val="center"/>
+              <w:outlineLvl w:val="0"/>
+              <w:rPr>
+                <w:rFonts w:ascii="Times New Roman" w:hAnsi="Times New Roman" w:cs="Times New Roman"/>
+                <w:szCs w:val="28"/>
+              </w:rPr>
+            </w:pPr>
+            <w:r>
+              <w:rPr>
+                <w:rFonts w:ascii="Times New Roman" w:hAnsi="Times New Roman" w:cs="Times New Roman"/>
+                <w:szCs w:val="28"/>
+              </w:rPr>
+              <w:t>Код услуги</w:t>
+            </w:r>
+          </w:p>
+        </w:tc>
+        <w:tc>
+          <w:tcPr>
+            <w:tcW w:w="3161" w:type="dxa"/>
+            <w:vAlign w:val="center"/>
+          </w:tcPr>
+          <w:p>
+            <w:pPr>
+              <w:jc w:val="center"/>
+              <w:outlineLvl w:val="0"/>
+              <w:rPr>
+                <w:rFonts w:ascii="Times New Roman" w:hAnsi="Times New Roman" w:cs="Times New Roman"/>
+                <w:szCs w:val="28"/>
+              </w:rPr>
+            </w:pPr>
+            <w:proofErr w:type="spellStart"/>
+            <w:r>
+              <w:rPr>
+                <w:rFonts w:ascii="Times New Roman" w:hAnsi="Times New Roman" w:cs="Times New Roman"/>
+                <w:szCs w:val="28"/>
+              </w:rPr>
+              <w:t>ID_Usluga</w:t>
+            </w:r>
+            <w:proofErr w:type="spellEnd"/>
+          </w:p>
+        </w:tc>
+        <w:tc>
+          <w:tcPr>
+            <w:tcW w:w="2178" w:type="dxa"/>
+            <w:vAlign w:val="center"/>
+          </w:tcPr>
+          <w:p>
+            <w:pPr>
+              <w:jc w:val="center"/>
+              <w:outlineLvl w:val="0"/>
+              <w:rPr>
+                <w:rFonts w:ascii="Times New Roman" w:hAnsi="Times New Roman" w:cs="Times New Roman"/>
+                <w:szCs w:val="28"/>
+                <w:lang w:val="en-US"/>
+              </w:rPr>
+            </w:pPr>
+            <w:r>
+              <w:rPr>
+                <w:rFonts w:ascii="Times New Roman" w:hAnsi="Times New Roman" w:cs="Times New Roman"/>
+                <w:szCs w:val="28"/>
+                <w:lang w:val="en-US"/>
+              </w:rPr>
+              <w:t>Integer</w:t>
+            </w:r>
+          </w:p>
+        </w:tc>
+        <w:tc>
+          <w:tcPr>
+            <w:tcW w:w="2280" w:type="dxa"/>
+            <w:vAlign w:val="center"/>
+          </w:tcPr>
+          <w:p>
+            <w:pPr>
+              <w:jc w:val="center"/>
               <w:rPr>
                 <w:rFonts w:eastAsiaTheme="majorEastAsia"/>
                 <w:sz w:val="18"/>
                 <w:szCs w:val="18"/>
                 <w:lang w:val="en-US"/>
               </w:rPr>
-              <w:t>NOT NULL</w:t>
-            </w:r>
-          </w:p>
-        </w:tc>
-      </w:tr>
-      <w:tr>
-        <w:tc>
-          <w:tcPr>
-            <w:tcW w:w="2464" w:type="dxa"/>
-            <w:vAlign w:val="center"/>
-          </w:tcPr>
-          <w:p>
-            <w:pPr>
-              <w:jc w:val="center"/>
-              <w:outlineLvl w:val="0"/>
-              <w:rPr>
-                <w:rFonts w:ascii="Times New Roman" w:hAnsi="Times New Roman" w:cs="Times New Roman"/>
-                <w:szCs w:val="28"/>
-              </w:rPr>
-            </w:pPr>
-            <w:r>
-              <w:rPr>
-                <w:rFonts w:ascii="Times New Roman" w:hAnsi="Times New Roman" w:cs="Times New Roman"/>
-                <w:szCs w:val="28"/>
-              </w:rPr>
-              <w:t>Номер товарной накладной</w:t>
-            </w:r>
-          </w:p>
-        </w:tc>
-        <w:tc>
-          <w:tcPr>
-            <w:tcW w:w="2526" w:type="dxa"/>
-            <w:vAlign w:val="center"/>
-          </w:tcPr>
-          <w:p>
-            <w:pPr>
-              <w:jc w:val="center"/>
-              <w:outlineLvl w:val="0"/>
-              <w:rPr>
-                <w:rFonts w:ascii="Times New Roman" w:hAnsi="Times New Roman" w:cs="Times New Roman"/>
-                <w:szCs w:val="28"/>
-              </w:rPr>
-            </w:pPr>
-          </w:p>
-        </w:tc>
-        <w:tc>
-          <w:tcPr>
-            <w:tcW w:w="2457" w:type="dxa"/>
-            <w:vAlign w:val="center"/>
-          </w:tcPr>
-          <w:p>
-            <w:pPr>
-              <w:jc w:val="center"/>
-              <w:outlineLvl w:val="0"/>
-              <w:rPr>
-                <w:rFonts w:ascii="Times New Roman" w:hAnsi="Times New Roman" w:cs="Times New Roman"/>
-                <w:szCs w:val="28"/>
-              </w:rPr>
-            </w:pPr>
-          </w:p>
-        </w:tc>
-        <w:tc>
-          <w:tcPr>
-            <w:tcW w:w="2464" w:type="dxa"/>
-            <w:vAlign w:val="center"/>
-          </w:tcPr>
-          <w:p>
-            <w:pPr>
-              <w:jc w:val="center"/>
-              <w:outlineLvl w:val="0"/>
-              <w:rPr>
-                <w:rFonts w:ascii="Times New Roman" w:hAnsi="Times New Roman" w:cs="Times New Roman"/>
-                <w:szCs w:val="28"/>
-              </w:rPr>
-            </w:pPr>
-          </w:p>
-        </w:tc>
-      </w:tr>
-      <w:tr>
-        <w:tc>
-          <w:tcPr>
-            <w:tcW w:w="2464" w:type="dxa"/>
-            <w:vAlign w:val="center"/>
-          </w:tcPr>
-          <w:p>
-            <w:pPr>
-              <w:jc w:val="center"/>
-              <w:outlineLvl w:val="0"/>
-              <w:rPr>
-                <w:rFonts w:ascii="Times New Roman" w:hAnsi="Times New Roman" w:cs="Times New Roman"/>
-                <w:szCs w:val="28"/>
-              </w:rPr>
-            </w:pPr>
-            <w:r>
-              <w:rPr>
-                <w:rFonts w:ascii="Times New Roman" w:hAnsi="Times New Roman" w:cs="Times New Roman"/>
-                <w:szCs w:val="28"/>
-              </w:rPr>
-              <w:t>Код договора</w:t>
-            </w:r>
-          </w:p>
-        </w:tc>
-        <w:tc>
-          <w:tcPr>
-            <w:tcW w:w="2526" w:type="dxa"/>
-            <w:vAlign w:val="center"/>
-          </w:tcPr>
-          <w:p>
-            <w:pPr>
-              <w:jc w:val="center"/>
-              <w:outlineLvl w:val="0"/>
-              <w:rPr>
-                <w:rFonts w:ascii="Times New Roman" w:hAnsi="Times New Roman" w:cs="Times New Roman"/>
-                <w:szCs w:val="28"/>
-              </w:rPr>
-            </w:pPr>
-          </w:p>
-        </w:tc>
-        <w:tc>
-          <w:tcPr>
-            <w:tcW w:w="2457" w:type="dxa"/>
-            <w:vAlign w:val="center"/>
-          </w:tcPr>
-          <w:p>
-            <w:pPr>
-              <w:jc w:val="center"/>
-              <w:outlineLvl w:val="0"/>
-              <w:rPr>
-                <w:rFonts w:ascii="Times New Roman" w:hAnsi="Times New Roman" w:cs="Times New Roman"/>
-                <w:szCs w:val="28"/>
-              </w:rPr>
-            </w:pPr>
-          </w:p>
-        </w:tc>
-        <w:tc>
-          <w:tcPr>
-            <w:tcW w:w="2464" w:type="dxa"/>
-            <w:vAlign w:val="center"/>
-          </w:tcPr>
-          <w:p>
-            <w:pPr>
-              <w:jc w:val="center"/>
-              <w:outlineLvl w:val="0"/>
-              <w:rPr>
-                <w:rFonts w:ascii="Times New Roman" w:hAnsi="Times New Roman" w:cs="Times New Roman"/>
-                <w:szCs w:val="28"/>
-              </w:rPr>
-            </w:pPr>
-          </w:p>
-        </w:tc>
-      </w:tr>
-      <w:tr>
-        <w:tc>
-          <w:tcPr>
-            <w:tcW w:w="2464" w:type="dxa"/>
-            <w:vAlign w:val="center"/>
-          </w:tcPr>
-          <w:p>
-            <w:pPr>
-              <w:jc w:val="center"/>
-              <w:outlineLvl w:val="0"/>
-              <w:rPr>
-                <w:rFonts w:ascii="Times New Roman" w:hAnsi="Times New Roman" w:cs="Times New Roman"/>
-                <w:szCs w:val="28"/>
-              </w:rPr>
-            </w:pPr>
-            <w:r>
-              <w:rPr>
-                <w:rFonts w:ascii="Times New Roman" w:hAnsi="Times New Roman" w:cs="Times New Roman"/>
-                <w:szCs w:val="28"/>
-              </w:rPr>
-              <w:t>Код сотрудника</w:t>
-            </w:r>
-          </w:p>
-        </w:tc>
-        <w:tc>
-          <w:tcPr>
-            <w:tcW w:w="2526" w:type="dxa"/>
-            <w:vAlign w:val="center"/>
-          </w:tcPr>
-          <w:p>
-            <w:pPr>
-              <w:jc w:val="center"/>
-              <w:outlineLvl w:val="0"/>
-              <w:rPr>
-                <w:rFonts w:ascii="Times New Roman" w:hAnsi="Times New Roman" w:cs="Times New Roman"/>
-                <w:szCs w:val="28"/>
-              </w:rPr>
-            </w:pPr>
-          </w:p>
-        </w:tc>
-        <w:tc>
-          <w:tcPr>
-            <w:tcW w:w="2457" w:type="dxa"/>
-            <w:vAlign w:val="center"/>
-          </w:tcPr>
-          <w:p>
-            <w:pPr>
-              <w:jc w:val="center"/>
-              <w:outlineLvl w:val="0"/>
-              <w:rPr>
-                <w:rFonts w:ascii="Times New Roman" w:hAnsi="Times New Roman" w:cs="Times New Roman"/>
-                <w:szCs w:val="28"/>
-              </w:rPr>
-            </w:pPr>
-          </w:p>
-        </w:tc>
-        <w:tc>
-          <w:tcPr>
-            <w:tcW w:w="2464" w:type="dxa"/>
-            <w:vAlign w:val="center"/>
-          </w:tcPr>
-          <w:p>
-            <w:pPr>
-              <w:jc w:val="center"/>
-              <w:outlineLvl w:val="0"/>
-              <w:rPr>
-                <w:rFonts w:ascii="Times New Roman" w:hAnsi="Times New Roman" w:cs="Times New Roman"/>
-                <w:szCs w:val="28"/>
-              </w:rPr>
-            </w:pPr>
-          </w:p>
-        </w:tc>
-      </w:tr>
-      <w:tr>
-        <w:tc>
-          <w:tcPr>
-            <w:tcW w:w="9911" w:type="dxa"/>
-            <w:gridSpan w:val="4"/>
-            <w:vAlign w:val="center"/>
-          </w:tcPr>
-          <w:p>
-            <w:pPr>
-              <w:jc w:val="center"/>
-              <w:outlineLvl w:val="0"/>
-              <w:rPr>
-                <w:rFonts w:ascii="Times New Roman" w:hAnsi="Times New Roman" w:cs="Times New Roman"/>
-                <w:szCs w:val="28"/>
-              </w:rPr>
-            </w:pPr>
-            <w:r>
-              <w:rPr>
-                <w:rFonts w:ascii="Times New Roman" w:hAnsi="Times New Roman" w:cs="Times New Roman"/>
-                <w:szCs w:val="28"/>
-              </w:rPr>
-              <w:t xml:space="preserve">Товар </w:t>
-            </w:r>
-          </w:p>
-        </w:tc>
-      </w:tr>
-      <w:tr>
-        <w:tc>
-          <w:tcPr>
-            <w:tcW w:w="2464" w:type="dxa"/>
-            <w:vAlign w:val="center"/>
-          </w:tcPr>
-          <w:p>
-            <w:pPr>
-              <w:jc w:val="center"/>
-              <w:outlineLvl w:val="0"/>
-              <w:rPr>
-                <w:rFonts w:ascii="Times New Roman" w:hAnsi="Times New Roman" w:cs="Times New Roman"/>
-                <w:szCs w:val="28"/>
-              </w:rPr>
-            </w:pPr>
-            <w:r>
-              <w:rPr>
-                <w:rFonts w:ascii="Times New Roman" w:hAnsi="Times New Roman" w:cs="Times New Roman"/>
-                <w:szCs w:val="28"/>
-              </w:rPr>
-              <w:t>Код товара</w:t>
-            </w:r>
-          </w:p>
-        </w:tc>
-        <w:tc>
-          <w:tcPr>
-            <w:tcW w:w="2526" w:type="dxa"/>
-            <w:vAlign w:val="center"/>
-          </w:tcPr>
-          <w:p>
-            <w:pPr>
-              <w:jc w:val="center"/>
-              <w:outlineLvl w:val="0"/>
-              <w:rPr>
-                <w:rFonts w:ascii="Times New Roman" w:hAnsi="Times New Roman" w:cs="Times New Roman"/>
-                <w:szCs w:val="28"/>
-              </w:rPr>
-            </w:pPr>
-          </w:p>
-        </w:tc>
-        <w:tc>
-          <w:tcPr>
-            <w:tcW w:w="2457" w:type="dxa"/>
-            <w:vAlign w:val="center"/>
-          </w:tcPr>
-          <w:p>
-            <w:pPr>
-              <w:jc w:val="center"/>
-              <w:outlineLvl w:val="0"/>
-              <w:rPr>
-                <w:rFonts w:ascii="Times New Roman" w:hAnsi="Times New Roman" w:cs="Times New Roman"/>
-                <w:szCs w:val="28"/>
-                <w:lang w:val="en-US"/>
-              </w:rPr>
-            </w:pPr>
-            <w:r>
-              <w:rPr>
-                <w:rFonts w:ascii="Times New Roman" w:hAnsi="Times New Roman" w:cs="Times New Roman"/>
-                <w:szCs w:val="28"/>
-                <w:lang w:val="en-US"/>
-              </w:rPr>
-              <w:t>Integer</w:t>
-            </w:r>
-          </w:p>
-        </w:tc>
-        <w:tc>
-          <w:tcPr>
-            <w:tcW w:w="2464" w:type="dxa"/>
-            <w:vAlign w:val="center"/>
-          </w:tcPr>
-          <w:p>
-            <w:pPr>
-              <w:jc w:val="center"/>
+            </w:pPr>
+            <w:r>
               <w:rPr>
                 <w:rFonts w:eastAsiaTheme="majorEastAsia"/>
                 <w:sz w:val="18"/>
                 <w:szCs w:val="18"/>
                 <w:lang w:val="en-US"/>
               </w:rPr>
-            </w:pPr>
+              <w:t>PRIMARY Key, IDENTITY</w:t>
+            </w:r>
             <w:r>
               <w:rPr>
                 <w:rFonts w:eastAsiaTheme="majorEastAsia"/>
@@ -6678,7 +4978,7 @@
                 <w:szCs w:val="18"/>
                 <w:lang w:val="en-US"/>
               </w:rPr>
-              <w:t>PRIMARY Key, IDENTITY</w:t>
+              <w:t xml:space="preserve">, </w:t>
             </w:r>
             <w:r>
               <w:rPr>
@@ -6687,8 +4987,105 @@
                 <w:szCs w:val="18"/>
                 <w:lang w:val="en-US"/>
               </w:rPr>
-              <w:t xml:space="preserve">, </w:t>
-            </w:r>
+              <w:t>NOT NULL</w:t>
+            </w:r>
+          </w:p>
+        </w:tc>
+      </w:tr>
+      <w:tr>
+        <w:tc>
+          <w:tcPr>
+            <w:tcW w:w="2292" w:type="dxa"/>
+            <w:vAlign w:val="center"/>
+          </w:tcPr>
+          <w:p>
+            <w:pPr>
+              <w:jc w:val="center"/>
+              <w:outlineLvl w:val="0"/>
+              <w:rPr>
+                <w:rFonts w:ascii="Times New Roman" w:hAnsi="Times New Roman" w:cs="Times New Roman"/>
+                <w:szCs w:val="28"/>
+              </w:rPr>
+            </w:pPr>
+            <w:r>
+              <w:rPr>
+                <w:rFonts w:ascii="Times New Roman" w:hAnsi="Times New Roman" w:cs="Times New Roman"/>
+                <w:szCs w:val="28"/>
+              </w:rPr>
+              <w:t>Название услуги</w:t>
+            </w:r>
+          </w:p>
+        </w:tc>
+        <w:tc>
+          <w:tcPr>
+            <w:tcW w:w="3161" w:type="dxa"/>
+            <w:vAlign w:val="center"/>
+          </w:tcPr>
+          <w:p>
+            <w:pPr>
+              <w:jc w:val="center"/>
+              <w:outlineLvl w:val="0"/>
+              <w:rPr>
+                <w:rFonts w:ascii="Times New Roman" w:hAnsi="Times New Roman" w:cs="Times New Roman"/>
+                <w:szCs w:val="28"/>
+              </w:rPr>
+            </w:pPr>
+            <w:proofErr w:type="spellStart"/>
+            <w:r>
+              <w:rPr>
+                <w:rFonts w:ascii="Times New Roman" w:hAnsi="Times New Roman" w:cs="Times New Roman"/>
+                <w:szCs w:val="28"/>
+              </w:rPr>
+              <w:t>Name_Of_Usluga</w:t>
+            </w:r>
+            <w:proofErr w:type="spellEnd"/>
+          </w:p>
+        </w:tc>
+        <w:tc>
+          <w:tcPr>
+            <w:tcW w:w="2178" w:type="dxa"/>
+            <w:vAlign w:val="center"/>
+          </w:tcPr>
+          <w:p>
+            <w:pPr>
+              <w:jc w:val="center"/>
+              <w:outlineLvl w:val="0"/>
+              <w:rPr>
+                <w:rFonts w:ascii="Times New Roman" w:hAnsi="Times New Roman" w:cs="Times New Roman"/>
+                <w:szCs w:val="28"/>
+              </w:rPr>
+            </w:pPr>
+            <w:r>
+              <w:rPr>
+                <w:rFonts w:ascii="Times New Roman" w:hAnsi="Times New Roman" w:cs="Times New Roman"/>
+                <w:szCs w:val="28"/>
+                <w:lang w:val="en-US"/>
+              </w:rPr>
+              <w:t>Varchar</w:t>
+            </w:r>
+            <w:r>
+              <w:rPr>
+                <w:rFonts w:ascii="Times New Roman" w:hAnsi="Times New Roman" w:cs="Times New Roman"/>
+                <w:szCs w:val="28"/>
+              </w:rPr>
+              <w:t xml:space="preserve"> (30)</w:t>
+            </w:r>
+          </w:p>
+        </w:tc>
+        <w:tc>
+          <w:tcPr>
+            <w:tcW w:w="2280" w:type="dxa"/>
+            <w:vAlign w:val="center"/>
+          </w:tcPr>
+          <w:p>
+            <w:pPr>
+              <w:jc w:val="center"/>
+              <w:outlineLvl w:val="0"/>
+              <w:rPr>
+                <w:rFonts w:ascii="Times New Roman" w:hAnsi="Times New Roman" w:cs="Times New Roman"/>
+                <w:szCs w:val="28"/>
+              </w:rPr>
+            </w:pPr>
             <w:r>
               <w:rPr>
                 <w:rFonts w:eastAsiaTheme="majorEastAsia"/>
@@ -6698,305 +5095,2287 @@
               </w:rPr>
               <w:t>NOT NULL</w:t>
             </w:r>
+            <w:r>
+              <w:rPr>
+                <w:rFonts w:eastAsiaTheme="majorEastAsia"/>
+                <w:sz w:val="18"/>
+                <w:szCs w:val="18"/>
+                <w:lang w:val="en-US"/>
+              </w:rPr>
+              <w:t>, Unique</w:t>
+            </w:r>
           </w:p>
         </w:tc>
       </w:tr>
       <w:tr>
         <w:tc>
           <w:tcPr>
-            <w:tcW w:w="2464" w:type="dxa"/>
-            <w:vAlign w:val="center"/>
-          </w:tcPr>
-          <w:p>
-            <w:pPr>
-              <w:jc w:val="center"/>
-              <w:outlineLvl w:val="0"/>
-              <w:rPr>
-                <w:rFonts w:ascii="Times New Roman" w:hAnsi="Times New Roman" w:cs="Times New Roman"/>
-                <w:szCs w:val="28"/>
-              </w:rPr>
-            </w:pPr>
-            <w:r>
-              <w:rPr>
-                <w:rFonts w:ascii="Times New Roman" w:hAnsi="Times New Roman" w:cs="Times New Roman"/>
-                <w:szCs w:val="28"/>
-              </w:rPr>
-              <w:t>Название товара</w:t>
-            </w:r>
-          </w:p>
-        </w:tc>
-        <w:tc>
-          <w:tcPr>
-            <w:tcW w:w="2526" w:type="dxa"/>
-            <w:vAlign w:val="center"/>
-          </w:tcPr>
-          <w:p>
-            <w:pPr>
-              <w:jc w:val="center"/>
-              <w:outlineLvl w:val="0"/>
-              <w:rPr>
-                <w:rFonts w:ascii="Times New Roman" w:hAnsi="Times New Roman" w:cs="Times New Roman"/>
-                <w:szCs w:val="28"/>
-              </w:rPr>
-            </w:pPr>
-          </w:p>
-        </w:tc>
-        <w:tc>
-          <w:tcPr>
-            <w:tcW w:w="2457" w:type="dxa"/>
-            <w:vAlign w:val="center"/>
-          </w:tcPr>
-          <w:p>
-            <w:pPr>
-              <w:jc w:val="center"/>
-              <w:outlineLvl w:val="0"/>
-              <w:rPr>
-                <w:rFonts w:ascii="Times New Roman" w:hAnsi="Times New Roman" w:cs="Times New Roman"/>
-                <w:szCs w:val="28"/>
-              </w:rPr>
-            </w:pPr>
-          </w:p>
-        </w:tc>
-        <w:tc>
-          <w:tcPr>
-            <w:tcW w:w="2464" w:type="dxa"/>
-            <w:vAlign w:val="center"/>
-          </w:tcPr>
-          <w:p>
-            <w:pPr>
-              <w:jc w:val="center"/>
-              <w:outlineLvl w:val="0"/>
-              <w:rPr>
-                <w:rFonts w:ascii="Times New Roman" w:hAnsi="Times New Roman" w:cs="Times New Roman"/>
-                <w:szCs w:val="28"/>
-              </w:rPr>
-            </w:pPr>
+            <w:tcW w:w="2292" w:type="dxa"/>
+            <w:vAlign w:val="center"/>
+          </w:tcPr>
+          <w:p>
+            <w:pPr>
+              <w:jc w:val="center"/>
+              <w:outlineLvl w:val="0"/>
+              <w:rPr>
+                <w:rFonts w:ascii="Times New Roman" w:hAnsi="Times New Roman" w:cs="Times New Roman"/>
+                <w:szCs w:val="28"/>
+              </w:rPr>
+            </w:pPr>
+            <w:r>
+              <w:rPr>
+                <w:rFonts w:ascii="Times New Roman" w:hAnsi="Times New Roman" w:cs="Times New Roman"/>
+                <w:szCs w:val="28"/>
+              </w:rPr>
+              <w:t>Цена услуги</w:t>
+            </w:r>
+          </w:p>
+        </w:tc>
+        <w:tc>
+          <w:tcPr>
+            <w:tcW w:w="3161" w:type="dxa"/>
+            <w:vAlign w:val="center"/>
+          </w:tcPr>
+          <w:p>
+            <w:pPr>
+              <w:jc w:val="center"/>
+              <w:outlineLvl w:val="0"/>
+              <w:rPr>
+                <w:rFonts w:ascii="Times New Roman" w:hAnsi="Times New Roman" w:cs="Times New Roman"/>
+                <w:szCs w:val="28"/>
+              </w:rPr>
+            </w:pPr>
+            <w:proofErr w:type="spellStart"/>
+            <w:r>
+              <w:rPr>
+                <w:rFonts w:ascii="Times New Roman" w:hAnsi="Times New Roman" w:cs="Times New Roman"/>
+                <w:szCs w:val="28"/>
+              </w:rPr>
+              <w:t>Price_Usluga</w:t>
+            </w:r>
+            <w:proofErr w:type="spellEnd"/>
+          </w:p>
+        </w:tc>
+        <w:tc>
+          <w:tcPr>
+            <w:tcW w:w="2178" w:type="dxa"/>
+            <w:vAlign w:val="center"/>
+          </w:tcPr>
+          <w:p>
+            <w:pPr>
+              <w:jc w:val="center"/>
+              <w:outlineLvl w:val="0"/>
+              <w:rPr>
+                <w:rFonts w:ascii="Times New Roman" w:hAnsi="Times New Roman" w:cs="Times New Roman"/>
+                <w:szCs w:val="28"/>
+              </w:rPr>
+            </w:pPr>
+            <w:r>
+              <w:rPr>
+                <w:rFonts w:ascii="Times New Roman" w:hAnsi="Times New Roman" w:cs="Times New Roman"/>
+                <w:szCs w:val="28"/>
+                <w:lang w:val="en-US"/>
+              </w:rPr>
+              <w:t>Integer</w:t>
+            </w:r>
+          </w:p>
+        </w:tc>
+        <w:tc>
+          <w:tcPr>
+            <w:tcW w:w="2280" w:type="dxa"/>
+            <w:vAlign w:val="center"/>
+          </w:tcPr>
+          <w:p>
+            <w:pPr>
+              <w:jc w:val="center"/>
+              <w:outlineLvl w:val="0"/>
+              <w:rPr>
+                <w:rFonts w:ascii="Times New Roman" w:hAnsi="Times New Roman" w:cs="Times New Roman"/>
+                <w:szCs w:val="28"/>
+              </w:rPr>
+            </w:pPr>
+            <w:r>
+              <w:rPr>
+                <w:rFonts w:eastAsiaTheme="majorEastAsia"/>
+                <w:sz w:val="18"/>
+                <w:szCs w:val="18"/>
+                <w:lang w:val="en-US"/>
+              </w:rPr>
+              <w:t>NOT NULL</w:t>
+            </w:r>
           </w:p>
         </w:tc>
       </w:tr>
       <w:tr>
         <w:tc>
           <w:tcPr>
-            <w:tcW w:w="2464" w:type="dxa"/>
-            <w:vAlign w:val="center"/>
-          </w:tcPr>
-          <w:p>
-            <w:pPr>
-              <w:jc w:val="center"/>
-              <w:outlineLvl w:val="0"/>
-              <w:rPr>
-                <w:rFonts w:ascii="Times New Roman" w:hAnsi="Times New Roman" w:cs="Times New Roman"/>
-                <w:szCs w:val="28"/>
-              </w:rPr>
-            </w:pPr>
-            <w:r>
-              <w:rPr>
-                <w:rFonts w:ascii="Times New Roman" w:hAnsi="Times New Roman" w:cs="Times New Roman"/>
-                <w:szCs w:val="28"/>
-              </w:rPr>
-              <w:t>Номер товара</w:t>
-            </w:r>
-          </w:p>
-        </w:tc>
-        <w:tc>
-          <w:tcPr>
-            <w:tcW w:w="2526" w:type="dxa"/>
-            <w:vAlign w:val="center"/>
-          </w:tcPr>
-          <w:p>
-            <w:pPr>
-              <w:jc w:val="center"/>
-              <w:outlineLvl w:val="0"/>
-              <w:rPr>
-                <w:rFonts w:ascii="Times New Roman" w:hAnsi="Times New Roman" w:cs="Times New Roman"/>
-                <w:szCs w:val="28"/>
-              </w:rPr>
-            </w:pPr>
-          </w:p>
-        </w:tc>
-        <w:tc>
-          <w:tcPr>
-            <w:tcW w:w="2457" w:type="dxa"/>
-            <w:vAlign w:val="center"/>
-          </w:tcPr>
-          <w:p>
-            <w:pPr>
-              <w:jc w:val="center"/>
-              <w:outlineLvl w:val="0"/>
-              <w:rPr>
-                <w:rFonts w:ascii="Times New Roman" w:hAnsi="Times New Roman" w:cs="Times New Roman"/>
-                <w:szCs w:val="28"/>
-              </w:rPr>
-            </w:pPr>
-          </w:p>
-        </w:tc>
-        <w:tc>
-          <w:tcPr>
-            <w:tcW w:w="2464" w:type="dxa"/>
-            <w:vAlign w:val="center"/>
-          </w:tcPr>
-          <w:p>
-            <w:pPr>
-              <w:jc w:val="center"/>
-              <w:outlineLvl w:val="0"/>
-              <w:rPr>
-                <w:rFonts w:ascii="Times New Roman" w:hAnsi="Times New Roman" w:cs="Times New Roman"/>
-                <w:szCs w:val="28"/>
-              </w:rPr>
-            </w:pPr>
+            <w:tcW w:w="9911" w:type="dxa"/>
+            <w:gridSpan w:val="4"/>
+            <w:vAlign w:val="center"/>
+          </w:tcPr>
+          <w:p>
+            <w:pPr>
+              <w:jc w:val="center"/>
+              <w:outlineLvl w:val="0"/>
+              <w:rPr>
+                <w:rFonts w:ascii="Times New Roman" w:hAnsi="Times New Roman" w:cs="Times New Roman"/>
+                <w:szCs w:val="28"/>
+              </w:rPr>
+            </w:pPr>
+            <w:r>
+              <w:rPr>
+                <w:rFonts w:ascii="Times New Roman" w:hAnsi="Times New Roman" w:cs="Times New Roman"/>
+                <w:szCs w:val="28"/>
+              </w:rPr>
+              <w:t>Покупатель</w:t>
+            </w:r>
           </w:p>
         </w:tc>
       </w:tr>
       <w:tr>
         <w:tc>
           <w:tcPr>
-            <w:tcW w:w="2464" w:type="dxa"/>
-            <w:vAlign w:val="center"/>
-          </w:tcPr>
-          <w:p>
-            <w:pPr>
-              <w:jc w:val="center"/>
-              <w:outlineLvl w:val="0"/>
-              <w:rPr>
-                <w:rFonts w:ascii="Times New Roman" w:hAnsi="Times New Roman" w:cs="Times New Roman"/>
-                <w:szCs w:val="28"/>
-              </w:rPr>
-            </w:pPr>
-            <w:r>
-              <w:rPr>
-                <w:rFonts w:ascii="Times New Roman" w:hAnsi="Times New Roman" w:cs="Times New Roman"/>
-                <w:szCs w:val="28"/>
-              </w:rPr>
-              <w:t>Цена товара</w:t>
-            </w:r>
-          </w:p>
-        </w:tc>
-        <w:tc>
-          <w:tcPr>
-            <w:tcW w:w="2526" w:type="dxa"/>
-            <w:vAlign w:val="center"/>
-          </w:tcPr>
-          <w:p>
-            <w:pPr>
-              <w:jc w:val="center"/>
-              <w:outlineLvl w:val="0"/>
-              <w:rPr>
-                <w:rFonts w:ascii="Times New Roman" w:hAnsi="Times New Roman" w:cs="Times New Roman"/>
-                <w:szCs w:val="28"/>
-              </w:rPr>
-            </w:pPr>
-          </w:p>
-        </w:tc>
-        <w:tc>
-          <w:tcPr>
-            <w:tcW w:w="2457" w:type="dxa"/>
-            <w:vAlign w:val="center"/>
-          </w:tcPr>
-          <w:p>
-            <w:pPr>
-              <w:jc w:val="center"/>
-              <w:outlineLvl w:val="0"/>
-              <w:rPr>
-                <w:rFonts w:ascii="Times New Roman" w:hAnsi="Times New Roman" w:cs="Times New Roman"/>
-                <w:szCs w:val="28"/>
-              </w:rPr>
-            </w:pPr>
-          </w:p>
-        </w:tc>
-        <w:tc>
-          <w:tcPr>
-            <w:tcW w:w="2464" w:type="dxa"/>
-            <w:vAlign w:val="center"/>
-          </w:tcPr>
-          <w:p>
-            <w:pPr>
-              <w:jc w:val="center"/>
-              <w:outlineLvl w:val="0"/>
-              <w:rPr>
-                <w:rFonts w:ascii="Times New Roman" w:hAnsi="Times New Roman" w:cs="Times New Roman"/>
-                <w:szCs w:val="28"/>
-              </w:rPr>
-            </w:pPr>
+            <w:tcW w:w="2292" w:type="dxa"/>
+            <w:vAlign w:val="center"/>
+          </w:tcPr>
+          <w:p>
+            <w:pPr>
+              <w:jc w:val="center"/>
+              <w:outlineLvl w:val="0"/>
+              <w:rPr>
+                <w:rFonts w:ascii="Times New Roman" w:hAnsi="Times New Roman" w:cs="Times New Roman"/>
+                <w:szCs w:val="28"/>
+                <w:lang w:val="en-US"/>
+              </w:rPr>
+            </w:pPr>
+            <w:r>
+              <w:rPr>
+                <w:rFonts w:ascii="Times New Roman" w:hAnsi="Times New Roman" w:cs="Times New Roman"/>
+                <w:szCs w:val="28"/>
+              </w:rPr>
+              <w:t>Код покупателя</w:t>
+            </w:r>
+          </w:p>
+        </w:tc>
+        <w:tc>
+          <w:tcPr>
+            <w:tcW w:w="3161" w:type="dxa"/>
+            <w:vAlign w:val="center"/>
+          </w:tcPr>
+          <w:p>
+            <w:pPr>
+              <w:jc w:val="center"/>
+              <w:outlineLvl w:val="0"/>
+              <w:rPr>
+                <w:rFonts w:ascii="Times New Roman" w:hAnsi="Times New Roman" w:cs="Times New Roman"/>
+                <w:szCs w:val="28"/>
+              </w:rPr>
+            </w:pPr>
+            <w:proofErr w:type="spellStart"/>
+            <w:r>
+              <w:rPr>
+                <w:rFonts w:ascii="Times New Roman" w:hAnsi="Times New Roman" w:cs="Times New Roman"/>
+                <w:szCs w:val="28"/>
+              </w:rPr>
+              <w:t>ID_Pokupatel</w:t>
+            </w:r>
+            <w:proofErr w:type="spellEnd"/>
+          </w:p>
+        </w:tc>
+        <w:tc>
+          <w:tcPr>
+            <w:tcW w:w="2178" w:type="dxa"/>
+            <w:vAlign w:val="center"/>
+          </w:tcPr>
+          <w:p>
+            <w:pPr>
+              <w:jc w:val="center"/>
+              <w:outlineLvl w:val="0"/>
+              <w:rPr>
+                <w:rFonts w:ascii="Times New Roman" w:hAnsi="Times New Roman" w:cs="Times New Roman"/>
+                <w:szCs w:val="28"/>
+                <w:lang w:val="en-US"/>
+              </w:rPr>
+            </w:pPr>
+            <w:r>
+              <w:rPr>
+                <w:rFonts w:ascii="Times New Roman" w:hAnsi="Times New Roman" w:cs="Times New Roman"/>
+                <w:szCs w:val="28"/>
+                <w:lang w:val="en-US"/>
+              </w:rPr>
+              <w:t>Integer</w:t>
+            </w:r>
+          </w:p>
+        </w:tc>
+        <w:tc>
+          <w:tcPr>
+            <w:tcW w:w="2280" w:type="dxa"/>
+            <w:vAlign w:val="center"/>
+          </w:tcPr>
+          <w:p>
+            <w:pPr>
+              <w:jc w:val="center"/>
+              <w:rPr>
+                <w:rFonts w:eastAsiaTheme="majorEastAsia"/>
+                <w:sz w:val="18"/>
+                <w:szCs w:val="18"/>
+                <w:lang w:val="en-US"/>
+              </w:rPr>
+            </w:pPr>
+            <w:r>
+              <w:rPr>
+                <w:rFonts w:eastAsiaTheme="majorEastAsia"/>
+                <w:sz w:val="18"/>
+                <w:szCs w:val="18"/>
+                <w:lang w:val="en-US"/>
+              </w:rPr>
+              <w:t>PRIMARY Key, IDENTITY</w:t>
+            </w:r>
+            <w:r>
+              <w:rPr>
+                <w:rFonts w:eastAsiaTheme="majorEastAsia"/>
+                <w:sz w:val="18"/>
+                <w:szCs w:val="18"/>
+                <w:lang w:val="en-US"/>
+              </w:rPr>
+              <w:t xml:space="preserve">, </w:t>
+            </w:r>
+            <w:r>
+              <w:rPr>
+                <w:rFonts w:eastAsiaTheme="majorEastAsia"/>
+                <w:sz w:val="18"/>
+                <w:szCs w:val="18"/>
+                <w:lang w:val="en-US"/>
+              </w:rPr>
+              <w:t>NOT NULL</w:t>
+            </w:r>
           </w:p>
         </w:tc>
       </w:tr>
       <w:tr>
         <w:tc>
           <w:tcPr>
-            <w:tcW w:w="2464" w:type="dxa"/>
-            <w:vAlign w:val="center"/>
-          </w:tcPr>
-          <w:p>
-            <w:pPr>
-              <w:jc w:val="center"/>
-              <w:outlineLvl w:val="0"/>
-              <w:rPr>
-                <w:rFonts w:ascii="Times New Roman" w:hAnsi="Times New Roman" w:cs="Times New Roman"/>
-                <w:szCs w:val="28"/>
-              </w:rPr>
-            </w:pPr>
-            <w:r>
-              <w:rPr>
-                <w:rFonts w:ascii="Times New Roman" w:hAnsi="Times New Roman" w:cs="Times New Roman"/>
-                <w:szCs w:val="28"/>
-              </w:rPr>
-              <w:t>Количество товара</w:t>
-            </w:r>
-          </w:p>
-        </w:tc>
-        <w:tc>
-          <w:tcPr>
-            <w:tcW w:w="2526" w:type="dxa"/>
-            <w:vAlign w:val="center"/>
-          </w:tcPr>
-          <w:p>
-            <w:pPr>
-              <w:jc w:val="center"/>
-              <w:outlineLvl w:val="0"/>
-              <w:rPr>
-                <w:rFonts w:ascii="Times New Roman" w:hAnsi="Times New Roman" w:cs="Times New Roman"/>
-                <w:szCs w:val="28"/>
-              </w:rPr>
-            </w:pPr>
-          </w:p>
-        </w:tc>
-        <w:tc>
-          <w:tcPr>
-            <w:tcW w:w="2457" w:type="dxa"/>
-            <w:vAlign w:val="center"/>
-          </w:tcPr>
-          <w:p>
-            <w:pPr>
-              <w:jc w:val="center"/>
-              <w:outlineLvl w:val="0"/>
-              <w:rPr>
-                <w:rFonts w:ascii="Times New Roman" w:hAnsi="Times New Roman" w:cs="Times New Roman"/>
-                <w:szCs w:val="28"/>
-              </w:rPr>
-            </w:pPr>
-          </w:p>
-        </w:tc>
-        <w:tc>
-          <w:tcPr>
-            <w:tcW w:w="2464" w:type="dxa"/>
-            <w:vAlign w:val="center"/>
-          </w:tcPr>
-          <w:p>
-            <w:pPr>
-              <w:jc w:val="center"/>
-              <w:outlineLvl w:val="0"/>
-              <w:rPr>
-                <w:rFonts w:ascii="Times New Roman" w:hAnsi="Times New Roman" w:cs="Times New Roman"/>
-                <w:szCs w:val="28"/>
-              </w:rPr>
-            </w:pPr>
+            <w:tcW w:w="2292" w:type="dxa"/>
+            <w:vAlign w:val="center"/>
+          </w:tcPr>
+          <w:p>
+            <w:pPr>
+              <w:jc w:val="center"/>
+              <w:outlineLvl w:val="0"/>
+              <w:rPr>
+                <w:rFonts w:ascii="Times New Roman" w:hAnsi="Times New Roman" w:cs="Times New Roman"/>
+                <w:szCs w:val="28"/>
+              </w:rPr>
+            </w:pPr>
+            <w:r>
+              <w:rPr>
+                <w:rFonts w:ascii="Times New Roman" w:hAnsi="Times New Roman" w:cs="Times New Roman"/>
+                <w:szCs w:val="28"/>
+              </w:rPr>
+              <w:t xml:space="preserve">Фамилия </w:t>
+            </w:r>
+          </w:p>
+        </w:tc>
+        <w:tc>
+          <w:tcPr>
+            <w:tcW w:w="3161" w:type="dxa"/>
+            <w:vAlign w:val="center"/>
+          </w:tcPr>
+          <w:p>
+            <w:pPr>
+              <w:jc w:val="center"/>
+              <w:outlineLvl w:val="0"/>
+              <w:rPr>
+                <w:rFonts w:ascii="Times New Roman" w:hAnsi="Times New Roman" w:cs="Times New Roman"/>
+                <w:szCs w:val="28"/>
+              </w:rPr>
+            </w:pPr>
+            <w:proofErr w:type="spellStart"/>
+            <w:r>
+              <w:rPr>
+                <w:rFonts w:ascii="Times New Roman" w:hAnsi="Times New Roman" w:cs="Times New Roman"/>
+                <w:szCs w:val="28"/>
+              </w:rPr>
+              <w:t>Name_Pokupatelya</w:t>
+            </w:r>
+            <w:proofErr w:type="spellEnd"/>
+          </w:p>
+        </w:tc>
+        <w:tc>
+          <w:tcPr>
+            <w:tcW w:w="2178" w:type="dxa"/>
+          </w:tcPr>
+          <w:p>
+            <w:pPr>
+              <w:jc w:val="center"/>
+            </w:pPr>
+            <w:r>
+              <w:rPr>
+                <w:rFonts w:ascii="Times New Roman" w:hAnsi="Times New Roman" w:cs="Times New Roman"/>
+                <w:szCs w:val="28"/>
+                <w:lang w:val="en-US"/>
+              </w:rPr>
+              <w:t>Varchar</w:t>
+            </w:r>
+            <w:r>
+              <w:rPr>
+                <w:rFonts w:ascii="Times New Roman" w:hAnsi="Times New Roman" w:cs="Times New Roman"/>
+                <w:szCs w:val="28"/>
+              </w:rPr>
+              <w:t xml:space="preserve"> (30)</w:t>
+            </w:r>
+          </w:p>
+        </w:tc>
+        <w:tc>
+          <w:tcPr>
+            <w:tcW w:w="2280" w:type="dxa"/>
+            <w:vAlign w:val="center"/>
+          </w:tcPr>
+          <w:p>
+            <w:pPr>
+              <w:jc w:val="center"/>
+              <w:outlineLvl w:val="0"/>
+              <w:rPr>
+                <w:rFonts w:ascii="Times New Roman" w:hAnsi="Times New Roman" w:cs="Times New Roman"/>
+                <w:szCs w:val="28"/>
+              </w:rPr>
+            </w:pPr>
+            <w:r>
+              <w:rPr>
+                <w:rFonts w:eastAsiaTheme="majorEastAsia"/>
+                <w:sz w:val="18"/>
+                <w:szCs w:val="18"/>
+                <w:lang w:val="en-US"/>
+              </w:rPr>
+              <w:t>NOT NULL</w:t>
+            </w:r>
           </w:p>
         </w:tc>
       </w:tr>
       <w:tr>
         <w:tc>
           <w:tcPr>
-            <w:tcW w:w="2464" w:type="dxa"/>
+            <w:tcW w:w="2292" w:type="dxa"/>
+            <w:vAlign w:val="center"/>
+          </w:tcPr>
+          <w:p>
+            <w:pPr>
+              <w:jc w:val="center"/>
+              <w:outlineLvl w:val="0"/>
+              <w:rPr>
+                <w:rFonts w:ascii="Times New Roman" w:hAnsi="Times New Roman" w:cs="Times New Roman"/>
+                <w:szCs w:val="28"/>
+              </w:rPr>
+            </w:pPr>
+            <w:r>
+              <w:rPr>
+                <w:rFonts w:ascii="Times New Roman" w:hAnsi="Times New Roman" w:cs="Times New Roman"/>
+                <w:szCs w:val="28"/>
+              </w:rPr>
+              <w:t xml:space="preserve">Имя </w:t>
+            </w:r>
+          </w:p>
+        </w:tc>
+        <w:tc>
+          <w:tcPr>
+            <w:tcW w:w="3161" w:type="dxa"/>
+            <w:vAlign w:val="center"/>
+          </w:tcPr>
+          <w:p>
+            <w:pPr>
+              <w:jc w:val="center"/>
+              <w:outlineLvl w:val="0"/>
+              <w:rPr>
+                <w:rFonts w:ascii="Times New Roman" w:hAnsi="Times New Roman" w:cs="Times New Roman"/>
+                <w:szCs w:val="28"/>
+              </w:rPr>
+            </w:pPr>
+            <w:proofErr w:type="spellStart"/>
+            <w:r>
+              <w:rPr>
+                <w:rFonts w:ascii="Times New Roman" w:hAnsi="Times New Roman" w:cs="Times New Roman"/>
+                <w:szCs w:val="28"/>
+              </w:rPr>
+              <w:t>Midlle_Name_Pokupatelya</w:t>
+            </w:r>
+            <w:proofErr w:type="spellEnd"/>
+          </w:p>
+        </w:tc>
+        <w:tc>
+          <w:tcPr>
+            <w:tcW w:w="2178" w:type="dxa"/>
+          </w:tcPr>
+          <w:p>
+            <w:pPr>
+              <w:jc w:val="center"/>
+            </w:pPr>
+            <w:r>
+              <w:rPr>
+                <w:rFonts w:ascii="Times New Roman" w:hAnsi="Times New Roman" w:cs="Times New Roman"/>
+                <w:szCs w:val="28"/>
+                <w:lang w:val="en-US"/>
+              </w:rPr>
+              <w:t>Varchar</w:t>
+            </w:r>
+            <w:r>
+              <w:rPr>
+                <w:rFonts w:ascii="Times New Roman" w:hAnsi="Times New Roman" w:cs="Times New Roman"/>
+                <w:szCs w:val="28"/>
+              </w:rPr>
+              <w:t xml:space="preserve"> (30)</w:t>
+            </w:r>
+          </w:p>
+        </w:tc>
+        <w:tc>
+          <w:tcPr>
+            <w:tcW w:w="2280" w:type="dxa"/>
+            <w:vAlign w:val="center"/>
+          </w:tcPr>
+          <w:p>
+            <w:pPr>
+              <w:jc w:val="center"/>
+              <w:outlineLvl w:val="0"/>
+              <w:rPr>
+                <w:rFonts w:ascii="Times New Roman" w:hAnsi="Times New Roman" w:cs="Times New Roman"/>
+                <w:szCs w:val="28"/>
+              </w:rPr>
+            </w:pPr>
+            <w:r>
+              <w:rPr>
+                <w:rFonts w:eastAsiaTheme="majorEastAsia"/>
+                <w:sz w:val="18"/>
+                <w:szCs w:val="18"/>
+                <w:lang w:val="en-US"/>
+              </w:rPr>
+              <w:t>NOT NULL</w:t>
+            </w:r>
+          </w:p>
+        </w:tc>
+      </w:tr>
+      <w:tr>
+        <w:tc>
+          <w:tcPr>
+            <w:tcW w:w="2292" w:type="dxa"/>
+            <w:vAlign w:val="center"/>
+          </w:tcPr>
+          <w:p>
+            <w:pPr>
+              <w:jc w:val="center"/>
+              <w:outlineLvl w:val="0"/>
+              <w:rPr>
+                <w:rFonts w:ascii="Times New Roman" w:hAnsi="Times New Roman" w:cs="Times New Roman"/>
+                <w:szCs w:val="28"/>
+              </w:rPr>
+            </w:pPr>
+            <w:r>
+              <w:rPr>
+                <w:rFonts w:ascii="Times New Roman" w:hAnsi="Times New Roman" w:cs="Times New Roman"/>
+                <w:szCs w:val="28"/>
+              </w:rPr>
+              <w:t xml:space="preserve">Отчество </w:t>
+            </w:r>
+          </w:p>
+        </w:tc>
+        <w:tc>
+          <w:tcPr>
+            <w:tcW w:w="3161" w:type="dxa"/>
+            <w:vAlign w:val="center"/>
+          </w:tcPr>
+          <w:p>
+            <w:pPr>
+              <w:jc w:val="center"/>
+              <w:outlineLvl w:val="0"/>
+              <w:rPr>
+                <w:rFonts w:ascii="Times New Roman" w:hAnsi="Times New Roman" w:cs="Times New Roman"/>
+                <w:szCs w:val="28"/>
+              </w:rPr>
+            </w:pPr>
+            <w:proofErr w:type="spellStart"/>
+            <w:r>
+              <w:rPr>
+                <w:rFonts w:ascii="Times New Roman" w:hAnsi="Times New Roman" w:cs="Times New Roman"/>
+                <w:szCs w:val="28"/>
+              </w:rPr>
+              <w:t>Last_Name_Pokupatelya</w:t>
+            </w:r>
+            <w:proofErr w:type="spellEnd"/>
+          </w:p>
+        </w:tc>
+        <w:tc>
+          <w:tcPr>
+            <w:tcW w:w="2178" w:type="dxa"/>
+          </w:tcPr>
+          <w:p>
+            <w:pPr>
+              <w:jc w:val="center"/>
+            </w:pPr>
+            <w:r>
+              <w:rPr>
+                <w:rFonts w:ascii="Times New Roman" w:hAnsi="Times New Roman" w:cs="Times New Roman"/>
+                <w:szCs w:val="28"/>
+                <w:lang w:val="en-US"/>
+              </w:rPr>
+              <w:t>Varchar</w:t>
+            </w:r>
+            <w:r>
+              <w:rPr>
+                <w:rFonts w:ascii="Times New Roman" w:hAnsi="Times New Roman" w:cs="Times New Roman"/>
+                <w:szCs w:val="28"/>
+              </w:rPr>
+              <w:t xml:space="preserve"> (30)</w:t>
+            </w:r>
+          </w:p>
+        </w:tc>
+        <w:tc>
+          <w:tcPr>
+            <w:tcW w:w="2280" w:type="dxa"/>
+            <w:vAlign w:val="center"/>
+          </w:tcPr>
+          <w:p>
+            <w:pPr>
+              <w:jc w:val="center"/>
+              <w:outlineLvl w:val="0"/>
+              <w:rPr>
+                <w:rFonts w:ascii="Times New Roman" w:hAnsi="Times New Roman" w:cs="Times New Roman"/>
+                <w:szCs w:val="28"/>
+                <w:lang w:val="en-US"/>
+              </w:rPr>
+            </w:pPr>
+            <w:r>
+              <w:rPr>
+                <w:rFonts w:ascii="Times New Roman" w:hAnsi="Times New Roman" w:cs="Times New Roman"/>
+                <w:szCs w:val="28"/>
+                <w:lang w:val="en-US"/>
+              </w:rPr>
+              <w:t>Null, default (‘-’)</w:t>
+            </w:r>
+          </w:p>
+        </w:tc>
+      </w:tr>
+      <w:tr>
+        <w:tc>
+          <w:tcPr>
+            <w:tcW w:w="2292" w:type="dxa"/>
+            <w:vAlign w:val="center"/>
+          </w:tcPr>
+          <w:p>
+            <w:pPr>
+              <w:jc w:val="center"/>
+              <w:outlineLvl w:val="0"/>
+              <w:rPr>
+                <w:rFonts w:ascii="Times New Roman" w:hAnsi="Times New Roman" w:cs="Times New Roman"/>
+                <w:szCs w:val="28"/>
+              </w:rPr>
+            </w:pPr>
+            <w:r>
+              <w:rPr>
+                <w:rFonts w:ascii="Times New Roman" w:hAnsi="Times New Roman" w:cs="Times New Roman"/>
+                <w:szCs w:val="28"/>
+              </w:rPr>
+              <w:t>День рождения</w:t>
+            </w:r>
+          </w:p>
+        </w:tc>
+        <w:tc>
+          <w:tcPr>
+            <w:tcW w:w="3161" w:type="dxa"/>
+            <w:vAlign w:val="center"/>
+          </w:tcPr>
+          <w:p>
+            <w:pPr>
+              <w:jc w:val="center"/>
+              <w:outlineLvl w:val="0"/>
+              <w:rPr>
+                <w:rFonts w:ascii="Times New Roman" w:hAnsi="Times New Roman" w:cs="Times New Roman"/>
+                <w:szCs w:val="28"/>
+              </w:rPr>
+            </w:pPr>
+            <w:proofErr w:type="spellStart"/>
+            <w:r>
+              <w:rPr>
+                <w:rFonts w:ascii="Times New Roman" w:hAnsi="Times New Roman" w:cs="Times New Roman"/>
+                <w:szCs w:val="28"/>
+              </w:rPr>
+              <w:t>Birhady_Date_Pokupatelya</w:t>
+            </w:r>
+            <w:proofErr w:type="spellEnd"/>
+          </w:p>
+        </w:tc>
+        <w:tc>
+          <w:tcPr>
+            <w:tcW w:w="2178" w:type="dxa"/>
+            <w:vAlign w:val="center"/>
+          </w:tcPr>
+          <w:p>
+            <w:pPr>
+              <w:jc w:val="center"/>
+              <w:outlineLvl w:val="0"/>
+              <w:rPr>
+                <w:rFonts w:ascii="Times New Roman" w:hAnsi="Times New Roman" w:cs="Times New Roman"/>
+                <w:szCs w:val="28"/>
+              </w:rPr>
+            </w:pPr>
+            <w:r>
+              <w:rPr>
+                <w:rFonts w:ascii="Times New Roman" w:hAnsi="Times New Roman" w:cs="Times New Roman"/>
+                <w:szCs w:val="28"/>
+                <w:lang w:val="en-US"/>
+              </w:rPr>
+              <w:t>Varchar</w:t>
+            </w:r>
+            <w:r>
+              <w:rPr>
+                <w:rFonts w:ascii="Times New Roman" w:hAnsi="Times New Roman" w:cs="Times New Roman"/>
+                <w:szCs w:val="28"/>
+              </w:rPr>
+              <w:t xml:space="preserve"> (</w:t>
+            </w:r>
+            <w:r>
+              <w:rPr>
+                <w:rFonts w:ascii="Times New Roman" w:hAnsi="Times New Roman" w:cs="Times New Roman"/>
+                <w:szCs w:val="28"/>
+                <w:lang w:val="en-US"/>
+              </w:rPr>
+              <w:t>1</w:t>
+            </w:r>
+            <w:r>
+              <w:rPr>
+                <w:rFonts w:ascii="Times New Roman" w:hAnsi="Times New Roman" w:cs="Times New Roman"/>
+                <w:szCs w:val="28"/>
+              </w:rPr>
+              <w:t>0)</w:t>
+            </w:r>
+          </w:p>
+        </w:tc>
+        <w:tc>
+          <w:tcPr>
+            <w:tcW w:w="2280" w:type="dxa"/>
+            <w:vAlign w:val="center"/>
+          </w:tcPr>
+          <w:p>
+            <w:pPr>
+              <w:jc w:val="center"/>
+              <w:outlineLvl w:val="0"/>
+              <w:rPr>
+                <w:rFonts w:ascii="Times New Roman" w:hAnsi="Times New Roman" w:cs="Times New Roman"/>
+                <w:szCs w:val="28"/>
+              </w:rPr>
+            </w:pPr>
+            <w:r>
+              <w:rPr>
+                <w:rFonts w:eastAsiaTheme="majorEastAsia"/>
+                <w:sz w:val="18"/>
+                <w:szCs w:val="18"/>
+                <w:lang w:val="en-US"/>
+              </w:rPr>
+              <w:t>NOT NULL</w:t>
+            </w:r>
+          </w:p>
+        </w:tc>
+      </w:tr>
+      <w:tr>
+        <w:tc>
+          <w:tcPr>
+            <w:tcW w:w="2292" w:type="dxa"/>
+            <w:vAlign w:val="center"/>
+          </w:tcPr>
+          <w:p>
+            <w:pPr>
+              <w:jc w:val="center"/>
+              <w:outlineLvl w:val="0"/>
+              <w:rPr>
+                <w:rFonts w:ascii="Times New Roman" w:hAnsi="Times New Roman" w:cs="Times New Roman"/>
+                <w:szCs w:val="28"/>
+              </w:rPr>
+            </w:pPr>
+            <w:r>
+              <w:rPr>
+                <w:rFonts w:ascii="Times New Roman" w:hAnsi="Times New Roman" w:cs="Times New Roman"/>
+                <w:szCs w:val="28"/>
+              </w:rPr>
+              <w:t xml:space="preserve">Серия </w:t>
+            </w:r>
+          </w:p>
+        </w:tc>
+        <w:tc>
+          <w:tcPr>
+            <w:tcW w:w="3161" w:type="dxa"/>
+            <w:vAlign w:val="center"/>
+          </w:tcPr>
+          <w:p>
+            <w:pPr>
+              <w:jc w:val="center"/>
+              <w:outlineLvl w:val="0"/>
+              <w:rPr>
+                <w:rFonts w:ascii="Times New Roman" w:hAnsi="Times New Roman" w:cs="Times New Roman"/>
+                <w:szCs w:val="28"/>
+              </w:rPr>
+            </w:pPr>
+            <w:proofErr w:type="spellStart"/>
+            <w:r>
+              <w:rPr>
+                <w:rFonts w:ascii="Times New Roman" w:hAnsi="Times New Roman" w:cs="Times New Roman"/>
+                <w:szCs w:val="28"/>
+              </w:rPr>
+              <w:t>Document_Series_Pokupatelya</w:t>
+            </w:r>
+            <w:proofErr w:type="spellEnd"/>
+          </w:p>
+        </w:tc>
+        <w:tc>
+          <w:tcPr>
+            <w:tcW w:w="2178" w:type="dxa"/>
+            <w:vAlign w:val="center"/>
+          </w:tcPr>
+          <w:p>
+            <w:pPr>
+              <w:jc w:val="center"/>
+              <w:outlineLvl w:val="0"/>
+              <w:rPr>
+                <w:rFonts w:ascii="Times New Roman" w:hAnsi="Times New Roman" w:cs="Times New Roman"/>
+                <w:szCs w:val="28"/>
+              </w:rPr>
+            </w:pPr>
+            <w:r>
+              <w:rPr>
+                <w:rFonts w:ascii="Times New Roman" w:hAnsi="Times New Roman" w:cs="Times New Roman"/>
+                <w:szCs w:val="28"/>
+                <w:lang w:val="en-US"/>
+              </w:rPr>
+              <w:t>Varchar</w:t>
+            </w:r>
+            <w:r>
+              <w:rPr>
+                <w:rFonts w:ascii="Times New Roman" w:hAnsi="Times New Roman" w:cs="Times New Roman"/>
+                <w:szCs w:val="28"/>
+              </w:rPr>
+              <w:t xml:space="preserve"> (4)</w:t>
+            </w:r>
+          </w:p>
+        </w:tc>
+        <w:tc>
+          <w:tcPr>
+            <w:tcW w:w="2280" w:type="dxa"/>
+            <w:vAlign w:val="center"/>
+          </w:tcPr>
+          <w:p>
+            <w:pPr>
+              <w:jc w:val="center"/>
+              <w:outlineLvl w:val="0"/>
+              <w:rPr>
+                <w:rFonts w:ascii="Times New Roman" w:hAnsi="Times New Roman" w:cs="Times New Roman"/>
+                <w:szCs w:val="28"/>
+              </w:rPr>
+            </w:pPr>
+            <w:r>
+              <w:rPr>
+                <w:rFonts w:eastAsiaTheme="majorEastAsia"/>
+                <w:sz w:val="18"/>
+                <w:szCs w:val="18"/>
+                <w:lang w:val="en-US"/>
+              </w:rPr>
+              <w:t>NOT NULL</w:t>
+            </w:r>
+            <w:r>
+              <w:rPr>
+                <w:rFonts w:eastAsiaTheme="majorEastAsia"/>
+                <w:sz w:val="18"/>
+                <w:szCs w:val="18"/>
+              </w:rPr>
+              <w:t xml:space="preserve">, </w:t>
+            </w:r>
+            <w:r>
+              <w:rPr>
+                <w:rFonts w:eastAsiaTheme="majorEastAsia"/>
+                <w:sz w:val="18"/>
+                <w:szCs w:val="18"/>
+                <w:lang w:val="en-US"/>
+              </w:rPr>
+              <w:t>Check:</w:t>
+            </w:r>
+            <w:r>
+              <w:t xml:space="preserve"> </w:t>
+            </w:r>
+            <w:r>
+              <w:rPr>
+                <w:rFonts w:eastAsiaTheme="majorEastAsia"/>
+                <w:sz w:val="18"/>
+                <w:szCs w:val="18"/>
+                <w:lang w:val="en-US"/>
+              </w:rPr>
+              <w:t>[0-</w:t>
+            </w:r>
+            <w:proofErr w:type="gramStart"/>
+            <w:r>
+              <w:rPr>
+                <w:rFonts w:eastAsiaTheme="majorEastAsia"/>
+                <w:sz w:val="18"/>
+                <w:szCs w:val="18"/>
+                <w:lang w:val="en-US"/>
+              </w:rPr>
+              <w:t>9][</w:t>
+            </w:r>
+            <w:proofErr w:type="gramEnd"/>
+            <w:r>
+              <w:rPr>
+                <w:rFonts w:eastAsiaTheme="majorEastAsia"/>
+                <w:sz w:val="18"/>
+                <w:szCs w:val="18"/>
+                <w:lang w:val="en-US"/>
+              </w:rPr>
+              <w:t>0-9][0-9][0-9]</w:t>
+            </w:r>
+          </w:p>
+        </w:tc>
+      </w:tr>
+      <w:tr>
+        <w:tc>
+          <w:tcPr>
+            <w:tcW w:w="2292" w:type="dxa"/>
+            <w:vAlign w:val="center"/>
+          </w:tcPr>
+          <w:p>
+            <w:pPr>
+              <w:jc w:val="center"/>
+              <w:outlineLvl w:val="0"/>
+              <w:rPr>
+                <w:rFonts w:ascii="Times New Roman" w:hAnsi="Times New Roman" w:cs="Times New Roman"/>
+                <w:szCs w:val="28"/>
+              </w:rPr>
+            </w:pPr>
+            <w:r>
+              <w:rPr>
+                <w:rFonts w:ascii="Times New Roman" w:hAnsi="Times New Roman" w:cs="Times New Roman"/>
+                <w:szCs w:val="28"/>
+              </w:rPr>
+              <w:t>Номер</w:t>
+            </w:r>
+          </w:p>
+        </w:tc>
+        <w:tc>
+          <w:tcPr>
+            <w:tcW w:w="3161" w:type="dxa"/>
+            <w:vAlign w:val="center"/>
+          </w:tcPr>
+          <w:p>
+            <w:pPr>
+              <w:jc w:val="center"/>
+              <w:outlineLvl w:val="0"/>
+              <w:rPr>
+                <w:rFonts w:ascii="Times New Roman" w:hAnsi="Times New Roman" w:cs="Times New Roman"/>
+                <w:szCs w:val="28"/>
+              </w:rPr>
+            </w:pPr>
+            <w:proofErr w:type="spellStart"/>
+            <w:r>
+              <w:rPr>
+                <w:rFonts w:ascii="Times New Roman" w:hAnsi="Times New Roman" w:cs="Times New Roman"/>
+                <w:szCs w:val="28"/>
+              </w:rPr>
+              <w:t>Document_Number_Pokupatelya</w:t>
+            </w:r>
+            <w:proofErr w:type="spellEnd"/>
+          </w:p>
+        </w:tc>
+        <w:tc>
+          <w:tcPr>
+            <w:tcW w:w="2178" w:type="dxa"/>
+            <w:vAlign w:val="center"/>
+          </w:tcPr>
+          <w:p>
+            <w:pPr>
+              <w:jc w:val="center"/>
+              <w:outlineLvl w:val="0"/>
+              <w:rPr>
+                <w:rFonts w:ascii="Times New Roman" w:hAnsi="Times New Roman" w:cs="Times New Roman"/>
+                <w:szCs w:val="28"/>
+              </w:rPr>
+            </w:pPr>
+            <w:r>
+              <w:rPr>
+                <w:rFonts w:ascii="Times New Roman" w:hAnsi="Times New Roman" w:cs="Times New Roman"/>
+                <w:szCs w:val="28"/>
+                <w:lang w:val="en-US"/>
+              </w:rPr>
+              <w:t>Varchar</w:t>
+            </w:r>
+            <w:r>
+              <w:rPr>
+                <w:rFonts w:ascii="Times New Roman" w:hAnsi="Times New Roman" w:cs="Times New Roman"/>
+                <w:szCs w:val="28"/>
+              </w:rPr>
+              <w:t xml:space="preserve"> (6)</w:t>
+            </w:r>
+          </w:p>
+        </w:tc>
+        <w:tc>
+          <w:tcPr>
+            <w:tcW w:w="2280" w:type="dxa"/>
+            <w:vAlign w:val="center"/>
+          </w:tcPr>
+          <w:p>
+            <w:pPr>
+              <w:jc w:val="center"/>
+              <w:outlineLvl w:val="0"/>
+              <w:rPr>
+                <w:rFonts w:ascii="Times New Roman" w:hAnsi="Times New Roman" w:cs="Times New Roman"/>
+                <w:szCs w:val="28"/>
+              </w:rPr>
+            </w:pPr>
+            <w:r>
+              <w:rPr>
+                <w:rFonts w:eastAsiaTheme="majorEastAsia"/>
+                <w:sz w:val="18"/>
+                <w:szCs w:val="18"/>
+                <w:lang w:val="en-US"/>
+              </w:rPr>
+              <w:t>NOT NULL</w:t>
+            </w:r>
+            <w:r>
+              <w:rPr>
+                <w:rFonts w:eastAsiaTheme="majorEastAsia"/>
+                <w:sz w:val="18"/>
+                <w:szCs w:val="18"/>
+                <w:lang w:val="en-US"/>
+              </w:rPr>
+              <w:t>, Check:</w:t>
+            </w:r>
+            <w:r>
+              <w:t xml:space="preserve"> </w:t>
+            </w:r>
+            <w:r>
+              <w:rPr>
+                <w:rFonts w:eastAsiaTheme="majorEastAsia"/>
+                <w:sz w:val="18"/>
+                <w:szCs w:val="18"/>
+                <w:lang w:val="en-US"/>
+              </w:rPr>
+              <w:t>[0-</w:t>
+            </w:r>
+            <w:proofErr w:type="gramStart"/>
+            <w:r>
+              <w:rPr>
+                <w:rFonts w:eastAsiaTheme="majorEastAsia"/>
+                <w:sz w:val="18"/>
+                <w:szCs w:val="18"/>
+                <w:lang w:val="en-US"/>
+              </w:rPr>
+              <w:t>9][</w:t>
+            </w:r>
+            <w:proofErr w:type="gramEnd"/>
+            <w:r>
+              <w:rPr>
+                <w:rFonts w:eastAsiaTheme="majorEastAsia"/>
+                <w:sz w:val="18"/>
+                <w:szCs w:val="18"/>
+                <w:lang w:val="en-US"/>
+              </w:rPr>
+              <w:t>0-9][0-9][0-9][0-9][0-9]</w:t>
+            </w:r>
+          </w:p>
+        </w:tc>
+      </w:tr>
+      <w:tr>
+        <w:tc>
+          <w:tcPr>
+            <w:tcW w:w="9911" w:type="dxa"/>
+            <w:gridSpan w:val="4"/>
+            <w:vAlign w:val="center"/>
+          </w:tcPr>
+          <w:p>
+            <w:pPr>
+              <w:jc w:val="center"/>
+              <w:outlineLvl w:val="0"/>
+              <w:rPr>
+                <w:rFonts w:ascii="Times New Roman" w:hAnsi="Times New Roman" w:cs="Times New Roman"/>
+                <w:szCs w:val="28"/>
+              </w:rPr>
+            </w:pPr>
+            <w:r>
+              <w:rPr>
+                <w:rFonts w:ascii="Times New Roman" w:hAnsi="Times New Roman" w:cs="Times New Roman"/>
+                <w:szCs w:val="28"/>
+              </w:rPr>
+              <w:t>Договора</w:t>
+            </w:r>
+          </w:p>
+        </w:tc>
+      </w:tr>
+      <w:tr>
+        <w:tc>
+          <w:tcPr>
+            <w:tcW w:w="2292" w:type="dxa"/>
+            <w:vAlign w:val="center"/>
+          </w:tcPr>
+          <w:p>
+            <w:pPr>
+              <w:jc w:val="center"/>
+              <w:outlineLvl w:val="0"/>
+              <w:rPr>
+                <w:rFonts w:ascii="Times New Roman" w:hAnsi="Times New Roman" w:cs="Times New Roman"/>
+                <w:szCs w:val="28"/>
+              </w:rPr>
+            </w:pPr>
+            <w:r>
+              <w:rPr>
+                <w:rFonts w:ascii="Times New Roman" w:hAnsi="Times New Roman" w:cs="Times New Roman"/>
+                <w:szCs w:val="28"/>
+              </w:rPr>
+              <w:t>Код договора</w:t>
+            </w:r>
+          </w:p>
+        </w:tc>
+        <w:tc>
+          <w:tcPr>
+            <w:tcW w:w="3161" w:type="dxa"/>
+            <w:vAlign w:val="center"/>
+          </w:tcPr>
+          <w:p>
+            <w:pPr>
+              <w:jc w:val="center"/>
+              <w:outlineLvl w:val="0"/>
+              <w:rPr>
+                <w:rFonts w:ascii="Times New Roman" w:hAnsi="Times New Roman" w:cs="Times New Roman"/>
+                <w:szCs w:val="28"/>
+              </w:rPr>
+            </w:pPr>
+            <w:proofErr w:type="spellStart"/>
+            <w:r>
+              <w:rPr>
+                <w:rFonts w:ascii="Times New Roman" w:hAnsi="Times New Roman" w:cs="Times New Roman"/>
+                <w:szCs w:val="28"/>
+              </w:rPr>
+              <w:t>ID_Dogovor</w:t>
+            </w:r>
+            <w:proofErr w:type="spellEnd"/>
+          </w:p>
+        </w:tc>
+        <w:tc>
+          <w:tcPr>
+            <w:tcW w:w="2178" w:type="dxa"/>
+            <w:vAlign w:val="center"/>
+          </w:tcPr>
+          <w:p>
+            <w:pPr>
+              <w:jc w:val="center"/>
+              <w:outlineLvl w:val="0"/>
+              <w:rPr>
+                <w:rFonts w:ascii="Times New Roman" w:hAnsi="Times New Roman" w:cs="Times New Roman"/>
+                <w:szCs w:val="28"/>
+                <w:lang w:val="en-US"/>
+              </w:rPr>
+            </w:pPr>
+            <w:r>
+              <w:rPr>
+                <w:rFonts w:ascii="Times New Roman" w:hAnsi="Times New Roman" w:cs="Times New Roman"/>
+                <w:szCs w:val="28"/>
+                <w:lang w:val="en-US"/>
+              </w:rPr>
+              <w:t>Integer</w:t>
+            </w:r>
+          </w:p>
+        </w:tc>
+        <w:tc>
+          <w:tcPr>
+            <w:tcW w:w="2280" w:type="dxa"/>
+            <w:vAlign w:val="center"/>
+          </w:tcPr>
+          <w:p>
+            <w:pPr>
+              <w:jc w:val="center"/>
+              <w:rPr>
+                <w:rFonts w:eastAsiaTheme="majorEastAsia"/>
+                <w:sz w:val="18"/>
+                <w:szCs w:val="18"/>
+                <w:lang w:val="en-US"/>
+              </w:rPr>
+            </w:pPr>
+            <w:r>
+              <w:rPr>
+                <w:rFonts w:eastAsiaTheme="majorEastAsia"/>
+                <w:sz w:val="18"/>
+                <w:szCs w:val="18"/>
+                <w:lang w:val="en-US"/>
+              </w:rPr>
+              <w:t>PRIMARY Key, IDENTITY</w:t>
+            </w:r>
+            <w:r>
+              <w:rPr>
+                <w:rFonts w:eastAsiaTheme="majorEastAsia"/>
+                <w:sz w:val="18"/>
+                <w:szCs w:val="18"/>
+                <w:lang w:val="en-US"/>
+              </w:rPr>
+              <w:t xml:space="preserve">, </w:t>
+            </w:r>
+            <w:r>
+              <w:rPr>
+                <w:rFonts w:eastAsiaTheme="majorEastAsia"/>
+                <w:sz w:val="18"/>
+                <w:szCs w:val="18"/>
+                <w:lang w:val="en-US"/>
+              </w:rPr>
+              <w:t>NOT NULL</w:t>
+            </w:r>
+          </w:p>
+        </w:tc>
+      </w:tr>
+      <w:tr>
+        <w:tc>
+          <w:tcPr>
+            <w:tcW w:w="2292" w:type="dxa"/>
+            <w:vAlign w:val="center"/>
+          </w:tcPr>
+          <w:p>
+            <w:pPr>
+              <w:jc w:val="center"/>
+              <w:outlineLvl w:val="0"/>
+              <w:rPr>
+                <w:rFonts w:ascii="Times New Roman" w:hAnsi="Times New Roman" w:cs="Times New Roman"/>
+                <w:szCs w:val="28"/>
+              </w:rPr>
+            </w:pPr>
+            <w:r>
+              <w:rPr>
+                <w:rFonts w:ascii="Times New Roman" w:hAnsi="Times New Roman" w:cs="Times New Roman"/>
+                <w:szCs w:val="28"/>
+              </w:rPr>
+              <w:t>Номер договора</w:t>
+            </w:r>
+          </w:p>
+        </w:tc>
+        <w:tc>
+          <w:tcPr>
+            <w:tcW w:w="3161" w:type="dxa"/>
+            <w:vAlign w:val="center"/>
+          </w:tcPr>
+          <w:p>
+            <w:pPr>
+              <w:jc w:val="center"/>
+              <w:outlineLvl w:val="0"/>
+              <w:rPr>
+                <w:rFonts w:ascii="Times New Roman" w:hAnsi="Times New Roman" w:cs="Times New Roman"/>
+                <w:szCs w:val="28"/>
+              </w:rPr>
+            </w:pPr>
+            <w:proofErr w:type="spellStart"/>
+            <w:r>
+              <w:rPr>
+                <w:rFonts w:ascii="Times New Roman" w:hAnsi="Times New Roman" w:cs="Times New Roman"/>
+                <w:szCs w:val="28"/>
+              </w:rPr>
+              <w:t>Nomer_of_Dogovor</w:t>
+            </w:r>
+            <w:proofErr w:type="spellEnd"/>
+          </w:p>
+        </w:tc>
+        <w:tc>
+          <w:tcPr>
+            <w:tcW w:w="2178" w:type="dxa"/>
+            <w:vAlign w:val="center"/>
+          </w:tcPr>
+          <w:p>
+            <w:pPr>
+              <w:jc w:val="center"/>
+              <w:outlineLvl w:val="0"/>
+              <w:rPr>
+                <w:rFonts w:ascii="Times New Roman" w:hAnsi="Times New Roman" w:cs="Times New Roman"/>
+                <w:szCs w:val="28"/>
+              </w:rPr>
+            </w:pPr>
+            <w:r>
+              <w:rPr>
+                <w:rFonts w:ascii="Times New Roman" w:hAnsi="Times New Roman" w:cs="Times New Roman"/>
+                <w:szCs w:val="28"/>
+                <w:lang w:val="en-US"/>
+              </w:rPr>
+              <w:t>Varchar</w:t>
+            </w:r>
+            <w:r>
+              <w:rPr>
+                <w:rFonts w:ascii="Times New Roman" w:hAnsi="Times New Roman" w:cs="Times New Roman"/>
+                <w:szCs w:val="28"/>
+              </w:rPr>
+              <w:t xml:space="preserve"> (1</w:t>
+            </w:r>
+            <w:r>
+              <w:rPr>
+                <w:rFonts w:ascii="Times New Roman" w:hAnsi="Times New Roman" w:cs="Times New Roman"/>
+                <w:szCs w:val="28"/>
+                <w:lang w:val="en-US"/>
+              </w:rPr>
+              <w:t>00</w:t>
+            </w:r>
+            <w:r>
+              <w:rPr>
+                <w:rFonts w:ascii="Times New Roman" w:hAnsi="Times New Roman" w:cs="Times New Roman"/>
+                <w:szCs w:val="28"/>
+              </w:rPr>
+              <w:t>)</w:t>
+            </w:r>
+          </w:p>
+        </w:tc>
+        <w:tc>
+          <w:tcPr>
+            <w:tcW w:w="2280" w:type="dxa"/>
+            <w:vAlign w:val="center"/>
+          </w:tcPr>
+          <w:p>
+            <w:pPr>
+              <w:jc w:val="center"/>
+              <w:outlineLvl w:val="0"/>
+              <w:rPr>
+                <w:rFonts w:ascii="Times New Roman" w:hAnsi="Times New Roman" w:cs="Times New Roman"/>
+                <w:szCs w:val="28"/>
+              </w:rPr>
+            </w:pPr>
+            <w:r>
+              <w:rPr>
+                <w:rFonts w:eastAsiaTheme="majorEastAsia"/>
+                <w:sz w:val="18"/>
+                <w:szCs w:val="18"/>
+                <w:lang w:val="en-US"/>
+              </w:rPr>
+              <w:t>NOT NULL</w:t>
+            </w:r>
+            <w:r>
+              <w:rPr>
+                <w:rFonts w:eastAsiaTheme="majorEastAsia"/>
+                <w:sz w:val="18"/>
+                <w:szCs w:val="18"/>
+                <w:lang w:val="en-US"/>
+              </w:rPr>
+              <w:t>, Unique</w:t>
+            </w:r>
+          </w:p>
+        </w:tc>
+      </w:tr>
+      <w:tr>
+        <w:tc>
+          <w:tcPr>
+            <w:tcW w:w="2292" w:type="dxa"/>
+            <w:vAlign w:val="center"/>
+          </w:tcPr>
+          <w:p>
+            <w:pPr>
+              <w:jc w:val="center"/>
+              <w:outlineLvl w:val="0"/>
+              <w:rPr>
+                <w:rFonts w:ascii="Times New Roman" w:hAnsi="Times New Roman" w:cs="Times New Roman"/>
+                <w:szCs w:val="28"/>
+              </w:rPr>
+            </w:pPr>
+            <w:r>
+              <w:rPr>
+                <w:rFonts w:ascii="Times New Roman" w:hAnsi="Times New Roman" w:cs="Times New Roman"/>
+                <w:szCs w:val="28"/>
+              </w:rPr>
+              <w:t>Расчетный счет</w:t>
+            </w:r>
+          </w:p>
+        </w:tc>
+        <w:tc>
+          <w:tcPr>
+            <w:tcW w:w="3161" w:type="dxa"/>
+            <w:vAlign w:val="center"/>
+          </w:tcPr>
+          <w:p>
+            <w:pPr>
+              <w:jc w:val="center"/>
+              <w:outlineLvl w:val="0"/>
+              <w:rPr>
+                <w:rFonts w:ascii="Times New Roman" w:hAnsi="Times New Roman" w:cs="Times New Roman"/>
+                <w:szCs w:val="28"/>
+              </w:rPr>
+            </w:pPr>
+            <w:proofErr w:type="spellStart"/>
+            <w:r>
+              <w:rPr>
+                <w:rFonts w:ascii="Times New Roman" w:hAnsi="Times New Roman" w:cs="Times New Roman"/>
+                <w:szCs w:val="28"/>
+              </w:rPr>
+              <w:t>Raschetniy_Schet</w:t>
+            </w:r>
+            <w:proofErr w:type="spellEnd"/>
+          </w:p>
+        </w:tc>
+        <w:tc>
+          <w:tcPr>
+            <w:tcW w:w="2178" w:type="dxa"/>
+            <w:vAlign w:val="center"/>
+          </w:tcPr>
+          <w:p>
+            <w:pPr>
+              <w:jc w:val="center"/>
+              <w:outlineLvl w:val="0"/>
+              <w:rPr>
+                <w:rFonts w:ascii="Times New Roman" w:hAnsi="Times New Roman" w:cs="Times New Roman"/>
+                <w:szCs w:val="28"/>
+              </w:rPr>
+            </w:pPr>
+            <w:r>
+              <w:rPr>
+                <w:rFonts w:ascii="Times New Roman" w:hAnsi="Times New Roman" w:cs="Times New Roman"/>
+                <w:szCs w:val="28"/>
+                <w:lang w:val="en-US"/>
+              </w:rPr>
+              <w:t>Varchar</w:t>
+            </w:r>
+            <w:r>
+              <w:rPr>
+                <w:rFonts w:ascii="Times New Roman" w:hAnsi="Times New Roman" w:cs="Times New Roman"/>
+                <w:szCs w:val="28"/>
+              </w:rPr>
+              <w:t xml:space="preserve"> (</w:t>
+            </w:r>
+            <w:r>
+              <w:rPr>
+                <w:rFonts w:ascii="Times New Roman" w:hAnsi="Times New Roman" w:cs="Times New Roman"/>
+                <w:szCs w:val="28"/>
+              </w:rPr>
+              <w:t>2</w:t>
+            </w:r>
+            <w:r>
+              <w:rPr>
+                <w:rFonts w:ascii="Times New Roman" w:hAnsi="Times New Roman" w:cs="Times New Roman"/>
+                <w:szCs w:val="28"/>
+              </w:rPr>
+              <w:t>0)</w:t>
+            </w:r>
+          </w:p>
+        </w:tc>
+        <w:tc>
+          <w:tcPr>
+            <w:tcW w:w="2280" w:type="dxa"/>
+            <w:vAlign w:val="center"/>
+          </w:tcPr>
+          <w:p>
+            <w:pPr>
+              <w:jc w:val="center"/>
+              <w:outlineLvl w:val="0"/>
+              <w:rPr>
+                <w:rFonts w:ascii="Times New Roman" w:hAnsi="Times New Roman" w:cs="Times New Roman"/>
+                <w:szCs w:val="28"/>
+              </w:rPr>
+            </w:pPr>
+            <w:r>
+              <w:rPr>
+                <w:rFonts w:eastAsiaTheme="majorEastAsia"/>
+                <w:sz w:val="18"/>
+                <w:szCs w:val="18"/>
+                <w:lang w:val="en-US"/>
+              </w:rPr>
+              <w:t>NOT NULL</w:t>
+            </w:r>
+          </w:p>
+        </w:tc>
+      </w:tr>
+      <w:tr>
+        <w:tc>
+          <w:tcPr>
+            <w:tcW w:w="2292" w:type="dxa"/>
+            <w:vAlign w:val="center"/>
+          </w:tcPr>
+          <w:p>
+            <w:pPr>
+              <w:jc w:val="center"/>
+              <w:outlineLvl w:val="0"/>
+              <w:rPr>
+                <w:rFonts w:ascii="Times New Roman" w:hAnsi="Times New Roman" w:cs="Times New Roman"/>
+                <w:szCs w:val="28"/>
+              </w:rPr>
+            </w:pPr>
+            <w:r>
+              <w:rPr>
+                <w:rFonts w:ascii="Times New Roman" w:hAnsi="Times New Roman" w:cs="Times New Roman"/>
+                <w:szCs w:val="28"/>
+              </w:rPr>
+              <w:t>Дата передачи</w:t>
+            </w:r>
+          </w:p>
+        </w:tc>
+        <w:tc>
+          <w:tcPr>
+            <w:tcW w:w="3161" w:type="dxa"/>
+            <w:vAlign w:val="center"/>
+          </w:tcPr>
+          <w:p>
+            <w:pPr>
+              <w:jc w:val="center"/>
+              <w:outlineLvl w:val="0"/>
+              <w:rPr>
+                <w:rFonts w:ascii="Times New Roman" w:hAnsi="Times New Roman" w:cs="Times New Roman"/>
+                <w:szCs w:val="28"/>
+              </w:rPr>
+            </w:pPr>
+            <w:proofErr w:type="spellStart"/>
+            <w:r>
+              <w:rPr>
+                <w:rFonts w:ascii="Times New Roman" w:hAnsi="Times New Roman" w:cs="Times New Roman"/>
+                <w:szCs w:val="28"/>
+              </w:rPr>
+              <w:t>Data_Peredachi</w:t>
+            </w:r>
+            <w:proofErr w:type="spellEnd"/>
+          </w:p>
+        </w:tc>
+        <w:tc>
+          <w:tcPr>
+            <w:tcW w:w="2178" w:type="dxa"/>
+            <w:vAlign w:val="center"/>
+          </w:tcPr>
+          <w:p>
+            <w:pPr>
+              <w:jc w:val="center"/>
+              <w:outlineLvl w:val="0"/>
+              <w:rPr>
+                <w:rFonts w:ascii="Times New Roman" w:hAnsi="Times New Roman" w:cs="Times New Roman"/>
+                <w:szCs w:val="28"/>
+              </w:rPr>
+            </w:pPr>
+            <w:r>
+              <w:rPr>
+                <w:rFonts w:ascii="Times New Roman" w:hAnsi="Times New Roman" w:cs="Times New Roman"/>
+                <w:szCs w:val="28"/>
+                <w:lang w:val="en-US"/>
+              </w:rPr>
+              <w:t>Varchar</w:t>
+            </w:r>
+            <w:r>
+              <w:rPr>
+                <w:rFonts w:ascii="Times New Roman" w:hAnsi="Times New Roman" w:cs="Times New Roman"/>
+                <w:szCs w:val="28"/>
+              </w:rPr>
+              <w:t xml:space="preserve"> (</w:t>
+            </w:r>
+            <w:r>
+              <w:rPr>
+                <w:rFonts w:ascii="Times New Roman" w:hAnsi="Times New Roman" w:cs="Times New Roman"/>
+                <w:szCs w:val="28"/>
+                <w:lang w:val="en-US"/>
+              </w:rPr>
+              <w:t>1</w:t>
+            </w:r>
+            <w:r>
+              <w:rPr>
+                <w:rFonts w:ascii="Times New Roman" w:hAnsi="Times New Roman" w:cs="Times New Roman"/>
+                <w:szCs w:val="28"/>
+              </w:rPr>
+              <w:t>0)</w:t>
+            </w:r>
+          </w:p>
+        </w:tc>
+        <w:tc>
+          <w:tcPr>
+            <w:tcW w:w="2280" w:type="dxa"/>
+            <w:vAlign w:val="center"/>
+          </w:tcPr>
+          <w:p>
+            <w:pPr>
+              <w:jc w:val="center"/>
+              <w:outlineLvl w:val="0"/>
+              <w:rPr>
+                <w:rFonts w:ascii="Times New Roman" w:hAnsi="Times New Roman" w:cs="Times New Roman"/>
+                <w:szCs w:val="28"/>
+              </w:rPr>
+            </w:pPr>
+            <w:r>
+              <w:rPr>
+                <w:rFonts w:eastAsiaTheme="majorEastAsia"/>
+                <w:sz w:val="18"/>
+                <w:szCs w:val="18"/>
+                <w:lang w:val="en-US"/>
+              </w:rPr>
+              <w:t>NOT NULL</w:t>
+            </w:r>
+          </w:p>
+        </w:tc>
+      </w:tr>
+      <w:tr>
+        <w:tc>
+          <w:tcPr>
+            <w:tcW w:w="2292" w:type="dxa"/>
+            <w:vAlign w:val="center"/>
+          </w:tcPr>
+          <w:p>
+            <w:pPr>
+              <w:jc w:val="center"/>
+              <w:outlineLvl w:val="0"/>
+              <w:rPr>
+                <w:rFonts w:ascii="Times New Roman" w:hAnsi="Times New Roman" w:cs="Times New Roman"/>
+                <w:szCs w:val="28"/>
+              </w:rPr>
+            </w:pPr>
+            <w:r>
+              <w:rPr>
+                <w:rFonts w:ascii="Times New Roman" w:hAnsi="Times New Roman" w:cs="Times New Roman"/>
+                <w:szCs w:val="28"/>
+              </w:rPr>
+              <w:t>Код покупателя</w:t>
+            </w:r>
+          </w:p>
+        </w:tc>
+        <w:tc>
+          <w:tcPr>
+            <w:tcW w:w="3161" w:type="dxa"/>
+            <w:vAlign w:val="center"/>
+          </w:tcPr>
+          <w:p>
+            <w:pPr>
+              <w:jc w:val="center"/>
+              <w:outlineLvl w:val="0"/>
+              <w:rPr>
+                <w:rFonts w:ascii="Times New Roman" w:hAnsi="Times New Roman" w:cs="Times New Roman"/>
+                <w:szCs w:val="28"/>
+              </w:rPr>
+            </w:pPr>
+            <w:proofErr w:type="spellStart"/>
+            <w:r>
+              <w:rPr>
+                <w:rFonts w:ascii="Times New Roman" w:hAnsi="Times New Roman" w:cs="Times New Roman"/>
+                <w:szCs w:val="28"/>
+              </w:rPr>
+              <w:t>Pokupatel_ID</w:t>
+            </w:r>
+            <w:proofErr w:type="spellEnd"/>
+          </w:p>
+        </w:tc>
+        <w:tc>
+          <w:tcPr>
+            <w:tcW w:w="2178" w:type="dxa"/>
+          </w:tcPr>
+          <w:p>
+            <w:pPr>
+              <w:jc w:val="center"/>
+            </w:pPr>
+            <w:r>
+              <w:rPr>
+                <w:rFonts w:ascii="Times New Roman" w:hAnsi="Times New Roman" w:cs="Times New Roman"/>
+                <w:szCs w:val="28"/>
+                <w:lang w:val="en-US"/>
+              </w:rPr>
+              <w:t>Integer</w:t>
+            </w:r>
+          </w:p>
+        </w:tc>
+        <w:tc>
+          <w:tcPr>
+            <w:tcW w:w="2280" w:type="dxa"/>
+            <w:vAlign w:val="center"/>
+          </w:tcPr>
+          <w:p>
+            <w:pPr>
+              <w:jc w:val="center"/>
+              <w:outlineLvl w:val="0"/>
+              <w:rPr>
+                <w:rFonts w:ascii="Times New Roman" w:hAnsi="Times New Roman" w:cs="Times New Roman"/>
+                <w:szCs w:val="28"/>
+              </w:rPr>
+            </w:pPr>
+            <w:r>
+              <w:rPr>
+                <w:rFonts w:ascii="Times New Roman" w:hAnsi="Times New Roman" w:cs="Times New Roman"/>
+                <w:szCs w:val="28"/>
+                <w:lang w:val="en-US"/>
+              </w:rPr>
+              <w:t>Foreign Key, Not Null</w:t>
+            </w:r>
+          </w:p>
+        </w:tc>
+      </w:tr>
+      <w:tr>
+        <w:tc>
+          <w:tcPr>
+            <w:tcW w:w="2292" w:type="dxa"/>
+            <w:vAlign w:val="center"/>
+          </w:tcPr>
+          <w:p>
+            <w:pPr>
+              <w:jc w:val="center"/>
+              <w:outlineLvl w:val="0"/>
+              <w:rPr>
+                <w:rFonts w:ascii="Times New Roman" w:hAnsi="Times New Roman" w:cs="Times New Roman"/>
+                <w:szCs w:val="28"/>
+              </w:rPr>
+            </w:pPr>
+            <w:r>
+              <w:rPr>
+                <w:rFonts w:ascii="Times New Roman" w:hAnsi="Times New Roman" w:cs="Times New Roman"/>
+                <w:szCs w:val="28"/>
+              </w:rPr>
+              <w:t>Код услуги</w:t>
+            </w:r>
+          </w:p>
+        </w:tc>
+        <w:tc>
+          <w:tcPr>
+            <w:tcW w:w="3161" w:type="dxa"/>
+            <w:vAlign w:val="center"/>
+          </w:tcPr>
+          <w:p>
+            <w:pPr>
+              <w:jc w:val="center"/>
+              <w:outlineLvl w:val="0"/>
+              <w:rPr>
+                <w:rFonts w:ascii="Times New Roman" w:hAnsi="Times New Roman" w:cs="Times New Roman"/>
+                <w:szCs w:val="28"/>
+              </w:rPr>
+            </w:pPr>
+            <w:proofErr w:type="spellStart"/>
+            <w:r>
+              <w:rPr>
+                <w:rFonts w:ascii="Times New Roman" w:hAnsi="Times New Roman" w:cs="Times New Roman"/>
+                <w:szCs w:val="28"/>
+              </w:rPr>
+              <w:t>Usluga_ID</w:t>
+            </w:r>
+            <w:proofErr w:type="spellEnd"/>
+          </w:p>
+        </w:tc>
+        <w:tc>
+          <w:tcPr>
+            <w:tcW w:w="2178" w:type="dxa"/>
+          </w:tcPr>
+          <w:p>
+            <w:pPr>
+              <w:jc w:val="center"/>
+            </w:pPr>
+            <w:r>
+              <w:rPr>
+                <w:rFonts w:ascii="Times New Roman" w:hAnsi="Times New Roman" w:cs="Times New Roman"/>
+                <w:szCs w:val="28"/>
+                <w:lang w:val="en-US"/>
+              </w:rPr>
+              <w:t>Integer</w:t>
+            </w:r>
+          </w:p>
+        </w:tc>
+        <w:tc>
+          <w:tcPr>
+            <w:tcW w:w="2280" w:type="dxa"/>
+            <w:vAlign w:val="center"/>
+          </w:tcPr>
+          <w:p>
+            <w:pPr>
+              <w:jc w:val="center"/>
+              <w:outlineLvl w:val="0"/>
+              <w:rPr>
+                <w:rFonts w:ascii="Times New Roman" w:hAnsi="Times New Roman" w:cs="Times New Roman"/>
+                <w:szCs w:val="28"/>
+              </w:rPr>
+            </w:pPr>
+            <w:r>
+              <w:rPr>
+                <w:rFonts w:ascii="Times New Roman" w:hAnsi="Times New Roman" w:cs="Times New Roman"/>
+                <w:szCs w:val="28"/>
+                <w:lang w:val="en-US"/>
+              </w:rPr>
+              <w:t>Foreign Key, Not Null</w:t>
+            </w:r>
+          </w:p>
+        </w:tc>
+      </w:tr>
+      <w:tr>
+        <w:tc>
+          <w:tcPr>
+            <w:tcW w:w="9911" w:type="dxa"/>
+            <w:gridSpan w:val="4"/>
+            <w:vAlign w:val="center"/>
+          </w:tcPr>
+          <w:p>
+            <w:pPr>
+              <w:jc w:val="center"/>
+              <w:outlineLvl w:val="0"/>
+              <w:rPr>
+                <w:rFonts w:ascii="Times New Roman" w:hAnsi="Times New Roman" w:cs="Times New Roman"/>
+                <w:szCs w:val="28"/>
+              </w:rPr>
+            </w:pPr>
+            <w:r>
+              <w:rPr>
+                <w:rFonts w:ascii="Times New Roman" w:hAnsi="Times New Roman" w:cs="Times New Roman"/>
+                <w:szCs w:val="28"/>
+              </w:rPr>
+              <w:t>Транспортная накладная</w:t>
+            </w:r>
+          </w:p>
+        </w:tc>
+      </w:tr>
+      <w:tr>
+        <w:tc>
+          <w:tcPr>
+            <w:tcW w:w="2292" w:type="dxa"/>
+            <w:vAlign w:val="center"/>
+          </w:tcPr>
+          <w:p>
+            <w:pPr>
+              <w:jc w:val="center"/>
+              <w:outlineLvl w:val="0"/>
+              <w:rPr>
+                <w:rFonts w:ascii="Times New Roman" w:hAnsi="Times New Roman" w:cs="Times New Roman"/>
+                <w:szCs w:val="28"/>
+              </w:rPr>
+            </w:pPr>
+            <w:r>
+              <w:rPr>
+                <w:rFonts w:ascii="Times New Roman" w:hAnsi="Times New Roman" w:cs="Times New Roman"/>
+                <w:szCs w:val="28"/>
+              </w:rPr>
+              <w:t>Код транспортной накладной</w:t>
+            </w:r>
+          </w:p>
+        </w:tc>
+        <w:tc>
+          <w:tcPr>
+            <w:tcW w:w="3161" w:type="dxa"/>
+            <w:vAlign w:val="center"/>
+          </w:tcPr>
+          <w:p>
+            <w:pPr>
+              <w:jc w:val="center"/>
+              <w:outlineLvl w:val="0"/>
+              <w:rPr>
+                <w:rFonts w:ascii="Times New Roman" w:hAnsi="Times New Roman" w:cs="Times New Roman"/>
+                <w:szCs w:val="28"/>
+              </w:rPr>
+            </w:pPr>
+            <w:proofErr w:type="spellStart"/>
+            <w:r>
+              <w:rPr>
+                <w:rFonts w:ascii="Times New Roman" w:hAnsi="Times New Roman" w:cs="Times New Roman"/>
+                <w:szCs w:val="28"/>
+              </w:rPr>
+              <w:t>ID_Transportnoy_Nakladnoy</w:t>
+            </w:r>
+            <w:proofErr w:type="spellEnd"/>
+          </w:p>
+        </w:tc>
+        <w:tc>
+          <w:tcPr>
+            <w:tcW w:w="2178" w:type="dxa"/>
+            <w:vAlign w:val="center"/>
+          </w:tcPr>
+          <w:p>
+            <w:pPr>
+              <w:jc w:val="center"/>
+              <w:outlineLvl w:val="0"/>
+              <w:rPr>
+                <w:rFonts w:ascii="Times New Roman" w:hAnsi="Times New Roman" w:cs="Times New Roman"/>
+                <w:szCs w:val="28"/>
+                <w:lang w:val="en-US"/>
+              </w:rPr>
+            </w:pPr>
+            <w:r>
+              <w:rPr>
+                <w:rFonts w:ascii="Times New Roman" w:hAnsi="Times New Roman" w:cs="Times New Roman"/>
+                <w:szCs w:val="28"/>
+                <w:lang w:val="en-US"/>
+              </w:rPr>
+              <w:t>Integer</w:t>
+            </w:r>
+          </w:p>
+        </w:tc>
+        <w:tc>
+          <w:tcPr>
+            <w:tcW w:w="2280" w:type="dxa"/>
+            <w:vAlign w:val="center"/>
+          </w:tcPr>
+          <w:p>
+            <w:pPr>
+              <w:jc w:val="center"/>
+              <w:rPr>
+                <w:rFonts w:eastAsiaTheme="majorEastAsia"/>
+                <w:sz w:val="18"/>
+                <w:szCs w:val="18"/>
+                <w:lang w:val="en-US"/>
+              </w:rPr>
+            </w:pPr>
+            <w:r>
+              <w:rPr>
+                <w:rFonts w:eastAsiaTheme="majorEastAsia"/>
+                <w:sz w:val="18"/>
+                <w:szCs w:val="18"/>
+                <w:lang w:val="en-US"/>
+              </w:rPr>
+              <w:t>PRIMARY Key, IDENTITY</w:t>
+            </w:r>
+            <w:r>
+              <w:rPr>
+                <w:rFonts w:eastAsiaTheme="majorEastAsia"/>
+                <w:sz w:val="18"/>
+                <w:szCs w:val="18"/>
+                <w:lang w:val="en-US"/>
+              </w:rPr>
+              <w:t xml:space="preserve">, </w:t>
+            </w:r>
+            <w:r>
+              <w:rPr>
+                <w:rFonts w:eastAsiaTheme="majorEastAsia"/>
+                <w:sz w:val="18"/>
+                <w:szCs w:val="18"/>
+                <w:lang w:val="en-US"/>
+              </w:rPr>
+              <w:t>NOT NULL</w:t>
+            </w:r>
+          </w:p>
+        </w:tc>
+      </w:tr>
+      <w:tr>
+        <w:tc>
+          <w:tcPr>
+            <w:tcW w:w="2292" w:type="dxa"/>
+            <w:vAlign w:val="center"/>
+          </w:tcPr>
+          <w:p>
+            <w:pPr>
+              <w:jc w:val="center"/>
+              <w:outlineLvl w:val="0"/>
+              <w:rPr>
+                <w:rFonts w:ascii="Times New Roman" w:hAnsi="Times New Roman" w:cs="Times New Roman"/>
+                <w:szCs w:val="28"/>
+              </w:rPr>
+            </w:pPr>
+            <w:r>
+              <w:rPr>
+                <w:rFonts w:ascii="Times New Roman" w:hAnsi="Times New Roman" w:cs="Times New Roman"/>
+                <w:szCs w:val="28"/>
+              </w:rPr>
+              <w:t>Название транспортной накладной</w:t>
+            </w:r>
+          </w:p>
+        </w:tc>
+        <w:tc>
+          <w:tcPr>
+            <w:tcW w:w="3161" w:type="dxa"/>
+            <w:vAlign w:val="center"/>
+          </w:tcPr>
+          <w:p>
+            <w:pPr>
+              <w:jc w:val="center"/>
+              <w:outlineLvl w:val="0"/>
+              <w:rPr>
+                <w:rFonts w:ascii="Times New Roman" w:hAnsi="Times New Roman" w:cs="Times New Roman"/>
+                <w:szCs w:val="28"/>
+              </w:rPr>
+            </w:pPr>
+            <w:proofErr w:type="spellStart"/>
+            <w:r>
+              <w:rPr>
+                <w:rFonts w:ascii="Times New Roman" w:hAnsi="Times New Roman" w:cs="Times New Roman"/>
+                <w:szCs w:val="28"/>
+              </w:rPr>
+              <w:t>Nazv_Transportnoy_Nakladnoy</w:t>
+            </w:r>
+            <w:proofErr w:type="spellEnd"/>
+          </w:p>
+        </w:tc>
+        <w:tc>
+          <w:tcPr>
+            <w:tcW w:w="2178" w:type="dxa"/>
+            <w:vAlign w:val="center"/>
+          </w:tcPr>
+          <w:p>
+            <w:pPr>
+              <w:jc w:val="center"/>
+              <w:outlineLvl w:val="0"/>
+              <w:rPr>
+                <w:rFonts w:ascii="Times New Roman" w:hAnsi="Times New Roman" w:cs="Times New Roman"/>
+                <w:szCs w:val="28"/>
+              </w:rPr>
+            </w:pPr>
+            <w:r>
+              <w:rPr>
+                <w:rFonts w:ascii="Times New Roman" w:hAnsi="Times New Roman" w:cs="Times New Roman"/>
+                <w:szCs w:val="28"/>
+                <w:lang w:val="en-US"/>
+              </w:rPr>
+              <w:t>Varchar</w:t>
+            </w:r>
+            <w:r>
+              <w:rPr>
+                <w:rFonts w:ascii="Times New Roman" w:hAnsi="Times New Roman" w:cs="Times New Roman"/>
+                <w:szCs w:val="28"/>
+              </w:rPr>
+              <w:t xml:space="preserve"> (1</w:t>
+            </w:r>
+            <w:r>
+              <w:rPr>
+                <w:rFonts w:ascii="Times New Roman" w:hAnsi="Times New Roman" w:cs="Times New Roman"/>
+                <w:szCs w:val="28"/>
+                <w:lang w:val="en-US"/>
+              </w:rPr>
+              <w:t>00</w:t>
+            </w:r>
+            <w:r>
+              <w:rPr>
+                <w:rFonts w:ascii="Times New Roman" w:hAnsi="Times New Roman" w:cs="Times New Roman"/>
+                <w:szCs w:val="28"/>
+              </w:rPr>
+              <w:t>)</w:t>
+            </w:r>
+          </w:p>
+        </w:tc>
+        <w:tc>
+          <w:tcPr>
+            <w:tcW w:w="2280" w:type="dxa"/>
+            <w:vAlign w:val="center"/>
+          </w:tcPr>
+          <w:p>
+            <w:pPr>
+              <w:jc w:val="center"/>
+              <w:outlineLvl w:val="0"/>
+              <w:rPr>
+                <w:rFonts w:ascii="Times New Roman" w:hAnsi="Times New Roman" w:cs="Times New Roman"/>
+                <w:szCs w:val="28"/>
+              </w:rPr>
+            </w:pPr>
+            <w:r>
+              <w:rPr>
+                <w:rFonts w:eastAsiaTheme="majorEastAsia"/>
+                <w:sz w:val="18"/>
+                <w:szCs w:val="18"/>
+                <w:lang w:val="en-US"/>
+              </w:rPr>
+              <w:t>NOT NULL</w:t>
+            </w:r>
+          </w:p>
+        </w:tc>
+      </w:tr>
+      <w:tr>
+        <w:tc>
+          <w:tcPr>
+            <w:tcW w:w="2292" w:type="dxa"/>
+            <w:vAlign w:val="center"/>
+          </w:tcPr>
+          <w:p>
+            <w:pPr>
+              <w:jc w:val="center"/>
+              <w:outlineLvl w:val="0"/>
+              <w:rPr>
+                <w:rFonts w:ascii="Times New Roman" w:hAnsi="Times New Roman" w:cs="Times New Roman"/>
+                <w:szCs w:val="28"/>
+              </w:rPr>
+            </w:pPr>
+            <w:r>
+              <w:rPr>
+                <w:rFonts w:ascii="Times New Roman" w:hAnsi="Times New Roman" w:cs="Times New Roman"/>
+                <w:szCs w:val="28"/>
+              </w:rPr>
+              <w:t>Адрес доставки</w:t>
+            </w:r>
+          </w:p>
+        </w:tc>
+        <w:tc>
+          <w:tcPr>
+            <w:tcW w:w="3161" w:type="dxa"/>
+            <w:vAlign w:val="center"/>
+          </w:tcPr>
+          <w:p>
+            <w:pPr>
+              <w:jc w:val="center"/>
+              <w:outlineLvl w:val="0"/>
+              <w:rPr>
+                <w:rFonts w:ascii="Times New Roman" w:hAnsi="Times New Roman" w:cs="Times New Roman"/>
+                <w:szCs w:val="28"/>
+              </w:rPr>
+            </w:pPr>
+            <w:proofErr w:type="spellStart"/>
+            <w:r>
+              <w:rPr>
+                <w:rFonts w:ascii="Times New Roman" w:hAnsi="Times New Roman" w:cs="Times New Roman"/>
+                <w:szCs w:val="28"/>
+              </w:rPr>
+              <w:t>Adress_Dostavki</w:t>
+            </w:r>
+            <w:proofErr w:type="spellEnd"/>
+          </w:p>
+        </w:tc>
+        <w:tc>
+          <w:tcPr>
+            <w:tcW w:w="2178" w:type="dxa"/>
+            <w:vAlign w:val="center"/>
+          </w:tcPr>
+          <w:p>
+            <w:pPr>
+              <w:jc w:val="center"/>
+              <w:outlineLvl w:val="0"/>
+              <w:rPr>
+                <w:rFonts w:ascii="Times New Roman" w:hAnsi="Times New Roman" w:cs="Times New Roman"/>
+                <w:szCs w:val="28"/>
+              </w:rPr>
+            </w:pPr>
+            <w:r>
+              <w:rPr>
+                <w:rFonts w:ascii="Times New Roman" w:hAnsi="Times New Roman" w:cs="Times New Roman"/>
+                <w:szCs w:val="28"/>
+                <w:lang w:val="en-US"/>
+              </w:rPr>
+              <w:t>Varchar</w:t>
+            </w:r>
+            <w:r>
+              <w:rPr>
+                <w:rFonts w:ascii="Times New Roman" w:hAnsi="Times New Roman" w:cs="Times New Roman"/>
+                <w:szCs w:val="28"/>
+              </w:rPr>
+              <w:t xml:space="preserve"> (1</w:t>
+            </w:r>
+            <w:r>
+              <w:rPr>
+                <w:rFonts w:ascii="Times New Roman" w:hAnsi="Times New Roman" w:cs="Times New Roman"/>
+                <w:szCs w:val="28"/>
+                <w:lang w:val="en-US"/>
+              </w:rPr>
+              <w:t>00</w:t>
+            </w:r>
+            <w:r>
+              <w:rPr>
+                <w:rFonts w:ascii="Times New Roman" w:hAnsi="Times New Roman" w:cs="Times New Roman"/>
+                <w:szCs w:val="28"/>
+              </w:rPr>
+              <w:t>)</w:t>
+            </w:r>
+          </w:p>
+        </w:tc>
+        <w:tc>
+          <w:tcPr>
+            <w:tcW w:w="2280" w:type="dxa"/>
+            <w:vAlign w:val="center"/>
+          </w:tcPr>
+          <w:p>
+            <w:pPr>
+              <w:jc w:val="center"/>
+              <w:outlineLvl w:val="0"/>
+              <w:rPr>
+                <w:rFonts w:ascii="Times New Roman" w:hAnsi="Times New Roman" w:cs="Times New Roman"/>
+                <w:szCs w:val="28"/>
+              </w:rPr>
+            </w:pPr>
+            <w:r>
+              <w:rPr>
+                <w:rFonts w:eastAsiaTheme="majorEastAsia"/>
+                <w:sz w:val="18"/>
+                <w:szCs w:val="18"/>
+                <w:lang w:val="en-US"/>
+              </w:rPr>
+              <w:t>NOT NULL</w:t>
+            </w:r>
+          </w:p>
+        </w:tc>
+      </w:tr>
+      <w:tr>
+        <w:tc>
+          <w:tcPr>
+            <w:tcW w:w="2292" w:type="dxa"/>
+            <w:vAlign w:val="center"/>
+          </w:tcPr>
+          <w:p>
+            <w:pPr>
+              <w:jc w:val="center"/>
+              <w:outlineLvl w:val="0"/>
+              <w:rPr>
+                <w:rFonts w:ascii="Times New Roman" w:hAnsi="Times New Roman" w:cs="Times New Roman"/>
+                <w:szCs w:val="28"/>
+              </w:rPr>
+            </w:pPr>
+            <w:r>
+              <w:rPr>
+                <w:rFonts w:ascii="Times New Roman" w:hAnsi="Times New Roman" w:cs="Times New Roman"/>
+                <w:szCs w:val="28"/>
+              </w:rPr>
+              <w:t>Код сотрудника</w:t>
+            </w:r>
+          </w:p>
+        </w:tc>
+        <w:tc>
+          <w:tcPr>
+            <w:tcW w:w="3161" w:type="dxa"/>
+            <w:vAlign w:val="center"/>
+          </w:tcPr>
+          <w:p>
+            <w:pPr>
+              <w:jc w:val="center"/>
+              <w:outlineLvl w:val="0"/>
+              <w:rPr>
+                <w:rFonts w:ascii="Times New Roman" w:hAnsi="Times New Roman" w:cs="Times New Roman"/>
+                <w:szCs w:val="28"/>
+              </w:rPr>
+            </w:pPr>
+            <w:proofErr w:type="spellStart"/>
+            <w:r>
+              <w:rPr>
+                <w:rFonts w:ascii="Times New Roman" w:hAnsi="Times New Roman" w:cs="Times New Roman"/>
+                <w:szCs w:val="28"/>
+              </w:rPr>
+              <w:t>Sotrudnika_ID_TR</w:t>
+            </w:r>
+            <w:proofErr w:type="spellEnd"/>
+          </w:p>
+        </w:tc>
+        <w:tc>
+          <w:tcPr>
+            <w:tcW w:w="2178" w:type="dxa"/>
+          </w:tcPr>
+          <w:p>
+            <w:pPr>
+              <w:jc w:val="center"/>
+            </w:pPr>
+            <w:r>
+              <w:rPr>
+                <w:rFonts w:ascii="Times New Roman" w:hAnsi="Times New Roman" w:cs="Times New Roman"/>
+                <w:szCs w:val="28"/>
+                <w:lang w:val="en-US"/>
+              </w:rPr>
+              <w:t>Integer</w:t>
+            </w:r>
+          </w:p>
+        </w:tc>
+        <w:tc>
+          <w:tcPr>
+            <w:tcW w:w="2280" w:type="dxa"/>
+            <w:vAlign w:val="center"/>
+          </w:tcPr>
+          <w:p>
+            <w:pPr>
+              <w:jc w:val="center"/>
+              <w:outlineLvl w:val="0"/>
+              <w:rPr>
+                <w:rFonts w:ascii="Times New Roman" w:hAnsi="Times New Roman" w:cs="Times New Roman"/>
+                <w:szCs w:val="28"/>
+              </w:rPr>
+            </w:pPr>
+            <w:r>
+              <w:rPr>
+                <w:rFonts w:ascii="Times New Roman" w:hAnsi="Times New Roman" w:cs="Times New Roman"/>
+                <w:szCs w:val="28"/>
+                <w:lang w:val="en-US"/>
+              </w:rPr>
+              <w:t>Foreign Key, Not Null</w:t>
+            </w:r>
+          </w:p>
+        </w:tc>
+      </w:tr>
+      <w:tr>
+        <w:tc>
+          <w:tcPr>
+            <w:tcW w:w="2292" w:type="dxa"/>
+            <w:vAlign w:val="center"/>
+          </w:tcPr>
+          <w:p>
+            <w:pPr>
+              <w:jc w:val="center"/>
+              <w:outlineLvl w:val="0"/>
+              <w:rPr>
+                <w:rFonts w:ascii="Times New Roman" w:hAnsi="Times New Roman" w:cs="Times New Roman"/>
+                <w:szCs w:val="28"/>
+              </w:rPr>
+            </w:pPr>
+            <w:r>
+              <w:rPr>
+                <w:rFonts w:ascii="Times New Roman" w:hAnsi="Times New Roman" w:cs="Times New Roman"/>
+                <w:szCs w:val="28"/>
+              </w:rPr>
+              <w:t>Код договора</w:t>
+            </w:r>
+          </w:p>
+        </w:tc>
+        <w:tc>
+          <w:tcPr>
+            <w:tcW w:w="3161" w:type="dxa"/>
+            <w:vAlign w:val="center"/>
+          </w:tcPr>
+          <w:p>
+            <w:pPr>
+              <w:jc w:val="center"/>
+              <w:outlineLvl w:val="0"/>
+              <w:rPr>
+                <w:rFonts w:ascii="Times New Roman" w:hAnsi="Times New Roman" w:cs="Times New Roman"/>
+                <w:szCs w:val="28"/>
+              </w:rPr>
+            </w:pPr>
+            <w:proofErr w:type="spellStart"/>
+            <w:r>
+              <w:rPr>
+                <w:rFonts w:ascii="Times New Roman" w:hAnsi="Times New Roman" w:cs="Times New Roman"/>
+                <w:szCs w:val="28"/>
+              </w:rPr>
+              <w:t>Dogovor_ID_TR</w:t>
+            </w:r>
+            <w:proofErr w:type="spellEnd"/>
+          </w:p>
+        </w:tc>
+        <w:tc>
+          <w:tcPr>
+            <w:tcW w:w="2178" w:type="dxa"/>
+          </w:tcPr>
+          <w:p>
+            <w:pPr>
+              <w:jc w:val="center"/>
+            </w:pPr>
+            <w:r>
+              <w:rPr>
+                <w:rFonts w:ascii="Times New Roman" w:hAnsi="Times New Roman" w:cs="Times New Roman"/>
+                <w:szCs w:val="28"/>
+                <w:lang w:val="en-US"/>
+              </w:rPr>
+              <w:t>Integer</w:t>
+            </w:r>
+          </w:p>
+        </w:tc>
+        <w:tc>
+          <w:tcPr>
+            <w:tcW w:w="2280" w:type="dxa"/>
+            <w:vAlign w:val="center"/>
+          </w:tcPr>
+          <w:p>
+            <w:pPr>
+              <w:jc w:val="center"/>
+              <w:outlineLvl w:val="0"/>
+              <w:rPr>
+                <w:rFonts w:ascii="Times New Roman" w:hAnsi="Times New Roman" w:cs="Times New Roman"/>
+                <w:szCs w:val="28"/>
+              </w:rPr>
+            </w:pPr>
+            <w:r>
+              <w:rPr>
+                <w:rFonts w:ascii="Times New Roman" w:hAnsi="Times New Roman" w:cs="Times New Roman"/>
+                <w:szCs w:val="28"/>
+                <w:lang w:val="en-US"/>
+              </w:rPr>
+              <w:t>Foreign Key, Not Null</w:t>
+            </w:r>
+          </w:p>
+        </w:tc>
+      </w:tr>
+      <w:tr>
+        <w:tc>
+          <w:tcPr>
+            <w:tcW w:w="9911" w:type="dxa"/>
+            <w:gridSpan w:val="4"/>
+            <w:vAlign w:val="center"/>
+          </w:tcPr>
+          <w:p>
+            <w:pPr>
+              <w:jc w:val="center"/>
+              <w:outlineLvl w:val="0"/>
+              <w:rPr>
+                <w:rFonts w:ascii="Times New Roman" w:hAnsi="Times New Roman" w:cs="Times New Roman"/>
+                <w:szCs w:val="28"/>
+              </w:rPr>
+            </w:pPr>
+            <w:r>
+              <w:rPr>
+                <w:rFonts w:ascii="Times New Roman" w:hAnsi="Times New Roman" w:cs="Times New Roman"/>
+                <w:szCs w:val="28"/>
+              </w:rPr>
+              <w:t>Товарная накладная</w:t>
+            </w:r>
+          </w:p>
+        </w:tc>
+      </w:tr>
+      <w:tr>
+        <w:tc>
+          <w:tcPr>
+            <w:tcW w:w="2292" w:type="dxa"/>
             <w:vAlign w:val="center"/>
           </w:tcPr>
           <w:p>
@@ -7019,50 +7398,1092 @@
         </w:tc>
         <w:tc>
           <w:tcPr>
-            <w:tcW w:w="2526" w:type="dxa"/>
-            <w:vAlign w:val="center"/>
-          </w:tcPr>
-          <w:p>
-            <w:pPr>
-              <w:jc w:val="center"/>
-              <w:outlineLvl w:val="0"/>
-              <w:rPr>
-                <w:rFonts w:ascii="Times New Roman" w:hAnsi="Times New Roman" w:cs="Times New Roman"/>
-                <w:szCs w:val="28"/>
-              </w:rPr>
-            </w:pPr>
-          </w:p>
-        </w:tc>
-        <w:tc>
-          <w:tcPr>
-            <w:tcW w:w="2457" w:type="dxa"/>
-            <w:vAlign w:val="center"/>
-          </w:tcPr>
-          <w:p>
-            <w:pPr>
-              <w:jc w:val="center"/>
-              <w:outlineLvl w:val="0"/>
-              <w:rPr>
-                <w:rFonts w:ascii="Times New Roman" w:hAnsi="Times New Roman" w:cs="Times New Roman"/>
-                <w:szCs w:val="28"/>
-              </w:rPr>
-            </w:pPr>
-          </w:p>
-        </w:tc>
-        <w:tc>
-          <w:tcPr>
-            <w:tcW w:w="2464" w:type="dxa"/>
-            <w:vAlign w:val="center"/>
-          </w:tcPr>
-          <w:p>
-            <w:pPr>
-              <w:jc w:val="center"/>
-              <w:outlineLvl w:val="0"/>
-              <w:rPr>
-                <w:rFonts w:ascii="Times New Roman" w:hAnsi="Times New Roman" w:cs="Times New Roman"/>
-                <w:szCs w:val="28"/>
-              </w:rPr>
-            </w:pPr>
+            <w:tcW w:w="3161" w:type="dxa"/>
+            <w:vAlign w:val="center"/>
+          </w:tcPr>
+          <w:p>
+            <w:pPr>
+              <w:jc w:val="center"/>
+              <w:outlineLvl w:val="0"/>
+              <w:rPr>
+                <w:rFonts w:ascii="Times New Roman" w:hAnsi="Times New Roman" w:cs="Times New Roman"/>
+                <w:szCs w:val="28"/>
+              </w:rPr>
+            </w:pPr>
+            <w:proofErr w:type="spellStart"/>
+            <w:r>
+              <w:rPr>
+                <w:rFonts w:ascii="Times New Roman" w:hAnsi="Times New Roman" w:cs="Times New Roman"/>
+                <w:szCs w:val="28"/>
+              </w:rPr>
+              <w:t>ID_Tovarnoy_Nakladnoy</w:t>
+            </w:r>
+            <w:proofErr w:type="spellEnd"/>
+          </w:p>
+        </w:tc>
+        <w:tc>
+          <w:tcPr>
+            <w:tcW w:w="2178" w:type="dxa"/>
+            <w:vAlign w:val="center"/>
+          </w:tcPr>
+          <w:p>
+            <w:pPr>
+              <w:jc w:val="center"/>
+              <w:outlineLvl w:val="0"/>
+              <w:rPr>
+                <w:rFonts w:ascii="Times New Roman" w:hAnsi="Times New Roman" w:cs="Times New Roman"/>
+                <w:szCs w:val="28"/>
+                <w:lang w:val="en-US"/>
+              </w:rPr>
+            </w:pPr>
+            <w:r>
+              <w:rPr>
+                <w:rFonts w:ascii="Times New Roman" w:hAnsi="Times New Roman" w:cs="Times New Roman"/>
+                <w:szCs w:val="28"/>
+                <w:lang w:val="en-US"/>
+              </w:rPr>
+              <w:t>Integer</w:t>
+            </w:r>
+          </w:p>
+        </w:tc>
+        <w:tc>
+          <w:tcPr>
+            <w:tcW w:w="2280" w:type="dxa"/>
+            <w:vAlign w:val="center"/>
+          </w:tcPr>
+          <w:p>
+            <w:pPr>
+              <w:jc w:val="center"/>
+              <w:rPr>
+                <w:rFonts w:eastAsiaTheme="majorEastAsia"/>
+                <w:sz w:val="18"/>
+                <w:szCs w:val="18"/>
+                <w:lang w:val="en-US"/>
+              </w:rPr>
+            </w:pPr>
+            <w:r>
+              <w:rPr>
+                <w:rFonts w:eastAsiaTheme="majorEastAsia"/>
+                <w:sz w:val="18"/>
+                <w:szCs w:val="18"/>
+                <w:lang w:val="en-US"/>
+              </w:rPr>
+              <w:t>PRIMARY Key, IDENTITY</w:t>
+            </w:r>
+            <w:r>
+              <w:rPr>
+                <w:rFonts w:eastAsiaTheme="majorEastAsia"/>
+                <w:sz w:val="18"/>
+                <w:szCs w:val="18"/>
+                <w:lang w:val="en-US"/>
+              </w:rPr>
+              <w:t xml:space="preserve">, </w:t>
+            </w:r>
+            <w:r>
+              <w:rPr>
+                <w:rFonts w:eastAsiaTheme="majorEastAsia"/>
+                <w:sz w:val="18"/>
+                <w:szCs w:val="18"/>
+                <w:lang w:val="en-US"/>
+              </w:rPr>
+              <w:t>NOT NULL</w:t>
+            </w:r>
+          </w:p>
+        </w:tc>
+      </w:tr>
+      <w:tr>
+        <w:tc>
+          <w:tcPr>
+            <w:tcW w:w="2292" w:type="dxa"/>
+            <w:vAlign w:val="center"/>
+          </w:tcPr>
+          <w:p>
+            <w:pPr>
+              <w:jc w:val="center"/>
+              <w:outlineLvl w:val="0"/>
+              <w:rPr>
+                <w:rFonts w:ascii="Times New Roman" w:hAnsi="Times New Roman" w:cs="Times New Roman"/>
+                <w:szCs w:val="28"/>
+              </w:rPr>
+            </w:pPr>
+            <w:r>
+              <w:rPr>
+                <w:rFonts w:ascii="Times New Roman" w:hAnsi="Times New Roman" w:cs="Times New Roman"/>
+                <w:szCs w:val="28"/>
+              </w:rPr>
+              <w:t>Номер товарной накладной</w:t>
+            </w:r>
+          </w:p>
+        </w:tc>
+        <w:tc>
+          <w:tcPr>
+            <w:tcW w:w="3161" w:type="dxa"/>
+            <w:vAlign w:val="center"/>
+          </w:tcPr>
+          <w:p>
+            <w:pPr>
+              <w:jc w:val="center"/>
+              <w:outlineLvl w:val="0"/>
+              <w:rPr>
+                <w:rFonts w:ascii="Times New Roman" w:hAnsi="Times New Roman" w:cs="Times New Roman"/>
+                <w:szCs w:val="28"/>
+              </w:rPr>
+            </w:pPr>
+            <w:proofErr w:type="spellStart"/>
+            <w:r>
+              <w:rPr>
+                <w:rFonts w:ascii="Times New Roman" w:hAnsi="Times New Roman" w:cs="Times New Roman"/>
+                <w:szCs w:val="28"/>
+              </w:rPr>
+              <w:t>Nomer_Tovarnoy_Nakladnoy</w:t>
+            </w:r>
+            <w:proofErr w:type="spellEnd"/>
+          </w:p>
+        </w:tc>
+        <w:tc>
+          <w:tcPr>
+            <w:tcW w:w="2178" w:type="dxa"/>
+            <w:vAlign w:val="center"/>
+          </w:tcPr>
+          <w:p>
+            <w:pPr>
+              <w:jc w:val="center"/>
+              <w:outlineLvl w:val="0"/>
+              <w:rPr>
+                <w:rFonts w:ascii="Times New Roman" w:hAnsi="Times New Roman" w:cs="Times New Roman"/>
+                <w:szCs w:val="28"/>
+              </w:rPr>
+            </w:pPr>
+            <w:r>
+              <w:rPr>
+                <w:rFonts w:ascii="Times New Roman" w:hAnsi="Times New Roman" w:cs="Times New Roman"/>
+                <w:szCs w:val="28"/>
+                <w:lang w:val="en-US"/>
+              </w:rPr>
+              <w:t>Varchar</w:t>
+            </w:r>
+            <w:r>
+              <w:rPr>
+                <w:rFonts w:ascii="Times New Roman" w:hAnsi="Times New Roman" w:cs="Times New Roman"/>
+                <w:szCs w:val="28"/>
+              </w:rPr>
+              <w:t xml:space="preserve"> (1</w:t>
+            </w:r>
+            <w:r>
+              <w:rPr>
+                <w:rFonts w:ascii="Times New Roman" w:hAnsi="Times New Roman" w:cs="Times New Roman"/>
+                <w:szCs w:val="28"/>
+                <w:lang w:val="en-US"/>
+              </w:rPr>
+              <w:t>00</w:t>
+            </w:r>
+            <w:r>
+              <w:rPr>
+                <w:rFonts w:ascii="Times New Roman" w:hAnsi="Times New Roman" w:cs="Times New Roman"/>
+                <w:szCs w:val="28"/>
+              </w:rPr>
+              <w:t>)</w:t>
+            </w:r>
+          </w:p>
+        </w:tc>
+        <w:tc>
+          <w:tcPr>
+            <w:tcW w:w="2280" w:type="dxa"/>
+            <w:vAlign w:val="center"/>
+          </w:tcPr>
+          <w:p>
+            <w:pPr>
+              <w:jc w:val="center"/>
+              <w:outlineLvl w:val="0"/>
+              <w:rPr>
+                <w:rFonts w:ascii="Times New Roman" w:hAnsi="Times New Roman" w:cs="Times New Roman"/>
+                <w:szCs w:val="28"/>
+              </w:rPr>
+            </w:pPr>
+            <w:r>
+              <w:rPr>
+                <w:rFonts w:eastAsiaTheme="majorEastAsia"/>
+                <w:sz w:val="18"/>
+                <w:szCs w:val="18"/>
+                <w:lang w:val="en-US"/>
+              </w:rPr>
+              <w:t>NOT NULL</w:t>
+            </w:r>
+          </w:p>
+        </w:tc>
+      </w:tr>
+      <w:tr>
+        <w:tc>
+          <w:tcPr>
+            <w:tcW w:w="2292" w:type="dxa"/>
+            <w:vAlign w:val="center"/>
+          </w:tcPr>
+          <w:p>
+            <w:pPr>
+              <w:jc w:val="center"/>
+              <w:outlineLvl w:val="0"/>
+              <w:rPr>
+                <w:rFonts w:ascii="Times New Roman" w:hAnsi="Times New Roman" w:cs="Times New Roman"/>
+                <w:szCs w:val="28"/>
+              </w:rPr>
+            </w:pPr>
+            <w:r>
+              <w:rPr>
+                <w:rFonts w:ascii="Times New Roman" w:hAnsi="Times New Roman" w:cs="Times New Roman"/>
+                <w:szCs w:val="28"/>
+              </w:rPr>
+              <w:t>Код договора</w:t>
+            </w:r>
+          </w:p>
+        </w:tc>
+        <w:tc>
+          <w:tcPr>
+            <w:tcW w:w="3161" w:type="dxa"/>
+            <w:vAlign w:val="center"/>
+          </w:tcPr>
+          <w:p>
+            <w:pPr>
+              <w:jc w:val="center"/>
+              <w:outlineLvl w:val="0"/>
+              <w:rPr>
+                <w:rFonts w:ascii="Times New Roman" w:hAnsi="Times New Roman" w:cs="Times New Roman"/>
+                <w:szCs w:val="28"/>
+              </w:rPr>
+            </w:pPr>
+            <w:proofErr w:type="spellStart"/>
+            <w:r>
+              <w:rPr>
+                <w:rFonts w:ascii="Times New Roman" w:hAnsi="Times New Roman" w:cs="Times New Roman"/>
+                <w:szCs w:val="28"/>
+              </w:rPr>
+              <w:t>Dogovor_ID</w:t>
+            </w:r>
+            <w:proofErr w:type="spellEnd"/>
+          </w:p>
+        </w:tc>
+        <w:tc>
+          <w:tcPr>
+            <w:tcW w:w="2178" w:type="dxa"/>
+          </w:tcPr>
+          <w:p>
+            <w:pPr>
+              <w:jc w:val="center"/>
+            </w:pPr>
+            <w:r>
+              <w:rPr>
+                <w:rFonts w:ascii="Times New Roman" w:hAnsi="Times New Roman" w:cs="Times New Roman"/>
+                <w:szCs w:val="28"/>
+                <w:lang w:val="en-US"/>
+              </w:rPr>
+              <w:t>Integer</w:t>
+            </w:r>
+          </w:p>
+        </w:tc>
+        <w:tc>
+          <w:tcPr>
+            <w:tcW w:w="2280" w:type="dxa"/>
+            <w:vAlign w:val="center"/>
+          </w:tcPr>
+          <w:p>
+            <w:pPr>
+              <w:jc w:val="center"/>
+              <w:outlineLvl w:val="0"/>
+              <w:rPr>
+                <w:rFonts w:ascii="Times New Roman" w:hAnsi="Times New Roman" w:cs="Times New Roman"/>
+                <w:szCs w:val="28"/>
+              </w:rPr>
+            </w:pPr>
+            <w:r>
+              <w:rPr>
+                <w:rFonts w:ascii="Times New Roman" w:hAnsi="Times New Roman" w:cs="Times New Roman"/>
+                <w:szCs w:val="28"/>
+                <w:lang w:val="en-US"/>
+              </w:rPr>
+              <w:t>Foreign Key, Not Null</w:t>
+            </w:r>
+          </w:p>
+        </w:tc>
+      </w:tr>
+      <w:tr>
+        <w:tc>
+          <w:tcPr>
+            <w:tcW w:w="2292" w:type="dxa"/>
+            <w:vAlign w:val="center"/>
+          </w:tcPr>
+          <w:p>
+            <w:pPr>
+              <w:jc w:val="center"/>
+              <w:outlineLvl w:val="0"/>
+              <w:rPr>
+                <w:rFonts w:ascii="Times New Roman" w:hAnsi="Times New Roman" w:cs="Times New Roman"/>
+                <w:szCs w:val="28"/>
+              </w:rPr>
+            </w:pPr>
+            <w:r>
+              <w:rPr>
+                <w:rFonts w:ascii="Times New Roman" w:hAnsi="Times New Roman" w:cs="Times New Roman"/>
+                <w:szCs w:val="28"/>
+              </w:rPr>
+              <w:t>Код сотрудника</w:t>
+            </w:r>
+          </w:p>
+        </w:tc>
+        <w:tc>
+          <w:tcPr>
+            <w:tcW w:w="3161" w:type="dxa"/>
+            <w:vAlign w:val="center"/>
+          </w:tcPr>
+          <w:p>
+            <w:pPr>
+              <w:jc w:val="center"/>
+              <w:outlineLvl w:val="0"/>
+              <w:rPr>
+                <w:rFonts w:ascii="Times New Roman" w:hAnsi="Times New Roman" w:cs="Times New Roman"/>
+                <w:szCs w:val="28"/>
+              </w:rPr>
+            </w:pPr>
+            <w:proofErr w:type="spellStart"/>
+            <w:r>
+              <w:rPr>
+                <w:rFonts w:ascii="Times New Roman" w:hAnsi="Times New Roman" w:cs="Times New Roman"/>
+                <w:szCs w:val="28"/>
+              </w:rPr>
+              <w:t>Sotrudnika_ID</w:t>
+            </w:r>
+            <w:proofErr w:type="spellEnd"/>
+          </w:p>
+        </w:tc>
+        <w:tc>
+          <w:tcPr>
+            <w:tcW w:w="2178" w:type="dxa"/>
+          </w:tcPr>
+          <w:p>
+            <w:pPr>
+              <w:jc w:val="center"/>
+            </w:pPr>
+            <w:r>
+              <w:rPr>
+                <w:rFonts w:ascii="Times New Roman" w:hAnsi="Times New Roman" w:cs="Times New Roman"/>
+                <w:szCs w:val="28"/>
+                <w:lang w:val="en-US"/>
+              </w:rPr>
+              <w:t>Integer</w:t>
+            </w:r>
+          </w:p>
+        </w:tc>
+        <w:tc>
+          <w:tcPr>
+            <w:tcW w:w="2280" w:type="dxa"/>
+            <w:vAlign w:val="center"/>
+          </w:tcPr>
+          <w:p>
+            <w:pPr>
+              <w:jc w:val="center"/>
+              <w:outlineLvl w:val="0"/>
+              <w:rPr>
+                <w:rFonts w:ascii="Times New Roman" w:hAnsi="Times New Roman" w:cs="Times New Roman"/>
+                <w:szCs w:val="28"/>
+              </w:rPr>
+            </w:pPr>
+            <w:r>
+              <w:rPr>
+                <w:rFonts w:ascii="Times New Roman" w:hAnsi="Times New Roman" w:cs="Times New Roman"/>
+                <w:szCs w:val="28"/>
+                <w:lang w:val="en-US"/>
+              </w:rPr>
+              <w:t>Foreign Key, Not Null</w:t>
+            </w:r>
+          </w:p>
+        </w:tc>
+      </w:tr>
+      <w:tr>
+        <w:tc>
+          <w:tcPr>
+            <w:tcW w:w="9911" w:type="dxa"/>
+            <w:gridSpan w:val="4"/>
+            <w:vAlign w:val="center"/>
+          </w:tcPr>
+          <w:p>
+            <w:pPr>
+              <w:jc w:val="center"/>
+              <w:outlineLvl w:val="0"/>
+              <w:rPr>
+                <w:rFonts w:ascii="Times New Roman" w:hAnsi="Times New Roman" w:cs="Times New Roman"/>
+                <w:szCs w:val="28"/>
+              </w:rPr>
+            </w:pPr>
+            <w:r>
+              <w:rPr>
+                <w:rFonts w:ascii="Times New Roman" w:hAnsi="Times New Roman" w:cs="Times New Roman"/>
+                <w:szCs w:val="28"/>
+              </w:rPr>
+              <w:t xml:space="preserve">Товар </w:t>
+            </w:r>
+          </w:p>
+        </w:tc>
+      </w:tr>
+      <w:tr>
+        <w:tc>
+          <w:tcPr>
+            <w:tcW w:w="2292" w:type="dxa"/>
+            <w:vAlign w:val="center"/>
+          </w:tcPr>
+          <w:p>
+            <w:pPr>
+              <w:jc w:val="center"/>
+              <w:outlineLvl w:val="0"/>
+              <w:rPr>
+                <w:rFonts w:ascii="Times New Roman" w:hAnsi="Times New Roman" w:cs="Times New Roman"/>
+                <w:szCs w:val="28"/>
+              </w:rPr>
+            </w:pPr>
+            <w:r>
+              <w:rPr>
+                <w:rFonts w:ascii="Times New Roman" w:hAnsi="Times New Roman" w:cs="Times New Roman"/>
+                <w:szCs w:val="28"/>
+              </w:rPr>
+              <w:t>Код товара</w:t>
+            </w:r>
+          </w:p>
+        </w:tc>
+        <w:tc>
+          <w:tcPr>
+            <w:tcW w:w="3161" w:type="dxa"/>
+            <w:vAlign w:val="center"/>
+          </w:tcPr>
+          <w:p>
+            <w:pPr>
+              <w:jc w:val="center"/>
+              <w:outlineLvl w:val="0"/>
+              <w:rPr>
+                <w:rFonts w:ascii="Times New Roman" w:hAnsi="Times New Roman" w:cs="Times New Roman"/>
+                <w:szCs w:val="28"/>
+              </w:rPr>
+            </w:pPr>
+            <w:proofErr w:type="spellStart"/>
+            <w:r>
+              <w:rPr>
+                <w:rFonts w:ascii="Times New Roman" w:hAnsi="Times New Roman" w:cs="Times New Roman"/>
+                <w:szCs w:val="28"/>
+              </w:rPr>
+              <w:t>ID_Tovar</w:t>
+            </w:r>
+            <w:proofErr w:type="spellEnd"/>
+          </w:p>
+        </w:tc>
+        <w:tc>
+          <w:tcPr>
+            <w:tcW w:w="2178" w:type="dxa"/>
+            <w:vAlign w:val="center"/>
+          </w:tcPr>
+          <w:p>
+            <w:pPr>
+              <w:jc w:val="center"/>
+              <w:outlineLvl w:val="0"/>
+              <w:rPr>
+                <w:rFonts w:ascii="Times New Roman" w:hAnsi="Times New Roman" w:cs="Times New Roman"/>
+                <w:szCs w:val="28"/>
+                <w:lang w:val="en-US"/>
+              </w:rPr>
+            </w:pPr>
+            <w:r>
+              <w:rPr>
+                <w:rFonts w:ascii="Times New Roman" w:hAnsi="Times New Roman" w:cs="Times New Roman"/>
+                <w:szCs w:val="28"/>
+                <w:lang w:val="en-US"/>
+              </w:rPr>
+              <w:t>Integer</w:t>
+            </w:r>
+          </w:p>
+        </w:tc>
+        <w:tc>
+          <w:tcPr>
+            <w:tcW w:w="2280" w:type="dxa"/>
+            <w:vAlign w:val="center"/>
+          </w:tcPr>
+          <w:p>
+            <w:pPr>
+              <w:jc w:val="center"/>
+              <w:rPr>
+                <w:rFonts w:eastAsiaTheme="majorEastAsia"/>
+                <w:sz w:val="18"/>
+                <w:szCs w:val="18"/>
+                <w:lang w:val="en-US"/>
+              </w:rPr>
+            </w:pPr>
+            <w:r>
+              <w:rPr>
+                <w:rFonts w:eastAsiaTheme="majorEastAsia"/>
+                <w:sz w:val="18"/>
+                <w:szCs w:val="18"/>
+                <w:lang w:val="en-US"/>
+              </w:rPr>
+              <w:t>PRIMARY Key, IDENTITY</w:t>
+            </w:r>
+            <w:r>
+              <w:rPr>
+                <w:rFonts w:eastAsiaTheme="majorEastAsia"/>
+                <w:sz w:val="18"/>
+                <w:szCs w:val="18"/>
+                <w:lang w:val="en-US"/>
+              </w:rPr>
+              <w:t xml:space="preserve">, </w:t>
+            </w:r>
+            <w:r>
+              <w:rPr>
+                <w:rFonts w:eastAsiaTheme="majorEastAsia"/>
+                <w:sz w:val="18"/>
+                <w:szCs w:val="18"/>
+                <w:lang w:val="en-US"/>
+              </w:rPr>
+              <w:t>NOT NULL</w:t>
+            </w:r>
+          </w:p>
+        </w:tc>
+      </w:tr>
+      <w:tr>
+        <w:tc>
+          <w:tcPr>
+            <w:tcW w:w="2292" w:type="dxa"/>
+            <w:vAlign w:val="center"/>
+          </w:tcPr>
+          <w:p>
+            <w:pPr>
+              <w:jc w:val="center"/>
+              <w:outlineLvl w:val="0"/>
+              <w:rPr>
+                <w:rFonts w:ascii="Times New Roman" w:hAnsi="Times New Roman" w:cs="Times New Roman"/>
+                <w:szCs w:val="28"/>
+              </w:rPr>
+            </w:pPr>
+            <w:r>
+              <w:rPr>
+                <w:rFonts w:ascii="Times New Roman" w:hAnsi="Times New Roman" w:cs="Times New Roman"/>
+                <w:szCs w:val="28"/>
+              </w:rPr>
+              <w:lastRenderedPageBreak/>
+              <w:t>Название товара</w:t>
+            </w:r>
+          </w:p>
+        </w:tc>
+        <w:tc>
+          <w:tcPr>
+            <w:tcW w:w="3161" w:type="dxa"/>
+            <w:vAlign w:val="center"/>
+          </w:tcPr>
+          <w:p>
+            <w:pPr>
+              <w:jc w:val="center"/>
+              <w:outlineLvl w:val="0"/>
+              <w:rPr>
+                <w:rFonts w:ascii="Times New Roman" w:hAnsi="Times New Roman" w:cs="Times New Roman"/>
+                <w:szCs w:val="28"/>
+              </w:rPr>
+            </w:pPr>
+            <w:proofErr w:type="spellStart"/>
+            <w:r>
+              <w:rPr>
+                <w:rFonts w:ascii="Times New Roman" w:hAnsi="Times New Roman" w:cs="Times New Roman"/>
+                <w:szCs w:val="28"/>
+              </w:rPr>
+              <w:t>Name_Tovara</w:t>
+            </w:r>
+            <w:proofErr w:type="spellEnd"/>
+          </w:p>
+        </w:tc>
+        <w:tc>
+          <w:tcPr>
+            <w:tcW w:w="2178" w:type="dxa"/>
+            <w:vAlign w:val="center"/>
+          </w:tcPr>
+          <w:p>
+            <w:pPr>
+              <w:jc w:val="center"/>
+              <w:outlineLvl w:val="0"/>
+              <w:rPr>
+                <w:rFonts w:ascii="Times New Roman" w:hAnsi="Times New Roman" w:cs="Times New Roman"/>
+                <w:szCs w:val="28"/>
+              </w:rPr>
+            </w:pPr>
+            <w:r>
+              <w:rPr>
+                <w:rFonts w:ascii="Times New Roman" w:hAnsi="Times New Roman" w:cs="Times New Roman"/>
+                <w:szCs w:val="28"/>
+                <w:lang w:val="en-US"/>
+              </w:rPr>
+              <w:t>Varchar</w:t>
+            </w:r>
+            <w:r>
+              <w:rPr>
+                <w:rFonts w:ascii="Times New Roman" w:hAnsi="Times New Roman" w:cs="Times New Roman"/>
+                <w:szCs w:val="28"/>
+              </w:rPr>
+              <w:t xml:space="preserve"> (1</w:t>
+            </w:r>
+            <w:r>
+              <w:rPr>
+                <w:rFonts w:ascii="Times New Roman" w:hAnsi="Times New Roman" w:cs="Times New Roman"/>
+                <w:szCs w:val="28"/>
+                <w:lang w:val="en-US"/>
+              </w:rPr>
+              <w:t>00</w:t>
+            </w:r>
+            <w:r>
+              <w:rPr>
+                <w:rFonts w:ascii="Times New Roman" w:hAnsi="Times New Roman" w:cs="Times New Roman"/>
+                <w:szCs w:val="28"/>
+              </w:rPr>
+              <w:t>)</w:t>
+            </w:r>
+          </w:p>
+        </w:tc>
+        <w:tc>
+          <w:tcPr>
+            <w:tcW w:w="2280" w:type="dxa"/>
+            <w:vAlign w:val="center"/>
+          </w:tcPr>
+          <w:p>
+            <w:pPr>
+              <w:jc w:val="center"/>
+              <w:outlineLvl w:val="0"/>
+              <w:rPr>
+                <w:rFonts w:ascii="Times New Roman" w:hAnsi="Times New Roman" w:cs="Times New Roman"/>
+                <w:szCs w:val="28"/>
+              </w:rPr>
+            </w:pPr>
+            <w:r>
+              <w:rPr>
+                <w:rFonts w:eastAsiaTheme="majorEastAsia"/>
+                <w:sz w:val="18"/>
+                <w:szCs w:val="18"/>
+                <w:lang w:val="en-US"/>
+              </w:rPr>
+              <w:t>NOT NULL</w:t>
+            </w:r>
+          </w:p>
+        </w:tc>
+      </w:tr>
+      <w:tr>
+        <w:tc>
+          <w:tcPr>
+            <w:tcW w:w="2292" w:type="dxa"/>
+            <w:vAlign w:val="center"/>
+          </w:tcPr>
+          <w:p>
+            <w:pPr>
+              <w:jc w:val="center"/>
+              <w:outlineLvl w:val="0"/>
+              <w:rPr>
+                <w:rFonts w:ascii="Times New Roman" w:hAnsi="Times New Roman" w:cs="Times New Roman"/>
+                <w:szCs w:val="28"/>
+              </w:rPr>
+            </w:pPr>
+            <w:r>
+              <w:rPr>
+                <w:rFonts w:ascii="Times New Roman" w:hAnsi="Times New Roman" w:cs="Times New Roman"/>
+                <w:szCs w:val="28"/>
+              </w:rPr>
+              <w:t>Номер товара</w:t>
+            </w:r>
+          </w:p>
+        </w:tc>
+        <w:tc>
+          <w:tcPr>
+            <w:tcW w:w="3161" w:type="dxa"/>
+            <w:vAlign w:val="center"/>
+          </w:tcPr>
+          <w:p>
+            <w:pPr>
+              <w:jc w:val="center"/>
+              <w:outlineLvl w:val="0"/>
+              <w:rPr>
+                <w:rFonts w:ascii="Times New Roman" w:hAnsi="Times New Roman" w:cs="Times New Roman"/>
+                <w:szCs w:val="28"/>
+              </w:rPr>
+            </w:pPr>
+            <w:proofErr w:type="spellStart"/>
+            <w:r>
+              <w:rPr>
+                <w:rFonts w:ascii="Times New Roman" w:hAnsi="Times New Roman" w:cs="Times New Roman"/>
+                <w:szCs w:val="28"/>
+              </w:rPr>
+              <w:t>Nomer_Tovara</w:t>
+            </w:r>
+            <w:proofErr w:type="spellEnd"/>
+          </w:p>
+        </w:tc>
+        <w:tc>
+          <w:tcPr>
+            <w:tcW w:w="2178" w:type="dxa"/>
+            <w:vAlign w:val="center"/>
+          </w:tcPr>
+          <w:p>
+            <w:pPr>
+              <w:jc w:val="center"/>
+              <w:outlineLvl w:val="0"/>
+              <w:rPr>
+                <w:rFonts w:ascii="Times New Roman" w:hAnsi="Times New Roman" w:cs="Times New Roman"/>
+                <w:szCs w:val="28"/>
+              </w:rPr>
+            </w:pPr>
+            <w:r>
+              <w:rPr>
+                <w:rFonts w:ascii="Times New Roman" w:hAnsi="Times New Roman" w:cs="Times New Roman"/>
+                <w:szCs w:val="28"/>
+                <w:lang w:val="en-US"/>
+              </w:rPr>
+              <w:t>Varchar</w:t>
+            </w:r>
+            <w:r>
+              <w:rPr>
+                <w:rFonts w:ascii="Times New Roman" w:hAnsi="Times New Roman" w:cs="Times New Roman"/>
+                <w:szCs w:val="28"/>
+              </w:rPr>
+              <w:t xml:space="preserve"> (</w:t>
+            </w:r>
+            <w:r>
+              <w:rPr>
+                <w:rFonts w:ascii="Times New Roman" w:hAnsi="Times New Roman" w:cs="Times New Roman"/>
+                <w:szCs w:val="28"/>
+                <w:lang w:val="en-US"/>
+              </w:rPr>
+              <w:t>3</w:t>
+            </w:r>
+            <w:r>
+              <w:rPr>
+                <w:rFonts w:ascii="Times New Roman" w:hAnsi="Times New Roman" w:cs="Times New Roman"/>
+                <w:szCs w:val="28"/>
+                <w:lang w:val="en-US"/>
+              </w:rPr>
+              <w:t>0</w:t>
+            </w:r>
+            <w:r>
+              <w:rPr>
+                <w:rFonts w:ascii="Times New Roman" w:hAnsi="Times New Roman" w:cs="Times New Roman"/>
+                <w:szCs w:val="28"/>
+              </w:rPr>
+              <w:t>)</w:t>
+            </w:r>
+          </w:p>
+        </w:tc>
+        <w:tc>
+          <w:tcPr>
+            <w:tcW w:w="2280" w:type="dxa"/>
+            <w:vAlign w:val="center"/>
+          </w:tcPr>
+          <w:p>
+            <w:pPr>
+              <w:jc w:val="center"/>
+              <w:outlineLvl w:val="0"/>
+              <w:rPr>
+                <w:rFonts w:ascii="Times New Roman" w:hAnsi="Times New Roman" w:cs="Times New Roman"/>
+                <w:szCs w:val="28"/>
+              </w:rPr>
+            </w:pPr>
+            <w:r>
+              <w:rPr>
+                <w:rFonts w:eastAsiaTheme="majorEastAsia"/>
+                <w:sz w:val="18"/>
+                <w:szCs w:val="18"/>
+                <w:lang w:val="en-US"/>
+              </w:rPr>
+              <w:t>NOT NULL</w:t>
+            </w:r>
+            <w:r>
+              <w:rPr>
+                <w:rFonts w:eastAsiaTheme="majorEastAsia"/>
+                <w:sz w:val="18"/>
+                <w:szCs w:val="18"/>
+                <w:lang w:val="en-US"/>
+              </w:rPr>
+              <w:t>, Unique</w:t>
+            </w:r>
+          </w:p>
+        </w:tc>
+      </w:tr>
+      <w:tr>
+        <w:tc>
+          <w:tcPr>
+            <w:tcW w:w="2292" w:type="dxa"/>
+            <w:vAlign w:val="center"/>
+          </w:tcPr>
+          <w:p>
+            <w:pPr>
+              <w:jc w:val="center"/>
+              <w:outlineLvl w:val="0"/>
+              <w:rPr>
+                <w:rFonts w:ascii="Times New Roman" w:hAnsi="Times New Roman" w:cs="Times New Roman"/>
+                <w:szCs w:val="28"/>
+              </w:rPr>
+            </w:pPr>
+            <w:bookmarkStart w:id="2" w:name="_GoBack" w:colFirst="3" w:colLast="3"/>
+            <w:r>
+              <w:rPr>
+                <w:rFonts w:ascii="Times New Roman" w:hAnsi="Times New Roman" w:cs="Times New Roman"/>
+                <w:szCs w:val="28"/>
+              </w:rPr>
+              <w:t>Цена товара</w:t>
+            </w:r>
+          </w:p>
+        </w:tc>
+        <w:tc>
+          <w:tcPr>
+            <w:tcW w:w="3161" w:type="dxa"/>
+            <w:vAlign w:val="center"/>
+          </w:tcPr>
+          <w:p>
+            <w:pPr>
+              <w:jc w:val="center"/>
+              <w:outlineLvl w:val="0"/>
+              <w:rPr>
+                <w:rFonts w:ascii="Times New Roman" w:hAnsi="Times New Roman" w:cs="Times New Roman"/>
+                <w:szCs w:val="28"/>
+              </w:rPr>
+            </w:pPr>
+            <w:proofErr w:type="spellStart"/>
+            <w:r>
+              <w:rPr>
+                <w:rFonts w:ascii="Times New Roman" w:hAnsi="Times New Roman" w:cs="Times New Roman"/>
+                <w:szCs w:val="28"/>
+              </w:rPr>
+              <w:t>Price_Tovara</w:t>
+            </w:r>
+            <w:proofErr w:type="spellEnd"/>
+          </w:p>
+        </w:tc>
+        <w:tc>
+          <w:tcPr>
+            <w:tcW w:w="2178" w:type="dxa"/>
+            <w:vAlign w:val="center"/>
+          </w:tcPr>
+          <w:p>
+            <w:pPr>
+              <w:jc w:val="center"/>
+              <w:outlineLvl w:val="0"/>
+              <w:rPr>
+                <w:rFonts w:ascii="Times New Roman" w:hAnsi="Times New Roman" w:cs="Times New Roman"/>
+                <w:szCs w:val="28"/>
+              </w:rPr>
+            </w:pPr>
+            <w:r>
+              <w:rPr>
+                <w:rFonts w:ascii="Times New Roman" w:hAnsi="Times New Roman" w:cs="Times New Roman"/>
+                <w:szCs w:val="28"/>
+                <w:lang w:val="en-US"/>
+              </w:rPr>
+              <w:t>Integer</w:t>
+            </w:r>
+          </w:p>
+        </w:tc>
+        <w:tc>
+          <w:tcPr>
+            <w:tcW w:w="2280" w:type="dxa"/>
+          </w:tcPr>
+          <w:p>
+            <w:pPr>
+              <w:jc w:val="center"/>
+            </w:pPr>
+            <w:r>
+              <w:rPr>
+                <w:rFonts w:eastAsiaTheme="majorEastAsia"/>
+                <w:sz w:val="18"/>
+                <w:szCs w:val="18"/>
+                <w:lang w:val="en-US"/>
+              </w:rPr>
+              <w:t>NOT NULL</w:t>
+            </w:r>
+          </w:p>
+        </w:tc>
+      </w:tr>
+      <w:tr>
+        <w:tc>
+          <w:tcPr>
+            <w:tcW w:w="2292" w:type="dxa"/>
+            <w:vAlign w:val="center"/>
+          </w:tcPr>
+          <w:p>
+            <w:pPr>
+              <w:jc w:val="center"/>
+              <w:outlineLvl w:val="0"/>
+              <w:rPr>
+                <w:rFonts w:ascii="Times New Roman" w:hAnsi="Times New Roman" w:cs="Times New Roman"/>
+                <w:szCs w:val="28"/>
+              </w:rPr>
+            </w:pPr>
+            <w:r>
+              <w:rPr>
+                <w:rFonts w:ascii="Times New Roman" w:hAnsi="Times New Roman" w:cs="Times New Roman"/>
+                <w:szCs w:val="28"/>
+              </w:rPr>
+              <w:t>Количество товара</w:t>
+            </w:r>
+          </w:p>
+        </w:tc>
+        <w:tc>
+          <w:tcPr>
+            <w:tcW w:w="3161" w:type="dxa"/>
+            <w:vAlign w:val="center"/>
+          </w:tcPr>
+          <w:p>
+            <w:pPr>
+              <w:jc w:val="center"/>
+              <w:outlineLvl w:val="0"/>
+              <w:rPr>
+                <w:rFonts w:ascii="Times New Roman" w:hAnsi="Times New Roman" w:cs="Times New Roman"/>
+                <w:szCs w:val="28"/>
+              </w:rPr>
+            </w:pPr>
+            <w:proofErr w:type="spellStart"/>
+            <w:r>
+              <w:rPr>
+                <w:rFonts w:ascii="Times New Roman" w:hAnsi="Times New Roman" w:cs="Times New Roman"/>
+                <w:szCs w:val="28"/>
+              </w:rPr>
+              <w:t>Kolichestvo_Tovara</w:t>
+            </w:r>
+            <w:proofErr w:type="spellEnd"/>
+          </w:p>
+        </w:tc>
+        <w:tc>
+          <w:tcPr>
+            <w:tcW w:w="2178" w:type="dxa"/>
+            <w:vAlign w:val="center"/>
+          </w:tcPr>
+          <w:p>
+            <w:pPr>
+              <w:jc w:val="center"/>
+              <w:outlineLvl w:val="0"/>
+              <w:rPr>
+                <w:rFonts w:ascii="Times New Roman" w:hAnsi="Times New Roman" w:cs="Times New Roman"/>
+                <w:szCs w:val="28"/>
+              </w:rPr>
+            </w:pPr>
+            <w:r>
+              <w:rPr>
+                <w:rFonts w:ascii="Times New Roman" w:hAnsi="Times New Roman" w:cs="Times New Roman"/>
+                <w:szCs w:val="28"/>
+                <w:lang w:val="en-US"/>
+              </w:rPr>
+              <w:t>Integer</w:t>
+            </w:r>
+          </w:p>
+        </w:tc>
+        <w:tc>
+          <w:tcPr>
+            <w:tcW w:w="2280" w:type="dxa"/>
+          </w:tcPr>
+          <w:p>
+            <w:pPr>
+              <w:jc w:val="center"/>
+            </w:pPr>
+            <w:r>
+              <w:rPr>
+                <w:rFonts w:eastAsiaTheme="majorEastAsia"/>
+                <w:sz w:val="18"/>
+                <w:szCs w:val="18"/>
+                <w:lang w:val="en-US"/>
+              </w:rPr>
+              <w:t>NOT NULL</w:t>
+            </w:r>
+          </w:p>
+        </w:tc>
+      </w:tr>
+      <w:bookmarkEnd w:id="2"/>
+      <w:tr>
+        <w:tc>
+          <w:tcPr>
+            <w:tcW w:w="2292" w:type="dxa"/>
+            <w:vAlign w:val="center"/>
+          </w:tcPr>
+          <w:p>
+            <w:pPr>
+              <w:jc w:val="center"/>
+              <w:outlineLvl w:val="0"/>
+              <w:rPr>
+                <w:rFonts w:ascii="Times New Roman" w:hAnsi="Times New Roman" w:cs="Times New Roman"/>
+                <w:szCs w:val="28"/>
+              </w:rPr>
+            </w:pPr>
+            <w:r>
+              <w:rPr>
+                <w:rFonts w:ascii="Times New Roman" w:hAnsi="Times New Roman" w:cs="Times New Roman"/>
+                <w:szCs w:val="28"/>
+              </w:rPr>
+              <w:t>Код товарной накладной</w:t>
+            </w:r>
+          </w:p>
+        </w:tc>
+        <w:tc>
+          <w:tcPr>
+            <w:tcW w:w="3161" w:type="dxa"/>
+            <w:vAlign w:val="center"/>
+          </w:tcPr>
+          <w:p>
+            <w:pPr>
+              <w:jc w:val="center"/>
+              <w:outlineLvl w:val="0"/>
+              <w:rPr>
+                <w:rFonts w:ascii="Times New Roman" w:hAnsi="Times New Roman" w:cs="Times New Roman"/>
+                <w:szCs w:val="28"/>
+              </w:rPr>
+            </w:pPr>
+            <w:proofErr w:type="spellStart"/>
+            <w:r>
+              <w:rPr>
+                <w:rFonts w:ascii="Times New Roman" w:hAnsi="Times New Roman" w:cs="Times New Roman"/>
+                <w:szCs w:val="28"/>
+              </w:rPr>
+              <w:t>Tovarnoy_Nakladnoy_ID</w:t>
+            </w:r>
+            <w:proofErr w:type="spellEnd"/>
+          </w:p>
+        </w:tc>
+        <w:tc>
+          <w:tcPr>
+            <w:tcW w:w="2178" w:type="dxa"/>
+            <w:vAlign w:val="center"/>
+          </w:tcPr>
+          <w:p>
+            <w:pPr>
+              <w:jc w:val="center"/>
+              <w:outlineLvl w:val="0"/>
+              <w:rPr>
+                <w:rFonts w:ascii="Times New Roman" w:hAnsi="Times New Roman" w:cs="Times New Roman"/>
+                <w:szCs w:val="28"/>
+              </w:rPr>
+            </w:pPr>
+            <w:r>
+              <w:rPr>
+                <w:rFonts w:ascii="Times New Roman" w:hAnsi="Times New Roman" w:cs="Times New Roman"/>
+                <w:szCs w:val="28"/>
+                <w:lang w:val="en-US"/>
+              </w:rPr>
+              <w:t>Integer</w:t>
+            </w:r>
+          </w:p>
+        </w:tc>
+        <w:tc>
+          <w:tcPr>
+            <w:tcW w:w="2280" w:type="dxa"/>
+            <w:vAlign w:val="center"/>
+          </w:tcPr>
+          <w:p>
+            <w:pPr>
+              <w:jc w:val="center"/>
+              <w:outlineLvl w:val="0"/>
+              <w:rPr>
+                <w:rFonts w:ascii="Times New Roman" w:hAnsi="Times New Roman" w:cs="Times New Roman"/>
+                <w:szCs w:val="28"/>
+              </w:rPr>
+            </w:pPr>
+            <w:r>
+              <w:rPr>
+                <w:rFonts w:ascii="Times New Roman" w:hAnsi="Times New Roman" w:cs="Times New Roman"/>
+                <w:szCs w:val="28"/>
+                <w:lang w:val="en-US"/>
+              </w:rPr>
+              <w:t>Foreign Key, Not Null</w:t>
+            </w:r>
           </w:p>
         </w:tc>
       </w:tr>
@@ -7089,7 +8510,6 @@
           <w:sz w:val="28"/>
           <w:szCs w:val="28"/>
         </w:rPr>
-        <w:lastRenderedPageBreak/>
         <w:t>Практическая работа № 41</w:t>
       </w:r>
     </w:p>
@@ -7334,6 +8754,7 @@
           <w:sz w:val="28"/>
           <w:szCs w:val="28"/>
         </w:rPr>
+        <w:lastRenderedPageBreak/>
         <w:t xml:space="preserve">В данном пункте отображаются схемы алгоритмов, в соответствии с количеством и названием процессов в </w:t>
       </w:r>
       <w:r>
@@ -7422,16 +8843,7 @@
           <w:sz w:val="28"/>
           <w:szCs w:val="28"/>
         </w:rPr>
-        <w:t xml:space="preserve">В данном пункте описывается каждый из элементов алгоритмов (описывается назначение элемента, какую функциональную характеристику он несёт). Описание идёт в виде таблицы со столбцами: элемент, описание элемента. Если начинается новый алгоритм, ячейка объединяется на два столбца и в строке </w:t>
-      </w:r>
-      <w:r>
-        <w:rPr>
-          <w:rFonts w:ascii="Times New Roman" w:hAnsi="Times New Roman" w:cs="Times New Roman"/>
-          <w:sz w:val="28"/>
-          <w:szCs w:val="28"/>
-        </w:rPr>
-        <w:lastRenderedPageBreak/>
-        <w:t>указывается название алгоритма в соответствии с подписью рисунков в предыдущем пункте.</w:t>
+        <w:t>В данном пункте описывается каждый из элементов алгоритмов (описывается назначение элемента, какую функциональную характеристику он несёт). Описание идёт в виде таблицы со столбцами: элемент, описание элемента. Если начинается новый алгоритм, ячейка объединяется на два столбца и в строке указывается название алгоритма в соответствии с подписью рисунков в предыдущем пункте.</w:t>
       </w:r>
     </w:p>
     <w:p>
@@ -8371,6 +9783,7 @@
           <w:sz w:val="28"/>
           <w:szCs w:val="28"/>
         </w:rPr>
+        <w:lastRenderedPageBreak/>
         <w:t>В данном пункте даётся текстовое маркированное/нумерованное описание и назначение каждой из ролей информационной системы, со стороны доступа к данным.</w:t>
       </w:r>
     </w:p>
@@ -8435,7 +9848,6 @@
           <w:rFonts w:ascii="Times New Roman" w:hAnsi="Times New Roman" w:cs="Times New Roman"/>
           <w:szCs w:val="28"/>
         </w:rPr>
-        <w:lastRenderedPageBreak/>
         <w:t>Таблица 1 – Описание ролей ИС</w:t>
       </w:r>
     </w:p>
@@ -9369,7 +10781,6 @@
           <w:sz w:val="28"/>
           <w:szCs w:val="28"/>
         </w:rPr>
-        <w:lastRenderedPageBreak/>
         <w:t>В данном пункте необходимо в вольной форме описать требования к параметрам технических средств сетевого оборудования, коли</w:t>
       </w:r>
       <w:r>
@@ -10005,6 +11416,7 @@
           <w:sz w:val="28"/>
           <w:szCs w:val="28"/>
         </w:rPr>
+        <w:lastRenderedPageBreak/>
         <w:t xml:space="preserve">В данном пункте в виде таблиц описать требования к компонентам окон приложения, по визуальной части, и описать требования на реакцию компонентов на действия пользователя, такие как: наведение, фокусировка элемента, нажатие и т.д., принцип </w:t>
       </w:r>
       <w:r>
@@ -10179,7 +11591,6 @@
           <w:rFonts w:ascii="Times New Roman" w:hAnsi="Times New Roman" w:cs="Times New Roman"/>
           <w:szCs w:val="28"/>
         </w:rPr>
-        <w:lastRenderedPageBreak/>
         <w:t>Таблица 2 – Описание требований к реакции компонентов в системе</w:t>
       </w:r>
     </w:p>
@@ -11428,7 +12839,25 @@
             <w:sz w:val="24"/>
             <w:szCs w:val="24"/>
           </w:rPr>
-          <w:t>МПТ.И-1,2,3-17.МДК.02.01 00 20</w:t>
+          <w:t>МПТ.И-1,2,3-</w:t>
+        </w:r>
+        <w:proofErr w:type="gramStart"/>
+        <w:r>
+          <w:rPr>
+            <w:rFonts w:ascii="Times New Roman" w:hAnsi="Times New Roman" w:cs="Times New Roman"/>
+            <w:sz w:val="24"/>
+            <w:szCs w:val="24"/>
+          </w:rPr>
+          <w:t>17.МДК</w:t>
+        </w:r>
+        <w:proofErr w:type="gramEnd"/>
+        <w:r>
+          <w:rPr>
+            <w:rFonts w:ascii="Times New Roman" w:hAnsi="Times New Roman" w:cs="Times New Roman"/>
+            <w:sz w:val="24"/>
+            <w:szCs w:val="24"/>
+          </w:rPr>
+          <w:t>.02.01 00 20</w:t>
         </w:r>
       </w:p>
     </w:sdtContent>
@@ -13232,7 +14661,7 @@
 </file>
 
 <file path=customXml/itemProps1.xml><?xml version="1.0" encoding="utf-8"?>
-<ds:datastoreItem xmlns:ds="http://schemas.openxmlformats.org/officeDocument/2006/customXml" ds:itemID="{FC540146-1F36-431A-953D-DC1EBA7278AB}">
+<ds:datastoreItem xmlns:ds="http://schemas.openxmlformats.org/officeDocument/2006/customXml" ds:itemID="{3ECF14BB-5BCB-485A-8311-3D731046A587}">
   <ds:schemaRefs>
     <ds:schemaRef ds:uri="http://schemas.openxmlformats.org/officeDocument/2006/bibliography"/>
   </ds:schemaRefs>
